--- a/_LEEME.docx
+++ b/_LEEME.docx
@@ -4,7 +4,7 @@
   <w:body>
     <w:p>
       <w:r>
-        <w:t>El módulo permite:</w:t>
+        <w:t>El módulo:</w:t>
       </w:r>
     </w:p>
     <w:p>
@@ -16,37 +16,23 @@
         </w:numPr>
       </w:pPr>
       <w:r>
-        <w:t xml:space="preserve">Crear una </w:t>
-      </w:r>
-      <w:proofErr w:type="spellStart"/>
-      <w:r>
-        <w:t>sb</w:t>
-      </w:r>
-      <w:proofErr w:type="spellEnd"/>
-      <w:r>
-        <w:t xml:space="preserve"> </w:t>
-      </w:r>
-      <w:proofErr w:type="spellStart"/>
-      <w:r>
-        <w:t>sqlite</w:t>
-      </w:r>
-      <w:proofErr w:type="spellEnd"/>
-      <w:r>
-        <w:t xml:space="preserve"> con la estructura de una </w:t>
-      </w:r>
-      <w:proofErr w:type="spellStart"/>
-      <w:r>
-        <w:t>db</w:t>
-      </w:r>
-      <w:proofErr w:type="spellEnd"/>
-      <w:r>
-        <w:t xml:space="preserve"> ms </w:t>
-      </w:r>
-      <w:proofErr w:type="spellStart"/>
-      <w:r>
-        <w:t>access</w:t>
-      </w:r>
-      <w:proofErr w:type="spellEnd"/>
+        <w:t>Crea una b</w:t>
+      </w:r>
+      <w:r>
+        <w:t>d</w:t>
+      </w:r>
+      <w:r>
+        <w:t xml:space="preserve"> sqlite </w:t>
+      </w:r>
+      <w:r>
+        <w:t xml:space="preserve">a partir de </w:t>
+      </w:r>
+      <w:r>
+        <w:t xml:space="preserve">la estructura de una db ms </w:t>
+      </w:r>
+      <w:r>
+        <w:t>Access; a partir de esta db se hace la migración a postgres</w:t>
+      </w:r>
     </w:p>
     <w:p>
       <w:pPr>
@@ -57,43 +43,17 @@
         </w:numPr>
       </w:pPr>
       <w:r>
-        <w:t xml:space="preserve">Crear ficheros </w:t>
-      </w:r>
-      <w:proofErr w:type="spellStart"/>
-      <w:r>
-        <w:t>sql</w:t>
-      </w:r>
-      <w:proofErr w:type="spellEnd"/>
-      <w:r>
-        <w:t xml:space="preserve"> para recrear la estructura de la </w:t>
-      </w:r>
-      <w:proofErr w:type="spellStart"/>
-      <w:r>
-        <w:t>db</w:t>
-      </w:r>
-      <w:proofErr w:type="spellEnd"/>
-      <w:r>
-        <w:t xml:space="preserve"> </w:t>
-      </w:r>
-      <w:proofErr w:type="spellStart"/>
-      <w:r>
-        <w:t>access</w:t>
-      </w:r>
-      <w:proofErr w:type="spellEnd"/>
-      <w:r>
-        <w:t xml:space="preserve"> en otro</w:t>
-      </w:r>
-      <w:r>
-        <w:t xml:space="preserve"> </w:t>
-      </w:r>
-      <w:r>
-        <w:t xml:space="preserve">  </w:t>
-      </w:r>
-      <w:proofErr w:type="spellStart"/>
-      <w:r>
-        <w:t>rdbs</w:t>
-      </w:r>
-      <w:proofErr w:type="spellEnd"/>
+        <w:t xml:space="preserve">Crea </w:t>
+      </w:r>
+      <w:r>
+        <w:t xml:space="preserve">un </w:t>
+      </w:r>
+      <w:r>
+        <w:t xml:space="preserve">fichero sql para recrear la estructura de la db access en </w:t>
+      </w:r>
+      <w:r>
+        <w:t>postgres</w:t>
+      </w:r>
     </w:p>
     <w:p>
       <w:pPr>
@@ -104,55 +64,40 @@
         </w:numPr>
       </w:pPr>
       <w:r>
-        <w:t xml:space="preserve">Exporta los datos de la </w:t>
-      </w:r>
-      <w:proofErr w:type="spellStart"/>
-      <w:r>
-        <w:t>db</w:t>
-      </w:r>
-      <w:proofErr w:type="spellEnd"/>
-      <w:r>
-        <w:t xml:space="preserve"> </w:t>
-      </w:r>
-      <w:proofErr w:type="spellStart"/>
-      <w:r>
-        <w:t>access</w:t>
-      </w:r>
-      <w:proofErr w:type="spellEnd"/>
-      <w:r>
-        <w:t xml:space="preserve"> a ficheros </w:t>
-      </w:r>
-      <w:proofErr w:type="spellStart"/>
-      <w:r>
-        <w:t>csv</w:t>
-      </w:r>
-      <w:proofErr w:type="spellEnd"/>
-    </w:p>
-    <w:p/>
-    <w:p>
-      <w:r>
-        <w:t>NOTA IMPORTANTE</w:t>
+        <w:t>Exporta los datos de la db access a ficheros csv</w:t>
+      </w:r>
+      <w:r>
+        <w:t xml:space="preserve"> (un fichero por tabla)</w:t>
       </w:r>
     </w:p>
     <w:p>
-      <w:r>
-        <w:t xml:space="preserve">Para leer las </w:t>
-      </w:r>
-      <w:proofErr w:type="spellStart"/>
-      <w:r>
-        <w:t>foreign</w:t>
-      </w:r>
-      <w:proofErr w:type="spellEnd"/>
-      <w:r>
-        <w:t xml:space="preserve"> </w:t>
-      </w:r>
-      <w:proofErr w:type="spellStart"/>
-      <w:r>
-        <w:t>keys</w:t>
-      </w:r>
-      <w:proofErr w:type="spellEnd"/>
-      <w:r>
-        <w:t xml:space="preserve"> debes</w:t>
+      <w:pPr>
+        <w:pStyle w:val="Prrafodelista"/>
+        <w:numPr>
+          <w:ilvl w:val="0"/>
+          <w:numId w:val="4"/>
+        </w:numPr>
+      </w:pPr>
+      <w:r>
+        <w:t>Exporta</w:t>
+      </w:r>
+      <w:r>
+        <w:t xml:space="preserve"> los datos de la db </w:t>
+      </w:r>
+      <w:r>
+        <w:t xml:space="preserve">Access a postgres mediante una función upsert. Esta opción permite identificar de una vez problemas en la migración de los datos entre las 2 db. </w:t>
+      </w:r>
+    </w:p>
+    <w:p>
+      <w:bookmarkStart w:id="0" w:name="_GoBack"/>
+      <w:bookmarkEnd w:id="0"/>
+      <w:r>
+        <w:t>NOTA IMPORTANTE</w:t>
+      </w:r>
+    </w:p>
+    <w:p>
+      <w:r>
+        <w:t>Para leer las foreign keys debes</w:t>
       </w:r>
       <w:r>
         <w:t xml:space="preserve">: en </w:t>
@@ -173,24 +118,7 @@
         </w:numPr>
       </w:pPr>
       <w:r>
-        <w:t>Hacer visibles las tablas del sistema: o</w:t>
-      </w:r>
-      <w:bookmarkStart w:id="0" w:name="_GoBack"/>
-      <w:bookmarkEnd w:id="0"/>
-      <w:r>
-        <w:t>pciones -&gt; base de datos actual -&gt;</w:t>
-      </w:r>
-      <w:r>
-        <w:t xml:space="preserve"> </w:t>
-      </w:r>
-      <w:r>
-        <w:t>navegación, opciones de navegación, opciones de presentación, marcar</w:t>
-      </w:r>
-      <w:r>
-        <w:t xml:space="preserve"> </w:t>
-      </w:r>
-      <w:r>
-        <w:t>mostrar objetos del sistema</w:t>
+        <w:t>Hacer visibles las tablas del sistema: opciones -&gt; base de datos actual -&gt; navegación, opciones de navegación, opciones de presentación, marcar mostrar objetos del sistema</w:t>
       </w:r>
     </w:p>
     <w:p>
@@ -261,35 +189,7 @@
         </w:numPr>
       </w:pPr>
       <w:r>
-        <w:t xml:space="preserve">Permitir la lectura de la tabla </w:t>
-      </w:r>
-      <w:proofErr w:type="spellStart"/>
-      <w:r>
-        <w:t>MSysRelationShips</w:t>
-      </w:r>
-      <w:proofErr w:type="spellEnd"/>
-      <w:r>
-        <w:t>: opciones -&gt; archivo -&gt;</w:t>
-      </w:r>
-      <w:r>
-        <w:t xml:space="preserve"> </w:t>
-      </w:r>
-      <w:r>
-        <w:t>información -&gt; administrar usuarios y permisos -&gt; permisos y usuarios de grupo, como administrador, tipo de objeto tabla,</w:t>
-      </w:r>
-      <w:r>
-        <w:t xml:space="preserve"> </w:t>
-      </w:r>
-      <w:r>
-        <w:t xml:space="preserve">nombre del objeto </w:t>
-      </w:r>
-      <w:proofErr w:type="spellStart"/>
-      <w:r>
-        <w:t>MysRelationShips</w:t>
-      </w:r>
-      <w:proofErr w:type="spellEnd"/>
-      <w:r>
-        <w:t>, marcar leer diseño y leer datos</w:t>
+        <w:t>Permitir la lectura de la tabla MSysRelationShips: opciones -&gt; archivo -&gt; información -&gt; administrar usuarios y permisos -&gt; permisos y usuarios de grupo, como administrador, tipo de objeto tabla, nombre del objeto MysRelationShips, marcar leer diseño y leer datos</w:t>
       </w:r>
     </w:p>
     <w:p>
@@ -429,15 +329,7 @@
       <w:pStyle w:val="Encabezado"/>
     </w:pPr>
     <w:r>
-      <w:t xml:space="preserve">Documentación del módulo </w:t>
-    </w:r>
-    <w:proofErr w:type="spellStart"/>
-    <w:r>
-      <w:t>db_export</w:t>
-    </w:r>
-    <w:proofErr w:type="spellEnd"/>
-    <w:r>
-      <w:t xml:space="preserve"> </w:t>
+      <w:t xml:space="preserve">Documentación del módulo db_export </w:t>
     </w:r>
   </w:p>
 </w:hdr>
@@ -1109,6 +1001,7 @@
     <w:lsdException w:name="HTML Sample" w:semiHidden="1" w:unhideWhenUsed="1"/>
     <w:lsdException w:name="HTML Typewriter" w:semiHidden="1" w:unhideWhenUsed="1"/>
     <w:lsdException w:name="HTML Variable" w:semiHidden="1" w:unhideWhenUsed="1"/>
+    <w:lsdException w:name="Normal Table" w:semiHidden="1" w:unhideWhenUsed="1"/>
     <w:lsdException w:name="annotation subject" w:semiHidden="1" w:unhideWhenUsed="1"/>
     <w:lsdException w:name="No List" w:semiHidden="1" w:unhideWhenUsed="1"/>
     <w:lsdException w:name="Outline List 1" w:semiHidden="1" w:unhideWhenUsed="1"/>
@@ -1154,9 +1047,11 @@
     <w:lsdException w:name="Table Subtle 1" w:semiHidden="1" w:unhideWhenUsed="1"/>
     <w:lsdException w:name="Table Subtle 2" w:semiHidden="1" w:unhideWhenUsed="1"/>
     <w:lsdException w:name="Table Web 1" w:semiHidden="1" w:unhideWhenUsed="1"/>
+    <w:lsdException w:name="Table Web 2" w:semiHidden="1" w:unhideWhenUsed="1"/>
     <w:lsdException w:name="Table Web 3" w:semiHidden="1" w:unhideWhenUsed="1"/>
     <w:lsdException w:name="Balloon Text" w:semiHidden="1" w:unhideWhenUsed="1"/>
     <w:lsdException w:name="Table Grid" w:uiPriority="39"/>
+    <w:lsdException w:name="Table Theme" w:semiHidden="1" w:unhideWhenUsed="1"/>
     <w:lsdException w:name="Placeholder Text" w:semiHidden="1"/>
     <w:lsdException w:name="No Spacing" w:uiPriority="1" w:qFormat="1"/>
     <w:lsdException w:name="Light Shading" w:uiPriority="60"/>

--- a/_LEEME.docx
+++ b/_LEEME.docx
@@ -3,8 +3,155 @@
 <w:document xmlns:wpc="http://schemas.microsoft.com/office/word/2010/wordprocessingCanvas" xmlns:cx="http://schemas.microsoft.com/office/drawing/2014/chartex" xmlns:cx1="http://schemas.microsoft.com/office/drawing/2015/9/8/chartex" xmlns:cx2="http://schemas.microsoft.com/office/drawing/2015/10/21/chartex" xmlns:cx3="http://schemas.microsoft.com/office/drawing/2016/5/9/chartex" xmlns:cx4="http://schemas.microsoft.com/office/drawing/2016/5/10/chartex" xmlns:cx5="http://schemas.microsoft.com/office/drawing/2016/5/11/chartex" xmlns:cx6="http://schemas.microsoft.com/office/drawing/2016/5/12/chartex" xmlns:cx7="http://schemas.microsoft.com/office/drawing/2016/5/13/chartex" xmlns:cx8="http://schemas.microsoft.com/office/drawing/2016/5/14/chartex" xmlns:mc="http://schemas.openxmlformats.org/markup-compatibility/2006" xmlns:aink="http://schemas.microsoft.com/office/drawing/2016/ink" xmlns:am3d="http://schemas.microsoft.com/office/drawing/2017/model3d" xmlns:o="urn:schemas-microsoft-com:office:office" xmlns:r="http://schemas.openxmlformats.org/officeDocument/2006/relationships" xmlns:m="http://schemas.openxmlformats.org/officeDocument/2006/math" xmlns:v="urn:schemas-microsoft-com:vml" xmlns:wp14="http://schemas.microsoft.com/office/word/2010/wordprocessingDrawing" xmlns:wp="http://schemas.openxmlformats.org/drawingml/2006/wordprocessingDrawing" xmlns:w10="urn:schemas-microsoft-com:office:word" xmlns:w="http://schemas.openxmlformats.org/wordprocessingml/2006/main" xmlns:w14="http://schemas.microsoft.com/office/word/2010/wordml" xmlns:w15="http://schemas.microsoft.com/office/word/2012/wordml" xmlns:w16cid="http://schemas.microsoft.com/office/word/2016/wordml/cid" xmlns:w16se="http://schemas.microsoft.com/office/word/2015/wordml/symex" xmlns:wpg="http://schemas.microsoft.com/office/word/2010/wordprocessingGroup" xmlns:wpi="http://schemas.microsoft.com/office/word/2010/wordprocessingInk" xmlns:wne="http://schemas.microsoft.com/office/word/2006/wordml" xmlns:wps="http://schemas.microsoft.com/office/word/2010/wordprocessingShape" mc:Ignorable="w14 w15 w16se w16cid wp14">
   <w:body>
     <w:p>
-      <w:r>
-        <w:t>El módulo:</w:t>
+      <w:pPr>
+        <w:pStyle w:val="Ttulo1"/>
+      </w:pPr>
+      <w:r>
+        <w:t>Funcionalidad</w:t>
+      </w:r>
+    </w:p>
+    <w:p>
+      <w:pPr>
+        <w:rPr>
+          <w:lang w:eastAsia="es-ES"/>
+        </w:rPr>
+      </w:pPr>
+      <w:r>
+        <w:rPr>
+          <w:lang w:eastAsia="es-ES"/>
+        </w:rPr>
+        <w:t xml:space="preserve">El programa facilita la migración de una </w:t>
+      </w:r>
+      <w:proofErr w:type="spellStart"/>
+      <w:r>
+        <w:rPr>
+          <w:lang w:eastAsia="es-ES"/>
+        </w:rPr>
+        <w:t>db</w:t>
+      </w:r>
+      <w:proofErr w:type="spellEnd"/>
+      <w:r>
+        <w:rPr>
+          <w:lang w:eastAsia="es-ES"/>
+        </w:rPr>
+        <w:t xml:space="preserve"> Access a </w:t>
+      </w:r>
+      <w:proofErr w:type="spellStart"/>
+      <w:r>
+        <w:rPr>
+          <w:lang w:eastAsia="es-ES"/>
+        </w:rPr>
+        <w:t>postgres</w:t>
+      </w:r>
+      <w:proofErr w:type="spellEnd"/>
+      <w:r>
+        <w:rPr>
+          <w:lang w:eastAsia="es-ES"/>
+        </w:rPr>
+        <w:t xml:space="preserve"> a un usuario técnico. G</w:t>
+      </w:r>
+      <w:r>
+        <w:rPr>
+          <w:lang w:eastAsia="es-ES"/>
+        </w:rPr>
+        <w:t xml:space="preserve">enera un fichero </w:t>
+      </w:r>
+      <w:proofErr w:type="spellStart"/>
+      <w:r>
+        <w:rPr>
+          <w:lang w:eastAsia="es-ES"/>
+        </w:rPr>
+        <w:t>sql</w:t>
+      </w:r>
+      <w:proofErr w:type="spellEnd"/>
+      <w:r>
+        <w:rPr>
+          <w:lang w:eastAsia="es-ES"/>
+        </w:rPr>
+        <w:t xml:space="preserve"> que puede ser ejecutado en </w:t>
+      </w:r>
+      <w:proofErr w:type="spellStart"/>
+      <w:r>
+        <w:rPr>
+          <w:lang w:eastAsia="es-ES"/>
+        </w:rPr>
+        <w:t>postgres</w:t>
+      </w:r>
+      <w:proofErr w:type="spellEnd"/>
+      <w:r>
+        <w:rPr>
+          <w:lang w:eastAsia="es-ES"/>
+        </w:rPr>
+        <w:t xml:space="preserve"> para replicar en lo posible la estructura de una </w:t>
+      </w:r>
+      <w:proofErr w:type="spellStart"/>
+      <w:r>
+        <w:rPr>
+          <w:lang w:eastAsia="es-ES"/>
+        </w:rPr>
+        <w:t>db</w:t>
+      </w:r>
+      <w:proofErr w:type="spellEnd"/>
+      <w:r>
+        <w:rPr>
+          <w:lang w:eastAsia="es-ES"/>
+        </w:rPr>
+        <w:t xml:space="preserve"> Access en </w:t>
+      </w:r>
+      <w:proofErr w:type="spellStart"/>
+      <w:r>
+        <w:rPr>
+          <w:lang w:eastAsia="es-ES"/>
+        </w:rPr>
+        <w:t>postgres</w:t>
+      </w:r>
+      <w:proofErr w:type="spellEnd"/>
+      <w:r>
+        <w:rPr>
+          <w:lang w:eastAsia="es-ES"/>
+        </w:rPr>
+        <w:t xml:space="preserve">: tablas, claves primarias y claves ajenas. También genera ficheros </w:t>
+      </w:r>
+      <w:proofErr w:type="spellStart"/>
+      <w:r>
+        <w:rPr>
+          <w:lang w:eastAsia="es-ES"/>
+        </w:rPr>
+        <w:t>csv</w:t>
+      </w:r>
+      <w:proofErr w:type="spellEnd"/>
+      <w:r>
+        <w:rPr>
+          <w:lang w:eastAsia="es-ES"/>
+        </w:rPr>
+        <w:t xml:space="preserve"> para exportar los datos o los inserta directamente en la estructura </w:t>
+      </w:r>
+      <w:proofErr w:type="spellStart"/>
+      <w:r>
+        <w:rPr>
+          <w:lang w:eastAsia="es-ES"/>
+        </w:rPr>
+        <w:t>postgres</w:t>
+      </w:r>
+      <w:proofErr w:type="spellEnd"/>
+      <w:r>
+        <w:rPr>
+          <w:lang w:eastAsia="es-ES"/>
+        </w:rPr>
+        <w:t xml:space="preserve"> previamente creada. </w:t>
+      </w:r>
+    </w:p>
+    <w:p>
+      <w:pPr>
+        <w:rPr>
+          <w:lang w:eastAsia="es-ES"/>
+        </w:rPr>
+      </w:pPr>
+      <w:r>
+        <w:rPr>
+          <w:lang w:eastAsia="es-ES"/>
+        </w:rPr>
+        <w:t>En concreto:</w:t>
       </w:r>
     </w:p>
     <w:p>
@@ -16,23 +163,57 @@
         </w:numPr>
       </w:pPr>
       <w:r>
-        <w:t>Crea una b</w:t>
+        <w:t xml:space="preserve">Crea una </w:t>
+      </w:r>
+      <w:proofErr w:type="spellStart"/>
+      <w:r>
+        <w:t>b</w:t>
       </w:r>
       <w:r>
         <w:t>d</w:t>
       </w:r>
-      <w:r>
-        <w:t xml:space="preserve"> sqlite </w:t>
+      <w:proofErr w:type="spellEnd"/>
+      <w:r>
+        <w:t xml:space="preserve"> </w:t>
+      </w:r>
+      <w:proofErr w:type="spellStart"/>
+      <w:r>
+        <w:t>sqlite</w:t>
+      </w:r>
+      <w:proofErr w:type="spellEnd"/>
+      <w:r>
+        <w:t xml:space="preserve"> </w:t>
       </w:r>
       <w:r>
         <w:t xml:space="preserve">a partir de </w:t>
       </w:r>
       <w:r>
-        <w:t xml:space="preserve">la estructura de una db ms </w:t>
-      </w:r>
-      <w:r>
-        <w:t>Access; a partir de esta db se hace la migración a postgres</w:t>
-      </w:r>
+        <w:t xml:space="preserve">la estructura de una </w:t>
+      </w:r>
+      <w:proofErr w:type="spellStart"/>
+      <w:r>
+        <w:t>db</w:t>
+      </w:r>
+      <w:proofErr w:type="spellEnd"/>
+      <w:r>
+        <w:t xml:space="preserve"> ms </w:t>
+      </w:r>
+      <w:r>
+        <w:t xml:space="preserve">Access; a partir de esta </w:t>
+      </w:r>
+      <w:proofErr w:type="spellStart"/>
+      <w:r>
+        <w:t>db</w:t>
+      </w:r>
+      <w:proofErr w:type="spellEnd"/>
+      <w:r>
+        <w:t xml:space="preserve"> se hace la migración a </w:t>
+      </w:r>
+      <w:proofErr w:type="spellStart"/>
+      <w:r>
+        <w:t>postgres</w:t>
+      </w:r>
+      <w:proofErr w:type="spellEnd"/>
     </w:p>
     <w:p>
       <w:pPr>
@@ -49,11 +230,37 @@
         <w:t xml:space="preserve">un </w:t>
       </w:r>
       <w:r>
-        <w:t xml:space="preserve">fichero sql para recrear la estructura de la db access en </w:t>
-      </w:r>
+        <w:t xml:space="preserve">fichero </w:t>
+      </w:r>
+      <w:proofErr w:type="spellStart"/>
+      <w:r>
+        <w:t>sql</w:t>
+      </w:r>
+      <w:proofErr w:type="spellEnd"/>
+      <w:r>
+        <w:t xml:space="preserve"> para recrear la estructura de la </w:t>
+      </w:r>
+      <w:proofErr w:type="spellStart"/>
+      <w:r>
+        <w:t>db</w:t>
+      </w:r>
+      <w:proofErr w:type="spellEnd"/>
+      <w:r>
+        <w:t xml:space="preserve"> </w:t>
+      </w:r>
+      <w:proofErr w:type="spellStart"/>
+      <w:r>
+        <w:t>access</w:t>
+      </w:r>
+      <w:proofErr w:type="spellEnd"/>
+      <w:r>
+        <w:t xml:space="preserve"> en </w:t>
+      </w:r>
+      <w:proofErr w:type="spellStart"/>
       <w:r>
         <w:t>postgres</w:t>
       </w:r>
+      <w:proofErr w:type="spellEnd"/>
     </w:p>
     <w:p>
       <w:pPr>
@@ -64,11 +271,114 @@
         </w:numPr>
       </w:pPr>
       <w:r>
-        <w:t>Exporta los datos de la db access a ficheros csv</w:t>
-      </w:r>
+        <w:t>E</w:t>
+      </w:r>
+      <w:r>
+        <w:t xml:space="preserve">xporta los datos de la </w:t>
+      </w:r>
+      <w:proofErr w:type="spellStart"/>
+      <w:r>
+        <w:t>db</w:t>
+      </w:r>
+      <w:proofErr w:type="spellEnd"/>
+      <w:r>
+        <w:t xml:space="preserve"> </w:t>
+      </w:r>
+      <w:proofErr w:type="spellStart"/>
+      <w:r>
+        <w:t>access</w:t>
+      </w:r>
+      <w:proofErr w:type="spellEnd"/>
+      <w:r>
+        <w:t xml:space="preserve"> a ficheros </w:t>
+      </w:r>
+      <w:proofErr w:type="spellStart"/>
+      <w:r>
+        <w:t>csv</w:t>
+      </w:r>
+      <w:proofErr w:type="spellEnd"/>
       <w:r>
         <w:t xml:space="preserve"> (un fichero por tabla)</w:t>
       </w:r>
+      <w:r>
+        <w:t xml:space="preserve">. La importación de los datos de estos ficheros </w:t>
+      </w:r>
+      <w:proofErr w:type="spellStart"/>
+      <w:r>
+        <w:t>csv</w:t>
+      </w:r>
+      <w:proofErr w:type="spellEnd"/>
+      <w:r>
+        <w:t xml:space="preserve"> a </w:t>
+      </w:r>
+      <w:proofErr w:type="spellStart"/>
+      <w:r>
+        <w:t>postgres</w:t>
+      </w:r>
+      <w:proofErr w:type="spellEnd"/>
+      <w:r>
+        <w:t xml:space="preserve"> puede hacerse utilizando el comando </w:t>
+      </w:r>
+      <w:proofErr w:type="spellStart"/>
+      <w:r>
+        <w:rPr>
+          <w:rFonts w:ascii="Consolas" w:hAnsi="Consolas"/>
+          <w:sz w:val="18"/>
+          <w:szCs w:val="18"/>
+        </w:rPr>
+        <w:t>psql</w:t>
+      </w:r>
+      <w:proofErr w:type="spellEnd"/>
+      <w:r>
+        <w:rPr>
+          <w:rFonts w:ascii="Consolas" w:hAnsi="Consolas"/>
+          <w:sz w:val="18"/>
+          <w:szCs w:val="18"/>
+        </w:rPr>
+        <w:t xml:space="preserve"> -U </w:t>
+      </w:r>
+      <w:proofErr w:type="spellStart"/>
+      <w:r>
+        <w:rPr>
+          <w:rFonts w:ascii="Consolas" w:hAnsi="Consolas"/>
+          <w:sz w:val="18"/>
+          <w:szCs w:val="18"/>
+        </w:rPr>
+        <w:t>postgres</w:t>
+      </w:r>
+      <w:proofErr w:type="spellEnd"/>
+      <w:r>
+        <w:rPr>
+          <w:rFonts w:ascii="Consolas" w:hAnsi="Consolas"/>
+          <w:sz w:val="18"/>
+          <w:szCs w:val="18"/>
+        </w:rPr>
+        <w:t xml:space="preserve"> -f "C:\Users\solis\Documents\DB\bak\Ipasub97_create_tables.sql" -a h2ogeo &gt; "C:\Users\solis\Documents\DB\bak\create_tables_info.txt"</w:t>
+      </w:r>
+      <w:r>
+        <w:t xml:space="preserve"> o</w:t>
+      </w:r>
+      <w:r>
+        <w:t xml:space="preserve"> alguna otra utili</w:t>
+      </w:r>
+      <w:bookmarkStart w:id="0" w:name="_GoBack"/>
+      <w:bookmarkEnd w:id="0"/>
+      <w:r>
+        <w:t xml:space="preserve">dad de importación de ficheros </w:t>
+      </w:r>
+      <w:proofErr w:type="spellStart"/>
+      <w:r>
+        <w:t>csv</w:t>
+      </w:r>
+      <w:proofErr w:type="spellEnd"/>
+      <w:r>
+        <w:t xml:space="preserve"> en </w:t>
+      </w:r>
+      <w:proofErr w:type="spellStart"/>
+      <w:r>
+        <w:t>postgres</w:t>
+      </w:r>
+      <w:proofErr w:type="spellEnd"/>
     </w:p>
     <w:p>
       <w:pPr>
@@ -79,34 +389,146 @@
         </w:numPr>
       </w:pPr>
       <w:r>
-        <w:t>Exporta</w:t>
-      </w:r>
-      <w:r>
-        <w:t xml:space="preserve"> los datos de la db </w:t>
-      </w:r>
-      <w:r>
-        <w:t xml:space="preserve">Access a postgres mediante una función upsert. Esta opción permite identificar de una vez problemas en la migración de los datos entre las 2 db. </w:t>
-      </w:r>
-    </w:p>
-    <w:p>
-      <w:bookmarkStart w:id="0" w:name="_GoBack"/>
-      <w:bookmarkEnd w:id="0"/>
-      <w:r>
-        <w:t>NOTA IMPORTANTE</w:t>
-      </w:r>
-    </w:p>
-    <w:p>
-      <w:r>
-        <w:t>Para leer las foreign keys debes</w:t>
-      </w:r>
-      <w:r>
-        <w:t xml:space="preserve">: en </w:t>
-      </w:r>
-      <w:r>
-        <w:t xml:space="preserve">ms </w:t>
-      </w:r>
-      <w:r>
-        <w:t>Access,</w:t>
+        <w:t xml:space="preserve">Exporta los datos de la </w:t>
+      </w:r>
+      <w:proofErr w:type="spellStart"/>
+      <w:r>
+        <w:t>db</w:t>
+      </w:r>
+      <w:proofErr w:type="spellEnd"/>
+      <w:r>
+        <w:t xml:space="preserve"> Access a </w:t>
+      </w:r>
+      <w:proofErr w:type="spellStart"/>
+      <w:r>
+        <w:t>postgres</w:t>
+      </w:r>
+      <w:proofErr w:type="spellEnd"/>
+      <w:r>
+        <w:t xml:space="preserve"> mediante una función </w:t>
+      </w:r>
+      <w:proofErr w:type="spellStart"/>
+      <w:r>
+        <w:t>upsert</w:t>
+      </w:r>
+      <w:proofErr w:type="spellEnd"/>
+      <w:r>
+        <w:t xml:space="preserve">. Esta opción permite </w:t>
+      </w:r>
+      <w:r>
+        <w:t>hacer una importación directa</w:t>
+      </w:r>
+      <w:r>
+        <w:t xml:space="preserve">. </w:t>
+      </w:r>
+    </w:p>
+    <w:p>
+      <w:pPr>
+        <w:pStyle w:val="Ttulo1"/>
+      </w:pPr>
+      <w:r>
+        <w:t>Requisitos</w:t>
+      </w:r>
+    </w:p>
+    <w:p>
+      <w:pPr>
+        <w:pStyle w:val="Ttulo2"/>
+        <w:rPr>
+          <w:lang w:eastAsia="es-ES"/>
+        </w:rPr>
+      </w:pPr>
+      <w:r>
+        <w:rPr>
+          <w:lang w:eastAsia="es-ES"/>
+        </w:rPr>
+        <w:t>Requisito 1</w:t>
+      </w:r>
+    </w:p>
+    <w:p>
+      <w:r>
+        <w:t xml:space="preserve">Para leer la estructura de la </w:t>
+      </w:r>
+      <w:proofErr w:type="spellStart"/>
+      <w:r>
+        <w:t>db</w:t>
+      </w:r>
+      <w:proofErr w:type="spellEnd"/>
+      <w:r>
+        <w:t xml:space="preserve"> </w:t>
+      </w:r>
+      <w:proofErr w:type="spellStart"/>
+      <w:r>
+        <w:t>accesss</w:t>
+      </w:r>
+      <w:proofErr w:type="spellEnd"/>
+      <w:r>
+        <w:t xml:space="preserve"> y sus datos se utiliza el módulo </w:t>
+      </w:r>
+      <w:proofErr w:type="spellStart"/>
+      <w:r>
+        <w:t>pyodbc</w:t>
+      </w:r>
+      <w:proofErr w:type="spellEnd"/>
+      <w:r>
+        <w:t xml:space="preserve">. Algunas funcionalidades del módulo no son utilizables debido a que no </w:t>
+      </w:r>
+      <w:r>
+        <w:t xml:space="preserve">están </w:t>
+      </w:r>
+      <w:r>
+        <w:t xml:space="preserve">soportados por el driver de Access que es suministrado por </w:t>
+      </w:r>
+      <w:proofErr w:type="spellStart"/>
+      <w:r>
+        <w:t>microsoft</w:t>
+      </w:r>
+      <w:proofErr w:type="spellEnd"/>
+      <w:r>
+        <w:t xml:space="preserve">. Esta limitación puede resolverse leyendo una tabla del sistema </w:t>
+      </w:r>
+      <w:r>
+        <w:t xml:space="preserve">de la </w:t>
+      </w:r>
+      <w:proofErr w:type="spellStart"/>
+      <w:r>
+        <w:t>db</w:t>
+      </w:r>
+      <w:proofErr w:type="spellEnd"/>
+      <w:r>
+        <w:t xml:space="preserve"> Access, que por defecto está oculta y protegida contra lectura (este es el único permiso necesario). Los pasos necesarios para </w:t>
+      </w:r>
+      <w:r>
+        <w:t xml:space="preserve">leer las </w:t>
+      </w:r>
+      <w:proofErr w:type="spellStart"/>
+      <w:r>
+        <w:t>foreign</w:t>
+      </w:r>
+      <w:proofErr w:type="spellEnd"/>
+      <w:r>
+        <w:t xml:space="preserve"> </w:t>
+      </w:r>
+      <w:proofErr w:type="spellStart"/>
+      <w:r>
+        <w:t>keys</w:t>
+      </w:r>
+      <w:proofErr w:type="spellEnd"/>
+      <w:r>
+        <w:t xml:space="preserve"> de</w:t>
+      </w:r>
+      <w:r>
+        <w:t xml:space="preserve"> la </w:t>
+      </w:r>
+      <w:proofErr w:type="spellStart"/>
+      <w:r>
+        <w:t>db</w:t>
+      </w:r>
+      <w:proofErr w:type="spellEnd"/>
+      <w:r>
+        <w:t xml:space="preserve"> Access son</w:t>
+      </w:r>
+      <w:r>
+        <w:t>:</w:t>
       </w:r>
     </w:p>
     <w:p>
@@ -189,7 +611,23 @@
         </w:numPr>
       </w:pPr>
       <w:r>
-        <w:t>Permitir la lectura de la tabla MSysRelationShips: opciones -&gt; archivo -&gt; información -&gt; administrar usuarios y permisos -&gt; permisos y usuarios de grupo, como administrador, tipo de objeto tabla, nombre del objeto MysRelationShips, marcar leer diseño y leer datos</w:t>
+        <w:t xml:space="preserve">Permitir la lectura de la tabla </w:t>
+      </w:r>
+      <w:proofErr w:type="spellStart"/>
+      <w:r>
+        <w:t>MSysRelationShips</w:t>
+      </w:r>
+      <w:proofErr w:type="spellEnd"/>
+      <w:r>
+        <w:t xml:space="preserve">: opciones -&gt; archivo -&gt; información -&gt; administrar usuarios y permisos -&gt; permisos y usuarios de grupo, como administrador, tipo de objeto tabla, nombre del objeto </w:t>
+      </w:r>
+      <w:proofErr w:type="spellStart"/>
+      <w:r>
+        <w:t>MysRelationShips</w:t>
+      </w:r>
+      <w:proofErr w:type="spellEnd"/>
+      <w:r>
+        <w:t>, marcar leer diseño y leer datos</w:t>
       </w:r>
     </w:p>
     <w:p>
@@ -201,6 +639,7 @@
         <w:rPr>
           <w:noProof/>
         </w:rPr>
+        <w:lastRenderedPageBreak/>
         <w:drawing>
           <wp:inline distT="0" distB="0" distL="0" distR="0" wp14:anchorId="3CC36483" wp14:editId="44D4771B">
             <wp:extent cx="1861200" cy="1800000"/>
@@ -253,16 +692,316 @@
     </w:p>
     <w:p>
       <w:pPr>
-        <w:tabs>
-          <w:tab w:val="left" w:pos="1716"/>
-        </w:tabs>
-      </w:pPr>
-      <w:r>
-        <w:tab/>
+        <w:pStyle w:val="Ttulo2"/>
+      </w:pPr>
+      <w:r>
+        <w:t>Requisito 2</w:t>
+      </w:r>
+    </w:p>
+    <w:p>
+      <w:r>
+        <w:t xml:space="preserve">En la </w:t>
+      </w:r>
+      <w:proofErr w:type="spellStart"/>
+      <w:r>
+        <w:t>db</w:t>
+      </w:r>
+      <w:proofErr w:type="spellEnd"/>
+      <w:r>
+        <w:t xml:space="preserve"> Access la clave primaria debe estar siempre referida como </w:t>
+      </w:r>
+      <w:proofErr w:type="spellStart"/>
+      <w:r>
+        <w:t>PrimaryKey</w:t>
+      </w:r>
+      <w:proofErr w:type="spellEnd"/>
+      <w:r>
+        <w:t xml:space="preserve">; se ha comprobado que a veces toma otro nombre; en estos casos debe cambiarse el nombre a </w:t>
+      </w:r>
+      <w:proofErr w:type="spellStart"/>
+      <w:r>
+        <w:t>PrimaryKey</w:t>
+      </w:r>
+      <w:proofErr w:type="spellEnd"/>
+    </w:p>
+    <w:p>
+      <w:r>
+        <w:pict w14:anchorId="44830559">
+          <v:shapetype id="_x0000_t75" coordsize="21600,21600" o:spt="75" o:preferrelative="t" path="m@4@5l@4@11@9@11@9@5xe" filled="f" stroked="f">
+            <v:stroke joinstyle="miter"/>
+            <v:formulas>
+              <v:f eqn="if lineDrawn pixelLineWidth 0"/>
+              <v:f eqn="sum @0 1 0"/>
+              <v:f eqn="sum 0 0 @1"/>
+              <v:f eqn="prod @2 1 2"/>
+              <v:f eqn="prod @3 21600 pixelWidth"/>
+              <v:f eqn="prod @3 21600 pixelHeight"/>
+              <v:f eqn="sum @0 0 1"/>
+              <v:f eqn="prod @6 1 2"/>
+              <v:f eqn="prod @7 21600 pixelWidth"/>
+              <v:f eqn="sum @8 21600 0"/>
+              <v:f eqn="prod @7 21600 pixelHeight"/>
+              <v:f eqn="sum @10 21600 0"/>
+            </v:formulas>
+            <v:path o:extrusionok="f" gradientshapeok="t" o:connecttype="rect"/>
+            <o:lock v:ext="edit" aspectratio="t"/>
+          </v:shapetype>
+          <v:shape id="_x0000_i1027" type="#_x0000_t75" style="width:423pt;height:216.75pt">
+            <v:imagedata r:id="rId9" o:title="Captura"/>
+          </v:shape>
+        </w:pict>
+      </w:r>
+    </w:p>
+    <w:p>
+      <w:r>
+        <w:t>¿Cómo puede detectarse estos casos?</w:t>
+      </w:r>
+    </w:p>
+    <w:p>
+      <w:r>
+        <w:t xml:space="preserve">Abre la </w:t>
+      </w:r>
+      <w:proofErr w:type="spellStart"/>
+      <w:r>
+        <w:t>db</w:t>
+      </w:r>
+      <w:proofErr w:type="spellEnd"/>
+      <w:r>
+        <w:t xml:space="preserve"> </w:t>
+      </w:r>
+      <w:proofErr w:type="spellStart"/>
+      <w:r>
+        <w:t>sqlite</w:t>
+      </w:r>
+      <w:proofErr w:type="spellEnd"/>
+      <w:r>
+        <w:t xml:space="preserve"> que crea la aplicación y haz una </w:t>
+      </w:r>
+      <w:proofErr w:type="spellStart"/>
+      <w:r>
+        <w:t>select</w:t>
+      </w:r>
+      <w:proofErr w:type="spellEnd"/>
+      <w:r>
+        <w:t xml:space="preserve"> a la tabla tables. Observa las tablas que tienen vacía la columna </w:t>
+      </w:r>
+      <w:proofErr w:type="spellStart"/>
+      <w:r>
+        <w:t>primarykeys</w:t>
+      </w:r>
+      <w:proofErr w:type="spellEnd"/>
+      <w:r>
+        <w:t xml:space="preserve">; si en realidad la tabla en Access sí tiene </w:t>
+      </w:r>
+      <w:proofErr w:type="spellStart"/>
+      <w:r>
+        <w:t>primary</w:t>
+      </w:r>
+      <w:proofErr w:type="spellEnd"/>
+      <w:r>
+        <w:t xml:space="preserve"> </w:t>
+      </w:r>
+      <w:proofErr w:type="spellStart"/>
+      <w:r>
+        <w:t>key</w:t>
+      </w:r>
+      <w:proofErr w:type="spellEnd"/>
+      <w:r>
+        <w:t>, entonces se trata de un problema de nombre y opera como se ha indicado anteriormente.</w:t>
+      </w:r>
+    </w:p>
+    <w:p>
+      <w:pPr>
+        <w:pStyle w:val="Ttulo1"/>
+      </w:pPr>
+      <w:r>
+        <w:t xml:space="preserve">Cambios de nombres en la base de datos </w:t>
+      </w:r>
+      <w:proofErr w:type="spellStart"/>
+      <w:r>
+        <w:t>postgres</w:t>
+      </w:r>
+      <w:proofErr w:type="spellEnd"/>
+    </w:p>
+    <w:p>
+      <w:pPr>
+        <w:rPr>
+          <w:lang w:eastAsia="es-ES"/>
+        </w:rPr>
+      </w:pPr>
+      <w:proofErr w:type="spellStart"/>
+      <w:r>
+        <w:rPr>
+          <w:lang w:eastAsia="es-ES"/>
+        </w:rPr>
+        <w:t>Postgres</w:t>
+      </w:r>
+      <w:proofErr w:type="spellEnd"/>
+      <w:r>
+        <w:rPr>
+          <w:lang w:eastAsia="es-ES"/>
+        </w:rPr>
+        <w:t xml:space="preserve"> es más estricto que Access a la hora de dar nombres a las tablas y las columnas. El programa realiza un cambio automático de nombres en la </w:t>
+      </w:r>
+      <w:proofErr w:type="spellStart"/>
+      <w:r>
+        <w:rPr>
+          <w:lang w:eastAsia="es-ES"/>
+        </w:rPr>
+        <w:t>db</w:t>
+      </w:r>
+      <w:proofErr w:type="spellEnd"/>
+      <w:r>
+        <w:rPr>
+          <w:lang w:eastAsia="es-ES"/>
+        </w:rPr>
+        <w:t xml:space="preserve"> </w:t>
+      </w:r>
+      <w:proofErr w:type="spellStart"/>
+      <w:r>
+        <w:rPr>
+          <w:lang w:eastAsia="es-ES"/>
+        </w:rPr>
+        <w:t>postgres</w:t>
+      </w:r>
+      <w:proofErr w:type="spellEnd"/>
+      <w:r>
+        <w:rPr>
+          <w:lang w:eastAsia="es-ES"/>
+        </w:rPr>
+        <w:t>.</w:t>
+      </w:r>
+      <w:r>
+        <w:rPr>
+          <w:lang w:eastAsia="es-ES"/>
+        </w:rPr>
+        <w:t xml:space="preserve"> Se cambian:</w:t>
+      </w:r>
+    </w:p>
+    <w:p>
+      <w:pPr>
+        <w:pStyle w:val="Prrafodelista"/>
+        <w:numPr>
+          <w:ilvl w:val="0"/>
+          <w:numId w:val="6"/>
+        </w:numPr>
+        <w:jc w:val="left"/>
+        <w:rPr>
+          <w:lang w:eastAsia="es-ES"/>
+        </w:rPr>
+      </w:pPr>
+      <w:r>
+        <w:rPr>
+          <w:lang w:eastAsia="es-ES"/>
+        </w:rPr>
+        <w:t>Espacios en blanco por ’_’</w:t>
+      </w:r>
+    </w:p>
+    <w:p>
+      <w:pPr>
+        <w:pStyle w:val="Prrafodelista"/>
+        <w:numPr>
+          <w:ilvl w:val="0"/>
+          <w:numId w:val="6"/>
+        </w:numPr>
+        <w:jc w:val="left"/>
+        <w:rPr>
+          <w:lang w:eastAsia="es-ES"/>
+        </w:rPr>
+      </w:pPr>
+      <w:r>
+        <w:rPr>
+          <w:lang w:eastAsia="es-ES"/>
+        </w:rPr>
+        <w:t>‘-‘ por ’_’</w:t>
+      </w:r>
+    </w:p>
+    <w:p>
+      <w:pPr>
+        <w:pStyle w:val="Prrafodelista"/>
+        <w:numPr>
+          <w:ilvl w:val="0"/>
+          <w:numId w:val="6"/>
+        </w:numPr>
+        <w:jc w:val="left"/>
+        <w:rPr>
+          <w:lang w:eastAsia="es-ES"/>
+        </w:rPr>
+      </w:pPr>
+      <w:r>
+        <w:rPr>
+          <w:lang w:eastAsia="es-ES"/>
+        </w:rPr>
+        <w:t>Un dígito al principio por ‘d’ + nombre (con el dígito)</w:t>
+      </w:r>
+    </w:p>
+    <w:p>
+      <w:pPr>
+        <w:pStyle w:val="Prrafodelista"/>
+        <w:numPr>
+          <w:ilvl w:val="0"/>
+          <w:numId w:val="6"/>
+        </w:numPr>
+        <w:jc w:val="left"/>
+        <w:rPr>
+          <w:lang w:eastAsia="es-ES"/>
+        </w:rPr>
+      </w:pPr>
+      <w:r>
+        <w:rPr>
+          <w:lang w:eastAsia="es-ES"/>
+        </w:rPr>
+        <w:t xml:space="preserve">Se convierten los caracteres a </w:t>
+      </w:r>
+      <w:proofErr w:type="spellStart"/>
+      <w:r>
+        <w:rPr>
+          <w:lang w:eastAsia="es-ES"/>
+        </w:rPr>
+        <w:t>ascii</w:t>
+      </w:r>
+      <w:proofErr w:type="spellEnd"/>
+      <w:r>
+        <w:rPr>
+          <w:lang w:eastAsia="es-ES"/>
+        </w:rPr>
+        <w:t>; de esta manera desaparecen los acentos y las ñ</w:t>
+      </w:r>
+    </w:p>
+    <w:p>
+      <w:pPr>
+        <w:pStyle w:val="Prrafodelista"/>
+        <w:numPr>
+          <w:ilvl w:val="0"/>
+          <w:numId w:val="6"/>
+        </w:numPr>
+        <w:jc w:val="left"/>
+        <w:rPr>
+          <w:lang w:eastAsia="es-ES"/>
+        </w:rPr>
+      </w:pPr>
+      <w:r>
+        <w:rPr>
+          <w:lang w:eastAsia="es-ES"/>
+        </w:rPr>
+        <w:t>Se pasa todo a minúscula</w:t>
+      </w:r>
+    </w:p>
+    <w:p>
+      <w:pPr>
+        <w:rPr>
+          <w:lang w:eastAsia="es-ES"/>
+        </w:rPr>
+      </w:pPr>
+      <w:r>
+        <w:rPr>
+          <w:lang w:eastAsia="es-ES"/>
+        </w:rPr>
+        <w:t>No se han encontrado nombres con ‘(‘ o ‘)’, si los hubiere seguramente habría que ampliar los caracteres de reemplazo y pasarlos a ‘_’</w:t>
       </w:r>
     </w:p>
     <w:sectPr>
-      <w:headerReference w:type="default" r:id="rId9"/>
+      <w:headerReference w:type="default" r:id="rId10"/>
       <w:pgSz w:w="11906" w:h="16838"/>
       <w:pgMar w:top="1417" w:right="1701" w:bottom="1417" w:left="1701" w:header="708" w:footer="708" w:gutter="0"/>
       <w:cols w:space="708"/>
@@ -329,7 +1068,15 @@
       <w:pStyle w:val="Encabezado"/>
     </w:pPr>
     <w:r>
-      <w:t xml:space="preserve">Documentación del módulo db_export </w:t>
+      <w:t xml:space="preserve">Documentación del módulo </w:t>
+    </w:r>
+    <w:proofErr w:type="spellStart"/>
+    <w:r>
+      <w:t>db_export</w:t>
+    </w:r>
+    <w:proofErr w:type="spellEnd"/>
+    <w:r>
+      <w:t xml:space="preserve"> </w:t>
     </w:r>
   </w:p>
 </w:hdr>
@@ -338,6 +1085,119 @@
 <file path=word/numbering.xml><?xml version="1.0" encoding="utf-8"?>
 <w:numbering xmlns:wpc="http://schemas.microsoft.com/office/word/2010/wordprocessingCanvas" xmlns:cx="http://schemas.microsoft.com/office/drawing/2014/chartex" xmlns:cx1="http://schemas.microsoft.com/office/drawing/2015/9/8/chartex" xmlns:cx2="http://schemas.microsoft.com/office/drawing/2015/10/21/chartex" xmlns:cx3="http://schemas.microsoft.com/office/drawing/2016/5/9/chartex" xmlns:cx4="http://schemas.microsoft.com/office/drawing/2016/5/10/chartex" xmlns:cx5="http://schemas.microsoft.com/office/drawing/2016/5/11/chartex" xmlns:cx6="http://schemas.microsoft.com/office/drawing/2016/5/12/chartex" xmlns:cx7="http://schemas.microsoft.com/office/drawing/2016/5/13/chartex" xmlns:cx8="http://schemas.microsoft.com/office/drawing/2016/5/14/chartex" xmlns:mc="http://schemas.openxmlformats.org/markup-compatibility/2006" xmlns:aink="http://schemas.microsoft.com/office/drawing/2016/ink" xmlns:am3d="http://schemas.microsoft.com/office/drawing/2017/model3d" xmlns:o="urn:schemas-microsoft-com:office:office" xmlns:r="http://schemas.openxmlformats.org/officeDocument/2006/relationships" xmlns:m="http://schemas.openxmlformats.org/officeDocument/2006/math" xmlns:v="urn:schemas-microsoft-com:vml" xmlns:wp14="http://schemas.microsoft.com/office/word/2010/wordprocessingDrawing" xmlns:wp="http://schemas.openxmlformats.org/drawingml/2006/wordprocessingDrawing" xmlns:w10="urn:schemas-microsoft-com:office:word" xmlns:w="http://schemas.openxmlformats.org/wordprocessingml/2006/main" xmlns:w14="http://schemas.microsoft.com/office/word/2010/wordml" xmlns:w15="http://schemas.microsoft.com/office/word/2012/wordml" xmlns:w16cid="http://schemas.microsoft.com/office/word/2016/wordml/cid" xmlns:w16se="http://schemas.microsoft.com/office/word/2015/wordml/symex" xmlns:wpg="http://schemas.microsoft.com/office/word/2010/wordprocessingGroup" xmlns:wpi="http://schemas.microsoft.com/office/word/2010/wordprocessingInk" xmlns:wne="http://schemas.microsoft.com/office/word/2006/wordml" xmlns:wps="http://schemas.microsoft.com/office/word/2010/wordprocessingShape" mc:Ignorable="w14 w15 w16se w16cid wp14">
   <w:abstractNum w:abstractNumId="0" w15:restartNumberingAfterBreak="0">
+    <w:nsid w:val="1B6528FE"/>
+    <w:multiLevelType w:val="hybridMultilevel"/>
+    <w:tmpl w:val="FEA6F31C"/>
+    <w:lvl w:ilvl="0" w:tplc="ECD8E02E">
+      <w:start w:val="1"/>
+      <w:numFmt w:val="bullet"/>
+      <w:lvlText w:val="-"/>
+      <w:lvlJc w:val="left"/>
+      <w:pPr>
+        <w:ind w:left="720" w:hanging="360"/>
+      </w:pPr>
+      <w:rPr>
+        <w:rFonts w:ascii="Calibri" w:hAnsi="Calibri" w:hint="default"/>
+      </w:rPr>
+    </w:lvl>
+    <w:lvl w:ilvl="1" w:tplc="0C0A0003" w:tentative="1">
+      <w:start w:val="1"/>
+      <w:numFmt w:val="bullet"/>
+      <w:lvlText w:val="o"/>
+      <w:lvlJc w:val="left"/>
+      <w:pPr>
+        <w:ind w:left="1440" w:hanging="360"/>
+      </w:pPr>
+      <w:rPr>
+        <w:rFonts w:ascii="Courier New" w:hAnsi="Courier New" w:cs="Courier New" w:hint="default"/>
+      </w:rPr>
+    </w:lvl>
+    <w:lvl w:ilvl="2" w:tplc="0C0A0005" w:tentative="1">
+      <w:start w:val="1"/>
+      <w:numFmt w:val="bullet"/>
+      <w:lvlText w:val=""/>
+      <w:lvlJc w:val="left"/>
+      <w:pPr>
+        <w:ind w:left="2160" w:hanging="360"/>
+      </w:pPr>
+      <w:rPr>
+        <w:rFonts w:ascii="Wingdings" w:hAnsi="Wingdings" w:hint="default"/>
+      </w:rPr>
+    </w:lvl>
+    <w:lvl w:ilvl="3" w:tplc="0C0A0001" w:tentative="1">
+      <w:start w:val="1"/>
+      <w:numFmt w:val="bullet"/>
+      <w:lvlText w:val=""/>
+      <w:lvlJc w:val="left"/>
+      <w:pPr>
+        <w:ind w:left="2880" w:hanging="360"/>
+      </w:pPr>
+      <w:rPr>
+        <w:rFonts w:ascii="Symbol" w:hAnsi="Symbol" w:hint="default"/>
+      </w:rPr>
+    </w:lvl>
+    <w:lvl w:ilvl="4" w:tplc="0C0A0003" w:tentative="1">
+      <w:start w:val="1"/>
+      <w:numFmt w:val="bullet"/>
+      <w:lvlText w:val="o"/>
+      <w:lvlJc w:val="left"/>
+      <w:pPr>
+        <w:ind w:left="3600" w:hanging="360"/>
+      </w:pPr>
+      <w:rPr>
+        <w:rFonts w:ascii="Courier New" w:hAnsi="Courier New" w:cs="Courier New" w:hint="default"/>
+      </w:rPr>
+    </w:lvl>
+    <w:lvl w:ilvl="5" w:tplc="0C0A0005" w:tentative="1">
+      <w:start w:val="1"/>
+      <w:numFmt w:val="bullet"/>
+      <w:lvlText w:val=""/>
+      <w:lvlJc w:val="left"/>
+      <w:pPr>
+        <w:ind w:left="4320" w:hanging="360"/>
+      </w:pPr>
+      <w:rPr>
+        <w:rFonts w:ascii="Wingdings" w:hAnsi="Wingdings" w:hint="default"/>
+      </w:rPr>
+    </w:lvl>
+    <w:lvl w:ilvl="6" w:tplc="0C0A0001" w:tentative="1">
+      <w:start w:val="1"/>
+      <w:numFmt w:val="bullet"/>
+      <w:lvlText w:val=""/>
+      <w:lvlJc w:val="left"/>
+      <w:pPr>
+        <w:ind w:left="5040" w:hanging="360"/>
+      </w:pPr>
+      <w:rPr>
+        <w:rFonts w:ascii="Symbol" w:hAnsi="Symbol" w:hint="default"/>
+      </w:rPr>
+    </w:lvl>
+    <w:lvl w:ilvl="7" w:tplc="0C0A0003" w:tentative="1">
+      <w:start w:val="1"/>
+      <w:numFmt w:val="bullet"/>
+      <w:lvlText w:val="o"/>
+      <w:lvlJc w:val="left"/>
+      <w:pPr>
+        <w:ind w:left="5760" w:hanging="360"/>
+      </w:pPr>
+      <w:rPr>
+        <w:rFonts w:ascii="Courier New" w:hAnsi="Courier New" w:cs="Courier New" w:hint="default"/>
+      </w:rPr>
+    </w:lvl>
+    <w:lvl w:ilvl="8" w:tplc="0C0A0005" w:tentative="1">
+      <w:start w:val="1"/>
+      <w:numFmt w:val="bullet"/>
+      <w:lvlText w:val=""/>
+      <w:lvlJc w:val="left"/>
+      <w:pPr>
+        <w:ind w:left="6480" w:hanging="360"/>
+      </w:pPr>
+      <w:rPr>
+        <w:rFonts w:ascii="Wingdings" w:hAnsi="Wingdings" w:hint="default"/>
+      </w:rPr>
+    </w:lvl>
+  </w:abstractNum>
+  <w:abstractNum w:abstractNumId="1" w15:restartNumberingAfterBreak="0">
     <w:nsid w:val="26F53E76"/>
     <w:multiLevelType w:val="hybridMultilevel"/>
     <w:tmpl w:val="D9F047F6"/>
@@ -423,7 +1283,7 @@
       </w:pPr>
     </w:lvl>
   </w:abstractNum>
-  <w:abstractNum w:abstractNumId="1" w15:restartNumberingAfterBreak="0">
+  <w:abstractNum w:abstractNumId="2" w15:restartNumberingAfterBreak="0">
     <w:nsid w:val="3FE909B6"/>
     <w:multiLevelType w:val="multilevel"/>
     <w:tmpl w:val="0340E55A"/>
@@ -542,7 +1402,7 @@
       </w:rPr>
     </w:lvl>
   </w:abstractNum>
-  <w:abstractNum w:abstractNumId="2" w15:restartNumberingAfterBreak="0">
+  <w:abstractNum w:abstractNumId="3" w15:restartNumberingAfterBreak="0">
     <w:nsid w:val="440E1362"/>
     <w:multiLevelType w:val="hybridMultilevel"/>
     <w:tmpl w:val="B596AC7C"/>
@@ -628,7 +1488,7 @@
       </w:pPr>
     </w:lvl>
   </w:abstractNum>
-  <w:abstractNum w:abstractNumId="3" w15:restartNumberingAfterBreak="0">
+  <w:abstractNum w:abstractNumId="4" w15:restartNumberingAfterBreak="0">
     <w:nsid w:val="5C131078"/>
     <w:multiLevelType w:val="multilevel"/>
     <w:tmpl w:val="DC842FC0"/>
@@ -742,7 +1602,7 @@
       </w:pPr>
     </w:lvl>
   </w:abstractNum>
-  <w:abstractNum w:abstractNumId="4" w15:restartNumberingAfterBreak="0">
+  <w:abstractNum w:abstractNumId="5" w15:restartNumberingAfterBreak="0">
     <w:nsid w:val="679B6C9B"/>
     <w:multiLevelType w:val="multilevel"/>
     <w:tmpl w:val="19CC0E24"/>
@@ -861,18 +1721,21 @@
     </w:lvl>
   </w:abstractNum>
   <w:num w:numId="1">
+    <w:abstractNumId w:val="5"/>
+  </w:num>
+  <w:num w:numId="2">
+    <w:abstractNumId w:val="2"/>
+  </w:num>
+  <w:num w:numId="3">
     <w:abstractNumId w:val="4"/>
   </w:num>
-  <w:num w:numId="2">
+  <w:num w:numId="4">
+    <w:abstractNumId w:val="3"/>
+  </w:num>
+  <w:num w:numId="5">
     <w:abstractNumId w:val="1"/>
   </w:num>
-  <w:num w:numId="3">
-    <w:abstractNumId w:val="3"/>
-  </w:num>
-  <w:num w:numId="4">
-    <w:abstractNumId w:val="2"/>
-  </w:num>
-  <w:num w:numId="5">
+  <w:num w:numId="6">
     <w:abstractNumId w:val="0"/>
   </w:num>
 </w:numbering>
@@ -1277,6 +2140,10 @@
   <w:style w:type="paragraph" w:default="1" w:styleId="Normal">
     <w:name w:val="Normal"/>
     <w:qFormat/>
+    <w:rsid w:val="00C3176E"/>
+    <w:pPr>
+      <w:jc w:val="both"/>
+    </w:pPr>
   </w:style>
   <w:style w:type="paragraph" w:styleId="Ttulo1">
     <w:name w:val="heading 1"/>
@@ -1286,7 +2153,7 @@
     <w:autoRedefine/>
     <w:uiPriority w:val="9"/>
     <w:qFormat/>
-    <w:rsid w:val="00730E91"/>
+    <w:rsid w:val="003A7914"/>
     <w:pPr>
       <w:keepNext/>
       <w:keepLines/>
@@ -1297,7 +2164,7 @@
         <w:tab w:val="clear" w:pos="720"/>
         <w:tab w:val="left" w:pos="709"/>
       </w:tabs>
-      <w:spacing w:before="360" w:after="240" w:line="240" w:lineRule="auto"/>
+      <w:spacing w:before="120" w:after="120" w:line="240" w:lineRule="auto"/>
       <w:ind w:left="709" w:hanging="709"/>
       <w:outlineLvl w:val="0"/>
     </w:pPr>
@@ -1312,10 +2179,31 @@
       <w:lang w:eastAsia="es-ES"/>
     </w:rPr>
   </w:style>
+  <w:style w:type="paragraph" w:styleId="Ttulo2">
+    <w:name w:val="heading 2"/>
+    <w:basedOn w:val="Normal"/>
+    <w:next w:val="Normal"/>
+    <w:link w:val="Ttulo2Car"/>
+    <w:uiPriority w:val="9"/>
+    <w:unhideWhenUsed/>
+    <w:qFormat/>
+    <w:rsid w:val="001D5411"/>
+    <w:pPr>
+      <w:keepNext/>
+      <w:keepLines/>
+      <w:spacing w:before="40" w:after="0"/>
+      <w:outlineLvl w:val="1"/>
+    </w:pPr>
+    <w:rPr>
+      <w:rFonts w:asciiTheme="majorHAnsi" w:eastAsiaTheme="majorEastAsia" w:hAnsiTheme="majorHAnsi" w:cstheme="majorBidi"/>
+      <w:color w:val="2F5496" w:themeColor="accent1" w:themeShade="BF"/>
+      <w:sz w:val="26"/>
+      <w:szCs w:val="26"/>
+    </w:rPr>
+  </w:style>
   <w:style w:type="character" w:default="1" w:styleId="Fuentedeprrafopredeter">
     <w:name w:val="Default Paragraph Font"/>
     <w:uiPriority w:val="1"/>
-    <w:semiHidden/>
     <w:unhideWhenUsed/>
   </w:style>
   <w:style w:type="table" w:default="1" w:styleId="Tablanormal">
@@ -1361,7 +2249,7 @@
     <w:basedOn w:val="Fuentedeprrafopredeter"/>
     <w:link w:val="Ttulo1"/>
     <w:uiPriority w:val="9"/>
-    <w:rsid w:val="00730E91"/>
+    <w:rsid w:val="003A7914"/>
     <w:rPr>
       <w:rFonts w:ascii="Calibri" w:eastAsiaTheme="majorEastAsia" w:hAnsi="Calibri"/>
       <w:b/>
@@ -1516,6 +2404,19 @@
     <w:link w:val="Piedepgina"/>
     <w:uiPriority w:val="99"/>
     <w:rsid w:val="006E5BFC"/>
+  </w:style>
+  <w:style w:type="character" w:customStyle="1" w:styleId="Ttulo2Car">
+    <w:name w:val="Título 2 Car"/>
+    <w:basedOn w:val="Fuentedeprrafopredeter"/>
+    <w:link w:val="Ttulo2"/>
+    <w:uiPriority w:val="9"/>
+    <w:rsid w:val="001D5411"/>
+    <w:rPr>
+      <w:rFonts w:asciiTheme="majorHAnsi" w:eastAsiaTheme="majorEastAsia" w:hAnsiTheme="majorHAnsi" w:cstheme="majorBidi"/>
+      <w:color w:val="2F5496" w:themeColor="accent1" w:themeShade="BF"/>
+      <w:sz w:val="26"/>
+      <w:szCs w:val="26"/>
+    </w:rPr>
   </w:style>
 </w:styles>
 </file>

--- a/_LEEME.docx
+++ b/_LEEME.docx
@@ -20,7 +20,39 @@
         <w:rPr>
           <w:lang w:eastAsia="es-ES"/>
         </w:rPr>
-        <w:t xml:space="preserve">El programa facilita la migración de una </w:t>
+        <w:t>El programa</w:t>
+      </w:r>
+      <w:r>
+        <w:rPr>
+          <w:lang w:eastAsia="es-ES"/>
+        </w:rPr>
+        <w:t xml:space="preserve">, o </w:t>
+      </w:r>
+      <w:proofErr w:type="gramStart"/>
+      <w:r>
+        <w:rPr>
+          <w:lang w:eastAsia="es-ES"/>
+        </w:rPr>
+        <w:t>ap</w:t>
+      </w:r>
+      <w:r>
+        <w:rPr>
+          <w:lang w:eastAsia="es-ES"/>
+        </w:rPr>
+        <w:t>p</w:t>
+      </w:r>
+      <w:proofErr w:type="gramEnd"/>
+      <w:r>
+        <w:rPr>
+          <w:lang w:eastAsia="es-ES"/>
+        </w:rPr>
+        <w:t xml:space="preserve">, </w:t>
+      </w:r>
+      <w:r>
+        <w:rPr>
+          <w:lang w:eastAsia="es-ES"/>
+        </w:rPr>
+        <w:t xml:space="preserve">facilita la migración de una </w:t>
       </w:r>
       <w:proofErr w:type="spellStart"/>
       <w:r>
@@ -48,27 +80,33 @@
         <w:rPr>
           <w:lang w:eastAsia="es-ES"/>
         </w:rPr>
-        <w:t xml:space="preserve"> a un usuario técnico. G</w:t>
-      </w:r>
-      <w:r>
-        <w:rPr>
-          <w:lang w:eastAsia="es-ES"/>
-        </w:rPr>
-        <w:t xml:space="preserve">enera un fichero </w:t>
-      </w:r>
-      <w:proofErr w:type="spellStart"/>
-      <w:r>
-        <w:rPr>
-          <w:lang w:eastAsia="es-ES"/>
-        </w:rPr>
-        <w:t>sql</w:t>
-      </w:r>
-      <w:proofErr w:type="spellEnd"/>
-      <w:r>
-        <w:rPr>
-          <w:lang w:eastAsia="es-ES"/>
-        </w:rPr>
-        <w:t xml:space="preserve"> que puede ser ejecutado en </w:t>
+        <w:t xml:space="preserve"> a un usuario técnico</w:t>
+      </w:r>
+      <w:r>
+        <w:rPr>
+          <w:lang w:eastAsia="es-ES"/>
+        </w:rPr>
+        <w:t xml:space="preserve"> </w:t>
+      </w:r>
+      <w:r>
+        <w:rPr>
+          <w:lang w:eastAsia="es-ES"/>
+        </w:rPr>
+        <w:t xml:space="preserve">con </w:t>
+      </w:r>
+      <w:proofErr w:type="spellStart"/>
+      <w:r>
+        <w:rPr>
+          <w:lang w:eastAsia="es-ES"/>
+        </w:rPr>
+        <w:t>conocimentos</w:t>
+      </w:r>
+      <w:proofErr w:type="spellEnd"/>
+      <w:r>
+        <w:rPr>
+          <w:lang w:eastAsia="es-ES"/>
+        </w:rPr>
+        <w:t xml:space="preserve"> de Access y </w:t>
       </w:r>
       <w:proofErr w:type="spellStart"/>
       <w:r>
@@ -82,76 +120,68 @@
         <w:rPr>
           <w:lang w:eastAsia="es-ES"/>
         </w:rPr>
-        <w:t xml:space="preserve"> para replicar en lo posible la estructura de una </w:t>
-      </w:r>
-      <w:proofErr w:type="spellStart"/>
-      <w:r>
-        <w:rPr>
-          <w:lang w:eastAsia="es-ES"/>
-        </w:rPr>
-        <w:t>db</w:t>
-      </w:r>
-      <w:proofErr w:type="spellEnd"/>
-      <w:r>
-        <w:rPr>
-          <w:lang w:eastAsia="es-ES"/>
-        </w:rPr>
-        <w:t xml:space="preserve"> Access en </w:t>
-      </w:r>
-      <w:proofErr w:type="spellStart"/>
-      <w:r>
-        <w:rPr>
-          <w:lang w:eastAsia="es-ES"/>
-        </w:rPr>
-        <w:t>postgres</w:t>
-      </w:r>
-      <w:proofErr w:type="spellEnd"/>
-      <w:r>
-        <w:rPr>
-          <w:lang w:eastAsia="es-ES"/>
-        </w:rPr>
-        <w:t xml:space="preserve">: tablas, claves primarias y claves ajenas. También genera ficheros </w:t>
-      </w:r>
-      <w:proofErr w:type="spellStart"/>
-      <w:r>
-        <w:rPr>
-          <w:lang w:eastAsia="es-ES"/>
-        </w:rPr>
-        <w:t>csv</w:t>
-      </w:r>
-      <w:proofErr w:type="spellEnd"/>
-      <w:r>
-        <w:rPr>
-          <w:lang w:eastAsia="es-ES"/>
-        </w:rPr>
-        <w:t xml:space="preserve"> para exportar los datos o los inserta directamente en la estructura </w:t>
-      </w:r>
-      <w:proofErr w:type="spellStart"/>
-      <w:r>
-        <w:rPr>
-          <w:lang w:eastAsia="es-ES"/>
-        </w:rPr>
-        <w:t>postgres</w:t>
-      </w:r>
-      <w:proofErr w:type="spellEnd"/>
-      <w:r>
-        <w:rPr>
-          <w:lang w:eastAsia="es-ES"/>
-        </w:rPr>
-        <w:t xml:space="preserve"> previamente creada. </w:t>
-      </w:r>
-    </w:p>
-    <w:p>
-      <w:pPr>
-        <w:rPr>
-          <w:lang w:eastAsia="es-ES"/>
-        </w:rPr>
-      </w:pPr>
-      <w:r>
-        <w:rPr>
-          <w:lang w:eastAsia="es-ES"/>
-        </w:rPr>
-        <w:t>En concreto:</w:t>
+        <w:t xml:space="preserve"> </w:t>
+      </w:r>
+      <w:r>
+        <w:rPr>
+          <w:lang w:eastAsia="es-ES"/>
+        </w:rPr>
+        <w:t>mediante la ejecución de un</w:t>
+      </w:r>
+      <w:r>
+        <w:rPr>
+          <w:lang w:eastAsia="es-ES"/>
+        </w:rPr>
+        <w:t xml:space="preserve">a app escrita en </w:t>
+      </w:r>
+      <w:proofErr w:type="spellStart"/>
+      <w:r>
+        <w:rPr>
+          <w:lang w:eastAsia="es-ES"/>
+        </w:rPr>
+        <w:t>python</w:t>
+      </w:r>
+      <w:proofErr w:type="spellEnd"/>
+      <w:r>
+        <w:rPr>
+          <w:lang w:eastAsia="es-ES"/>
+        </w:rPr>
+        <w:t xml:space="preserve">. </w:t>
+      </w:r>
+    </w:p>
+    <w:p>
+      <w:pPr>
+        <w:pStyle w:val="Ttulo1"/>
+      </w:pPr>
+      <w:r>
+        <w:t>El código</w:t>
+      </w:r>
+    </w:p>
+    <w:p>
+      <w:pPr>
+        <w:rPr>
+          <w:lang w:eastAsia="es-ES"/>
+        </w:rPr>
+      </w:pPr>
+      <w:r>
+        <w:rPr>
+          <w:lang w:eastAsia="es-ES"/>
+        </w:rPr>
+        <w:t xml:space="preserve">La </w:t>
+      </w:r>
+      <w:proofErr w:type="spellStart"/>
+      <w:r>
+        <w:rPr>
+          <w:lang w:eastAsia="es-ES"/>
+        </w:rPr>
+        <w:t>ap</w:t>
+      </w:r>
+      <w:proofErr w:type="spellEnd"/>
+      <w:r>
+        <w:rPr>
+          <w:lang w:eastAsia="es-ES"/>
+        </w:rPr>
+        <w:t xml:space="preserve"> está formada por 3 módulos:</w:t>
       </w:r>
     </w:p>
     <w:p>
@@ -159,267 +189,1269 @@
         <w:pStyle w:val="Prrafodelista"/>
         <w:numPr>
           <w:ilvl w:val="0"/>
-          <w:numId w:val="4"/>
+          <w:numId w:val="7"/>
         </w:numPr>
-      </w:pPr>
-      <w:r>
-        <w:t xml:space="preserve">Crea una </w:t>
-      </w:r>
-      <w:proofErr w:type="spellStart"/>
-      <w:r>
-        <w:t>b</w:t>
-      </w:r>
-      <w:r>
-        <w:t>d</w:t>
-      </w:r>
-      <w:proofErr w:type="spellEnd"/>
-      <w:r>
-        <w:t xml:space="preserve"> </w:t>
-      </w:r>
-      <w:proofErr w:type="spellStart"/>
-      <w:r>
-        <w:t>sqlite</w:t>
-      </w:r>
-      <w:proofErr w:type="spellEnd"/>
-      <w:r>
-        <w:t xml:space="preserve"> </w:t>
-      </w:r>
-      <w:r>
-        <w:t xml:space="preserve">a partir de </w:t>
-      </w:r>
-      <w:r>
-        <w:t xml:space="preserve">la estructura de una </w:t>
-      </w:r>
-      <w:proofErr w:type="spellStart"/>
-      <w:r>
-        <w:t>db</w:t>
-      </w:r>
-      <w:proofErr w:type="spellEnd"/>
-      <w:r>
-        <w:t xml:space="preserve"> ms </w:t>
-      </w:r>
-      <w:r>
-        <w:t xml:space="preserve">Access; a partir de esta </w:t>
-      </w:r>
-      <w:proofErr w:type="spellStart"/>
-      <w:r>
-        <w:t>db</w:t>
-      </w:r>
-      <w:proofErr w:type="spellEnd"/>
-      <w:r>
-        <w:t xml:space="preserve"> se hace la migración a </w:t>
-      </w:r>
-      <w:proofErr w:type="spellStart"/>
-      <w:r>
-        <w:t>postgres</w:t>
-      </w:r>
-      <w:proofErr w:type="spellEnd"/>
+        <w:rPr>
+          <w:lang w:eastAsia="es-ES"/>
+        </w:rPr>
+      </w:pPr>
+      <w:r>
+        <w:rPr>
+          <w:lang w:eastAsia="es-ES"/>
+        </w:rPr>
+        <w:t xml:space="preserve">main.py, controla las opciones de la ejecución, instancia un objeto </w:t>
+      </w:r>
+      <w:proofErr w:type="spellStart"/>
+      <w:r>
+        <w:rPr>
+          <w:lang w:eastAsia="es-ES"/>
+        </w:rPr>
+        <w:t>Migrate</w:t>
+      </w:r>
+      <w:proofErr w:type="spellEnd"/>
+      <w:r>
+        <w:rPr>
+          <w:lang w:eastAsia="es-ES"/>
+        </w:rPr>
+        <w:t xml:space="preserve"> y realiza una ejecución con las opciones indicadas</w:t>
+      </w:r>
     </w:p>
     <w:p>
       <w:pPr>
         <w:pStyle w:val="Prrafodelista"/>
         <w:numPr>
           <w:ilvl w:val="0"/>
-          <w:numId w:val="4"/>
+          <w:numId w:val="7"/>
         </w:numPr>
-      </w:pPr>
-      <w:r>
-        <w:t xml:space="preserve">Crea </w:t>
-      </w:r>
-      <w:r>
-        <w:t xml:space="preserve">un </w:t>
-      </w:r>
-      <w:r>
-        <w:t xml:space="preserve">fichero </w:t>
-      </w:r>
-      <w:proofErr w:type="spellStart"/>
-      <w:r>
-        <w:t>sql</w:t>
-      </w:r>
-      <w:proofErr w:type="spellEnd"/>
-      <w:r>
-        <w:t xml:space="preserve"> para recrear la estructura de la </w:t>
-      </w:r>
-      <w:proofErr w:type="spellStart"/>
-      <w:r>
-        <w:t>db</w:t>
-      </w:r>
-      <w:proofErr w:type="spellEnd"/>
-      <w:r>
-        <w:t xml:space="preserve"> </w:t>
-      </w:r>
-      <w:proofErr w:type="spellStart"/>
-      <w:r>
-        <w:t>access</w:t>
-      </w:r>
-      <w:proofErr w:type="spellEnd"/>
-      <w:r>
-        <w:t xml:space="preserve"> en </w:t>
-      </w:r>
-      <w:proofErr w:type="spellStart"/>
-      <w:r>
-        <w:t>postgres</w:t>
-      </w:r>
-      <w:proofErr w:type="spellEnd"/>
+        <w:rPr>
+          <w:lang w:eastAsia="es-ES"/>
+        </w:rPr>
+      </w:pPr>
+      <w:proofErr w:type="spellStart"/>
+      <w:r>
+        <w:rPr>
+          <w:lang w:eastAsia="es-ES"/>
+        </w:rPr>
+        <w:t>db_export_parameters</w:t>
+      </w:r>
+      <w:proofErr w:type="spellEnd"/>
+      <w:r>
+        <w:rPr>
+          <w:lang w:eastAsia="es-ES"/>
+        </w:rPr>
+        <w:t xml:space="preserve">: se definen los parámetros de las ejecuciones; una vez establecidos, sus valores no cambian en las sucesivas ejecuciones de la </w:t>
+      </w:r>
+      <w:proofErr w:type="spellStart"/>
+      <w:r>
+        <w:rPr>
+          <w:lang w:eastAsia="es-ES"/>
+        </w:rPr>
+        <w:t>ap</w:t>
+      </w:r>
+      <w:proofErr w:type="spellEnd"/>
+      <w:r>
+        <w:rPr>
+          <w:lang w:eastAsia="es-ES"/>
+        </w:rPr>
+        <w:t xml:space="preserve"> para un proceso concreto de migración</w:t>
+      </w:r>
     </w:p>
     <w:p>
       <w:pPr>
         <w:pStyle w:val="Prrafodelista"/>
         <w:numPr>
           <w:ilvl w:val="0"/>
-          <w:numId w:val="4"/>
+          <w:numId w:val="7"/>
         </w:numPr>
-      </w:pPr>
-      <w:r>
-        <w:t>E</w:t>
-      </w:r>
-      <w:r>
-        <w:t xml:space="preserve">xporta los datos de la </w:t>
-      </w:r>
-      <w:proofErr w:type="spellStart"/>
-      <w:r>
+        <w:rPr>
+          <w:lang w:eastAsia="es-ES"/>
+        </w:rPr>
+      </w:pPr>
+      <w:proofErr w:type="spellStart"/>
+      <w:r>
+        <w:rPr>
+          <w:lang w:eastAsia="es-ES"/>
+        </w:rPr>
+        <w:t>db_export</w:t>
+      </w:r>
+      <w:proofErr w:type="spellEnd"/>
+      <w:r>
+        <w:rPr>
+          <w:lang w:eastAsia="es-ES"/>
+        </w:rPr>
+        <w:t xml:space="preserve">: donde se define la clase </w:t>
+      </w:r>
+      <w:proofErr w:type="spellStart"/>
+      <w:r>
+        <w:rPr>
+          <w:lang w:eastAsia="es-ES"/>
+        </w:rPr>
+        <w:t>Migrate</w:t>
+      </w:r>
+      <w:proofErr w:type="spellEnd"/>
+      <w:r>
+        <w:rPr>
+          <w:lang w:eastAsia="es-ES"/>
+        </w:rPr>
+        <w:t xml:space="preserve"> y sus propiedades </w:t>
+      </w:r>
+    </w:p>
+    <w:p>
+      <w:pPr>
+        <w:pStyle w:val="Ttulo1"/>
+      </w:pPr>
+      <w:r>
+        <w:t>Cómo debo trabajar</w:t>
+      </w:r>
+    </w:p>
+    <w:p>
+      <w:pPr>
+        <w:rPr>
+          <w:lang w:eastAsia="es-ES"/>
+        </w:rPr>
+      </w:pPr>
+      <w:r>
+        <w:rPr>
+          <w:lang w:eastAsia="es-ES"/>
+        </w:rPr>
+        <w:t xml:space="preserve">Primero hay que configurar las variables de </w:t>
+      </w:r>
+      <w:proofErr w:type="spellStart"/>
+      <w:r>
+        <w:rPr>
+          <w:lang w:eastAsia="es-ES"/>
+        </w:rPr>
+        <w:t>db_export_parameters</w:t>
+      </w:r>
+      <w:proofErr w:type="spellEnd"/>
+    </w:p>
+    <w:p>
+      <w:pPr>
+        <w:rPr>
+          <w:lang w:eastAsia="es-ES"/>
+        </w:rPr>
+      </w:pPr>
+      <w:r>
+        <w:rPr>
+          <w:lang w:eastAsia="es-ES"/>
+        </w:rPr>
+        <w:t xml:space="preserve">También debes dar los valores correctos al fichero </w:t>
+      </w:r>
+      <w:proofErr w:type="spellStart"/>
+      <w:r>
+        <w:rPr>
+          <w:lang w:eastAsia="es-ES"/>
+        </w:rPr>
+        <w:t>pgdbini</w:t>
+      </w:r>
+      <w:proofErr w:type="spellEnd"/>
+      <w:r>
+        <w:rPr>
+          <w:lang w:eastAsia="es-ES"/>
+        </w:rPr>
+        <w:t xml:space="preserve">, que almacena los datos de la conexión a la </w:t>
+      </w:r>
+      <w:proofErr w:type="spellStart"/>
+      <w:r>
+        <w:rPr>
+          <w:lang w:eastAsia="es-ES"/>
+        </w:rPr>
         <w:t>db</w:t>
       </w:r>
       <w:proofErr w:type="spellEnd"/>
       <w:r>
+        <w:rPr>
+          <w:lang w:eastAsia="es-ES"/>
+        </w:rPr>
         <w:t xml:space="preserve"> </w:t>
       </w:r>
       <w:proofErr w:type="spellStart"/>
       <w:r>
-        <w:t>access</w:t>
-      </w:r>
-      <w:proofErr w:type="spellEnd"/>
-      <w:r>
-        <w:t xml:space="preserve"> a ficheros </w:t>
-      </w:r>
-      <w:proofErr w:type="spellStart"/>
-      <w:r>
-        <w:t>csv</w:t>
-      </w:r>
-      <w:proofErr w:type="spellEnd"/>
-      <w:r>
-        <w:t xml:space="preserve"> (un fichero por tabla)</w:t>
-      </w:r>
-      <w:r>
-        <w:t xml:space="preserve">. La importación de los datos de estos ficheros </w:t>
-      </w:r>
-      <w:proofErr w:type="spellStart"/>
-      <w:r>
-        <w:t>csv</w:t>
-      </w:r>
-      <w:proofErr w:type="spellEnd"/>
-      <w:r>
-        <w:t xml:space="preserve"> a </w:t>
-      </w:r>
-      <w:proofErr w:type="spellStart"/>
-      <w:r>
+        <w:rPr>
+          <w:lang w:eastAsia="es-ES"/>
+        </w:rPr>
         <w:t>postgres</w:t>
       </w:r>
       <w:proofErr w:type="spellEnd"/>
       <w:r>
-        <w:t xml:space="preserve"> puede hacerse utilizando el comando </w:t>
-      </w:r>
-      <w:proofErr w:type="spellStart"/>
-      <w:r>
-        <w:rPr>
-          <w:rFonts w:ascii="Consolas" w:hAnsi="Consolas"/>
-          <w:sz w:val="18"/>
-          <w:szCs w:val="18"/>
-        </w:rPr>
-        <w:t>psql</w:t>
-      </w:r>
-      <w:proofErr w:type="spellEnd"/>
-      <w:r>
-        <w:rPr>
-          <w:rFonts w:ascii="Consolas" w:hAnsi="Consolas"/>
-          <w:sz w:val="18"/>
-          <w:szCs w:val="18"/>
-        </w:rPr>
-        <w:t xml:space="preserve"> -U </w:t>
-      </w:r>
-      <w:proofErr w:type="spellStart"/>
-      <w:r>
-        <w:rPr>
-          <w:rFonts w:ascii="Consolas" w:hAnsi="Consolas"/>
-          <w:sz w:val="18"/>
-          <w:szCs w:val="18"/>
+        <w:rPr>
+          <w:lang w:eastAsia="es-ES"/>
+        </w:rPr>
+        <w:t xml:space="preserve"> donde se quiere migrar la </w:t>
+      </w:r>
+      <w:proofErr w:type="spellStart"/>
+      <w:r>
+        <w:rPr>
+          <w:lang w:eastAsia="es-ES"/>
+        </w:rPr>
+        <w:t>db</w:t>
+      </w:r>
+      <w:proofErr w:type="spellEnd"/>
+      <w:r>
+        <w:rPr>
+          <w:lang w:eastAsia="es-ES"/>
+        </w:rPr>
+        <w:t xml:space="preserve"> Access; la </w:t>
+      </w:r>
+      <w:proofErr w:type="spellStart"/>
+      <w:r>
+        <w:rPr>
+          <w:lang w:eastAsia="es-ES"/>
+        </w:rPr>
+        <w:t>db</w:t>
+      </w:r>
+      <w:proofErr w:type="spellEnd"/>
+      <w:r>
+        <w:rPr>
+          <w:lang w:eastAsia="es-ES"/>
+        </w:rPr>
+        <w:t xml:space="preserve"> </w:t>
+      </w:r>
+      <w:proofErr w:type="spellStart"/>
+      <w:r>
+        <w:rPr>
+          <w:lang w:eastAsia="es-ES"/>
         </w:rPr>
         <w:t>postgres</w:t>
       </w:r>
       <w:proofErr w:type="spellEnd"/>
       <w:r>
         <w:rPr>
-          <w:rFonts w:ascii="Consolas" w:hAnsi="Consolas"/>
-          <w:sz w:val="18"/>
-          <w:szCs w:val="18"/>
-        </w:rPr>
-        <w:t xml:space="preserve"> -f "C:\Users\solis\Documents\DB\bak\Ipasub97_create_tables.sql" -a h2ogeo &gt; "C:\Users\solis\Documents\DB\bak\create_tables_info.txt"</w:t>
-      </w:r>
-      <w:r>
-        <w:t xml:space="preserve"> o</w:t>
-      </w:r>
-      <w:r>
-        <w:t xml:space="preserve"> alguna otra utili</w:t>
-      </w:r>
-      <w:bookmarkStart w:id="0" w:name="_GoBack"/>
-      <w:bookmarkEnd w:id="0"/>
-      <w:r>
-        <w:t xml:space="preserve">dad de importación de ficheros </w:t>
-      </w:r>
-      <w:proofErr w:type="spellStart"/>
-      <w:r>
-        <w:t>csv</w:t>
-      </w:r>
-      <w:proofErr w:type="spellEnd"/>
-      <w:r>
-        <w:t xml:space="preserve"> en </w:t>
-      </w:r>
-      <w:proofErr w:type="spellStart"/>
-      <w:r>
+          <w:lang w:eastAsia="es-ES"/>
+        </w:rPr>
+        <w:t xml:space="preserve"> debe existir. El contenido de este fichero es -los valores de las variables son ejemplos-:</w:t>
+      </w:r>
+    </w:p>
+    <w:p>
+      <w:pPr>
+        <w:pStyle w:val="Courier"/>
+      </w:pPr>
+      <w:r>
+        <w:t>[h2ogeo]</w:t>
+      </w:r>
+    </w:p>
+    <w:p>
+      <w:pPr>
+        <w:pStyle w:val="Courier"/>
+        <w:rPr>
+          <w:lang w:val="en-GB"/>
+        </w:rPr>
+      </w:pPr>
+      <w:r>
+        <w:rPr>
+          <w:lang w:val="en-GB"/>
+        </w:rPr>
+        <w:t>host=localhost</w:t>
+      </w:r>
+    </w:p>
+    <w:p>
+      <w:pPr>
+        <w:pStyle w:val="Courier"/>
+        <w:rPr>
+          <w:lang w:val="en-GB"/>
+        </w:rPr>
+      </w:pPr>
+      <w:r>
+        <w:rPr>
+          <w:lang w:val="en-GB"/>
+        </w:rPr>
+        <w:t>database=h2ogeo</w:t>
+      </w:r>
+    </w:p>
+    <w:p>
+      <w:pPr>
+        <w:pStyle w:val="Courier"/>
+        <w:rPr>
+          <w:lang w:val="en-GB"/>
+        </w:rPr>
+      </w:pPr>
+      <w:r>
+        <w:rPr>
+          <w:lang w:val="en-GB"/>
+        </w:rPr>
+        <w:t>user=</w:t>
+      </w:r>
+      <w:proofErr w:type="spellStart"/>
+      <w:r>
+        <w:rPr>
+          <w:lang w:val="en-GB"/>
+        </w:rPr>
         <w:t>postgres</w:t>
       </w:r>
       <w:proofErr w:type="spellEnd"/>
+    </w:p>
+    <w:p>
+      <w:pPr>
+        <w:pStyle w:val="Courier"/>
+      </w:pPr>
+      <w:proofErr w:type="spellStart"/>
+      <w:r>
+        <w:t>password</w:t>
+      </w:r>
+      <w:proofErr w:type="spellEnd"/>
+      <w:r>
+        <w:t>=</w:t>
+      </w:r>
+      <w:proofErr w:type="spellStart"/>
+      <w:r>
+        <w:t>pg</w:t>
+      </w:r>
+      <w:proofErr w:type="spellEnd"/>
+      <w:r>
+        <w:t xml:space="preserve"> </w:t>
+      </w:r>
+    </w:p>
+    <w:p>
+      <w:pPr>
+        <w:rPr>
+          <w:lang w:eastAsia="es-ES"/>
+        </w:rPr>
+      </w:pPr>
+      <w:r>
+        <w:rPr>
+          <w:lang w:eastAsia="es-ES"/>
+        </w:rPr>
+        <w:t>Una vez se han configurado los parámetros del programa podemos pasar directamente a la ejecución. Lo que se va a hacer en cada ejecución de</w:t>
+      </w:r>
+      <w:r>
+        <w:rPr>
+          <w:lang w:eastAsia="es-ES"/>
+        </w:rPr>
+        <w:t xml:space="preserve"> </w:t>
+      </w:r>
+      <w:r>
+        <w:rPr>
+          <w:lang w:eastAsia="es-ES"/>
+        </w:rPr>
+        <w:t xml:space="preserve">la </w:t>
+      </w:r>
+      <w:proofErr w:type="gramStart"/>
+      <w:r>
+        <w:rPr>
+          <w:lang w:eastAsia="es-ES"/>
+        </w:rPr>
+        <w:t>app</w:t>
+      </w:r>
+      <w:proofErr w:type="gramEnd"/>
+      <w:r>
+        <w:rPr>
+          <w:lang w:eastAsia="es-ES"/>
+        </w:rPr>
+        <w:t xml:space="preserve"> se controla mediante una serie de variables </w:t>
+      </w:r>
+      <w:r>
+        <w:rPr>
+          <w:lang w:eastAsia="es-ES"/>
+        </w:rPr>
+        <w:t xml:space="preserve">que </w:t>
+      </w:r>
+      <w:r>
+        <w:rPr>
+          <w:lang w:eastAsia="es-ES"/>
+        </w:rPr>
+        <w:t>sólo pueden tener 2 valores, True o False. Las variables son:</w:t>
+      </w:r>
     </w:p>
     <w:p>
       <w:pPr>
         <w:pStyle w:val="Prrafodelista"/>
         <w:numPr>
           <w:ilvl w:val="0"/>
-          <w:numId w:val="4"/>
+          <w:numId w:val="9"/>
         </w:numPr>
-      </w:pPr>
-      <w:r>
-        <w:t xml:space="preserve">Exporta los datos de la </w:t>
-      </w:r>
-      <w:proofErr w:type="spellStart"/>
-      <w:r>
+        <w:rPr>
+          <w:lang w:eastAsia="es-ES"/>
+        </w:rPr>
+      </w:pPr>
+      <w:proofErr w:type="spellStart"/>
+      <w:r>
+        <w:rPr>
+          <w:lang w:eastAsia="es-ES"/>
+        </w:rPr>
+        <w:t>create_db_structure</w:t>
+      </w:r>
+      <w:proofErr w:type="spellEnd"/>
+      <w:r>
+        <w:rPr>
+          <w:lang w:eastAsia="es-ES"/>
+        </w:rPr>
+        <w:t xml:space="preserve">, si True se </w:t>
+      </w:r>
+      <w:r>
+        <w:rPr>
+          <w:lang w:eastAsia="es-ES"/>
+        </w:rPr>
+        <w:t xml:space="preserve">crea primero un fichero </w:t>
+      </w:r>
+      <w:proofErr w:type="spellStart"/>
+      <w:r>
+        <w:rPr>
+          <w:lang w:eastAsia="es-ES"/>
+        </w:rPr>
+        <w:t>sqlite</w:t>
+      </w:r>
+      <w:proofErr w:type="spellEnd"/>
+      <w:r>
+        <w:rPr>
+          <w:lang w:eastAsia="es-ES"/>
+        </w:rPr>
+        <w:t xml:space="preserve"> con la estructura</w:t>
+      </w:r>
+      <w:r>
+        <w:rPr>
+          <w:lang w:eastAsia="es-ES"/>
+        </w:rPr>
+        <w:t xml:space="preserve"> </w:t>
+      </w:r>
+      <w:r>
+        <w:rPr>
+          <w:lang w:eastAsia="es-ES"/>
+        </w:rPr>
+        <w:t xml:space="preserve">de la </w:t>
+      </w:r>
+      <w:proofErr w:type="spellStart"/>
+      <w:r>
+        <w:rPr>
+          <w:lang w:eastAsia="es-ES"/>
+        </w:rPr>
         <w:t>db</w:t>
       </w:r>
       <w:proofErr w:type="spellEnd"/>
       <w:r>
-        <w:t xml:space="preserve"> Access a </w:t>
-      </w:r>
-      <w:proofErr w:type="spellStart"/>
-      <w:r>
+        <w:rPr>
+          <w:lang w:eastAsia="es-ES"/>
+        </w:rPr>
+        <w:t xml:space="preserve"> </w:t>
+      </w:r>
+      <w:proofErr w:type="spellStart"/>
+      <w:r>
+        <w:rPr>
+          <w:lang w:eastAsia="es-ES"/>
+        </w:rPr>
+        <w:t>access</w:t>
+      </w:r>
+      <w:proofErr w:type="spellEnd"/>
+      <w:r>
+        <w:rPr>
+          <w:lang w:eastAsia="es-ES"/>
+        </w:rPr>
+        <w:t xml:space="preserve">; si True la crea por primera vez o </w:t>
+      </w:r>
+      <w:proofErr w:type="spellStart"/>
+      <w:r>
+        <w:rPr>
+          <w:lang w:eastAsia="es-ES"/>
+        </w:rPr>
+        <w:t>sobreescribe</w:t>
+      </w:r>
+      <w:proofErr w:type="spellEnd"/>
+      <w:r>
+        <w:rPr>
+          <w:lang w:eastAsia="es-ES"/>
+        </w:rPr>
+        <w:t xml:space="preserve"> la</w:t>
+      </w:r>
+      <w:r>
+        <w:rPr>
+          <w:lang w:eastAsia="es-ES"/>
+        </w:rPr>
+        <w:t xml:space="preserve"> </w:t>
+      </w:r>
+      <w:r>
+        <w:rPr>
+          <w:lang w:eastAsia="es-ES"/>
+        </w:rPr>
+        <w:t>existente</w:t>
+      </w:r>
+    </w:p>
+    <w:p>
+      <w:pPr>
+        <w:pStyle w:val="Prrafodelista"/>
+        <w:numPr>
+          <w:ilvl w:val="0"/>
+          <w:numId w:val="9"/>
+        </w:numPr>
+        <w:rPr>
+          <w:lang w:val="en-GB" w:eastAsia="es-ES"/>
+        </w:rPr>
+      </w:pPr>
+      <w:proofErr w:type="spellStart"/>
+      <w:r>
+        <w:rPr>
+          <w:lang w:eastAsia="es-ES"/>
+        </w:rPr>
+        <w:t>write_sql</w:t>
+      </w:r>
+      <w:proofErr w:type="spellEnd"/>
+      <w:r>
+        <w:rPr>
+          <w:lang w:eastAsia="es-ES"/>
+        </w:rPr>
+        <w:t xml:space="preserve">, si </w:t>
+      </w:r>
+      <w:r>
+        <w:rPr>
+          <w:lang w:eastAsia="es-ES"/>
+        </w:rPr>
+        <w:t xml:space="preserve">True escribe la estructura de las tablas en 2 ficheros </w:t>
+      </w:r>
+      <w:proofErr w:type="spellStart"/>
+      <w:r>
+        <w:rPr>
+          <w:lang w:eastAsia="es-ES"/>
+        </w:rPr>
+        <w:t>sql</w:t>
+      </w:r>
+      <w:proofErr w:type="spellEnd"/>
+      <w:r>
+        <w:rPr>
+          <w:lang w:eastAsia="es-ES"/>
+        </w:rPr>
+        <w:t xml:space="preserve"> que deben ser</w:t>
+      </w:r>
+      <w:r>
+        <w:rPr>
+          <w:lang w:eastAsia="es-ES"/>
+        </w:rPr>
+        <w:t xml:space="preserve"> </w:t>
+      </w:r>
+      <w:r>
+        <w:rPr>
+          <w:lang w:eastAsia="es-ES"/>
+        </w:rPr>
+        <w:t>ejecutados</w:t>
+      </w:r>
+      <w:r>
+        <w:rPr>
+          <w:lang w:eastAsia="es-ES"/>
+        </w:rPr>
+        <w:t xml:space="preserve"> desde </w:t>
+      </w:r>
+      <w:proofErr w:type="spellStart"/>
+      <w:r>
+        <w:rPr>
+          <w:lang w:eastAsia="es-ES"/>
+        </w:rPr>
+        <w:t>psql</w:t>
+      </w:r>
+      <w:proofErr w:type="spellEnd"/>
+    </w:p>
+    <w:p>
+      <w:pPr>
+        <w:pStyle w:val="Prrafodelista"/>
+        <w:numPr>
+          <w:ilvl w:val="0"/>
+          <w:numId w:val="9"/>
+        </w:numPr>
+        <w:rPr>
+          <w:lang w:eastAsia="es-ES"/>
+        </w:rPr>
+      </w:pPr>
+      <w:proofErr w:type="spellStart"/>
+      <w:r>
+        <w:rPr>
+          <w:lang w:eastAsia="es-ES"/>
+        </w:rPr>
+        <w:t>write_data_to_csv</w:t>
+      </w:r>
+      <w:proofErr w:type="spellEnd"/>
+      <w:r>
+        <w:rPr>
+          <w:lang w:eastAsia="es-ES"/>
+        </w:rPr>
+        <w:t xml:space="preserve">, </w:t>
+      </w:r>
+      <w:r>
+        <w:rPr>
+          <w:lang w:eastAsia="es-ES"/>
+        </w:rPr>
+        <w:t xml:space="preserve">si True graba los datos de cada tabla en un fichero </w:t>
+      </w:r>
+      <w:proofErr w:type="spellStart"/>
+      <w:r>
+        <w:rPr>
+          <w:lang w:eastAsia="es-ES"/>
+        </w:rPr>
+        <w:t>csv</w:t>
+      </w:r>
+      <w:proofErr w:type="spellEnd"/>
+    </w:p>
+    <w:p>
+      <w:pPr>
+        <w:pStyle w:val="Prrafodelista"/>
+        <w:numPr>
+          <w:ilvl w:val="0"/>
+          <w:numId w:val="9"/>
+        </w:numPr>
+        <w:rPr>
+          <w:lang w:eastAsia="es-ES"/>
+        </w:rPr>
+      </w:pPr>
+      <w:proofErr w:type="spellStart"/>
+      <w:r>
+        <w:rPr>
+          <w:lang w:eastAsia="es-ES"/>
+        </w:rPr>
+        <w:t>py_upsert</w:t>
+      </w:r>
+      <w:proofErr w:type="spellEnd"/>
+      <w:r>
+        <w:rPr>
+          <w:lang w:eastAsia="es-ES"/>
+        </w:rPr>
+        <w:t>, s</w:t>
+      </w:r>
+      <w:r>
+        <w:rPr>
+          <w:lang w:eastAsia="es-ES"/>
+        </w:rPr>
+        <w:t>i Tru</w:t>
+      </w:r>
+      <w:r>
+        <w:rPr>
+          <w:lang w:eastAsia="es-ES"/>
+        </w:rPr>
+        <w:t>e</w:t>
+      </w:r>
+      <w:r>
+        <w:rPr>
+          <w:lang w:eastAsia="es-ES"/>
+        </w:rPr>
+        <w:t xml:space="preserve"> ejecuta un </w:t>
+      </w:r>
+      <w:proofErr w:type="spellStart"/>
+      <w:r>
+        <w:rPr>
+          <w:lang w:eastAsia="es-ES"/>
+        </w:rPr>
+        <w:t>upsert</w:t>
+      </w:r>
+      <w:proofErr w:type="spellEnd"/>
+      <w:r>
+        <w:rPr>
+          <w:lang w:eastAsia="es-ES"/>
+        </w:rPr>
+        <w:t xml:space="preserve"> de los datos en la </w:t>
+      </w:r>
+      <w:proofErr w:type="spellStart"/>
+      <w:r>
+        <w:rPr>
+          <w:lang w:eastAsia="es-ES"/>
+        </w:rPr>
+        <w:t>db</w:t>
+      </w:r>
+      <w:proofErr w:type="spellEnd"/>
+      <w:r>
+        <w:rPr>
+          <w:lang w:eastAsia="es-ES"/>
+        </w:rPr>
+        <w:t xml:space="preserve"> </w:t>
+      </w:r>
+      <w:proofErr w:type="spellStart"/>
+      <w:r>
+        <w:rPr>
+          <w:lang w:eastAsia="es-ES"/>
+        </w:rPr>
+        <w:t>access</w:t>
+      </w:r>
+      <w:proofErr w:type="spellEnd"/>
+      <w:r>
+        <w:rPr>
+          <w:lang w:eastAsia="es-ES"/>
+        </w:rPr>
+        <w:t xml:space="preserve"> en la </w:t>
+      </w:r>
+      <w:proofErr w:type="spellStart"/>
+      <w:r>
+        <w:rPr>
+          <w:lang w:eastAsia="es-ES"/>
+        </w:rPr>
+        <w:t>db</w:t>
+      </w:r>
+      <w:proofErr w:type="spellEnd"/>
+      <w:r>
+        <w:rPr>
+          <w:lang w:eastAsia="es-ES"/>
+        </w:rPr>
+        <w:t xml:space="preserve"> </w:t>
+      </w:r>
+      <w:proofErr w:type="spellStart"/>
+      <w:r>
+        <w:rPr>
+          <w:lang w:eastAsia="es-ES"/>
+        </w:rPr>
         <w:t>postgres</w:t>
       </w:r>
       <w:proofErr w:type="spellEnd"/>
-      <w:r>
-        <w:t xml:space="preserve"> mediante una función </w:t>
-      </w:r>
-      <w:proofErr w:type="spellStart"/>
-      <w:r>
+    </w:p>
+    <w:p>
+      <w:pPr>
+        <w:pStyle w:val="Prrafodelista"/>
+        <w:numPr>
+          <w:ilvl w:val="0"/>
+          <w:numId w:val="9"/>
+        </w:numPr>
+        <w:rPr>
+          <w:lang w:eastAsia="es-ES"/>
+        </w:rPr>
+      </w:pPr>
+      <w:r>
+        <w:rPr>
+          <w:lang w:eastAsia="es-ES"/>
+        </w:rPr>
+        <w:t xml:space="preserve">keys2lower. </w:t>
+      </w:r>
+      <w:r>
+        <w:rPr>
+          <w:lang w:eastAsia="es-ES"/>
+        </w:rPr>
+        <w:t>Convierte l</w:t>
+      </w:r>
+      <w:r>
+        <w:rPr>
+          <w:lang w:eastAsia="es-ES"/>
+        </w:rPr>
+        <w:t>o</w:t>
+      </w:r>
+      <w:r>
+        <w:rPr>
+          <w:lang w:eastAsia="es-ES"/>
+        </w:rPr>
+        <w:t>s contenidos de las columnas implicadas en las</w:t>
+      </w:r>
+      <w:r>
+        <w:rPr>
+          <w:lang w:eastAsia="es-ES"/>
+        </w:rPr>
+        <w:t xml:space="preserve"> </w:t>
+      </w:r>
+      <w:r>
+        <w:rPr>
+          <w:lang w:eastAsia="es-ES"/>
+        </w:rPr>
+        <w:t>claves primarias o ajenas en minúsculas (2 opciones):</w:t>
+      </w:r>
+    </w:p>
+    <w:p>
+      <w:pPr>
+        <w:pStyle w:val="Prrafodelista"/>
+        <w:numPr>
+          <w:ilvl w:val="1"/>
+          <w:numId w:val="9"/>
+        </w:numPr>
+        <w:rPr>
+          <w:lang w:eastAsia="es-ES"/>
+        </w:rPr>
+      </w:pPr>
+      <w:r>
+        <w:rPr>
+          <w:lang w:eastAsia="es-ES"/>
+        </w:rPr>
+        <w:t xml:space="preserve">keys2lower_py si True la conversón se </w:t>
+      </w:r>
+      <w:proofErr w:type="spellStart"/>
+      <w:r>
+        <w:rPr>
+          <w:lang w:eastAsia="es-ES"/>
+        </w:rPr>
+        <w:t>hece</w:t>
+      </w:r>
+      <w:proofErr w:type="spellEnd"/>
+      <w:r>
+        <w:rPr>
+          <w:lang w:eastAsia="es-ES"/>
+        </w:rPr>
+        <w:t xml:space="preserve"> directamente con </w:t>
+      </w:r>
+      <w:proofErr w:type="spellStart"/>
+      <w:r>
+        <w:rPr>
+          <w:lang w:eastAsia="es-ES"/>
+        </w:rPr>
+        <w:t>python</w:t>
+      </w:r>
+      <w:proofErr w:type="spellEnd"/>
+    </w:p>
+    <w:p>
+      <w:pPr>
+        <w:pStyle w:val="Prrafodelista"/>
+        <w:numPr>
+          <w:ilvl w:val="1"/>
+          <w:numId w:val="9"/>
+        </w:numPr>
+        <w:rPr>
+          <w:lang w:eastAsia="es-ES"/>
+        </w:rPr>
+      </w:pPr>
+      <w:r>
+        <w:rPr>
+          <w:lang w:eastAsia="es-ES"/>
+        </w:rPr>
+        <w:t xml:space="preserve">keys2lower_sql si True se escribe un fichero </w:t>
+      </w:r>
+      <w:proofErr w:type="spellStart"/>
+      <w:r>
+        <w:rPr>
+          <w:lang w:eastAsia="es-ES"/>
+        </w:rPr>
+        <w:t>sql</w:t>
+      </w:r>
+      <w:proofErr w:type="spellEnd"/>
+    </w:p>
+    <w:p>
+      <w:pPr>
+        <w:pStyle w:val="Ttulo2"/>
+        <w:rPr>
+          <w:lang w:val="en-GB" w:eastAsia="es-ES"/>
+        </w:rPr>
+      </w:pPr>
+      <w:proofErr w:type="spellStart"/>
+      <w:r>
+        <w:rPr>
+          <w:lang w:val="en-GB" w:eastAsia="es-ES"/>
+        </w:rPr>
+        <w:t>Pasos</w:t>
+      </w:r>
+      <w:proofErr w:type="spellEnd"/>
+      <w:r>
+        <w:rPr>
+          <w:lang w:val="en-GB" w:eastAsia="es-ES"/>
+        </w:rPr>
+        <w:t xml:space="preserve"> a </w:t>
+      </w:r>
+      <w:proofErr w:type="spellStart"/>
+      <w:r>
+        <w:rPr>
+          <w:lang w:val="en-GB" w:eastAsia="es-ES"/>
+        </w:rPr>
+        <w:t>seguir</w:t>
+      </w:r>
+      <w:proofErr w:type="spellEnd"/>
+    </w:p>
+    <w:p>
+      <w:pPr>
+        <w:pStyle w:val="Prrafodelista"/>
+        <w:numPr>
+          <w:ilvl w:val="0"/>
+          <w:numId w:val="9"/>
+        </w:numPr>
+        <w:rPr>
+          <w:lang w:eastAsia="es-ES"/>
+        </w:rPr>
+      </w:pPr>
+      <w:r>
+        <w:rPr>
+          <w:lang w:eastAsia="es-ES"/>
+        </w:rPr>
+        <w:t xml:space="preserve">Hay </w:t>
+      </w:r>
+      <w:r>
+        <w:rPr>
+          <w:lang w:eastAsia="es-ES"/>
+        </w:rPr>
+        <w:t xml:space="preserve">varias </w:t>
+      </w:r>
+      <w:r>
+        <w:rPr>
+          <w:lang w:eastAsia="es-ES"/>
+        </w:rPr>
+        <w:t>opciones según quieras i</w:t>
+      </w:r>
+      <w:r>
+        <w:rPr>
+          <w:lang w:eastAsia="es-ES"/>
+        </w:rPr>
+        <w:t xml:space="preserve">nsertar los datos desde Python, desde </w:t>
+      </w:r>
+      <w:proofErr w:type="gramStart"/>
+      <w:r>
+        <w:rPr>
+          <w:lang w:eastAsia="es-ES"/>
+        </w:rPr>
+        <w:t>una fichero</w:t>
+      </w:r>
+      <w:proofErr w:type="gramEnd"/>
+      <w:r>
+        <w:rPr>
+          <w:lang w:eastAsia="es-ES"/>
+        </w:rPr>
+        <w:t xml:space="preserve"> </w:t>
+      </w:r>
+      <w:proofErr w:type="spellStart"/>
+      <w:r>
+        <w:rPr>
+          <w:lang w:eastAsia="es-ES"/>
+        </w:rPr>
+        <w:t>sql</w:t>
+      </w:r>
+      <w:proofErr w:type="spellEnd"/>
+      <w:r>
+        <w:rPr>
+          <w:lang w:eastAsia="es-ES"/>
+        </w:rPr>
+        <w:t xml:space="preserve"> o desde ficheros </w:t>
+      </w:r>
+      <w:proofErr w:type="spellStart"/>
+      <w:r>
+        <w:rPr>
+          <w:lang w:eastAsia="es-ES"/>
+        </w:rPr>
+        <w:t>csv</w:t>
+      </w:r>
+      <w:proofErr w:type="spellEnd"/>
+      <w:r>
+        <w:rPr>
+          <w:lang w:eastAsia="es-ES"/>
+        </w:rPr>
+        <w:t xml:space="preserve">. En todos los casos debes ejecutar </w:t>
+      </w:r>
+      <w:proofErr w:type="spellStart"/>
+      <w:r>
+        <w:rPr>
+          <w:lang w:eastAsia="es-ES"/>
+        </w:rPr>
+        <w:t>create_db_structure</w:t>
+      </w:r>
+      <w:proofErr w:type="spellEnd"/>
+      <w:r>
+        <w:rPr>
+          <w:lang w:eastAsia="es-ES"/>
+        </w:rPr>
+        <w:t>;</w:t>
+      </w:r>
+      <w:r>
+        <w:rPr>
+          <w:lang w:eastAsia="es-ES"/>
+        </w:rPr>
+        <w:t xml:space="preserve"> recomiendo que inspecciones las tablas creadas en </w:t>
+      </w:r>
+      <w:proofErr w:type="spellStart"/>
+      <w:r>
+        <w:rPr>
+          <w:lang w:eastAsia="es-ES"/>
+        </w:rPr>
+        <w:t>sqlite</w:t>
+      </w:r>
+      <w:proofErr w:type="spellEnd"/>
+      <w:r>
+        <w:rPr>
+          <w:lang w:eastAsia="es-ES"/>
+        </w:rPr>
+        <w:t xml:space="preserve"> porque todo lo que se haga después depende de su contenido</w:t>
+      </w:r>
+      <w:r>
+        <w:rPr>
+          <w:lang w:eastAsia="es-ES"/>
+        </w:rPr>
+        <w:t xml:space="preserve"> </w:t>
+      </w:r>
+    </w:p>
+    <w:p>
+      <w:pPr>
+        <w:pStyle w:val="Ttulo3"/>
+        <w:rPr>
+          <w:lang w:eastAsia="es-ES"/>
+        </w:rPr>
+      </w:pPr>
+      <w:r>
+        <w:rPr>
+          <w:lang w:eastAsia="es-ES"/>
+        </w:rPr>
+        <w:t xml:space="preserve">Insertar los datos con </w:t>
+      </w:r>
+      <w:proofErr w:type="spellStart"/>
+      <w:r>
+        <w:rPr>
+          <w:lang w:eastAsia="es-ES"/>
+        </w:rPr>
+        <w:t>python</w:t>
+      </w:r>
+      <w:proofErr w:type="spellEnd"/>
+    </w:p>
+    <w:p>
+      <w:pPr>
+        <w:pStyle w:val="Prrafodelista"/>
+        <w:numPr>
+          <w:ilvl w:val="0"/>
+          <w:numId w:val="9"/>
+        </w:numPr>
+        <w:rPr>
+          <w:lang w:eastAsia="es-ES"/>
+        </w:rPr>
+      </w:pPr>
+      <w:proofErr w:type="spellStart"/>
+      <w:r>
+        <w:rPr>
+          <w:lang w:eastAsia="es-ES"/>
+        </w:rPr>
+        <w:t>write_sql</w:t>
+      </w:r>
+      <w:proofErr w:type="spellEnd"/>
+      <w:r>
+        <w:rPr>
+          <w:lang w:eastAsia="es-ES"/>
+        </w:rPr>
+        <w:t xml:space="preserve">, </w:t>
+      </w:r>
+      <w:r>
+        <w:rPr>
+          <w:lang w:eastAsia="es-ES"/>
+        </w:rPr>
+        <w:t xml:space="preserve">Crea 2 ficheros, el primero tiene la estructura de las tablas y sus claves primarias, este fichero debe ser ejecutado con </w:t>
+      </w:r>
+      <w:proofErr w:type="spellStart"/>
+      <w:r>
+        <w:rPr>
+          <w:lang w:eastAsia="es-ES"/>
+        </w:rPr>
+        <w:t>psl</w:t>
+      </w:r>
+      <w:proofErr w:type="spellEnd"/>
+      <w:r>
+        <w:rPr>
+          <w:lang w:eastAsia="es-ES"/>
+        </w:rPr>
+        <w:t xml:space="preserve"> antes de insertar los datos; también </w:t>
+      </w:r>
+      <w:r>
+        <w:rPr>
+          <w:lang w:eastAsia="es-ES"/>
+        </w:rPr>
+        <w:lastRenderedPageBreak/>
+        <w:t xml:space="preserve">se crea otro fichero donde se crean las claves ajenas y opcionalmente se mueven las tablas a un esquema en la </w:t>
+      </w:r>
+      <w:proofErr w:type="spellStart"/>
+      <w:r>
+        <w:rPr>
+          <w:lang w:eastAsia="es-ES"/>
+        </w:rPr>
+        <w:t>db</w:t>
+      </w:r>
+      <w:proofErr w:type="spellEnd"/>
+      <w:r>
+        <w:rPr>
+          <w:lang w:eastAsia="es-ES"/>
+        </w:rPr>
+        <w:t xml:space="preserve">, </w:t>
+      </w:r>
+      <w:r>
+        <w:rPr>
+          <w:lang w:eastAsia="es-ES"/>
+        </w:rPr>
+        <w:t>el esquema puede no existir, en cuyo caso lo crea; este fichero se recomienda que se ejecuta DESPUÉS de insertar los datos</w:t>
+      </w:r>
+    </w:p>
+    <w:p>
+      <w:pPr>
+        <w:pStyle w:val="Prrafodelista"/>
+        <w:numPr>
+          <w:ilvl w:val="0"/>
+          <w:numId w:val="9"/>
+        </w:numPr>
+        <w:rPr>
+          <w:lang w:eastAsia="es-ES"/>
+        </w:rPr>
+      </w:pPr>
+      <w:proofErr w:type="spellStart"/>
+      <w:r>
+        <w:rPr>
+          <w:lang w:eastAsia="es-ES"/>
+        </w:rPr>
+        <w:t>py_upsert</w:t>
+      </w:r>
+      <w:proofErr w:type="spellEnd"/>
+      <w:r>
+        <w:rPr>
+          <w:lang w:eastAsia="es-ES"/>
+        </w:rPr>
+        <w:t xml:space="preserve">, </w:t>
+      </w:r>
+      <w:r>
+        <w:rPr>
+          <w:lang w:eastAsia="es-ES"/>
+        </w:rPr>
+        <w:t>inserta o actualiza -</w:t>
+      </w:r>
+      <w:proofErr w:type="spellStart"/>
+      <w:r>
+        <w:rPr>
+          <w:lang w:eastAsia="es-ES"/>
+        </w:rPr>
         <w:t>upsert</w:t>
       </w:r>
       <w:proofErr w:type="spellEnd"/>
       <w:r>
-        <w:t xml:space="preserve">. Esta opción permite </w:t>
-      </w:r>
-      <w:r>
-        <w:t>hacer una importación directa</w:t>
-      </w:r>
-      <w:r>
-        <w:t xml:space="preserve">. </w:t>
+        <w:rPr>
+          <w:lang w:eastAsia="es-ES"/>
+        </w:rPr>
+        <w:t xml:space="preserve">- los datos de </w:t>
+      </w:r>
+      <w:r>
+        <w:rPr>
+          <w:lang w:eastAsia="es-ES"/>
+        </w:rPr>
+        <w:t xml:space="preserve">la </w:t>
+      </w:r>
+      <w:proofErr w:type="spellStart"/>
+      <w:r>
+        <w:rPr>
+          <w:lang w:eastAsia="es-ES"/>
+        </w:rPr>
+        <w:t>db</w:t>
+      </w:r>
+      <w:proofErr w:type="spellEnd"/>
+      <w:r>
+        <w:rPr>
+          <w:lang w:eastAsia="es-ES"/>
+        </w:rPr>
+        <w:t xml:space="preserve"> </w:t>
+      </w:r>
+      <w:proofErr w:type="spellStart"/>
+      <w:r>
+        <w:rPr>
+          <w:lang w:eastAsia="es-ES"/>
+        </w:rPr>
+        <w:t>access</w:t>
+      </w:r>
+      <w:proofErr w:type="spellEnd"/>
+      <w:r>
+        <w:rPr>
+          <w:lang w:eastAsia="es-ES"/>
+        </w:rPr>
+        <w:t xml:space="preserve"> en la </w:t>
+      </w:r>
+      <w:proofErr w:type="spellStart"/>
+      <w:r>
+        <w:rPr>
+          <w:lang w:eastAsia="es-ES"/>
+        </w:rPr>
+        <w:t>db</w:t>
+      </w:r>
+      <w:proofErr w:type="spellEnd"/>
+      <w:r>
+        <w:rPr>
+          <w:lang w:eastAsia="es-ES"/>
+        </w:rPr>
+        <w:t xml:space="preserve"> </w:t>
+      </w:r>
+      <w:proofErr w:type="spellStart"/>
+      <w:r>
+        <w:rPr>
+          <w:lang w:eastAsia="es-ES"/>
+        </w:rPr>
+        <w:t>postgres</w:t>
+      </w:r>
+      <w:proofErr w:type="spellEnd"/>
+    </w:p>
+    <w:p>
+      <w:pPr>
+        <w:pStyle w:val="Prrafodelista"/>
+        <w:numPr>
+          <w:ilvl w:val="0"/>
+          <w:numId w:val="9"/>
+        </w:numPr>
+        <w:rPr>
+          <w:lang w:eastAsia="es-ES"/>
+        </w:rPr>
+      </w:pPr>
+      <w:r>
+        <w:rPr>
+          <w:lang w:eastAsia="es-ES"/>
+        </w:rPr>
+        <w:t>keys2lower_py</w:t>
+      </w:r>
+      <w:r>
+        <w:rPr>
+          <w:lang w:eastAsia="es-ES"/>
+        </w:rPr>
+        <w:t>, convierte los datos de las columnas en claves primarias o ajenas en minúsculas</w:t>
+      </w:r>
+    </w:p>
+    <w:p>
+      <w:pPr>
+        <w:pStyle w:val="Prrafodelista"/>
+        <w:numPr>
+          <w:ilvl w:val="0"/>
+          <w:numId w:val="9"/>
+        </w:numPr>
+        <w:rPr>
+          <w:lang w:eastAsia="es-ES"/>
+        </w:rPr>
+      </w:pPr>
+      <w:r>
+        <w:rPr>
+          <w:lang w:eastAsia="es-ES"/>
+        </w:rPr>
+        <w:t xml:space="preserve">ejecutar el fichero </w:t>
+      </w:r>
+      <w:proofErr w:type="spellStart"/>
+      <w:r>
+        <w:rPr>
+          <w:lang w:eastAsia="es-ES"/>
+        </w:rPr>
+        <w:t>sql</w:t>
+      </w:r>
+      <w:proofErr w:type="spellEnd"/>
+      <w:r>
+        <w:rPr>
+          <w:lang w:eastAsia="es-ES"/>
+        </w:rPr>
+        <w:t xml:space="preserve"> donde se crean las claves foráneas y se mueven las tablas a un esquema que se indica </w:t>
+      </w:r>
+    </w:p>
+    <w:p>
+      <w:pPr>
+        <w:rPr>
+          <w:lang w:eastAsia="es-ES"/>
+        </w:rPr>
+      </w:pPr>
+    </w:p>
+    <w:p>
+      <w:pPr>
+        <w:rPr>
+          <w:lang w:eastAsia="es-ES"/>
+        </w:rPr>
+      </w:pPr>
+      <w:r>
+        <w:rPr>
+          <w:lang w:eastAsia="es-ES"/>
+        </w:rPr>
+        <w:t xml:space="preserve">Para generar ficheros </w:t>
+      </w:r>
+      <w:proofErr w:type="spellStart"/>
+      <w:r>
+        <w:rPr>
+          <w:lang w:eastAsia="es-ES"/>
+        </w:rPr>
+        <w:t>sql</w:t>
+      </w:r>
+      <w:proofErr w:type="spellEnd"/>
+      <w:r>
+        <w:rPr>
+          <w:lang w:eastAsia="es-ES"/>
+        </w:rPr>
+        <w:t xml:space="preserve"> puedes tomar la siguiente línea de ejemplo</w:t>
+      </w:r>
+    </w:p>
+    <w:p>
+      <w:pPr>
+        <w:pStyle w:val="Courier"/>
+      </w:pPr>
+      <w:proofErr w:type="spellStart"/>
+      <w:r>
+        <w:t>psql</w:t>
+      </w:r>
+      <w:proofErr w:type="spellEnd"/>
+      <w:r>
+        <w:t xml:space="preserve"> -U </w:t>
+      </w:r>
+      <w:proofErr w:type="spellStart"/>
+      <w:r>
+        <w:t>postgres</w:t>
+      </w:r>
+      <w:proofErr w:type="spellEnd"/>
+      <w:r>
+        <w:t xml:space="preserve"> -f Ipasub97_migrate01.sql -a h2ogeo &gt; Ipasub97_migrate01_info.txt</w:t>
       </w:r>
     </w:p>
     <w:p>
@@ -429,6 +1461,9 @@
       <w:r>
         <w:t>Requisitos</w:t>
       </w:r>
+      <w:r>
+        <w:t xml:space="preserve"> previos</w:t>
+      </w:r>
     </w:p>
     <w:p>
       <w:pPr>
@@ -476,7 +1511,15 @@
         <w:t xml:space="preserve">están </w:t>
       </w:r>
       <w:r>
-        <w:t xml:space="preserve">soportados por el driver de Access que es suministrado por </w:t>
+        <w:t xml:space="preserve">soportados por el </w:t>
+      </w:r>
+      <w:proofErr w:type="gramStart"/>
+      <w:r>
+        <w:t>driver</w:t>
+      </w:r>
+      <w:proofErr w:type="gramEnd"/>
+      <w:r>
+        <w:t xml:space="preserve"> de Access que es suministrado por </w:t>
       </w:r>
       <w:proofErr w:type="spellStart"/>
       <w:r>
@@ -746,7 +1789,7 @@
             <v:path o:extrusionok="f" gradientshapeok="t" o:connecttype="rect"/>
             <o:lock v:ext="edit" aspectratio="t"/>
           </v:shapetype>
-          <v:shape id="_x0000_i1027" type="#_x0000_t75" style="width:423pt;height:216.75pt">
+          <v:shape id="_x0000_i1025" type="#_x0000_t75" style="width:422.4pt;height:216.6pt">
             <v:imagedata r:id="rId9" o:title="Captura"/>
           </v:shape>
         </w:pict>
@@ -815,7 +1858,13 @@
         <w:pStyle w:val="Ttulo1"/>
       </w:pPr>
       <w:r>
-        <w:t xml:space="preserve">Cambios de nombres en la base de datos </w:t>
+        <w:t xml:space="preserve">Cambios de nombres </w:t>
+      </w:r>
+      <w:r>
+        <w:t xml:space="preserve">de tablas y columnas </w:t>
+      </w:r>
+      <w:r>
+        <w:t xml:space="preserve">en la base de datos </w:t>
       </w:r>
       <w:proofErr w:type="spellStart"/>
       <w:r>
@@ -841,7 +1890,15 @@
         <w:rPr>
           <w:lang w:eastAsia="es-ES"/>
         </w:rPr>
-        <w:t xml:space="preserve"> es más estricto que Access a la hora de dar nombres a las tablas y las columnas. El programa realiza un cambio automático de nombres en la </w:t>
+        <w:t xml:space="preserve"> es más estricto que Access a la hora de d</w:t>
+      </w:r>
+      <w:bookmarkStart w:id="0" w:name="_GoBack"/>
+      <w:bookmarkEnd w:id="0"/>
+      <w:r>
+        <w:rPr>
+          <w:lang w:eastAsia="es-ES"/>
+        </w:rPr>
+        <w:t xml:space="preserve">ar nombres a las tablas y las columnas. El programa realiza un cambio automático de nombres en la </w:t>
       </w:r>
       <w:proofErr w:type="spellStart"/>
       <w:r>
@@ -869,13 +1926,7 @@
         <w:rPr>
           <w:lang w:eastAsia="es-ES"/>
         </w:rPr>
-        <w:t>.</w:t>
-      </w:r>
-      <w:r>
-        <w:rPr>
-          <w:lang w:eastAsia="es-ES"/>
-        </w:rPr>
-        <w:t xml:space="preserve"> Se cambian:</w:t>
+        <w:t>. Se cambian:</w:t>
       </w:r>
     </w:p>
     <w:p>
@@ -894,7 +1945,21 @@
         <w:rPr>
           <w:lang w:eastAsia="es-ES"/>
         </w:rPr>
-        <w:t>Espacios en blanco por ’_’</w:t>
+        <w:t xml:space="preserve">Espacios en blanco </w:t>
+      </w:r>
+      <w:proofErr w:type="gramStart"/>
+      <w:r>
+        <w:rPr>
+          <w:lang w:eastAsia="es-ES"/>
+        </w:rPr>
+        <w:t>por ’</w:t>
+      </w:r>
+      <w:proofErr w:type="gramEnd"/>
+      <w:r>
+        <w:rPr>
+          <w:lang w:eastAsia="es-ES"/>
+        </w:rPr>
+        <w:t>_’</w:t>
       </w:r>
     </w:p>
     <w:p>
@@ -913,7 +1978,21 @@
         <w:rPr>
           <w:lang w:eastAsia="es-ES"/>
         </w:rPr>
-        <w:t>‘-‘ por ’_’</w:t>
+        <w:t>‘</w:t>
+      </w:r>
+      <w:proofErr w:type="gramStart"/>
+      <w:r>
+        <w:rPr>
+          <w:lang w:eastAsia="es-ES"/>
+        </w:rPr>
+        <w:t>-‘ por</w:t>
+      </w:r>
+      <w:proofErr w:type="gramEnd"/>
+      <w:r>
+        <w:rPr>
+          <w:lang w:eastAsia="es-ES"/>
+        </w:rPr>
+        <w:t xml:space="preserve"> ’_’</w:t>
       </w:r>
     </w:p>
     <w:p>
@@ -997,7 +2076,21 @@
         <w:rPr>
           <w:lang w:eastAsia="es-ES"/>
         </w:rPr>
-        <w:t>No se han encontrado nombres con ‘(‘ o ‘)’, si los hubiere seguramente habría que ampliar los caracteres de reemplazo y pasarlos a ‘_’</w:t>
+        <w:t>No se han encontrado nombres con ‘</w:t>
+      </w:r>
+      <w:proofErr w:type="gramStart"/>
+      <w:r>
+        <w:rPr>
+          <w:lang w:eastAsia="es-ES"/>
+        </w:rPr>
+        <w:t>(‘ o</w:t>
+      </w:r>
+      <w:proofErr w:type="gramEnd"/>
+      <w:r>
+        <w:rPr>
+          <w:lang w:eastAsia="es-ES"/>
+        </w:rPr>
+        <w:t xml:space="preserve"> ‘)’, si los hubiere seguramente habría que ampliar los caracteres de reemplazo y pasarlos a ‘_’</w:t>
       </w:r>
     </w:p>
     <w:sectPr>
@@ -1078,6 +2171,30 @@
     <w:r>
       <w:t xml:space="preserve"> </w:t>
     </w:r>
+    <w:r>
+      <w:t xml:space="preserve">para migrar una </w:t>
+    </w:r>
+    <w:proofErr w:type="spellStart"/>
+    <w:r>
+      <w:t>db</w:t>
+    </w:r>
+    <w:proofErr w:type="spellEnd"/>
+    <w:r>
+      <w:t xml:space="preserve"> </w:t>
+    </w:r>
+    <w:proofErr w:type="spellStart"/>
+    <w:r>
+      <w:t>access</w:t>
+    </w:r>
+    <w:proofErr w:type="spellEnd"/>
+    <w:r>
+      <w:t xml:space="preserve"> a </w:t>
+    </w:r>
+    <w:proofErr w:type="spellStart"/>
+    <w:r>
+      <w:t>postgres</w:t>
+    </w:r>
+    <w:proofErr w:type="spellEnd"/>
   </w:p>
 </w:hdr>
 </file>
@@ -1085,6 +2202,95 @@
 <file path=word/numbering.xml><?xml version="1.0" encoding="utf-8"?>
 <w:numbering xmlns:wpc="http://schemas.microsoft.com/office/word/2010/wordprocessingCanvas" xmlns:cx="http://schemas.microsoft.com/office/drawing/2014/chartex" xmlns:cx1="http://schemas.microsoft.com/office/drawing/2015/9/8/chartex" xmlns:cx2="http://schemas.microsoft.com/office/drawing/2015/10/21/chartex" xmlns:cx3="http://schemas.microsoft.com/office/drawing/2016/5/9/chartex" xmlns:cx4="http://schemas.microsoft.com/office/drawing/2016/5/10/chartex" xmlns:cx5="http://schemas.microsoft.com/office/drawing/2016/5/11/chartex" xmlns:cx6="http://schemas.microsoft.com/office/drawing/2016/5/12/chartex" xmlns:cx7="http://schemas.microsoft.com/office/drawing/2016/5/13/chartex" xmlns:cx8="http://schemas.microsoft.com/office/drawing/2016/5/14/chartex" xmlns:mc="http://schemas.openxmlformats.org/markup-compatibility/2006" xmlns:aink="http://schemas.microsoft.com/office/drawing/2016/ink" xmlns:am3d="http://schemas.microsoft.com/office/drawing/2017/model3d" xmlns:o="urn:schemas-microsoft-com:office:office" xmlns:r="http://schemas.openxmlformats.org/officeDocument/2006/relationships" xmlns:m="http://schemas.openxmlformats.org/officeDocument/2006/math" xmlns:v="urn:schemas-microsoft-com:vml" xmlns:wp14="http://schemas.microsoft.com/office/word/2010/wordprocessingDrawing" xmlns:wp="http://schemas.openxmlformats.org/drawingml/2006/wordprocessingDrawing" xmlns:w10="urn:schemas-microsoft-com:office:word" xmlns:w="http://schemas.openxmlformats.org/wordprocessingml/2006/main" xmlns:w14="http://schemas.microsoft.com/office/word/2010/wordml" xmlns:w15="http://schemas.microsoft.com/office/word/2012/wordml" xmlns:w16cid="http://schemas.microsoft.com/office/word/2016/wordml/cid" xmlns:w16se="http://schemas.microsoft.com/office/word/2015/wordml/symex" xmlns:wpg="http://schemas.microsoft.com/office/word/2010/wordprocessingGroup" xmlns:wpi="http://schemas.microsoft.com/office/word/2010/wordprocessingInk" xmlns:wne="http://schemas.microsoft.com/office/word/2006/wordml" xmlns:wps="http://schemas.microsoft.com/office/word/2010/wordprocessingShape" mc:Ignorable="w14 w15 w16se w16cid wp14">
   <w:abstractNum w:abstractNumId="0" w15:restartNumberingAfterBreak="0">
+    <w:nsid w:val="12766458"/>
+    <w:multiLevelType w:val="hybridMultilevel"/>
+    <w:tmpl w:val="8C1EEAD6"/>
+    <w:lvl w:ilvl="0" w:tplc="ECD8E02E">
+      <w:start w:val="1"/>
+      <w:numFmt w:val="bullet"/>
+      <w:lvlText w:val="-"/>
+      <w:lvlJc w:val="left"/>
+      <w:pPr>
+        <w:ind w:left="720" w:hanging="360"/>
+      </w:pPr>
+      <w:rPr>
+        <w:rFonts w:ascii="Calibri" w:hAnsi="Calibri" w:hint="default"/>
+      </w:rPr>
+    </w:lvl>
+    <w:lvl w:ilvl="1" w:tplc="0C0A0019">
+      <w:start w:val="1"/>
+      <w:numFmt w:val="lowerLetter"/>
+      <w:lvlText w:val="%2."/>
+      <w:lvlJc w:val="left"/>
+      <w:pPr>
+        <w:ind w:left="1440" w:hanging="360"/>
+      </w:pPr>
+    </w:lvl>
+    <w:lvl w:ilvl="2" w:tplc="0C0A001B" w:tentative="1">
+      <w:start w:val="1"/>
+      <w:numFmt w:val="lowerRoman"/>
+      <w:lvlText w:val="%3."/>
+      <w:lvlJc w:val="right"/>
+      <w:pPr>
+        <w:ind w:left="2160" w:hanging="180"/>
+      </w:pPr>
+    </w:lvl>
+    <w:lvl w:ilvl="3" w:tplc="0C0A000F" w:tentative="1">
+      <w:start w:val="1"/>
+      <w:numFmt w:val="decimal"/>
+      <w:lvlText w:val="%4."/>
+      <w:lvlJc w:val="left"/>
+      <w:pPr>
+        <w:ind w:left="2880" w:hanging="360"/>
+      </w:pPr>
+    </w:lvl>
+    <w:lvl w:ilvl="4" w:tplc="0C0A0019" w:tentative="1">
+      <w:start w:val="1"/>
+      <w:numFmt w:val="lowerLetter"/>
+      <w:lvlText w:val="%5."/>
+      <w:lvlJc w:val="left"/>
+      <w:pPr>
+        <w:ind w:left="3600" w:hanging="360"/>
+      </w:pPr>
+    </w:lvl>
+    <w:lvl w:ilvl="5" w:tplc="0C0A001B" w:tentative="1">
+      <w:start w:val="1"/>
+      <w:numFmt w:val="lowerRoman"/>
+      <w:lvlText w:val="%6."/>
+      <w:lvlJc w:val="right"/>
+      <w:pPr>
+        <w:ind w:left="4320" w:hanging="180"/>
+      </w:pPr>
+    </w:lvl>
+    <w:lvl w:ilvl="6" w:tplc="0C0A000F" w:tentative="1">
+      <w:start w:val="1"/>
+      <w:numFmt w:val="decimal"/>
+      <w:lvlText w:val="%7."/>
+      <w:lvlJc w:val="left"/>
+      <w:pPr>
+        <w:ind w:left="5040" w:hanging="360"/>
+      </w:pPr>
+    </w:lvl>
+    <w:lvl w:ilvl="7" w:tplc="0C0A0019" w:tentative="1">
+      <w:start w:val="1"/>
+      <w:numFmt w:val="lowerLetter"/>
+      <w:lvlText w:val="%8."/>
+      <w:lvlJc w:val="left"/>
+      <w:pPr>
+        <w:ind w:left="5760" w:hanging="360"/>
+      </w:pPr>
+    </w:lvl>
+    <w:lvl w:ilvl="8" w:tplc="0C0A001B" w:tentative="1">
+      <w:start w:val="1"/>
+      <w:numFmt w:val="lowerRoman"/>
+      <w:lvlText w:val="%9."/>
+      <w:lvlJc w:val="right"/>
+      <w:pPr>
+        <w:ind w:left="6480" w:hanging="180"/>
+      </w:pPr>
+    </w:lvl>
+  </w:abstractNum>
+  <w:abstractNum w:abstractNumId="1" w15:restartNumberingAfterBreak="0">
     <w:nsid w:val="1B6528FE"/>
     <w:multiLevelType w:val="hybridMultilevel"/>
     <w:tmpl w:val="FEA6F31C"/>
@@ -1197,7 +2403,7 @@
       </w:rPr>
     </w:lvl>
   </w:abstractNum>
-  <w:abstractNum w:abstractNumId="1" w15:restartNumberingAfterBreak="0">
+  <w:abstractNum w:abstractNumId="2" w15:restartNumberingAfterBreak="0">
     <w:nsid w:val="26F53E76"/>
     <w:multiLevelType w:val="hybridMultilevel"/>
     <w:tmpl w:val="D9F047F6"/>
@@ -1283,7 +2489,7 @@
       </w:pPr>
     </w:lvl>
   </w:abstractNum>
-  <w:abstractNum w:abstractNumId="2" w15:restartNumberingAfterBreak="0">
+  <w:abstractNum w:abstractNumId="3" w15:restartNumberingAfterBreak="0">
     <w:nsid w:val="3FE909B6"/>
     <w:multiLevelType w:val="multilevel"/>
     <w:tmpl w:val="0340E55A"/>
@@ -1402,7 +2608,7 @@
       </w:rPr>
     </w:lvl>
   </w:abstractNum>
-  <w:abstractNum w:abstractNumId="3" w15:restartNumberingAfterBreak="0">
+  <w:abstractNum w:abstractNumId="4" w15:restartNumberingAfterBreak="0">
     <w:nsid w:val="440E1362"/>
     <w:multiLevelType w:val="hybridMultilevel"/>
     <w:tmpl w:val="B596AC7C"/>
@@ -1488,14 +2694,108 @@
       </w:pPr>
     </w:lvl>
   </w:abstractNum>
-  <w:abstractNum w:abstractNumId="4" w15:restartNumberingAfterBreak="0">
+  <w:abstractNum w:abstractNumId="5" w15:restartNumberingAfterBreak="0">
+    <w:nsid w:val="472232B6"/>
+    <w:multiLevelType w:val="multilevel"/>
+    <w:tmpl w:val="0C0A0025"/>
+    <w:lvl w:ilvl="0">
+      <w:start w:val="1"/>
+      <w:numFmt w:val="decimal"/>
+      <w:pStyle w:val="Ttulo1"/>
+      <w:lvlText w:val="%1"/>
+      <w:lvlJc w:val="left"/>
+      <w:pPr>
+        <w:ind w:left="432" w:hanging="432"/>
+      </w:pPr>
+    </w:lvl>
+    <w:lvl w:ilvl="1">
+      <w:start w:val="1"/>
+      <w:numFmt w:val="decimal"/>
+      <w:pStyle w:val="Ttulo2"/>
+      <w:lvlText w:val="%1.%2"/>
+      <w:lvlJc w:val="left"/>
+      <w:pPr>
+        <w:ind w:left="576" w:hanging="576"/>
+      </w:pPr>
+    </w:lvl>
+    <w:lvl w:ilvl="2">
+      <w:start w:val="1"/>
+      <w:numFmt w:val="decimal"/>
+      <w:pStyle w:val="Ttulo3"/>
+      <w:lvlText w:val="%1.%2.%3"/>
+      <w:lvlJc w:val="left"/>
+      <w:pPr>
+        <w:ind w:left="720" w:hanging="720"/>
+      </w:pPr>
+    </w:lvl>
+    <w:lvl w:ilvl="3">
+      <w:start w:val="1"/>
+      <w:numFmt w:val="decimal"/>
+      <w:pStyle w:val="Ttulo4"/>
+      <w:lvlText w:val="%1.%2.%3.%4"/>
+      <w:lvlJc w:val="left"/>
+      <w:pPr>
+        <w:ind w:left="864" w:hanging="864"/>
+      </w:pPr>
+    </w:lvl>
+    <w:lvl w:ilvl="4">
+      <w:start w:val="1"/>
+      <w:numFmt w:val="decimal"/>
+      <w:pStyle w:val="Ttulo5"/>
+      <w:lvlText w:val="%1.%2.%3.%4.%5"/>
+      <w:lvlJc w:val="left"/>
+      <w:pPr>
+        <w:ind w:left="1008" w:hanging="1008"/>
+      </w:pPr>
+    </w:lvl>
+    <w:lvl w:ilvl="5">
+      <w:start w:val="1"/>
+      <w:numFmt w:val="decimal"/>
+      <w:pStyle w:val="Ttulo6"/>
+      <w:lvlText w:val="%1.%2.%3.%4.%5.%6"/>
+      <w:lvlJc w:val="left"/>
+      <w:pPr>
+        <w:ind w:left="1152" w:hanging="1152"/>
+      </w:pPr>
+    </w:lvl>
+    <w:lvl w:ilvl="6">
+      <w:start w:val="1"/>
+      <w:numFmt w:val="decimal"/>
+      <w:pStyle w:val="Ttulo7"/>
+      <w:lvlText w:val="%1.%2.%3.%4.%5.%6.%7"/>
+      <w:lvlJc w:val="left"/>
+      <w:pPr>
+        <w:ind w:left="1296" w:hanging="1296"/>
+      </w:pPr>
+    </w:lvl>
+    <w:lvl w:ilvl="7">
+      <w:start w:val="1"/>
+      <w:numFmt w:val="decimal"/>
+      <w:pStyle w:val="Ttulo8"/>
+      <w:lvlText w:val="%1.%2.%3.%4.%5.%6.%7.%8"/>
+      <w:lvlJc w:val="left"/>
+      <w:pPr>
+        <w:ind w:left="1440" w:hanging="1440"/>
+      </w:pPr>
+    </w:lvl>
+    <w:lvl w:ilvl="8">
+      <w:start w:val="1"/>
+      <w:numFmt w:val="decimal"/>
+      <w:pStyle w:val="Ttulo9"/>
+      <w:lvlText w:val="%1.%2.%3.%4.%5.%6.%7.%8.%9"/>
+      <w:lvlJc w:val="left"/>
+      <w:pPr>
+        <w:ind w:left="1584" w:hanging="1584"/>
+      </w:pPr>
+    </w:lvl>
+  </w:abstractNum>
+  <w:abstractNum w:abstractNumId="6" w15:restartNumberingAfterBreak="0">
     <w:nsid w:val="5C131078"/>
     <w:multiLevelType w:val="multilevel"/>
-    <w:tmpl w:val="DC842FC0"/>
+    <w:tmpl w:val="611E5212"/>
     <w:lvl w:ilvl="0">
       <w:start w:val="1"/>
       <w:numFmt w:val="decimal"/>
-      <w:pStyle w:val="Ttulo1"/>
       <w:lvlText w:val="%1."/>
       <w:lvlJc w:val="left"/>
       <w:pPr>
@@ -1602,7 +2902,7 @@
       </w:pPr>
     </w:lvl>
   </w:abstractNum>
-  <w:abstractNum w:abstractNumId="5" w15:restartNumberingAfterBreak="0">
+  <w:abstractNum w:abstractNumId="7" w15:restartNumberingAfterBreak="0">
     <w:nsid w:val="679B6C9B"/>
     <w:multiLevelType w:val="multilevel"/>
     <w:tmpl w:val="19CC0E24"/>
@@ -1720,23 +3020,234 @@
       </w:rPr>
     </w:lvl>
   </w:abstractNum>
+  <w:abstractNum w:abstractNumId="8" w15:restartNumberingAfterBreak="0">
+    <w:nsid w:val="680F5529"/>
+    <w:multiLevelType w:val="hybridMultilevel"/>
+    <w:tmpl w:val="8C422688"/>
+    <w:lvl w:ilvl="0" w:tplc="ECD8E02E">
+      <w:start w:val="1"/>
+      <w:numFmt w:val="bullet"/>
+      <w:lvlText w:val="-"/>
+      <w:lvlJc w:val="left"/>
+      <w:pPr>
+        <w:ind w:left="720" w:hanging="360"/>
+      </w:pPr>
+      <w:rPr>
+        <w:rFonts w:ascii="Calibri" w:hAnsi="Calibri" w:hint="default"/>
+      </w:rPr>
+    </w:lvl>
+    <w:lvl w:ilvl="1" w:tplc="0C0A0003" w:tentative="1">
+      <w:start w:val="1"/>
+      <w:numFmt w:val="bullet"/>
+      <w:lvlText w:val="o"/>
+      <w:lvlJc w:val="left"/>
+      <w:pPr>
+        <w:ind w:left="1440" w:hanging="360"/>
+      </w:pPr>
+      <w:rPr>
+        <w:rFonts w:ascii="Courier New" w:hAnsi="Courier New" w:cs="Courier New" w:hint="default"/>
+      </w:rPr>
+    </w:lvl>
+    <w:lvl w:ilvl="2" w:tplc="0C0A0005" w:tentative="1">
+      <w:start w:val="1"/>
+      <w:numFmt w:val="bullet"/>
+      <w:lvlText w:val=""/>
+      <w:lvlJc w:val="left"/>
+      <w:pPr>
+        <w:ind w:left="2160" w:hanging="360"/>
+      </w:pPr>
+      <w:rPr>
+        <w:rFonts w:ascii="Wingdings" w:hAnsi="Wingdings" w:hint="default"/>
+      </w:rPr>
+    </w:lvl>
+    <w:lvl w:ilvl="3" w:tplc="0C0A0001" w:tentative="1">
+      <w:start w:val="1"/>
+      <w:numFmt w:val="bullet"/>
+      <w:lvlText w:val=""/>
+      <w:lvlJc w:val="left"/>
+      <w:pPr>
+        <w:ind w:left="2880" w:hanging="360"/>
+      </w:pPr>
+      <w:rPr>
+        <w:rFonts w:ascii="Symbol" w:hAnsi="Symbol" w:hint="default"/>
+      </w:rPr>
+    </w:lvl>
+    <w:lvl w:ilvl="4" w:tplc="0C0A0003" w:tentative="1">
+      <w:start w:val="1"/>
+      <w:numFmt w:val="bullet"/>
+      <w:lvlText w:val="o"/>
+      <w:lvlJc w:val="left"/>
+      <w:pPr>
+        <w:ind w:left="3600" w:hanging="360"/>
+      </w:pPr>
+      <w:rPr>
+        <w:rFonts w:ascii="Courier New" w:hAnsi="Courier New" w:cs="Courier New" w:hint="default"/>
+      </w:rPr>
+    </w:lvl>
+    <w:lvl w:ilvl="5" w:tplc="0C0A0005" w:tentative="1">
+      <w:start w:val="1"/>
+      <w:numFmt w:val="bullet"/>
+      <w:lvlText w:val=""/>
+      <w:lvlJc w:val="left"/>
+      <w:pPr>
+        <w:ind w:left="4320" w:hanging="360"/>
+      </w:pPr>
+      <w:rPr>
+        <w:rFonts w:ascii="Wingdings" w:hAnsi="Wingdings" w:hint="default"/>
+      </w:rPr>
+    </w:lvl>
+    <w:lvl w:ilvl="6" w:tplc="0C0A0001" w:tentative="1">
+      <w:start w:val="1"/>
+      <w:numFmt w:val="bullet"/>
+      <w:lvlText w:val=""/>
+      <w:lvlJc w:val="left"/>
+      <w:pPr>
+        <w:ind w:left="5040" w:hanging="360"/>
+      </w:pPr>
+      <w:rPr>
+        <w:rFonts w:ascii="Symbol" w:hAnsi="Symbol" w:hint="default"/>
+      </w:rPr>
+    </w:lvl>
+    <w:lvl w:ilvl="7" w:tplc="0C0A0003" w:tentative="1">
+      <w:start w:val="1"/>
+      <w:numFmt w:val="bullet"/>
+      <w:lvlText w:val="o"/>
+      <w:lvlJc w:val="left"/>
+      <w:pPr>
+        <w:ind w:left="5760" w:hanging="360"/>
+      </w:pPr>
+      <w:rPr>
+        <w:rFonts w:ascii="Courier New" w:hAnsi="Courier New" w:cs="Courier New" w:hint="default"/>
+      </w:rPr>
+    </w:lvl>
+    <w:lvl w:ilvl="8" w:tplc="0C0A0005" w:tentative="1">
+      <w:start w:val="1"/>
+      <w:numFmt w:val="bullet"/>
+      <w:lvlText w:val=""/>
+      <w:lvlJc w:val="left"/>
+      <w:pPr>
+        <w:ind w:left="6480" w:hanging="360"/>
+      </w:pPr>
+      <w:rPr>
+        <w:rFonts w:ascii="Wingdings" w:hAnsi="Wingdings" w:hint="default"/>
+      </w:rPr>
+    </w:lvl>
+  </w:abstractNum>
+  <w:abstractNum w:abstractNumId="9" w15:restartNumberingAfterBreak="0">
+    <w:nsid w:val="74A82A18"/>
+    <w:multiLevelType w:val="hybridMultilevel"/>
+    <w:tmpl w:val="42041F48"/>
+    <w:lvl w:ilvl="0" w:tplc="0C0A000F">
+      <w:start w:val="1"/>
+      <w:numFmt w:val="decimal"/>
+      <w:lvlText w:val="%1."/>
+      <w:lvlJc w:val="left"/>
+      <w:pPr>
+        <w:ind w:left="720" w:hanging="360"/>
+      </w:pPr>
+    </w:lvl>
+    <w:lvl w:ilvl="1" w:tplc="0C0A0019" w:tentative="1">
+      <w:start w:val="1"/>
+      <w:numFmt w:val="lowerLetter"/>
+      <w:lvlText w:val="%2."/>
+      <w:lvlJc w:val="left"/>
+      <w:pPr>
+        <w:ind w:left="1440" w:hanging="360"/>
+      </w:pPr>
+    </w:lvl>
+    <w:lvl w:ilvl="2" w:tplc="0C0A001B" w:tentative="1">
+      <w:start w:val="1"/>
+      <w:numFmt w:val="lowerRoman"/>
+      <w:lvlText w:val="%3."/>
+      <w:lvlJc w:val="right"/>
+      <w:pPr>
+        <w:ind w:left="2160" w:hanging="180"/>
+      </w:pPr>
+    </w:lvl>
+    <w:lvl w:ilvl="3" w:tplc="0C0A000F" w:tentative="1">
+      <w:start w:val="1"/>
+      <w:numFmt w:val="decimal"/>
+      <w:lvlText w:val="%4."/>
+      <w:lvlJc w:val="left"/>
+      <w:pPr>
+        <w:ind w:left="2880" w:hanging="360"/>
+      </w:pPr>
+    </w:lvl>
+    <w:lvl w:ilvl="4" w:tplc="0C0A0019" w:tentative="1">
+      <w:start w:val="1"/>
+      <w:numFmt w:val="lowerLetter"/>
+      <w:lvlText w:val="%5."/>
+      <w:lvlJc w:val="left"/>
+      <w:pPr>
+        <w:ind w:left="3600" w:hanging="360"/>
+      </w:pPr>
+    </w:lvl>
+    <w:lvl w:ilvl="5" w:tplc="0C0A001B" w:tentative="1">
+      <w:start w:val="1"/>
+      <w:numFmt w:val="lowerRoman"/>
+      <w:lvlText w:val="%6."/>
+      <w:lvlJc w:val="right"/>
+      <w:pPr>
+        <w:ind w:left="4320" w:hanging="180"/>
+      </w:pPr>
+    </w:lvl>
+    <w:lvl w:ilvl="6" w:tplc="0C0A000F" w:tentative="1">
+      <w:start w:val="1"/>
+      <w:numFmt w:val="decimal"/>
+      <w:lvlText w:val="%7."/>
+      <w:lvlJc w:val="left"/>
+      <w:pPr>
+        <w:ind w:left="5040" w:hanging="360"/>
+      </w:pPr>
+    </w:lvl>
+    <w:lvl w:ilvl="7" w:tplc="0C0A0019" w:tentative="1">
+      <w:start w:val="1"/>
+      <w:numFmt w:val="lowerLetter"/>
+      <w:lvlText w:val="%8."/>
+      <w:lvlJc w:val="left"/>
+      <w:pPr>
+        <w:ind w:left="5760" w:hanging="360"/>
+      </w:pPr>
+    </w:lvl>
+    <w:lvl w:ilvl="8" w:tplc="0C0A001B" w:tentative="1">
+      <w:start w:val="1"/>
+      <w:numFmt w:val="lowerRoman"/>
+      <w:lvlText w:val="%9."/>
+      <w:lvlJc w:val="right"/>
+      <w:pPr>
+        <w:ind w:left="6480" w:hanging="180"/>
+      </w:pPr>
+    </w:lvl>
+  </w:abstractNum>
   <w:num w:numId="1">
-    <w:abstractNumId w:val="5"/>
+    <w:abstractNumId w:val="7"/>
   </w:num>
   <w:num w:numId="2">
+    <w:abstractNumId w:val="3"/>
+  </w:num>
+  <w:num w:numId="3">
+    <w:abstractNumId w:val="6"/>
+  </w:num>
+  <w:num w:numId="4">
+    <w:abstractNumId w:val="4"/>
+  </w:num>
+  <w:num w:numId="5">
     <w:abstractNumId w:val="2"/>
   </w:num>
-  <w:num w:numId="3">
-    <w:abstractNumId w:val="4"/>
-  </w:num>
-  <w:num w:numId="4">
-    <w:abstractNumId w:val="3"/>
-  </w:num>
-  <w:num w:numId="5">
+  <w:num w:numId="6">
     <w:abstractNumId w:val="1"/>
   </w:num>
-  <w:num w:numId="6">
+  <w:num w:numId="7">
+    <w:abstractNumId w:val="8"/>
+  </w:num>
+  <w:num w:numId="8">
+    <w:abstractNumId w:val="9"/>
+  </w:num>
+  <w:num w:numId="9">
     <w:abstractNumId w:val="0"/>
+  </w:num>
+  <w:num w:numId="10">
+    <w:abstractNumId w:val="5"/>
   </w:num>
 </w:numbering>
 </file>
@@ -2140,8 +3651,10 @@
   <w:style w:type="paragraph" w:default="1" w:styleId="Normal">
     <w:name w:val="Normal"/>
     <w:qFormat/>
-    <w:rsid w:val="00C3176E"/>
+    <w:rsid w:val="00F53FAA"/>
     <w:pPr>
+      <w:spacing w:before="160"/>
+      <w:contextualSpacing/>
       <w:jc w:val="both"/>
     </w:pPr>
   </w:style>
@@ -2153,19 +3666,17 @@
     <w:autoRedefine/>
     <w:uiPriority w:val="9"/>
     <w:qFormat/>
-    <w:rsid w:val="003A7914"/>
+    <w:rsid w:val="004F00A5"/>
     <w:pPr>
       <w:keepNext/>
       <w:keepLines/>
       <w:numPr>
-        <w:numId w:val="3"/>
+        <w:numId w:val="10"/>
       </w:numPr>
       <w:tabs>
-        <w:tab w:val="clear" w:pos="720"/>
         <w:tab w:val="left" w:pos="709"/>
       </w:tabs>
       <w:spacing w:before="120" w:after="120" w:line="240" w:lineRule="auto"/>
-      <w:ind w:left="709" w:hanging="709"/>
       <w:outlineLvl w:val="0"/>
     </w:pPr>
     <w:rPr>
@@ -2187,23 +3698,215 @@
     <w:uiPriority w:val="9"/>
     <w:unhideWhenUsed/>
     <w:qFormat/>
-    <w:rsid w:val="001D5411"/>
+    <w:rsid w:val="00F92045"/>
     <w:pPr>
       <w:keepNext/>
       <w:keepLines/>
+      <w:numPr>
+        <w:ilvl w:val="1"/>
+        <w:numId w:val="10"/>
+      </w:numPr>
       <w:spacing w:before="40" w:after="0"/>
       <w:outlineLvl w:val="1"/>
     </w:pPr>
     <w:rPr>
       <w:rFonts w:asciiTheme="majorHAnsi" w:eastAsiaTheme="majorEastAsia" w:hAnsiTheme="majorHAnsi" w:cstheme="majorBidi"/>
+      <w:b/>
+      <w:color w:val="0070C0"/>
+      <w:sz w:val="24"/>
+      <w:szCs w:val="26"/>
+    </w:rPr>
+  </w:style>
+  <w:style w:type="paragraph" w:styleId="Ttulo3">
+    <w:name w:val="heading 3"/>
+    <w:basedOn w:val="Normal"/>
+    <w:next w:val="Normal"/>
+    <w:link w:val="Ttulo3Car"/>
+    <w:uiPriority w:val="9"/>
+    <w:unhideWhenUsed/>
+    <w:qFormat/>
+    <w:rsid w:val="00F92045"/>
+    <w:pPr>
+      <w:keepNext/>
+      <w:keepLines/>
+      <w:numPr>
+        <w:ilvl w:val="2"/>
+        <w:numId w:val="10"/>
+      </w:numPr>
+      <w:spacing w:before="40" w:after="0"/>
+      <w:outlineLvl w:val="2"/>
+    </w:pPr>
+    <w:rPr>
+      <w:rFonts w:asciiTheme="majorHAnsi" w:eastAsiaTheme="majorEastAsia" w:hAnsiTheme="majorHAnsi" w:cstheme="majorBidi"/>
+      <w:b/>
+      <w:color w:val="0070C0"/>
+      <w:szCs w:val="24"/>
+    </w:rPr>
+  </w:style>
+  <w:style w:type="paragraph" w:styleId="Ttulo4">
+    <w:name w:val="heading 4"/>
+    <w:basedOn w:val="Normal"/>
+    <w:next w:val="Normal"/>
+    <w:link w:val="Ttulo4Car"/>
+    <w:uiPriority w:val="9"/>
+    <w:semiHidden/>
+    <w:unhideWhenUsed/>
+    <w:qFormat/>
+    <w:rsid w:val="00F92045"/>
+    <w:pPr>
+      <w:keepNext/>
+      <w:keepLines/>
+      <w:numPr>
+        <w:ilvl w:val="3"/>
+        <w:numId w:val="10"/>
+      </w:numPr>
+      <w:spacing w:before="40" w:after="0"/>
+      <w:outlineLvl w:val="3"/>
+    </w:pPr>
+    <w:rPr>
+      <w:rFonts w:asciiTheme="majorHAnsi" w:eastAsiaTheme="majorEastAsia" w:hAnsiTheme="majorHAnsi" w:cstheme="majorBidi"/>
+      <w:i/>
+      <w:iCs/>
       <w:color w:val="2F5496" w:themeColor="accent1" w:themeShade="BF"/>
-      <w:sz w:val="26"/>
-      <w:szCs w:val="26"/>
+    </w:rPr>
+  </w:style>
+  <w:style w:type="paragraph" w:styleId="Ttulo5">
+    <w:name w:val="heading 5"/>
+    <w:basedOn w:val="Normal"/>
+    <w:next w:val="Normal"/>
+    <w:link w:val="Ttulo5Car"/>
+    <w:uiPriority w:val="9"/>
+    <w:semiHidden/>
+    <w:unhideWhenUsed/>
+    <w:qFormat/>
+    <w:rsid w:val="00F92045"/>
+    <w:pPr>
+      <w:keepNext/>
+      <w:keepLines/>
+      <w:numPr>
+        <w:ilvl w:val="4"/>
+        <w:numId w:val="10"/>
+      </w:numPr>
+      <w:spacing w:before="40" w:after="0"/>
+      <w:outlineLvl w:val="4"/>
+    </w:pPr>
+    <w:rPr>
+      <w:rFonts w:asciiTheme="majorHAnsi" w:eastAsiaTheme="majorEastAsia" w:hAnsiTheme="majorHAnsi" w:cstheme="majorBidi"/>
+      <w:color w:val="2F5496" w:themeColor="accent1" w:themeShade="BF"/>
+    </w:rPr>
+  </w:style>
+  <w:style w:type="paragraph" w:styleId="Ttulo6">
+    <w:name w:val="heading 6"/>
+    <w:basedOn w:val="Normal"/>
+    <w:next w:val="Normal"/>
+    <w:link w:val="Ttulo6Car"/>
+    <w:uiPriority w:val="9"/>
+    <w:semiHidden/>
+    <w:unhideWhenUsed/>
+    <w:qFormat/>
+    <w:rsid w:val="00F92045"/>
+    <w:pPr>
+      <w:keepNext/>
+      <w:keepLines/>
+      <w:numPr>
+        <w:ilvl w:val="5"/>
+        <w:numId w:val="10"/>
+      </w:numPr>
+      <w:spacing w:before="40" w:after="0"/>
+      <w:outlineLvl w:val="5"/>
+    </w:pPr>
+    <w:rPr>
+      <w:rFonts w:asciiTheme="majorHAnsi" w:eastAsiaTheme="majorEastAsia" w:hAnsiTheme="majorHAnsi" w:cstheme="majorBidi"/>
+      <w:color w:val="1F3763" w:themeColor="accent1" w:themeShade="7F"/>
+    </w:rPr>
+  </w:style>
+  <w:style w:type="paragraph" w:styleId="Ttulo7">
+    <w:name w:val="heading 7"/>
+    <w:basedOn w:val="Normal"/>
+    <w:next w:val="Normal"/>
+    <w:link w:val="Ttulo7Car"/>
+    <w:uiPriority w:val="9"/>
+    <w:semiHidden/>
+    <w:unhideWhenUsed/>
+    <w:qFormat/>
+    <w:rsid w:val="00F92045"/>
+    <w:pPr>
+      <w:keepNext/>
+      <w:keepLines/>
+      <w:numPr>
+        <w:ilvl w:val="6"/>
+        <w:numId w:val="10"/>
+      </w:numPr>
+      <w:spacing w:before="40" w:after="0"/>
+      <w:outlineLvl w:val="6"/>
+    </w:pPr>
+    <w:rPr>
+      <w:rFonts w:asciiTheme="majorHAnsi" w:eastAsiaTheme="majorEastAsia" w:hAnsiTheme="majorHAnsi" w:cstheme="majorBidi"/>
+      <w:i/>
+      <w:iCs/>
+      <w:color w:val="1F3763" w:themeColor="accent1" w:themeShade="7F"/>
+    </w:rPr>
+  </w:style>
+  <w:style w:type="paragraph" w:styleId="Ttulo8">
+    <w:name w:val="heading 8"/>
+    <w:basedOn w:val="Normal"/>
+    <w:next w:val="Normal"/>
+    <w:link w:val="Ttulo8Car"/>
+    <w:uiPriority w:val="9"/>
+    <w:semiHidden/>
+    <w:unhideWhenUsed/>
+    <w:qFormat/>
+    <w:rsid w:val="00F92045"/>
+    <w:pPr>
+      <w:keepNext/>
+      <w:keepLines/>
+      <w:numPr>
+        <w:ilvl w:val="7"/>
+        <w:numId w:val="10"/>
+      </w:numPr>
+      <w:spacing w:before="40" w:after="0"/>
+      <w:outlineLvl w:val="7"/>
+    </w:pPr>
+    <w:rPr>
+      <w:rFonts w:asciiTheme="majorHAnsi" w:eastAsiaTheme="majorEastAsia" w:hAnsiTheme="majorHAnsi" w:cstheme="majorBidi"/>
+      <w:color w:val="272727" w:themeColor="text1" w:themeTint="D8"/>
+      <w:sz w:val="21"/>
+      <w:szCs w:val="21"/>
+    </w:rPr>
+  </w:style>
+  <w:style w:type="paragraph" w:styleId="Ttulo9">
+    <w:name w:val="heading 9"/>
+    <w:basedOn w:val="Normal"/>
+    <w:next w:val="Normal"/>
+    <w:link w:val="Ttulo9Car"/>
+    <w:uiPriority w:val="9"/>
+    <w:semiHidden/>
+    <w:unhideWhenUsed/>
+    <w:qFormat/>
+    <w:rsid w:val="00F92045"/>
+    <w:pPr>
+      <w:keepNext/>
+      <w:keepLines/>
+      <w:numPr>
+        <w:ilvl w:val="8"/>
+        <w:numId w:val="10"/>
+      </w:numPr>
+      <w:spacing w:before="40" w:after="0"/>
+      <w:outlineLvl w:val="8"/>
+    </w:pPr>
+    <w:rPr>
+      <w:rFonts w:asciiTheme="majorHAnsi" w:eastAsiaTheme="majorEastAsia" w:hAnsiTheme="majorHAnsi" w:cstheme="majorBidi"/>
+      <w:i/>
+      <w:iCs/>
+      <w:color w:val="272727" w:themeColor="text1" w:themeTint="D8"/>
+      <w:sz w:val="21"/>
+      <w:szCs w:val="21"/>
     </w:rPr>
   </w:style>
   <w:style w:type="character" w:default="1" w:styleId="Fuentedeprrafopredeter">
     <w:name w:val="Default Paragraph Font"/>
     <w:uiPriority w:val="1"/>
+    <w:semiHidden/>
     <w:unhideWhenUsed/>
   </w:style>
   <w:style w:type="table" w:default="1" w:styleId="Tablanormal">
@@ -2249,7 +3952,7 @@
     <w:basedOn w:val="Fuentedeprrafopredeter"/>
     <w:link w:val="Ttulo1"/>
     <w:uiPriority w:val="9"/>
-    <w:rsid w:val="003A7914"/>
+    <w:rsid w:val="004F00A5"/>
     <w:rPr>
       <w:rFonts w:ascii="Calibri" w:eastAsiaTheme="majorEastAsia" w:hAnsi="Calibri"/>
       <w:b/>
@@ -2296,15 +3999,16 @@
     <w:next w:val="Normal"/>
     <w:link w:val="CourierCar"/>
     <w:qFormat/>
-    <w:rsid w:val="0088122E"/>
+    <w:rsid w:val="006D578C"/>
     <w:pPr>
       <w:widowControl w:val="0"/>
       <w:suppressAutoHyphens/>
       <w:spacing w:after="0" w:line="240" w:lineRule="auto"/>
+      <w:jc w:val="left"/>
     </w:pPr>
     <w:rPr>
       <w:rFonts w:ascii="Courier New" w:eastAsia="Arial Unicode MS" w:hAnsi="Courier New"/>
-      <w:sz w:val="16"/>
+      <w:sz w:val="18"/>
       <w:lang w:eastAsia="ja-JP"/>
     </w:rPr>
   </w:style>
@@ -2312,11 +4016,11 @@
     <w:name w:val="Courier Car"/>
     <w:basedOn w:val="Fuentedeprrafopredeter"/>
     <w:link w:val="Courier"/>
-    <w:rsid w:val="0088122E"/>
+    <w:rsid w:val="006D578C"/>
     <w:rPr>
       <w:rFonts w:ascii="Courier New" w:eastAsia="Arial Unicode MS" w:hAnsi="Courier New"/>
-      <w:sz w:val="16"/>
-      <w:lang w:val="en-GB" w:eastAsia="ja-JP"/>
+      <w:sz w:val="18"/>
+      <w:lang w:eastAsia="ja-JP"/>
     </w:rPr>
   </w:style>
   <w:style w:type="paragraph" w:customStyle="1" w:styleId="Courier9">
@@ -2358,7 +4062,6 @@
     <w:rsid w:val="006E5BFC"/>
     <w:pPr>
       <w:ind w:left="720"/>
-      <w:contextualSpacing/>
     </w:pPr>
   </w:style>
   <w:style w:type="paragraph" w:styleId="Encabezado">
@@ -2410,12 +4113,108 @@
     <w:basedOn w:val="Fuentedeprrafopredeter"/>
     <w:link w:val="Ttulo2"/>
     <w:uiPriority w:val="9"/>
-    <w:rsid w:val="001D5411"/>
+    <w:rsid w:val="00F92045"/>
+    <w:rPr>
+      <w:rFonts w:asciiTheme="majorHAnsi" w:eastAsiaTheme="majorEastAsia" w:hAnsiTheme="majorHAnsi" w:cstheme="majorBidi"/>
+      <w:b/>
+      <w:color w:val="0070C0"/>
+      <w:sz w:val="24"/>
+      <w:szCs w:val="26"/>
+    </w:rPr>
+  </w:style>
+  <w:style w:type="character" w:customStyle="1" w:styleId="Ttulo3Car">
+    <w:name w:val="Título 3 Car"/>
+    <w:basedOn w:val="Fuentedeprrafopredeter"/>
+    <w:link w:val="Ttulo3"/>
+    <w:uiPriority w:val="9"/>
+    <w:rsid w:val="00F92045"/>
+    <w:rPr>
+      <w:rFonts w:asciiTheme="majorHAnsi" w:eastAsiaTheme="majorEastAsia" w:hAnsiTheme="majorHAnsi" w:cstheme="majorBidi"/>
+      <w:b/>
+      <w:color w:val="0070C0"/>
+      <w:szCs w:val="24"/>
+    </w:rPr>
+  </w:style>
+  <w:style w:type="character" w:customStyle="1" w:styleId="Ttulo4Car">
+    <w:name w:val="Título 4 Car"/>
+    <w:basedOn w:val="Fuentedeprrafopredeter"/>
+    <w:link w:val="Ttulo4"/>
+    <w:uiPriority w:val="9"/>
+    <w:semiHidden/>
+    <w:rsid w:val="00F92045"/>
+    <w:rPr>
+      <w:rFonts w:asciiTheme="majorHAnsi" w:eastAsiaTheme="majorEastAsia" w:hAnsiTheme="majorHAnsi" w:cstheme="majorBidi"/>
+      <w:i/>
+      <w:iCs/>
+      <w:color w:val="2F5496" w:themeColor="accent1" w:themeShade="BF"/>
+    </w:rPr>
+  </w:style>
+  <w:style w:type="character" w:customStyle="1" w:styleId="Ttulo5Car">
+    <w:name w:val="Título 5 Car"/>
+    <w:basedOn w:val="Fuentedeprrafopredeter"/>
+    <w:link w:val="Ttulo5"/>
+    <w:uiPriority w:val="9"/>
+    <w:semiHidden/>
+    <w:rsid w:val="00F92045"/>
     <w:rPr>
       <w:rFonts w:asciiTheme="majorHAnsi" w:eastAsiaTheme="majorEastAsia" w:hAnsiTheme="majorHAnsi" w:cstheme="majorBidi"/>
       <w:color w:val="2F5496" w:themeColor="accent1" w:themeShade="BF"/>
-      <w:sz w:val="26"/>
-      <w:szCs w:val="26"/>
+    </w:rPr>
+  </w:style>
+  <w:style w:type="character" w:customStyle="1" w:styleId="Ttulo6Car">
+    <w:name w:val="Título 6 Car"/>
+    <w:basedOn w:val="Fuentedeprrafopredeter"/>
+    <w:link w:val="Ttulo6"/>
+    <w:uiPriority w:val="9"/>
+    <w:semiHidden/>
+    <w:rsid w:val="00F92045"/>
+    <w:rPr>
+      <w:rFonts w:asciiTheme="majorHAnsi" w:eastAsiaTheme="majorEastAsia" w:hAnsiTheme="majorHAnsi" w:cstheme="majorBidi"/>
+      <w:color w:val="1F3763" w:themeColor="accent1" w:themeShade="7F"/>
+    </w:rPr>
+  </w:style>
+  <w:style w:type="character" w:customStyle="1" w:styleId="Ttulo7Car">
+    <w:name w:val="Título 7 Car"/>
+    <w:basedOn w:val="Fuentedeprrafopredeter"/>
+    <w:link w:val="Ttulo7"/>
+    <w:uiPriority w:val="9"/>
+    <w:semiHidden/>
+    <w:rsid w:val="00F92045"/>
+    <w:rPr>
+      <w:rFonts w:asciiTheme="majorHAnsi" w:eastAsiaTheme="majorEastAsia" w:hAnsiTheme="majorHAnsi" w:cstheme="majorBidi"/>
+      <w:i/>
+      <w:iCs/>
+      <w:color w:val="1F3763" w:themeColor="accent1" w:themeShade="7F"/>
+    </w:rPr>
+  </w:style>
+  <w:style w:type="character" w:customStyle="1" w:styleId="Ttulo8Car">
+    <w:name w:val="Título 8 Car"/>
+    <w:basedOn w:val="Fuentedeprrafopredeter"/>
+    <w:link w:val="Ttulo8"/>
+    <w:uiPriority w:val="9"/>
+    <w:semiHidden/>
+    <w:rsid w:val="00F92045"/>
+    <w:rPr>
+      <w:rFonts w:asciiTheme="majorHAnsi" w:eastAsiaTheme="majorEastAsia" w:hAnsiTheme="majorHAnsi" w:cstheme="majorBidi"/>
+      <w:color w:val="272727" w:themeColor="text1" w:themeTint="D8"/>
+      <w:sz w:val="21"/>
+      <w:szCs w:val="21"/>
+    </w:rPr>
+  </w:style>
+  <w:style w:type="character" w:customStyle="1" w:styleId="Ttulo9Car">
+    <w:name w:val="Título 9 Car"/>
+    <w:basedOn w:val="Fuentedeprrafopredeter"/>
+    <w:link w:val="Ttulo9"/>
+    <w:uiPriority w:val="9"/>
+    <w:semiHidden/>
+    <w:rsid w:val="00F92045"/>
+    <w:rPr>
+      <w:rFonts w:asciiTheme="majorHAnsi" w:eastAsiaTheme="majorEastAsia" w:hAnsiTheme="majorHAnsi" w:cstheme="majorBidi"/>
+      <w:i/>
+      <w:iCs/>
+      <w:color w:val="272727" w:themeColor="text1" w:themeTint="D8"/>
+      <w:sz w:val="21"/>
+      <w:szCs w:val="21"/>
     </w:rPr>
   </w:style>
 </w:styles>

--- a/_LEEME.docx
+++ b/_LEEME.docx
@@ -26,14 +26,7 @@
         <w:rPr>
           <w:lang w:eastAsia="es-ES"/>
         </w:rPr>
-        <w:t xml:space="preserve">, o </w:t>
-      </w:r>
-      <w:proofErr w:type="gramStart"/>
-      <w:r>
-        <w:rPr>
-          <w:lang w:eastAsia="es-ES"/>
-        </w:rPr>
-        <w:t>ap</w:t>
+        <w:t>, o ap</w:t>
       </w:r>
       <w:r>
         <w:rPr>
@@ -41,7 +34,6 @@
         </w:rPr>
         <w:t>p</w:t>
       </w:r>
-      <w:proofErr w:type="gramEnd"/>
       <w:r>
         <w:rPr>
           <w:lang w:eastAsia="es-ES"/>
@@ -92,21 +84,19 @@
         <w:rPr>
           <w:lang w:eastAsia="es-ES"/>
         </w:rPr>
-        <w:t xml:space="preserve">con </w:t>
-      </w:r>
-      <w:proofErr w:type="spellStart"/>
-      <w:r>
-        <w:rPr>
-          <w:lang w:eastAsia="es-ES"/>
-        </w:rPr>
-        <w:t>conocimentos</w:t>
-      </w:r>
-      <w:proofErr w:type="spellEnd"/>
-      <w:r>
-        <w:rPr>
-          <w:lang w:eastAsia="es-ES"/>
-        </w:rPr>
-        <w:t xml:space="preserve"> de Access y </w:t>
+        <w:t>con conocim</w:t>
+      </w:r>
+      <w:r>
+        <w:rPr>
+          <w:lang w:eastAsia="es-ES"/>
+        </w:rPr>
+        <w:t>i</w:t>
+      </w:r>
+      <w:r>
+        <w:rPr>
+          <w:lang w:eastAsia="es-ES"/>
+        </w:rPr>
+        <w:t xml:space="preserve">entos de Access y </w:t>
       </w:r>
       <w:proofErr w:type="spellStart"/>
       <w:r>
@@ -425,8 +415,14 @@
     <w:p>
       <w:pPr>
         <w:pStyle w:val="Courier"/>
-      </w:pPr>
-      <w:r>
+        <w:rPr>
+          <w:lang w:val="en-US"/>
+        </w:rPr>
+      </w:pPr>
+      <w:r>
+        <w:rPr>
+          <w:lang w:val="en-US"/>
+        </w:rPr>
         <w:t>[h2ogeo]</w:t>
       </w:r>
     </w:p>
@@ -523,21 +519,7 @@
         <w:rPr>
           <w:lang w:eastAsia="es-ES"/>
         </w:rPr>
-        <w:t xml:space="preserve">la </w:t>
-      </w:r>
-      <w:proofErr w:type="gramStart"/>
-      <w:r>
-        <w:rPr>
-          <w:lang w:eastAsia="es-ES"/>
-        </w:rPr>
-        <w:t>app</w:t>
-      </w:r>
-      <w:proofErr w:type="gramEnd"/>
-      <w:r>
-        <w:rPr>
-          <w:lang w:eastAsia="es-ES"/>
-        </w:rPr>
-        <w:t xml:space="preserve"> se controla mediante una serie de variables </w:t>
+        <w:t xml:space="preserve">la app se controla mediante una serie de variables </w:t>
       </w:r>
       <w:r>
         <w:rPr>
@@ -575,13 +557,7 @@
         <w:rPr>
           <w:lang w:eastAsia="es-ES"/>
         </w:rPr>
-        <w:t xml:space="preserve">, si True se </w:t>
-      </w:r>
-      <w:r>
-        <w:rPr>
-          <w:lang w:eastAsia="es-ES"/>
-        </w:rPr>
-        <w:t xml:space="preserve">crea primero un fichero </w:t>
+        <w:t xml:space="preserve">, si True se crea primero un fichero </w:t>
       </w:r>
       <w:proofErr w:type="spellStart"/>
       <w:r>
@@ -595,34 +571,22 @@
         <w:rPr>
           <w:lang w:eastAsia="es-ES"/>
         </w:rPr>
-        <w:t xml:space="preserve"> con la estructura</w:t>
-      </w:r>
+        <w:t xml:space="preserve"> con la estructura de la </w:t>
+      </w:r>
+      <w:proofErr w:type="spellStart"/>
+      <w:r>
+        <w:rPr>
+          <w:lang w:eastAsia="es-ES"/>
+        </w:rPr>
+        <w:t>db</w:t>
+      </w:r>
+      <w:proofErr w:type="spellEnd"/>
       <w:r>
         <w:rPr>
           <w:lang w:eastAsia="es-ES"/>
         </w:rPr>
         <w:t xml:space="preserve"> </w:t>
       </w:r>
-      <w:r>
-        <w:rPr>
-          <w:lang w:eastAsia="es-ES"/>
-        </w:rPr>
-        <w:t xml:space="preserve">de la </w:t>
-      </w:r>
-      <w:proofErr w:type="spellStart"/>
-      <w:r>
-        <w:rPr>
-          <w:lang w:eastAsia="es-ES"/>
-        </w:rPr>
-        <w:t>db</w:t>
-      </w:r>
-      <w:proofErr w:type="spellEnd"/>
-      <w:r>
-        <w:rPr>
-          <w:lang w:eastAsia="es-ES"/>
-        </w:rPr>
-        <w:t xml:space="preserve"> </w:t>
-      </w:r>
       <w:proofErr w:type="spellStart"/>
       <w:r>
         <w:rPr>
@@ -649,19 +613,7 @@
         <w:rPr>
           <w:lang w:eastAsia="es-ES"/>
         </w:rPr>
-        <w:t xml:space="preserve"> la</w:t>
-      </w:r>
-      <w:r>
-        <w:rPr>
-          <w:lang w:eastAsia="es-ES"/>
-        </w:rPr>
-        <w:t xml:space="preserve"> </w:t>
-      </w:r>
-      <w:r>
-        <w:rPr>
-          <w:lang w:eastAsia="es-ES"/>
-        </w:rPr>
-        <w:t>existente</w:t>
+        <w:t xml:space="preserve"> la existente</w:t>
       </w:r>
     </w:p>
     <w:p>
@@ -672,7 +624,7 @@
           <w:numId w:val="9"/>
         </w:numPr>
         <w:rPr>
-          <w:lang w:val="en-GB" w:eastAsia="es-ES"/>
+          <w:lang w:eastAsia="es-ES"/>
         </w:rPr>
       </w:pPr>
       <w:proofErr w:type="spellStart"/>
@@ -707,25 +659,13 @@
         <w:rPr>
           <w:lang w:eastAsia="es-ES"/>
         </w:rPr>
-        <w:t xml:space="preserve"> que deben ser</w:t>
-      </w:r>
-      <w:r>
-        <w:rPr>
-          <w:lang w:eastAsia="es-ES"/>
-        </w:rPr>
-        <w:t xml:space="preserve"> </w:t>
-      </w:r>
-      <w:r>
-        <w:rPr>
-          <w:lang w:eastAsia="es-ES"/>
-        </w:rPr>
-        <w:t>ejecutados</w:t>
-      </w:r>
-      <w:r>
-        <w:rPr>
-          <w:lang w:eastAsia="es-ES"/>
-        </w:rPr>
-        <w:t xml:space="preserve"> desde </w:t>
+        <w:t xml:space="preserve"> que deben ser </w:t>
+      </w:r>
+      <w:r>
+        <w:rPr>
+          <w:lang w:eastAsia="es-ES"/>
+        </w:rPr>
+        <w:t xml:space="preserve">ejecutados desde </w:t>
       </w:r>
       <w:proofErr w:type="spellStart"/>
       <w:r>
@@ -799,25 +739,7 @@
         <w:rPr>
           <w:lang w:eastAsia="es-ES"/>
         </w:rPr>
-        <w:t>, s</w:t>
-      </w:r>
-      <w:r>
-        <w:rPr>
-          <w:lang w:eastAsia="es-ES"/>
-        </w:rPr>
-        <w:t>i Tru</w:t>
-      </w:r>
-      <w:r>
-        <w:rPr>
-          <w:lang w:eastAsia="es-ES"/>
-        </w:rPr>
-        <w:t>e</w:t>
-      </w:r>
-      <w:r>
-        <w:rPr>
-          <w:lang w:eastAsia="es-ES"/>
-        </w:rPr>
-        <w:t xml:space="preserve"> ejecuta un </w:t>
+        <w:t xml:space="preserve">, si True ejecuta un </w:t>
       </w:r>
       <w:proofErr w:type="spellStart"/>
       <w:r>
@@ -905,31 +827,7 @@
         <w:rPr>
           <w:lang w:eastAsia="es-ES"/>
         </w:rPr>
-        <w:t>Convierte l</w:t>
-      </w:r>
-      <w:r>
-        <w:rPr>
-          <w:lang w:eastAsia="es-ES"/>
-        </w:rPr>
-        <w:t>o</w:t>
-      </w:r>
-      <w:r>
-        <w:rPr>
-          <w:lang w:eastAsia="es-ES"/>
-        </w:rPr>
-        <w:t>s contenidos de las columnas implicadas en las</w:t>
-      </w:r>
-      <w:r>
-        <w:rPr>
-          <w:lang w:eastAsia="es-ES"/>
-        </w:rPr>
-        <w:t xml:space="preserve"> </w:t>
-      </w:r>
-      <w:r>
-        <w:rPr>
-          <w:lang w:eastAsia="es-ES"/>
-        </w:rPr>
-        <w:t>claves primarias o ajenas en minúsculas (2 opciones):</w:t>
+        <w:t>Convierte los contenidos de las columnas implicadas en las claves primarias o ajenas en minúsculas (2 opciones):</w:t>
       </w:r>
     </w:p>
     <w:p>
@@ -1061,21 +959,15 @@
         <w:rPr>
           <w:lang w:eastAsia="es-ES"/>
         </w:rPr>
-        <w:t xml:space="preserve">nsertar los datos desde Python, desde </w:t>
-      </w:r>
-      <w:proofErr w:type="gramStart"/>
-      <w:r>
-        <w:rPr>
-          <w:lang w:eastAsia="es-ES"/>
-        </w:rPr>
-        <w:t>una fichero</w:t>
-      </w:r>
-      <w:proofErr w:type="gramEnd"/>
-      <w:r>
-        <w:rPr>
-          <w:lang w:eastAsia="es-ES"/>
-        </w:rPr>
-        <w:t xml:space="preserve"> </w:t>
+        <w:t>nsertar los datos desde Python, desde un</w:t>
+      </w:r>
+      <w:bookmarkStart w:id="0" w:name="_GoBack"/>
+      <w:bookmarkEnd w:id="0"/>
+      <w:r>
+        <w:rPr>
+          <w:lang w:eastAsia="es-ES"/>
+        </w:rPr>
+        <w:t xml:space="preserve"> fichero </w:t>
       </w:r>
       <w:proofErr w:type="spellStart"/>
       <w:r>
@@ -1117,13 +1009,7 @@
         <w:rPr>
           <w:lang w:eastAsia="es-ES"/>
         </w:rPr>
-        <w:t>;</w:t>
-      </w:r>
-      <w:r>
-        <w:rPr>
-          <w:lang w:eastAsia="es-ES"/>
-        </w:rPr>
-        <w:t xml:space="preserve"> recomiendo que inspecciones las tablas creadas en </w:t>
+        <w:t xml:space="preserve">; recomiendo que inspecciones las tablas creadas en </w:t>
       </w:r>
       <w:proofErr w:type="spellStart"/>
       <w:r>
@@ -1137,13 +1023,7 @@
         <w:rPr>
           <w:lang w:eastAsia="es-ES"/>
         </w:rPr>
-        <w:t xml:space="preserve"> porque todo lo que se haga después depende de su contenido</w:t>
-      </w:r>
-      <w:r>
-        <w:rPr>
-          <w:lang w:eastAsia="es-ES"/>
-        </w:rPr>
-        <w:t xml:space="preserve"> </w:t>
+        <w:t xml:space="preserve"> porque todo lo que se haga después depende de su contenido </w:t>
       </w:r>
     </w:p>
     <w:p>
@@ -1358,13 +1238,7 @@
         <w:rPr>
           <w:lang w:eastAsia="es-ES"/>
         </w:rPr>
-        <w:t>keys2lower_py</w:t>
-      </w:r>
-      <w:r>
-        <w:rPr>
-          <w:lang w:eastAsia="es-ES"/>
-        </w:rPr>
-        <w:t>, convierte los datos de las columnas en claves primarias o ajenas en minúsculas</w:t>
+        <w:t>keys2lower_py, convierte los datos de las columnas en claves primarias o ajenas en minúsculas</w:t>
       </w:r>
     </w:p>
     <w:p>
@@ -1511,15 +1385,7 @@
         <w:t xml:space="preserve">están </w:t>
       </w:r>
       <w:r>
-        <w:t xml:space="preserve">soportados por el </w:t>
-      </w:r>
-      <w:proofErr w:type="gramStart"/>
-      <w:r>
-        <w:t>driver</w:t>
-      </w:r>
-      <w:proofErr w:type="gramEnd"/>
-      <w:r>
-        <w:t xml:space="preserve"> de Access que es suministrado por </w:t>
+        <w:t xml:space="preserve">soportados por el driver de Access que es suministrado por </w:t>
       </w:r>
       <w:proofErr w:type="spellStart"/>
       <w:r>
@@ -1789,7 +1655,7 @@
             <v:path o:extrusionok="f" gradientshapeok="t" o:connecttype="rect"/>
             <o:lock v:ext="edit" aspectratio="t"/>
           </v:shapetype>
-          <v:shape id="_x0000_i1025" type="#_x0000_t75" style="width:422.4pt;height:216.6pt">
+          <v:shape id="_x0000_i1025" type="#_x0000_t75" style="width:423pt;height:216.75pt">
             <v:imagedata r:id="rId9" o:title="Captura"/>
           </v:shape>
         </w:pict>
@@ -1890,15 +1756,7 @@
         <w:rPr>
           <w:lang w:eastAsia="es-ES"/>
         </w:rPr>
-        <w:t xml:space="preserve"> es más estricto que Access a la hora de d</w:t>
-      </w:r>
-      <w:bookmarkStart w:id="0" w:name="_GoBack"/>
-      <w:bookmarkEnd w:id="0"/>
-      <w:r>
-        <w:rPr>
-          <w:lang w:eastAsia="es-ES"/>
-        </w:rPr>
-        <w:t xml:space="preserve">ar nombres a las tablas y las columnas. El programa realiza un cambio automático de nombres en la </w:t>
+        <w:t xml:space="preserve"> es más estricto que Access a la hora de dar nombres a las tablas y las columnas. El programa realiza un cambio automático de nombres en la </w:t>
       </w:r>
       <w:proofErr w:type="spellStart"/>
       <w:r>

--- a/_LEEME.docx
+++ b/_LEEME.docx
@@ -2,13 +2,1291 @@
 <file path=word/document.xml><?xml version="1.0" encoding="utf-8"?>
 <w:document xmlns:wpc="http://schemas.microsoft.com/office/word/2010/wordprocessingCanvas" xmlns:cx="http://schemas.microsoft.com/office/drawing/2014/chartex" xmlns:cx1="http://schemas.microsoft.com/office/drawing/2015/9/8/chartex" xmlns:cx2="http://schemas.microsoft.com/office/drawing/2015/10/21/chartex" xmlns:cx3="http://schemas.microsoft.com/office/drawing/2016/5/9/chartex" xmlns:cx4="http://schemas.microsoft.com/office/drawing/2016/5/10/chartex" xmlns:cx5="http://schemas.microsoft.com/office/drawing/2016/5/11/chartex" xmlns:cx6="http://schemas.microsoft.com/office/drawing/2016/5/12/chartex" xmlns:cx7="http://schemas.microsoft.com/office/drawing/2016/5/13/chartex" xmlns:cx8="http://schemas.microsoft.com/office/drawing/2016/5/14/chartex" xmlns:mc="http://schemas.openxmlformats.org/markup-compatibility/2006" xmlns:aink="http://schemas.microsoft.com/office/drawing/2016/ink" xmlns:am3d="http://schemas.microsoft.com/office/drawing/2017/model3d" xmlns:o="urn:schemas-microsoft-com:office:office" xmlns:r="http://schemas.openxmlformats.org/officeDocument/2006/relationships" xmlns:m="http://schemas.openxmlformats.org/officeDocument/2006/math" xmlns:v="urn:schemas-microsoft-com:vml" xmlns:wp14="http://schemas.microsoft.com/office/word/2010/wordprocessingDrawing" xmlns:wp="http://schemas.openxmlformats.org/drawingml/2006/wordprocessingDrawing" xmlns:w10="urn:schemas-microsoft-com:office:word" xmlns:w="http://schemas.openxmlformats.org/wordprocessingml/2006/main" xmlns:w14="http://schemas.microsoft.com/office/word/2010/wordml" xmlns:w15="http://schemas.microsoft.com/office/word/2012/wordml" xmlns:w16cid="http://schemas.microsoft.com/office/word/2016/wordml/cid" xmlns:w16se="http://schemas.microsoft.com/office/word/2015/wordml/symex" xmlns:wpg="http://schemas.microsoft.com/office/word/2010/wordprocessingGroup" xmlns:wpi="http://schemas.microsoft.com/office/word/2010/wordprocessingInk" xmlns:wne="http://schemas.microsoft.com/office/word/2006/wordml" xmlns:wps="http://schemas.microsoft.com/office/word/2010/wordprocessingShape" mc:Ignorable="w14 w15 w16se w16cid wp14">
   <w:body>
+    <w:p/>
+    <w:p>
+      <w:r>
+        <w:t>ÍNDICE</w:t>
+      </w:r>
+    </w:p>
+    <w:p>
+      <w:pPr>
+        <w:pStyle w:val="TDC1"/>
+        <w:tabs>
+          <w:tab w:val="left" w:pos="440"/>
+          <w:tab w:val="right" w:leader="dot" w:pos="8494"/>
+        </w:tabs>
+        <w:rPr>
+          <w:noProof/>
+        </w:rPr>
+      </w:pPr>
+      <w:r>
+        <w:fldChar w:fldCharType="begin"/>
+      </w:r>
+      <w:r>
+        <w:instrText xml:space="preserve"> TOC \o "1-3" \h \z \u </w:instrText>
+      </w:r>
+      <w:r>
+        <w:fldChar w:fldCharType="separate"/>
+      </w:r>
+      <w:hyperlink w:anchor="_Toc36557122" w:history="1">
+        <w:r>
+          <w:rPr>
+            <w:rStyle w:val="Hipervnculo"/>
+            <w:noProof/>
+          </w:rPr>
+          <w:t>1</w:t>
+        </w:r>
+        <w:r>
+          <w:rPr>
+            <w:noProof/>
+          </w:rPr>
+          <w:tab/>
+        </w:r>
+        <w:r>
+          <w:rPr>
+            <w:rStyle w:val="Hipervnculo"/>
+            <w:noProof/>
+          </w:rPr>
+          <w:t>Introducción</w:t>
+        </w:r>
+        <w:r>
+          <w:rPr>
+            <w:noProof/>
+            <w:webHidden/>
+          </w:rPr>
+          <w:tab/>
+        </w:r>
+        <w:r>
+          <w:rPr>
+            <w:noProof/>
+            <w:webHidden/>
+          </w:rPr>
+          <w:fldChar w:fldCharType="begin"/>
+        </w:r>
+        <w:r>
+          <w:rPr>
+            <w:noProof/>
+            <w:webHidden/>
+          </w:rPr>
+          <w:instrText xml:space="preserve"> PAGEREF _Toc36557122 \h </w:instrText>
+        </w:r>
+        <w:r>
+          <w:rPr>
+            <w:noProof/>
+            <w:webHidden/>
+          </w:rPr>
+        </w:r>
+        <w:r>
+          <w:rPr>
+            <w:noProof/>
+            <w:webHidden/>
+          </w:rPr>
+          <w:fldChar w:fldCharType="separate"/>
+        </w:r>
+        <w:r>
+          <w:rPr>
+            <w:noProof/>
+            <w:webHidden/>
+          </w:rPr>
+          <w:t>2</w:t>
+        </w:r>
+        <w:r>
+          <w:rPr>
+            <w:noProof/>
+            <w:webHidden/>
+          </w:rPr>
+          <w:fldChar w:fldCharType="end"/>
+        </w:r>
+      </w:hyperlink>
+    </w:p>
+    <w:p>
+      <w:pPr>
+        <w:pStyle w:val="TDC1"/>
+        <w:tabs>
+          <w:tab w:val="left" w:pos="440"/>
+          <w:tab w:val="right" w:leader="dot" w:pos="8494"/>
+        </w:tabs>
+        <w:rPr>
+          <w:noProof/>
+        </w:rPr>
+      </w:pPr>
+      <w:hyperlink w:anchor="_Toc36557123" w:history="1">
+        <w:r>
+          <w:rPr>
+            <w:rStyle w:val="Hipervnculo"/>
+            <w:noProof/>
+          </w:rPr>
+          <w:t>2</w:t>
+        </w:r>
+        <w:r>
+          <w:rPr>
+            <w:noProof/>
+          </w:rPr>
+          <w:tab/>
+        </w:r>
+        <w:r>
+          <w:rPr>
+            <w:rStyle w:val="Hipervnculo"/>
+            <w:noProof/>
+          </w:rPr>
+          <w:t>Requisitos previos</w:t>
+        </w:r>
+        <w:r>
+          <w:rPr>
+            <w:noProof/>
+            <w:webHidden/>
+          </w:rPr>
+          <w:tab/>
+        </w:r>
+        <w:r>
+          <w:rPr>
+            <w:noProof/>
+            <w:webHidden/>
+          </w:rPr>
+          <w:fldChar w:fldCharType="begin"/>
+        </w:r>
+        <w:r>
+          <w:rPr>
+            <w:noProof/>
+            <w:webHidden/>
+          </w:rPr>
+          <w:instrText xml:space="preserve"> PAGEREF _Toc36557123 \h </w:instrText>
+        </w:r>
+        <w:r>
+          <w:rPr>
+            <w:noProof/>
+            <w:webHidden/>
+          </w:rPr>
+        </w:r>
+        <w:r>
+          <w:rPr>
+            <w:noProof/>
+            <w:webHidden/>
+          </w:rPr>
+          <w:fldChar w:fldCharType="separate"/>
+        </w:r>
+        <w:r>
+          <w:rPr>
+            <w:noProof/>
+            <w:webHidden/>
+          </w:rPr>
+          <w:t>2</w:t>
+        </w:r>
+        <w:r>
+          <w:rPr>
+            <w:noProof/>
+            <w:webHidden/>
+          </w:rPr>
+          <w:fldChar w:fldCharType="end"/>
+        </w:r>
+      </w:hyperlink>
+    </w:p>
+    <w:p>
+      <w:pPr>
+        <w:pStyle w:val="TDC2"/>
+        <w:tabs>
+          <w:tab w:val="left" w:pos="880"/>
+          <w:tab w:val="right" w:leader="dot" w:pos="8494"/>
+        </w:tabs>
+        <w:rPr>
+          <w:noProof/>
+        </w:rPr>
+      </w:pPr>
+      <w:hyperlink w:anchor="_Toc36557124" w:history="1">
+        <w:r>
+          <w:rPr>
+            <w:rStyle w:val="Hipervnculo"/>
+            <w:noProof/>
+            <w:lang w:eastAsia="es-ES"/>
+          </w:rPr>
+          <w:t>2.1</w:t>
+        </w:r>
+        <w:r>
+          <w:rPr>
+            <w:noProof/>
+          </w:rPr>
+          <w:tab/>
+        </w:r>
+        <w:r>
+          <w:rPr>
+            <w:rStyle w:val="Hipervnculo"/>
+            <w:noProof/>
+            <w:lang w:eastAsia="es-ES"/>
+          </w:rPr>
+          <w:t>Requisito 1</w:t>
+        </w:r>
+        <w:r>
+          <w:rPr>
+            <w:noProof/>
+            <w:webHidden/>
+          </w:rPr>
+          <w:tab/>
+        </w:r>
+        <w:r>
+          <w:rPr>
+            <w:noProof/>
+            <w:webHidden/>
+          </w:rPr>
+          <w:fldChar w:fldCharType="begin"/>
+        </w:r>
+        <w:r>
+          <w:rPr>
+            <w:noProof/>
+            <w:webHidden/>
+          </w:rPr>
+          <w:instrText xml:space="preserve"> PAGEREF _Toc36557124 \h </w:instrText>
+        </w:r>
+        <w:r>
+          <w:rPr>
+            <w:noProof/>
+            <w:webHidden/>
+          </w:rPr>
+        </w:r>
+        <w:r>
+          <w:rPr>
+            <w:noProof/>
+            <w:webHidden/>
+          </w:rPr>
+          <w:fldChar w:fldCharType="separate"/>
+        </w:r>
+        <w:r>
+          <w:rPr>
+            <w:noProof/>
+            <w:webHidden/>
+          </w:rPr>
+          <w:t>2</w:t>
+        </w:r>
+        <w:r>
+          <w:rPr>
+            <w:noProof/>
+            <w:webHidden/>
+          </w:rPr>
+          <w:fldChar w:fldCharType="end"/>
+        </w:r>
+      </w:hyperlink>
+    </w:p>
+    <w:p>
+      <w:pPr>
+        <w:pStyle w:val="TDC2"/>
+        <w:tabs>
+          <w:tab w:val="left" w:pos="880"/>
+          <w:tab w:val="right" w:leader="dot" w:pos="8494"/>
+        </w:tabs>
+        <w:rPr>
+          <w:noProof/>
+        </w:rPr>
+      </w:pPr>
+      <w:hyperlink w:anchor="_Toc36557125" w:history="1">
+        <w:r>
+          <w:rPr>
+            <w:rStyle w:val="Hipervnculo"/>
+            <w:noProof/>
+          </w:rPr>
+          <w:t>2.2</w:t>
+        </w:r>
+        <w:r>
+          <w:rPr>
+            <w:noProof/>
+          </w:rPr>
+          <w:tab/>
+        </w:r>
+        <w:r>
+          <w:rPr>
+            <w:rStyle w:val="Hipervnculo"/>
+            <w:noProof/>
+          </w:rPr>
+          <w:t>Requisito 2</w:t>
+        </w:r>
+        <w:r>
+          <w:rPr>
+            <w:noProof/>
+            <w:webHidden/>
+          </w:rPr>
+          <w:tab/>
+        </w:r>
+        <w:r>
+          <w:rPr>
+            <w:noProof/>
+            <w:webHidden/>
+          </w:rPr>
+          <w:fldChar w:fldCharType="begin"/>
+        </w:r>
+        <w:r>
+          <w:rPr>
+            <w:noProof/>
+            <w:webHidden/>
+          </w:rPr>
+          <w:instrText xml:space="preserve"> PAGEREF _Toc36557125 \h </w:instrText>
+        </w:r>
+        <w:r>
+          <w:rPr>
+            <w:noProof/>
+            <w:webHidden/>
+          </w:rPr>
+        </w:r>
+        <w:r>
+          <w:rPr>
+            <w:noProof/>
+            <w:webHidden/>
+          </w:rPr>
+          <w:fldChar w:fldCharType="separate"/>
+        </w:r>
+        <w:r>
+          <w:rPr>
+            <w:noProof/>
+            <w:webHidden/>
+          </w:rPr>
+          <w:t>4</w:t>
+        </w:r>
+        <w:r>
+          <w:rPr>
+            <w:noProof/>
+            <w:webHidden/>
+          </w:rPr>
+          <w:fldChar w:fldCharType="end"/>
+        </w:r>
+      </w:hyperlink>
+    </w:p>
+    <w:p>
+      <w:pPr>
+        <w:pStyle w:val="TDC1"/>
+        <w:tabs>
+          <w:tab w:val="left" w:pos="440"/>
+          <w:tab w:val="right" w:leader="dot" w:pos="8494"/>
+        </w:tabs>
+        <w:rPr>
+          <w:noProof/>
+        </w:rPr>
+      </w:pPr>
+      <w:hyperlink w:anchor="_Toc36557126" w:history="1">
+        <w:r>
+          <w:rPr>
+            <w:rStyle w:val="Hipervnculo"/>
+            <w:noProof/>
+          </w:rPr>
+          <w:t>3</w:t>
+        </w:r>
+        <w:r>
+          <w:rPr>
+            <w:noProof/>
+          </w:rPr>
+          <w:tab/>
+        </w:r>
+        <w:r>
+          <w:rPr>
+            <w:rStyle w:val="Hipervnculo"/>
+            <w:noProof/>
+          </w:rPr>
+          <w:t>El código</w:t>
+        </w:r>
+        <w:r>
+          <w:rPr>
+            <w:noProof/>
+            <w:webHidden/>
+          </w:rPr>
+          <w:tab/>
+        </w:r>
+        <w:r>
+          <w:rPr>
+            <w:noProof/>
+            <w:webHidden/>
+          </w:rPr>
+          <w:fldChar w:fldCharType="begin"/>
+        </w:r>
+        <w:r>
+          <w:rPr>
+            <w:noProof/>
+            <w:webHidden/>
+          </w:rPr>
+          <w:instrText xml:space="preserve"> PAGEREF _Toc36557126 \h </w:instrText>
+        </w:r>
+        <w:r>
+          <w:rPr>
+            <w:noProof/>
+            <w:webHidden/>
+          </w:rPr>
+        </w:r>
+        <w:r>
+          <w:rPr>
+            <w:noProof/>
+            <w:webHidden/>
+          </w:rPr>
+          <w:fldChar w:fldCharType="separate"/>
+        </w:r>
+        <w:r>
+          <w:rPr>
+            <w:noProof/>
+            <w:webHidden/>
+          </w:rPr>
+          <w:t>5</w:t>
+        </w:r>
+        <w:r>
+          <w:rPr>
+            <w:noProof/>
+            <w:webHidden/>
+          </w:rPr>
+          <w:fldChar w:fldCharType="end"/>
+        </w:r>
+      </w:hyperlink>
+    </w:p>
+    <w:p>
+      <w:pPr>
+        <w:pStyle w:val="TDC1"/>
+        <w:tabs>
+          <w:tab w:val="left" w:pos="440"/>
+          <w:tab w:val="right" w:leader="dot" w:pos="8494"/>
+        </w:tabs>
+        <w:rPr>
+          <w:noProof/>
+        </w:rPr>
+      </w:pPr>
+      <w:hyperlink w:anchor="_Toc36557127" w:history="1">
+        <w:r>
+          <w:rPr>
+            <w:rStyle w:val="Hipervnculo"/>
+            <w:noProof/>
+          </w:rPr>
+          <w:t>4</w:t>
+        </w:r>
+        <w:r>
+          <w:rPr>
+            <w:noProof/>
+          </w:rPr>
+          <w:tab/>
+        </w:r>
+        <w:r>
+          <w:rPr>
+            <w:rStyle w:val="Hipervnculo"/>
+            <w:noProof/>
+          </w:rPr>
+          <w:t>Cómo debo trabajar</w:t>
+        </w:r>
+        <w:r>
+          <w:rPr>
+            <w:noProof/>
+            <w:webHidden/>
+          </w:rPr>
+          <w:tab/>
+        </w:r>
+        <w:r>
+          <w:rPr>
+            <w:noProof/>
+            <w:webHidden/>
+          </w:rPr>
+          <w:fldChar w:fldCharType="begin"/>
+        </w:r>
+        <w:r>
+          <w:rPr>
+            <w:noProof/>
+            <w:webHidden/>
+          </w:rPr>
+          <w:instrText xml:space="preserve"> PAGEREF _Toc36557127 \h </w:instrText>
+        </w:r>
+        <w:r>
+          <w:rPr>
+            <w:noProof/>
+            <w:webHidden/>
+          </w:rPr>
+        </w:r>
+        <w:r>
+          <w:rPr>
+            <w:noProof/>
+            <w:webHidden/>
+          </w:rPr>
+          <w:fldChar w:fldCharType="separate"/>
+        </w:r>
+        <w:r>
+          <w:rPr>
+            <w:noProof/>
+            <w:webHidden/>
+          </w:rPr>
+          <w:t>5</w:t>
+        </w:r>
+        <w:r>
+          <w:rPr>
+            <w:noProof/>
+            <w:webHidden/>
+          </w:rPr>
+          <w:fldChar w:fldCharType="end"/>
+        </w:r>
+      </w:hyperlink>
+    </w:p>
+    <w:p>
+      <w:pPr>
+        <w:pStyle w:val="TDC2"/>
+        <w:tabs>
+          <w:tab w:val="left" w:pos="880"/>
+          <w:tab w:val="right" w:leader="dot" w:pos="8494"/>
+        </w:tabs>
+        <w:rPr>
+          <w:noProof/>
+        </w:rPr>
+      </w:pPr>
+      <w:hyperlink w:anchor="_Toc36557128" w:history="1">
+        <w:r>
+          <w:rPr>
+            <w:rStyle w:val="Hipervnculo"/>
+            <w:noProof/>
+            <w:lang w:eastAsia="es-ES"/>
+          </w:rPr>
+          <w:t>4.1</w:t>
+        </w:r>
+        <w:r>
+          <w:rPr>
+            <w:noProof/>
+          </w:rPr>
+          <w:tab/>
+        </w:r>
+        <w:r>
+          <w:rPr>
+            <w:rStyle w:val="Hipervnculo"/>
+            <w:noProof/>
+            <w:lang w:eastAsia="es-ES"/>
+          </w:rPr>
+          <w:t>Asignar los valores de las variables del módulo db_export_parameters.py</w:t>
+        </w:r>
+        <w:r>
+          <w:rPr>
+            <w:noProof/>
+            <w:webHidden/>
+          </w:rPr>
+          <w:tab/>
+        </w:r>
+        <w:r>
+          <w:rPr>
+            <w:noProof/>
+            <w:webHidden/>
+          </w:rPr>
+          <w:fldChar w:fldCharType="begin"/>
+        </w:r>
+        <w:r>
+          <w:rPr>
+            <w:noProof/>
+            <w:webHidden/>
+          </w:rPr>
+          <w:instrText xml:space="preserve"> PAGEREF _Toc36557128 \h </w:instrText>
+        </w:r>
+        <w:r>
+          <w:rPr>
+            <w:noProof/>
+            <w:webHidden/>
+          </w:rPr>
+        </w:r>
+        <w:r>
+          <w:rPr>
+            <w:noProof/>
+            <w:webHidden/>
+          </w:rPr>
+          <w:fldChar w:fldCharType="separate"/>
+        </w:r>
+        <w:r>
+          <w:rPr>
+            <w:noProof/>
+            <w:webHidden/>
+          </w:rPr>
+          <w:t>5</w:t>
+        </w:r>
+        <w:r>
+          <w:rPr>
+            <w:noProof/>
+            <w:webHidden/>
+          </w:rPr>
+          <w:fldChar w:fldCharType="end"/>
+        </w:r>
+      </w:hyperlink>
+    </w:p>
+    <w:p>
+      <w:pPr>
+        <w:pStyle w:val="TDC2"/>
+        <w:tabs>
+          <w:tab w:val="left" w:pos="880"/>
+          <w:tab w:val="right" w:leader="dot" w:pos="8494"/>
+        </w:tabs>
+        <w:rPr>
+          <w:noProof/>
+        </w:rPr>
+      </w:pPr>
+      <w:hyperlink w:anchor="_Toc36557129" w:history="1">
+        <w:r>
+          <w:rPr>
+            <w:rStyle w:val="Hipervnculo"/>
+            <w:noProof/>
+            <w:lang w:eastAsia="es-ES"/>
+          </w:rPr>
+          <w:t>4.2</w:t>
+        </w:r>
+        <w:r>
+          <w:rPr>
+            <w:noProof/>
+          </w:rPr>
+          <w:tab/>
+        </w:r>
+        <w:r>
+          <w:rPr>
+            <w:rStyle w:val="Hipervnculo"/>
+            <w:noProof/>
+            <w:lang w:eastAsia="es-ES"/>
+          </w:rPr>
+          <w:t>Dar los nombres de la variable del fichero pgdb.ini</w:t>
+        </w:r>
+        <w:r>
+          <w:rPr>
+            <w:noProof/>
+            <w:webHidden/>
+          </w:rPr>
+          <w:tab/>
+        </w:r>
+        <w:r>
+          <w:rPr>
+            <w:noProof/>
+            <w:webHidden/>
+          </w:rPr>
+          <w:fldChar w:fldCharType="begin"/>
+        </w:r>
+        <w:r>
+          <w:rPr>
+            <w:noProof/>
+            <w:webHidden/>
+          </w:rPr>
+          <w:instrText xml:space="preserve"> PAGEREF _Toc36557129 \h </w:instrText>
+        </w:r>
+        <w:r>
+          <w:rPr>
+            <w:noProof/>
+            <w:webHidden/>
+          </w:rPr>
+        </w:r>
+        <w:r>
+          <w:rPr>
+            <w:noProof/>
+            <w:webHidden/>
+          </w:rPr>
+          <w:fldChar w:fldCharType="separate"/>
+        </w:r>
+        <w:r>
+          <w:rPr>
+            <w:noProof/>
+            <w:webHidden/>
+          </w:rPr>
+          <w:t>5</w:t>
+        </w:r>
+        <w:r>
+          <w:rPr>
+            <w:noProof/>
+            <w:webHidden/>
+          </w:rPr>
+          <w:fldChar w:fldCharType="end"/>
+        </w:r>
+      </w:hyperlink>
+    </w:p>
+    <w:p>
+      <w:pPr>
+        <w:pStyle w:val="TDC2"/>
+        <w:tabs>
+          <w:tab w:val="left" w:pos="880"/>
+          <w:tab w:val="right" w:leader="dot" w:pos="8494"/>
+        </w:tabs>
+        <w:rPr>
+          <w:noProof/>
+        </w:rPr>
+      </w:pPr>
+      <w:hyperlink w:anchor="_Toc36557130" w:history="1">
+        <w:r>
+          <w:rPr>
+            <w:rStyle w:val="Hipervnculo"/>
+            <w:noProof/>
+          </w:rPr>
+          <w:t>4.3</w:t>
+        </w:r>
+        <w:r>
+          <w:rPr>
+            <w:noProof/>
+          </w:rPr>
+          <w:tab/>
+        </w:r>
+        <w:r>
+          <w:rPr>
+            <w:rStyle w:val="Hipervnculo"/>
+            <w:noProof/>
+          </w:rPr>
+          <w:t>Asignar los valores de las variables en main.py</w:t>
+        </w:r>
+        <w:r>
+          <w:rPr>
+            <w:noProof/>
+            <w:webHidden/>
+          </w:rPr>
+          <w:tab/>
+        </w:r>
+        <w:r>
+          <w:rPr>
+            <w:noProof/>
+            <w:webHidden/>
+          </w:rPr>
+          <w:fldChar w:fldCharType="begin"/>
+        </w:r>
+        <w:r>
+          <w:rPr>
+            <w:noProof/>
+            <w:webHidden/>
+          </w:rPr>
+          <w:instrText xml:space="preserve"> PAGEREF _Toc36557130 \h </w:instrText>
+        </w:r>
+        <w:r>
+          <w:rPr>
+            <w:noProof/>
+            <w:webHidden/>
+          </w:rPr>
+        </w:r>
+        <w:r>
+          <w:rPr>
+            <w:noProof/>
+            <w:webHidden/>
+          </w:rPr>
+          <w:fldChar w:fldCharType="separate"/>
+        </w:r>
+        <w:r>
+          <w:rPr>
+            <w:noProof/>
+            <w:webHidden/>
+          </w:rPr>
+          <w:t>6</w:t>
+        </w:r>
+        <w:r>
+          <w:rPr>
+            <w:noProof/>
+            <w:webHidden/>
+          </w:rPr>
+          <w:fldChar w:fldCharType="end"/>
+        </w:r>
+      </w:hyperlink>
+    </w:p>
+    <w:p>
+      <w:pPr>
+        <w:pStyle w:val="TDC2"/>
+        <w:tabs>
+          <w:tab w:val="left" w:pos="880"/>
+          <w:tab w:val="right" w:leader="dot" w:pos="8494"/>
+        </w:tabs>
+        <w:rPr>
+          <w:noProof/>
+        </w:rPr>
+      </w:pPr>
+      <w:hyperlink w:anchor="_Toc36557131" w:history="1">
+        <w:r>
+          <w:rPr>
+            <w:rStyle w:val="Hipervnculo"/>
+            <w:noProof/>
+            <w:lang w:eastAsia="es-ES"/>
+          </w:rPr>
+          <w:t>4.4</w:t>
+        </w:r>
+        <w:r>
+          <w:rPr>
+            <w:noProof/>
+          </w:rPr>
+          <w:tab/>
+        </w:r>
+        <w:r>
+          <w:rPr>
+            <w:rStyle w:val="Hipervnculo"/>
+            <w:noProof/>
+            <w:lang w:eastAsia="es-ES"/>
+          </w:rPr>
+          <w:t>Pasos recomendados en la ejecución del programa</w:t>
+        </w:r>
+        <w:r>
+          <w:rPr>
+            <w:noProof/>
+            <w:webHidden/>
+          </w:rPr>
+          <w:tab/>
+        </w:r>
+        <w:r>
+          <w:rPr>
+            <w:noProof/>
+            <w:webHidden/>
+          </w:rPr>
+          <w:fldChar w:fldCharType="begin"/>
+        </w:r>
+        <w:r>
+          <w:rPr>
+            <w:noProof/>
+            <w:webHidden/>
+          </w:rPr>
+          <w:instrText xml:space="preserve"> PAGEREF _Toc36557131 \h </w:instrText>
+        </w:r>
+        <w:r>
+          <w:rPr>
+            <w:noProof/>
+            <w:webHidden/>
+          </w:rPr>
+        </w:r>
+        <w:r>
+          <w:rPr>
+            <w:noProof/>
+            <w:webHidden/>
+          </w:rPr>
+          <w:fldChar w:fldCharType="separate"/>
+        </w:r>
+        <w:r>
+          <w:rPr>
+            <w:noProof/>
+            <w:webHidden/>
+          </w:rPr>
+          <w:t>6</w:t>
+        </w:r>
+        <w:r>
+          <w:rPr>
+            <w:noProof/>
+            <w:webHidden/>
+          </w:rPr>
+          <w:fldChar w:fldCharType="end"/>
+        </w:r>
+      </w:hyperlink>
+    </w:p>
+    <w:p>
+      <w:pPr>
+        <w:pStyle w:val="TDC3"/>
+        <w:tabs>
+          <w:tab w:val="left" w:pos="1320"/>
+          <w:tab w:val="right" w:leader="dot" w:pos="8494"/>
+        </w:tabs>
+        <w:rPr>
+          <w:noProof/>
+        </w:rPr>
+      </w:pPr>
+      <w:hyperlink w:anchor="_Toc36557132" w:history="1">
+        <w:r>
+          <w:rPr>
+            <w:rStyle w:val="Hipervnculo"/>
+            <w:noProof/>
+            <w:lang w:eastAsia="es-ES"/>
+          </w:rPr>
+          <w:t>4.4.1</w:t>
+        </w:r>
+        <w:r>
+          <w:rPr>
+            <w:noProof/>
+          </w:rPr>
+          <w:tab/>
+        </w:r>
+        <w:r>
+          <w:rPr>
+            <w:rStyle w:val="Hipervnculo"/>
+            <w:noProof/>
+            <w:lang w:eastAsia="es-ES"/>
+          </w:rPr>
+          <w:t>Ejecución con create_db_structure=True</w:t>
+        </w:r>
+        <w:r>
+          <w:rPr>
+            <w:noProof/>
+            <w:webHidden/>
+          </w:rPr>
+          <w:tab/>
+        </w:r>
+        <w:r>
+          <w:rPr>
+            <w:noProof/>
+            <w:webHidden/>
+          </w:rPr>
+          <w:fldChar w:fldCharType="begin"/>
+        </w:r>
+        <w:r>
+          <w:rPr>
+            <w:noProof/>
+            <w:webHidden/>
+          </w:rPr>
+          <w:instrText xml:space="preserve"> PAGEREF _Toc36557132 \h </w:instrText>
+        </w:r>
+        <w:r>
+          <w:rPr>
+            <w:noProof/>
+            <w:webHidden/>
+          </w:rPr>
+        </w:r>
+        <w:r>
+          <w:rPr>
+            <w:noProof/>
+            <w:webHidden/>
+          </w:rPr>
+          <w:fldChar w:fldCharType="separate"/>
+        </w:r>
+        <w:r>
+          <w:rPr>
+            <w:noProof/>
+            <w:webHidden/>
+          </w:rPr>
+          <w:t>6</w:t>
+        </w:r>
+        <w:r>
+          <w:rPr>
+            <w:noProof/>
+            <w:webHidden/>
+          </w:rPr>
+          <w:fldChar w:fldCharType="end"/>
+        </w:r>
+      </w:hyperlink>
+    </w:p>
+    <w:p>
+      <w:pPr>
+        <w:pStyle w:val="TDC3"/>
+        <w:tabs>
+          <w:tab w:val="left" w:pos="1320"/>
+          <w:tab w:val="right" w:leader="dot" w:pos="8494"/>
+        </w:tabs>
+        <w:rPr>
+          <w:noProof/>
+        </w:rPr>
+      </w:pPr>
+      <w:hyperlink w:anchor="_Toc36557133" w:history="1">
+        <w:r>
+          <w:rPr>
+            <w:rStyle w:val="Hipervnculo"/>
+            <w:noProof/>
+            <w:lang w:eastAsia="es-ES"/>
+          </w:rPr>
+          <w:t>4.4.2</w:t>
+        </w:r>
+        <w:r>
+          <w:rPr>
+            <w:noProof/>
+          </w:rPr>
+          <w:tab/>
+        </w:r>
+        <w:r>
+          <w:rPr>
+            <w:rStyle w:val="Hipervnculo"/>
+            <w:noProof/>
+            <w:lang w:eastAsia="es-ES"/>
+          </w:rPr>
+          <w:t>Ejecución con write_sql=True</w:t>
+        </w:r>
+        <w:r>
+          <w:rPr>
+            <w:noProof/>
+            <w:webHidden/>
+          </w:rPr>
+          <w:tab/>
+        </w:r>
+        <w:r>
+          <w:rPr>
+            <w:noProof/>
+            <w:webHidden/>
+          </w:rPr>
+          <w:fldChar w:fldCharType="begin"/>
+        </w:r>
+        <w:r>
+          <w:rPr>
+            <w:noProof/>
+            <w:webHidden/>
+          </w:rPr>
+          <w:instrText xml:space="preserve"> PAGEREF _Toc36557133 \h </w:instrText>
+        </w:r>
+        <w:r>
+          <w:rPr>
+            <w:noProof/>
+            <w:webHidden/>
+          </w:rPr>
+        </w:r>
+        <w:r>
+          <w:rPr>
+            <w:noProof/>
+            <w:webHidden/>
+          </w:rPr>
+          <w:fldChar w:fldCharType="separate"/>
+        </w:r>
+        <w:r>
+          <w:rPr>
+            <w:noProof/>
+            <w:webHidden/>
+          </w:rPr>
+          <w:t>7</w:t>
+        </w:r>
+        <w:r>
+          <w:rPr>
+            <w:noProof/>
+            <w:webHidden/>
+          </w:rPr>
+          <w:fldChar w:fldCharType="end"/>
+        </w:r>
+      </w:hyperlink>
+    </w:p>
+    <w:p>
+      <w:pPr>
+        <w:pStyle w:val="TDC3"/>
+        <w:tabs>
+          <w:tab w:val="left" w:pos="1320"/>
+          <w:tab w:val="right" w:leader="dot" w:pos="8494"/>
+        </w:tabs>
+        <w:rPr>
+          <w:noProof/>
+        </w:rPr>
+      </w:pPr>
+      <w:hyperlink w:anchor="_Toc36557134" w:history="1">
+        <w:r>
+          <w:rPr>
+            <w:rStyle w:val="Hipervnculo"/>
+            <w:noProof/>
+            <w:lang w:eastAsia="es-ES"/>
+          </w:rPr>
+          <w:t>4.4.3</w:t>
+        </w:r>
+        <w:r>
+          <w:rPr>
+            <w:noProof/>
+          </w:rPr>
+          <w:tab/>
+        </w:r>
+        <w:r>
+          <w:rPr>
+            <w:rStyle w:val="Hipervnculo"/>
+            <w:noProof/>
+            <w:lang w:eastAsia="es-ES"/>
+          </w:rPr>
+          <w:t>Ejecución para insertar los datos en la db postgres</w:t>
+        </w:r>
+        <w:r>
+          <w:rPr>
+            <w:noProof/>
+            <w:webHidden/>
+          </w:rPr>
+          <w:tab/>
+        </w:r>
+        <w:r>
+          <w:rPr>
+            <w:noProof/>
+            <w:webHidden/>
+          </w:rPr>
+          <w:fldChar w:fldCharType="begin"/>
+        </w:r>
+        <w:r>
+          <w:rPr>
+            <w:noProof/>
+            <w:webHidden/>
+          </w:rPr>
+          <w:instrText xml:space="preserve"> PAGEREF _Toc36557134 \h </w:instrText>
+        </w:r>
+        <w:r>
+          <w:rPr>
+            <w:noProof/>
+            <w:webHidden/>
+          </w:rPr>
+        </w:r>
+        <w:r>
+          <w:rPr>
+            <w:noProof/>
+            <w:webHidden/>
+          </w:rPr>
+          <w:fldChar w:fldCharType="separate"/>
+        </w:r>
+        <w:r>
+          <w:rPr>
+            <w:noProof/>
+            <w:webHidden/>
+          </w:rPr>
+          <w:t>7</w:t>
+        </w:r>
+        <w:r>
+          <w:rPr>
+            <w:noProof/>
+            <w:webHidden/>
+          </w:rPr>
+          <w:fldChar w:fldCharType="end"/>
+        </w:r>
+      </w:hyperlink>
+    </w:p>
+    <w:p>
+      <w:pPr>
+        <w:pStyle w:val="TDC3"/>
+        <w:tabs>
+          <w:tab w:val="left" w:pos="1320"/>
+          <w:tab w:val="right" w:leader="dot" w:pos="8494"/>
+        </w:tabs>
+        <w:rPr>
+          <w:noProof/>
+        </w:rPr>
+      </w:pPr>
+      <w:hyperlink w:anchor="_Toc36557135" w:history="1">
+        <w:r>
+          <w:rPr>
+            <w:rStyle w:val="Hipervnculo"/>
+            <w:noProof/>
+            <w:lang w:eastAsia="es-ES"/>
+          </w:rPr>
+          <w:t>4.4.4</w:t>
+        </w:r>
+        <w:r>
+          <w:rPr>
+            <w:noProof/>
+          </w:rPr>
+          <w:tab/>
+        </w:r>
+        <w:r>
+          <w:rPr>
+            <w:rStyle w:val="Hipervnculo"/>
+            <w:noProof/>
+            <w:lang w:eastAsia="es-ES"/>
+          </w:rPr>
+          <w:t>Ejecución para convertir los datos de las columnas primary_key a minúsculas</w:t>
+        </w:r>
+        <w:r>
+          <w:rPr>
+            <w:noProof/>
+            <w:webHidden/>
+          </w:rPr>
+          <w:tab/>
+        </w:r>
+        <w:r>
+          <w:rPr>
+            <w:noProof/>
+            <w:webHidden/>
+          </w:rPr>
+          <w:fldChar w:fldCharType="begin"/>
+        </w:r>
+        <w:r>
+          <w:rPr>
+            <w:noProof/>
+            <w:webHidden/>
+          </w:rPr>
+          <w:instrText xml:space="preserve"> PAGEREF _Toc36557135 \h </w:instrText>
+        </w:r>
+        <w:r>
+          <w:rPr>
+            <w:noProof/>
+            <w:webHidden/>
+          </w:rPr>
+        </w:r>
+        <w:r>
+          <w:rPr>
+            <w:noProof/>
+            <w:webHidden/>
+          </w:rPr>
+          <w:fldChar w:fldCharType="separate"/>
+        </w:r>
+        <w:r>
+          <w:rPr>
+            <w:noProof/>
+            <w:webHidden/>
+          </w:rPr>
+          <w:t>7</w:t>
+        </w:r>
+        <w:r>
+          <w:rPr>
+            <w:noProof/>
+            <w:webHidden/>
+          </w:rPr>
+          <w:fldChar w:fldCharType="end"/>
+        </w:r>
+      </w:hyperlink>
+    </w:p>
+    <w:p>
+      <w:pPr>
+        <w:pStyle w:val="TDC1"/>
+        <w:tabs>
+          <w:tab w:val="left" w:pos="440"/>
+          <w:tab w:val="right" w:leader="dot" w:pos="8494"/>
+        </w:tabs>
+        <w:rPr>
+          <w:noProof/>
+        </w:rPr>
+      </w:pPr>
+      <w:hyperlink w:anchor="_Toc36557136" w:history="1">
+        <w:r>
+          <w:rPr>
+            <w:rStyle w:val="Hipervnculo"/>
+            <w:noProof/>
+          </w:rPr>
+          <w:t>5</w:t>
+        </w:r>
+        <w:r>
+          <w:rPr>
+            <w:noProof/>
+          </w:rPr>
+          <w:tab/>
+        </w:r>
+        <w:r>
+          <w:rPr>
+            <w:rStyle w:val="Hipervnculo"/>
+            <w:noProof/>
+          </w:rPr>
+          <w:t>Cambios de nombres de tablas y columnas en la base de datos postgres</w:t>
+        </w:r>
+        <w:r>
+          <w:rPr>
+            <w:noProof/>
+            <w:webHidden/>
+          </w:rPr>
+          <w:tab/>
+        </w:r>
+        <w:r>
+          <w:rPr>
+            <w:noProof/>
+            <w:webHidden/>
+          </w:rPr>
+          <w:fldChar w:fldCharType="begin"/>
+        </w:r>
+        <w:r>
+          <w:rPr>
+            <w:noProof/>
+            <w:webHidden/>
+          </w:rPr>
+          <w:instrText xml:space="preserve"> PAGEREF _Toc36557136 \h </w:instrText>
+        </w:r>
+        <w:r>
+          <w:rPr>
+            <w:noProof/>
+            <w:webHidden/>
+          </w:rPr>
+        </w:r>
+        <w:r>
+          <w:rPr>
+            <w:noProof/>
+            <w:webHidden/>
+          </w:rPr>
+          <w:fldChar w:fldCharType="separate"/>
+        </w:r>
+        <w:r>
+          <w:rPr>
+            <w:noProof/>
+            <w:webHidden/>
+          </w:rPr>
+          <w:t>4</w:t>
+        </w:r>
+        <w:r>
+          <w:rPr>
+            <w:noProof/>
+            <w:webHidden/>
+          </w:rPr>
+          <w:fldChar w:fldCharType="end"/>
+        </w:r>
+      </w:hyperlink>
+    </w:p>
+    <w:p>
+      <w:r>
+        <w:fldChar w:fldCharType="end"/>
+      </w:r>
+    </w:p>
+    <w:p>
+      <w:pPr>
+        <w:spacing w:before="0" w:after="160"/>
+        <w:jc w:val="left"/>
+      </w:pPr>
+      <w:r>
+        <w:br w:type="page"/>
+      </w:r>
+    </w:p>
+    <w:p/>
     <w:p>
       <w:pPr>
         <w:pStyle w:val="Ttulo1"/>
       </w:pPr>
-      <w:r>
-        <w:t>Funcionalidad</w:t>
-      </w:r>
+      <w:bookmarkStart w:id="0" w:name="_Toc36557122"/>
+      <w:r>
+        <w:t>Introducción</w:t>
+      </w:r>
+      <w:bookmarkEnd w:id="0"/>
     </w:p>
     <w:p>
       <w:pPr>
@@ -26,7 +1304,14 @@
         <w:rPr>
           <w:lang w:eastAsia="es-ES"/>
         </w:rPr>
-        <w:t>, o ap</w:t>
+        <w:t xml:space="preserve">, o </w:t>
+      </w:r>
+      <w:proofErr w:type="gramStart"/>
+      <w:r>
+        <w:rPr>
+          <w:lang w:eastAsia="es-ES"/>
+        </w:rPr>
+        <w:t>ap</w:t>
       </w:r>
       <w:r>
         <w:rPr>
@@ -34,6 +1319,7 @@
         </w:rPr>
         <w:t>p</w:t>
       </w:r>
+      <w:proofErr w:type="gramEnd"/>
       <w:r>
         <w:rPr>
           <w:lang w:eastAsia="es-ES"/>
@@ -141,1303 +1427,519 @@
     </w:p>
     <w:p>
       <w:pPr>
+        <w:rPr>
+          <w:lang w:eastAsia="es-ES"/>
+        </w:rPr>
+      </w:pPr>
+      <w:r>
+        <w:rPr>
+          <w:lang w:eastAsia="es-ES"/>
+        </w:rPr>
+        <w:t xml:space="preserve">Importante: el programa utiliza el módulo </w:t>
+      </w:r>
+      <w:proofErr w:type="spellStart"/>
+      <w:r>
+        <w:rPr>
+          <w:lang w:eastAsia="es-ES"/>
+        </w:rPr>
+        <w:t>pyodbc</w:t>
+      </w:r>
+      <w:proofErr w:type="spellEnd"/>
+      <w:r>
+        <w:rPr>
+          <w:lang w:eastAsia="es-ES"/>
+        </w:rPr>
+        <w:t xml:space="preserve"> que necesita </w:t>
+      </w:r>
+      <w:r>
+        <w:rPr>
+          <w:lang w:eastAsia="es-ES"/>
+        </w:rPr>
+        <w:t>el</w:t>
+      </w:r>
+      <w:r>
+        <w:rPr>
+          <w:lang w:eastAsia="es-ES"/>
+        </w:rPr>
+        <w:t xml:space="preserve"> </w:t>
+      </w:r>
+      <w:proofErr w:type="gramStart"/>
+      <w:r>
+        <w:rPr>
+          <w:lang w:eastAsia="es-ES"/>
+        </w:rPr>
+        <w:t>driver</w:t>
+      </w:r>
+      <w:proofErr w:type="gramEnd"/>
+      <w:r>
+        <w:rPr>
+          <w:lang w:eastAsia="es-ES"/>
+        </w:rPr>
+        <w:t xml:space="preserve"> ODBC </w:t>
+      </w:r>
+      <w:r>
+        <w:rPr>
+          <w:lang w:eastAsia="es-ES"/>
+        </w:rPr>
+        <w:t xml:space="preserve">de Microsoft que debe estar instalado antes de ejecutar el programa; si tienes instalado Office en tu ordenador ya lo tienes instalado. En el momento de escribir esta documentación, este </w:t>
+      </w:r>
+      <w:proofErr w:type="gramStart"/>
+      <w:r>
+        <w:rPr>
+          <w:lang w:eastAsia="es-ES"/>
+        </w:rPr>
+        <w:t>driver</w:t>
+      </w:r>
+      <w:proofErr w:type="gramEnd"/>
+      <w:r>
+        <w:rPr>
+          <w:lang w:eastAsia="es-ES"/>
+        </w:rPr>
+        <w:t xml:space="preserve"> no permite leer los contenidos de las claves externas (</w:t>
+      </w:r>
+      <w:proofErr w:type="spellStart"/>
+      <w:r>
+        <w:rPr>
+          <w:lang w:eastAsia="es-ES"/>
+        </w:rPr>
+        <w:t>foreign</w:t>
+      </w:r>
+      <w:proofErr w:type="spellEnd"/>
+      <w:r>
+        <w:rPr>
+          <w:lang w:eastAsia="es-ES"/>
+        </w:rPr>
+        <w:t xml:space="preserve"> </w:t>
+      </w:r>
+      <w:proofErr w:type="spellStart"/>
+      <w:r>
+        <w:rPr>
+          <w:lang w:eastAsia="es-ES"/>
+        </w:rPr>
+        <w:t>keys</w:t>
+      </w:r>
+      <w:proofErr w:type="spellEnd"/>
+      <w:r>
+        <w:rPr>
+          <w:lang w:eastAsia="es-ES"/>
+        </w:rPr>
+        <w:t>); para solventar este problema debes seguir las instrucciones que se indican en</w:t>
+      </w:r>
+      <w:r>
+        <w:rPr>
+          <w:lang w:eastAsia="es-ES"/>
+        </w:rPr>
+        <w:t xml:space="preserve"> </w:t>
+      </w:r>
+      <w:r>
+        <w:rPr>
+          <w:lang w:eastAsia="es-ES"/>
+        </w:rPr>
+        <w:fldChar w:fldCharType="begin"/>
+      </w:r>
+      <w:r>
+        <w:rPr>
+          <w:lang w:eastAsia="es-ES"/>
+        </w:rPr>
+        <w:instrText xml:space="preserve"> REF _Ref36550114 \r \h </w:instrText>
+      </w:r>
+      <w:r>
+        <w:rPr>
+          <w:lang w:eastAsia="es-ES"/>
+        </w:rPr>
+      </w:r>
+      <w:r>
+        <w:rPr>
+          <w:lang w:eastAsia="es-ES"/>
+        </w:rPr>
+        <w:fldChar w:fldCharType="separate"/>
+      </w:r>
+      <w:r>
+        <w:rPr>
+          <w:lang w:eastAsia="es-ES"/>
+        </w:rPr>
+        <w:t>2</w:t>
+      </w:r>
+      <w:r>
+        <w:rPr>
+          <w:lang w:eastAsia="es-ES"/>
+        </w:rPr>
+        <w:fldChar w:fldCharType="end"/>
+      </w:r>
+      <w:r>
+        <w:rPr>
+          <w:lang w:eastAsia="es-ES"/>
+        </w:rPr>
+        <w:t xml:space="preserve"> </w:t>
+      </w:r>
+      <w:r>
+        <w:rPr>
+          <w:lang w:eastAsia="es-ES"/>
+        </w:rPr>
+        <w:fldChar w:fldCharType="begin"/>
+      </w:r>
+      <w:r>
+        <w:rPr>
+          <w:lang w:eastAsia="es-ES"/>
+        </w:rPr>
+        <w:instrText xml:space="preserve"> REF _Ref36550114 \h </w:instrText>
+      </w:r>
+      <w:r>
+        <w:rPr>
+          <w:lang w:eastAsia="es-ES"/>
+        </w:rPr>
+      </w:r>
+      <w:r>
+        <w:rPr>
+          <w:lang w:eastAsia="es-ES"/>
+        </w:rPr>
+        <w:fldChar w:fldCharType="separate"/>
+      </w:r>
+      <w:r>
+        <w:t>Requisitos previos</w:t>
+      </w:r>
+      <w:r>
+        <w:rPr>
+          <w:lang w:eastAsia="es-ES"/>
+        </w:rPr>
+        <w:fldChar w:fldCharType="end"/>
+      </w:r>
+      <w:r>
+        <w:rPr>
+          <w:lang w:eastAsia="es-ES"/>
+        </w:rPr>
+        <w:t>.</w:t>
+      </w:r>
+      <w:r>
+        <w:rPr>
+          <w:lang w:eastAsia="es-ES"/>
+        </w:rPr>
+        <w:t xml:space="preserve">  </w:t>
+      </w:r>
+    </w:p>
+    <w:p>
+      <w:pPr>
+        <w:rPr>
+          <w:lang w:eastAsia="es-ES"/>
+        </w:rPr>
+      </w:pPr>
+      <w:r>
+        <w:rPr>
+          <w:lang w:eastAsia="es-ES"/>
+        </w:rPr>
+        <w:t xml:space="preserve">Para hacer la migración debes tener instalado un servidor </w:t>
+      </w:r>
+      <w:proofErr w:type="spellStart"/>
+      <w:r>
+        <w:rPr>
+          <w:lang w:eastAsia="es-ES"/>
+        </w:rPr>
+        <w:t>Postgres</w:t>
+      </w:r>
+      <w:proofErr w:type="spellEnd"/>
+      <w:r>
+        <w:rPr>
+          <w:lang w:eastAsia="es-ES"/>
+        </w:rPr>
+        <w:t xml:space="preserve"> y la </w:t>
+      </w:r>
+      <w:proofErr w:type="spellStart"/>
+      <w:r>
+        <w:rPr>
+          <w:lang w:eastAsia="es-ES"/>
+        </w:rPr>
+        <w:t>db</w:t>
+      </w:r>
+      <w:proofErr w:type="spellEnd"/>
+      <w:r>
+        <w:rPr>
+          <w:lang w:eastAsia="es-ES"/>
+        </w:rPr>
+        <w:t xml:space="preserve"> donde quieres migrar la </w:t>
+      </w:r>
+      <w:proofErr w:type="spellStart"/>
+      <w:r>
+        <w:rPr>
+          <w:lang w:eastAsia="es-ES"/>
+        </w:rPr>
+        <w:t>db</w:t>
+      </w:r>
+      <w:proofErr w:type="spellEnd"/>
+      <w:r>
+        <w:rPr>
+          <w:lang w:eastAsia="es-ES"/>
+        </w:rPr>
+        <w:t xml:space="preserve"> Access </w:t>
+      </w:r>
+      <w:r>
+        <w:rPr>
+          <w:lang w:eastAsia="es-ES"/>
+        </w:rPr>
+        <w:t>debe existir</w:t>
+      </w:r>
+      <w:r>
+        <w:rPr>
+          <w:lang w:eastAsia="es-ES"/>
+        </w:rPr>
+        <w:t>.</w:t>
+      </w:r>
+    </w:p>
+    <w:p>
+      <w:pPr>
+        <w:rPr>
+          <w:lang w:eastAsia="es-ES"/>
+        </w:rPr>
+      </w:pPr>
+      <w:r>
+        <w:rPr>
+          <w:lang w:eastAsia="es-ES"/>
+        </w:rPr>
+        <w:t xml:space="preserve">La </w:t>
+      </w:r>
+      <w:proofErr w:type="gramStart"/>
+      <w:r>
+        <w:rPr>
+          <w:lang w:eastAsia="es-ES"/>
+        </w:rPr>
+        <w:t>app</w:t>
+      </w:r>
+      <w:proofErr w:type="gramEnd"/>
+      <w:r>
+        <w:rPr>
+          <w:lang w:eastAsia="es-ES"/>
+        </w:rPr>
+        <w:t xml:space="preserve"> da por supuesto que la </w:t>
+      </w:r>
+      <w:proofErr w:type="spellStart"/>
+      <w:r>
+        <w:rPr>
+          <w:lang w:eastAsia="es-ES"/>
+        </w:rPr>
+        <w:t>db</w:t>
+      </w:r>
+      <w:proofErr w:type="spellEnd"/>
+      <w:r>
+        <w:rPr>
+          <w:lang w:eastAsia="es-ES"/>
+        </w:rPr>
+        <w:t xml:space="preserve"> Access está almacenada en una codificación que representa correctamente caracteres latinos tipo Latin-1 y que la base de datos </w:t>
+      </w:r>
+      <w:proofErr w:type="spellStart"/>
+      <w:r>
+        <w:rPr>
+          <w:lang w:eastAsia="es-ES"/>
+        </w:rPr>
+        <w:t>Postgres</w:t>
+      </w:r>
+      <w:proofErr w:type="spellEnd"/>
+      <w:r>
+        <w:rPr>
+          <w:lang w:eastAsia="es-ES"/>
+        </w:rPr>
+        <w:t xml:space="preserve"> está codificada en UTF-8.</w:t>
+      </w:r>
+    </w:p>
+    <w:p>
+      <w:pPr>
         <w:pStyle w:val="Ttulo1"/>
       </w:pPr>
-      <w:r>
-        <w:t>El código</w:t>
-      </w:r>
-    </w:p>
-    <w:p>
-      <w:pPr>
-        <w:rPr>
-          <w:lang w:eastAsia="es-ES"/>
-        </w:rPr>
-      </w:pPr>
-      <w:r>
-        <w:rPr>
-          <w:lang w:eastAsia="es-ES"/>
-        </w:rPr>
-        <w:t xml:space="preserve">La </w:t>
-      </w:r>
-      <w:proofErr w:type="spellStart"/>
-      <w:r>
-        <w:rPr>
-          <w:lang w:eastAsia="es-ES"/>
-        </w:rPr>
-        <w:t>ap</w:t>
-      </w:r>
-      <w:proofErr w:type="spellEnd"/>
-      <w:r>
-        <w:rPr>
-          <w:lang w:eastAsia="es-ES"/>
-        </w:rPr>
-        <w:t xml:space="preserve"> está formada por 3 módulos:</w:t>
-      </w:r>
-    </w:p>
-    <w:p>
-      <w:pPr>
-        <w:pStyle w:val="Prrafodelista"/>
-        <w:numPr>
-          <w:ilvl w:val="0"/>
-          <w:numId w:val="7"/>
-        </w:numPr>
-        <w:rPr>
-          <w:lang w:eastAsia="es-ES"/>
-        </w:rPr>
-      </w:pPr>
-      <w:r>
-        <w:rPr>
-          <w:lang w:eastAsia="es-ES"/>
-        </w:rPr>
-        <w:t xml:space="preserve">main.py, controla las opciones de la ejecución, instancia un objeto </w:t>
-      </w:r>
-      <w:proofErr w:type="spellStart"/>
-      <w:r>
-        <w:rPr>
-          <w:lang w:eastAsia="es-ES"/>
-        </w:rPr>
-        <w:t>Migrate</w:t>
-      </w:r>
-      <w:proofErr w:type="spellEnd"/>
-      <w:r>
-        <w:rPr>
-          <w:lang w:eastAsia="es-ES"/>
-        </w:rPr>
-        <w:t xml:space="preserve"> y realiza una ejecución con las opciones indicadas</w:t>
-      </w:r>
-    </w:p>
-    <w:p>
-      <w:pPr>
-        <w:pStyle w:val="Prrafodelista"/>
-        <w:numPr>
-          <w:ilvl w:val="0"/>
-          <w:numId w:val="7"/>
-        </w:numPr>
-        <w:rPr>
-          <w:lang w:eastAsia="es-ES"/>
-        </w:rPr>
-      </w:pPr>
-      <w:proofErr w:type="spellStart"/>
-      <w:r>
-        <w:rPr>
-          <w:lang w:eastAsia="es-ES"/>
-        </w:rPr>
-        <w:t>db_export_parameters</w:t>
-      </w:r>
-      <w:proofErr w:type="spellEnd"/>
-      <w:r>
-        <w:rPr>
-          <w:lang w:eastAsia="es-ES"/>
-        </w:rPr>
-        <w:t xml:space="preserve">: se definen los parámetros de las ejecuciones; una vez establecidos, sus valores no cambian en las sucesivas ejecuciones de la </w:t>
-      </w:r>
-      <w:proofErr w:type="spellStart"/>
-      <w:r>
-        <w:rPr>
-          <w:lang w:eastAsia="es-ES"/>
-        </w:rPr>
-        <w:t>ap</w:t>
-      </w:r>
-      <w:proofErr w:type="spellEnd"/>
-      <w:r>
-        <w:rPr>
-          <w:lang w:eastAsia="es-ES"/>
-        </w:rPr>
-        <w:t xml:space="preserve"> para un proceso concreto de migración</w:t>
-      </w:r>
-    </w:p>
-    <w:p>
-      <w:pPr>
-        <w:pStyle w:val="Prrafodelista"/>
-        <w:numPr>
-          <w:ilvl w:val="0"/>
-          <w:numId w:val="7"/>
-        </w:numPr>
-        <w:rPr>
-          <w:lang w:eastAsia="es-ES"/>
-        </w:rPr>
-      </w:pPr>
-      <w:proofErr w:type="spellStart"/>
-      <w:r>
-        <w:rPr>
-          <w:lang w:eastAsia="es-ES"/>
-        </w:rPr>
-        <w:t>db_export</w:t>
-      </w:r>
-      <w:proofErr w:type="spellEnd"/>
-      <w:r>
-        <w:rPr>
-          <w:lang w:eastAsia="es-ES"/>
-        </w:rPr>
-        <w:t xml:space="preserve">: donde se define la clase </w:t>
-      </w:r>
-      <w:proofErr w:type="spellStart"/>
-      <w:r>
-        <w:rPr>
-          <w:lang w:eastAsia="es-ES"/>
-        </w:rPr>
-        <w:t>Migrate</w:t>
-      </w:r>
-      <w:proofErr w:type="spellEnd"/>
-      <w:r>
-        <w:rPr>
-          <w:lang w:eastAsia="es-ES"/>
-        </w:rPr>
-        <w:t xml:space="preserve"> y sus propiedades </w:t>
-      </w:r>
-    </w:p>
-    <w:p>
-      <w:pPr>
-        <w:pStyle w:val="Ttulo1"/>
-      </w:pPr>
-      <w:r>
-        <w:t>Cómo debo trabajar</w:t>
-      </w:r>
-    </w:p>
-    <w:p>
-      <w:pPr>
-        <w:rPr>
-          <w:lang w:eastAsia="es-ES"/>
-        </w:rPr>
-      </w:pPr>
-      <w:r>
-        <w:rPr>
-          <w:lang w:eastAsia="es-ES"/>
-        </w:rPr>
-        <w:t xml:space="preserve">Primero hay que configurar las variables de </w:t>
-      </w:r>
-      <w:proofErr w:type="spellStart"/>
-      <w:r>
-        <w:rPr>
-          <w:lang w:eastAsia="es-ES"/>
-        </w:rPr>
-        <w:t>db_export_parameters</w:t>
-      </w:r>
-      <w:proofErr w:type="spellEnd"/>
-    </w:p>
-    <w:p>
-      <w:pPr>
-        <w:rPr>
-          <w:lang w:eastAsia="es-ES"/>
-        </w:rPr>
-      </w:pPr>
-      <w:r>
-        <w:rPr>
-          <w:lang w:eastAsia="es-ES"/>
-        </w:rPr>
-        <w:t xml:space="preserve">También debes dar los valores correctos al fichero </w:t>
-      </w:r>
-      <w:proofErr w:type="spellStart"/>
-      <w:r>
-        <w:rPr>
-          <w:lang w:eastAsia="es-ES"/>
-        </w:rPr>
-        <w:t>pgdbini</w:t>
-      </w:r>
-      <w:proofErr w:type="spellEnd"/>
-      <w:r>
-        <w:rPr>
-          <w:lang w:eastAsia="es-ES"/>
-        </w:rPr>
-        <w:t xml:space="preserve">, que almacena los datos de la conexión a la </w:t>
-      </w:r>
-      <w:proofErr w:type="spellStart"/>
-      <w:r>
-        <w:rPr>
-          <w:lang w:eastAsia="es-ES"/>
-        </w:rPr>
+      <w:bookmarkStart w:id="1" w:name="_Ref36550114"/>
+      <w:bookmarkStart w:id="2" w:name="_Toc36557123"/>
+      <w:r>
+        <w:t>Requisitos previos</w:t>
+      </w:r>
+      <w:bookmarkEnd w:id="1"/>
+      <w:bookmarkEnd w:id="2"/>
+    </w:p>
+    <w:p>
+      <w:pPr>
+        <w:pStyle w:val="Ttulo2"/>
+        <w:rPr>
+          <w:lang w:eastAsia="es-ES"/>
+        </w:rPr>
+      </w:pPr>
+      <w:bookmarkStart w:id="3" w:name="_Toc36557124"/>
+      <w:r>
+        <w:rPr>
+          <w:lang w:eastAsia="es-ES"/>
+        </w:rPr>
+        <w:t>Requisito 1</w:t>
+      </w:r>
+      <w:bookmarkEnd w:id="3"/>
+    </w:p>
+    <w:p>
+      <w:r>
+        <w:t xml:space="preserve">Para leer la estructura de la </w:t>
+      </w:r>
+      <w:proofErr w:type="spellStart"/>
+      <w:r>
         <w:t>db</w:t>
       </w:r>
       <w:proofErr w:type="spellEnd"/>
       <w:r>
-        <w:rPr>
-          <w:lang w:eastAsia="es-ES"/>
-        </w:rPr>
         <w:t xml:space="preserve"> </w:t>
       </w:r>
       <w:proofErr w:type="spellStart"/>
       <w:r>
-        <w:rPr>
-          <w:lang w:eastAsia="es-ES"/>
-        </w:rPr>
-        <w:t>postgres</w:t>
-      </w:r>
-      <w:proofErr w:type="spellEnd"/>
-      <w:r>
-        <w:rPr>
-          <w:lang w:eastAsia="es-ES"/>
-        </w:rPr>
-        <w:t xml:space="preserve"> donde se quiere migrar la </w:t>
-      </w:r>
-      <w:proofErr w:type="spellStart"/>
-      <w:r>
-        <w:rPr>
-          <w:lang w:eastAsia="es-ES"/>
-        </w:rPr>
+        <w:t>A</w:t>
+      </w:r>
+      <w:r>
+        <w:t>ccesss</w:t>
+      </w:r>
+      <w:proofErr w:type="spellEnd"/>
+      <w:r>
+        <w:t xml:space="preserve"> y sus datos se utiliza el módulo </w:t>
+      </w:r>
+      <w:proofErr w:type="spellStart"/>
+      <w:r>
+        <w:t>pyodbc</w:t>
+      </w:r>
+      <w:proofErr w:type="spellEnd"/>
+      <w:r>
+        <w:t xml:space="preserve">. Algunas funcionalidades del módulo no son utilizables debido a que no están soportados por el </w:t>
+      </w:r>
+      <w:proofErr w:type="gramStart"/>
+      <w:r>
+        <w:t>driver</w:t>
+      </w:r>
+      <w:proofErr w:type="gramEnd"/>
+      <w:r>
+        <w:t xml:space="preserve"> de Access que es suministrado por </w:t>
+      </w:r>
+      <w:proofErr w:type="spellStart"/>
+      <w:r>
+        <w:t>microsoft</w:t>
+      </w:r>
+      <w:proofErr w:type="spellEnd"/>
+      <w:r>
+        <w:t xml:space="preserve">. Esta limitación puede resolverse leyendo una tabla del sistema de la </w:t>
+      </w:r>
+      <w:proofErr w:type="spellStart"/>
+      <w:r>
         <w:t>db</w:t>
       </w:r>
       <w:proofErr w:type="spellEnd"/>
       <w:r>
-        <w:rPr>
-          <w:lang w:eastAsia="es-ES"/>
-        </w:rPr>
-        <w:t xml:space="preserve"> Access; la </w:t>
-      </w:r>
-      <w:proofErr w:type="spellStart"/>
-      <w:r>
-        <w:rPr>
-          <w:lang w:eastAsia="es-ES"/>
-        </w:rPr>
+        <w:t xml:space="preserve"> Access, que por defecto está oculta y protegida contra lectura (este es el único permiso necesario). </w:t>
+      </w:r>
+      <w:r>
+        <w:t xml:space="preserve">Para poder cumplir estos pasos se necesita que la </w:t>
+      </w:r>
+      <w:proofErr w:type="spellStart"/>
+      <w:r>
         <w:t>db</w:t>
       </w:r>
       <w:proofErr w:type="spellEnd"/>
       <w:r>
-        <w:rPr>
-          <w:lang w:eastAsia="es-ES"/>
-        </w:rPr>
+        <w:t xml:space="preserve"> sea Access 2003, pues las versiones siguientes de la </w:t>
+      </w:r>
+      <w:proofErr w:type="spellStart"/>
+      <w:r>
+        <w:t>db</w:t>
+      </w:r>
+      <w:proofErr w:type="spellEnd"/>
+      <w:r>
+        <w:t xml:space="preserve"> no permiten acceder a un menú de permisos y usuarios; Por tanto, si tienes una </w:t>
+      </w:r>
+      <w:proofErr w:type="spellStart"/>
+      <w:r>
+        <w:t>db</w:t>
+      </w:r>
+      <w:proofErr w:type="spellEnd"/>
+      <w:r>
+        <w:t xml:space="preserve"> de extensión </w:t>
+      </w:r>
+      <w:proofErr w:type="spellStart"/>
+      <w:r>
+        <w:t>accdb</w:t>
+      </w:r>
+      <w:proofErr w:type="spellEnd"/>
+      <w:r>
+        <w:t xml:space="preserve">, conviértela a </w:t>
+      </w:r>
+      <w:proofErr w:type="spellStart"/>
+      <w:r>
+        <w:t>mdb</w:t>
+      </w:r>
+      <w:proofErr w:type="spellEnd"/>
+      <w:r>
+        <w:t xml:space="preserve"> (</w:t>
+      </w:r>
+      <w:r>
+        <w:t>Archivo, Guardar como)</w:t>
+      </w:r>
+    </w:p>
+    <w:p/>
+    <w:p>
+      <w:r>
+        <w:pict w14:anchorId="0433C688">
+          <v:shapetype id="_x0000_t75" coordsize="21600,21600" o:spt="75" o:preferrelative="t" path="m@4@5l@4@11@9@11@9@5xe" filled="f" stroked="f">
+            <v:stroke joinstyle="miter"/>
+            <v:formulas>
+              <v:f eqn="if lineDrawn pixelLineWidth 0"/>
+              <v:f eqn="sum @0 1 0"/>
+              <v:f eqn="sum 0 0 @1"/>
+              <v:f eqn="prod @2 1 2"/>
+              <v:f eqn="prod @3 21600 pixelWidth"/>
+              <v:f eqn="prod @3 21600 pixelHeight"/>
+              <v:f eqn="sum @0 0 1"/>
+              <v:f eqn="prod @6 1 2"/>
+              <v:f eqn="prod @7 21600 pixelWidth"/>
+              <v:f eqn="sum @8 21600 0"/>
+              <v:f eqn="prod @7 21600 pixelHeight"/>
+              <v:f eqn="sum @10 21600 0"/>
+            </v:formulas>
+            <v:path o:extrusionok="f" gradientshapeok="t" o:connecttype="rect"/>
+            <o:lock v:ext="edit" aspectratio="t"/>
+          </v:shapetype>
+          <v:shape id="_x0000_i1028" type="#_x0000_t75" style="width:424.8pt;height:206.4pt">
+            <v:imagedata r:id="rId8" o:title="Captura"/>
+          </v:shape>
+        </w:pict>
+      </w:r>
+      <w:r>
         <w:t xml:space="preserve"> </w:t>
       </w:r>
-      <w:proofErr w:type="spellStart"/>
-      <w:r>
-        <w:rPr>
-          <w:lang w:eastAsia="es-ES"/>
-        </w:rPr>
-        <w:t>postgres</w:t>
-      </w:r>
-      <w:proofErr w:type="spellEnd"/>
-      <w:r>
-        <w:rPr>
-          <w:lang w:eastAsia="es-ES"/>
-        </w:rPr>
-        <w:t xml:space="preserve"> debe existir. El contenido de este fichero es -los valores de las variables son ejemplos-:</w:t>
-      </w:r>
-    </w:p>
-    <w:p>
-      <w:pPr>
-        <w:pStyle w:val="Courier"/>
-        <w:rPr>
-          <w:lang w:val="en-US"/>
-        </w:rPr>
-      </w:pPr>
-      <w:r>
-        <w:rPr>
-          <w:lang w:val="en-US"/>
-        </w:rPr>
-        <w:t>[h2ogeo]</w:t>
-      </w:r>
-    </w:p>
-    <w:p>
-      <w:pPr>
-        <w:pStyle w:val="Courier"/>
-        <w:rPr>
-          <w:lang w:val="en-GB"/>
-        </w:rPr>
-      </w:pPr>
-      <w:r>
-        <w:rPr>
-          <w:lang w:val="en-GB"/>
-        </w:rPr>
-        <w:t>host=localhost</w:t>
-      </w:r>
-    </w:p>
-    <w:p>
-      <w:pPr>
-        <w:pStyle w:val="Courier"/>
-        <w:rPr>
-          <w:lang w:val="en-GB"/>
-        </w:rPr>
-      </w:pPr>
-      <w:r>
-        <w:rPr>
-          <w:lang w:val="en-GB"/>
-        </w:rPr>
-        <w:t>database=h2ogeo</w:t>
-      </w:r>
-    </w:p>
-    <w:p>
-      <w:pPr>
-        <w:pStyle w:val="Courier"/>
-        <w:rPr>
-          <w:lang w:val="en-GB"/>
-        </w:rPr>
-      </w:pPr>
-      <w:r>
-        <w:rPr>
-          <w:lang w:val="en-GB"/>
-        </w:rPr>
-        <w:t>user=</w:t>
-      </w:r>
-      <w:proofErr w:type="spellStart"/>
-      <w:r>
-        <w:rPr>
-          <w:lang w:val="en-GB"/>
-        </w:rPr>
-        <w:t>postgres</w:t>
-      </w:r>
-      <w:proofErr w:type="spellEnd"/>
-    </w:p>
-    <w:p>
-      <w:pPr>
-        <w:pStyle w:val="Courier"/>
-      </w:pPr>
-      <w:proofErr w:type="spellStart"/>
-      <w:r>
-        <w:t>password</w:t>
-      </w:r>
-      <w:proofErr w:type="spellEnd"/>
-      <w:r>
-        <w:t>=</w:t>
-      </w:r>
-      <w:proofErr w:type="spellStart"/>
-      <w:r>
-        <w:t>pg</w:t>
+    </w:p>
+    <w:p/>
+    <w:p>
+      <w:r>
+        <w:t xml:space="preserve">Los pasos necesarios para leer las </w:t>
+      </w:r>
+      <w:proofErr w:type="spellStart"/>
+      <w:r>
+        <w:t>foreign</w:t>
       </w:r>
       <w:proofErr w:type="spellEnd"/>
       <w:r>
         <w:t xml:space="preserve"> </w:t>
       </w:r>
-    </w:p>
-    <w:p>
-      <w:pPr>
-        <w:rPr>
-          <w:lang w:eastAsia="es-ES"/>
-        </w:rPr>
-      </w:pPr>
-      <w:r>
-        <w:rPr>
-          <w:lang w:eastAsia="es-ES"/>
-        </w:rPr>
-        <w:t>Una vez se han configurado los parámetros del programa podemos pasar directamente a la ejecución. Lo que se va a hacer en cada ejecución de</w:t>
-      </w:r>
-      <w:r>
-        <w:rPr>
-          <w:lang w:eastAsia="es-ES"/>
-        </w:rPr>
+      <w:proofErr w:type="spellStart"/>
+      <w:r>
+        <w:t>keys</w:t>
+      </w:r>
+      <w:proofErr w:type="spellEnd"/>
+      <w:r>
+        <w:t xml:space="preserve"> de la </w:t>
+      </w:r>
+      <w:proofErr w:type="spellStart"/>
+      <w:r>
+        <w:t>db</w:t>
+      </w:r>
+      <w:proofErr w:type="spellEnd"/>
+      <w:r>
+        <w:t xml:space="preserve"> Access </w:t>
+      </w:r>
+      <w:proofErr w:type="spellStart"/>
+      <w:r>
+        <w:t>mdb</w:t>
+      </w:r>
+      <w:proofErr w:type="spellEnd"/>
+      <w:r>
         <w:t xml:space="preserve"> </w:t>
       </w:r>
       <w:r>
-        <w:rPr>
-          <w:lang w:eastAsia="es-ES"/>
-        </w:rPr>
-        <w:t xml:space="preserve">la app se controla mediante una serie de variables </w:t>
-      </w:r>
-      <w:r>
-        <w:rPr>
-          <w:lang w:eastAsia="es-ES"/>
-        </w:rPr>
-        <w:t xml:space="preserve">que </w:t>
-      </w:r>
-      <w:r>
-        <w:rPr>
-          <w:lang w:eastAsia="es-ES"/>
-        </w:rPr>
-        <w:t>sólo pueden tener 2 valores, True o False. Las variables son:</w:t>
-      </w:r>
-    </w:p>
-    <w:p>
-      <w:pPr>
-        <w:pStyle w:val="Prrafodelista"/>
-        <w:numPr>
-          <w:ilvl w:val="0"/>
-          <w:numId w:val="9"/>
-        </w:numPr>
-        <w:rPr>
-          <w:lang w:eastAsia="es-ES"/>
-        </w:rPr>
-      </w:pPr>
-      <w:proofErr w:type="spellStart"/>
-      <w:r>
-        <w:rPr>
-          <w:lang w:eastAsia="es-ES"/>
-        </w:rPr>
-        <w:t>create_db_structure</w:t>
-      </w:r>
-      <w:proofErr w:type="spellEnd"/>
-      <w:r>
-        <w:rPr>
-          <w:lang w:eastAsia="es-ES"/>
-        </w:rPr>
-        <w:t xml:space="preserve">, si True se crea primero un fichero </w:t>
-      </w:r>
-      <w:proofErr w:type="spellStart"/>
-      <w:r>
-        <w:rPr>
-          <w:lang w:eastAsia="es-ES"/>
-        </w:rPr>
-        <w:t>sqlite</w:t>
-      </w:r>
-      <w:proofErr w:type="spellEnd"/>
-      <w:r>
-        <w:rPr>
-          <w:lang w:eastAsia="es-ES"/>
-        </w:rPr>
-        <w:t xml:space="preserve"> con la estructura de la </w:t>
-      </w:r>
-      <w:proofErr w:type="spellStart"/>
-      <w:r>
-        <w:rPr>
-          <w:lang w:eastAsia="es-ES"/>
-        </w:rPr>
-        <w:t>db</w:t>
-      </w:r>
-      <w:proofErr w:type="spellEnd"/>
-      <w:r>
-        <w:rPr>
-          <w:lang w:eastAsia="es-ES"/>
-        </w:rPr>
-        <w:t xml:space="preserve"> </w:t>
-      </w:r>
-      <w:proofErr w:type="spellStart"/>
-      <w:r>
-        <w:rPr>
-          <w:lang w:eastAsia="es-ES"/>
-        </w:rPr>
-        <w:t>access</w:t>
-      </w:r>
-      <w:proofErr w:type="spellEnd"/>
-      <w:r>
-        <w:rPr>
-          <w:lang w:eastAsia="es-ES"/>
-        </w:rPr>
-        <w:t xml:space="preserve">; si True la crea por primera vez o </w:t>
-      </w:r>
-      <w:proofErr w:type="spellStart"/>
-      <w:r>
-        <w:rPr>
-          <w:lang w:eastAsia="es-ES"/>
-        </w:rPr>
-        <w:t>sobreescribe</w:t>
-      </w:r>
-      <w:proofErr w:type="spellEnd"/>
-      <w:r>
-        <w:rPr>
-          <w:lang w:eastAsia="es-ES"/>
-        </w:rPr>
-        <w:t xml:space="preserve"> la existente</w:t>
-      </w:r>
-    </w:p>
-    <w:p>
-      <w:pPr>
-        <w:pStyle w:val="Prrafodelista"/>
-        <w:numPr>
-          <w:ilvl w:val="0"/>
-          <w:numId w:val="9"/>
-        </w:numPr>
-        <w:rPr>
-          <w:lang w:eastAsia="es-ES"/>
-        </w:rPr>
-      </w:pPr>
-      <w:proofErr w:type="spellStart"/>
-      <w:r>
-        <w:rPr>
-          <w:lang w:eastAsia="es-ES"/>
-        </w:rPr>
-        <w:t>write_sql</w:t>
-      </w:r>
-      <w:proofErr w:type="spellEnd"/>
-      <w:r>
-        <w:rPr>
-          <w:lang w:eastAsia="es-ES"/>
-        </w:rPr>
-        <w:t xml:space="preserve">, si </w:t>
-      </w:r>
-      <w:r>
-        <w:rPr>
-          <w:lang w:eastAsia="es-ES"/>
-        </w:rPr>
-        <w:t xml:space="preserve">True escribe la estructura de las tablas en 2 ficheros </w:t>
-      </w:r>
-      <w:proofErr w:type="spellStart"/>
-      <w:r>
-        <w:rPr>
-          <w:lang w:eastAsia="es-ES"/>
-        </w:rPr>
-        <w:t>sql</w:t>
-      </w:r>
-      <w:proofErr w:type="spellEnd"/>
-      <w:r>
-        <w:rPr>
-          <w:lang w:eastAsia="es-ES"/>
-        </w:rPr>
-        <w:t xml:space="preserve"> que deben ser </w:t>
-      </w:r>
-      <w:r>
-        <w:rPr>
-          <w:lang w:eastAsia="es-ES"/>
-        </w:rPr>
-        <w:t xml:space="preserve">ejecutados desde </w:t>
-      </w:r>
-      <w:proofErr w:type="spellStart"/>
-      <w:r>
-        <w:rPr>
-          <w:lang w:eastAsia="es-ES"/>
-        </w:rPr>
-        <w:t>psql</w:t>
-      </w:r>
-      <w:proofErr w:type="spellEnd"/>
-    </w:p>
-    <w:p>
-      <w:pPr>
-        <w:pStyle w:val="Prrafodelista"/>
-        <w:numPr>
-          <w:ilvl w:val="0"/>
-          <w:numId w:val="9"/>
-        </w:numPr>
-        <w:rPr>
-          <w:lang w:eastAsia="es-ES"/>
-        </w:rPr>
-      </w:pPr>
-      <w:proofErr w:type="spellStart"/>
-      <w:r>
-        <w:rPr>
-          <w:lang w:eastAsia="es-ES"/>
-        </w:rPr>
-        <w:t>write_data_to_csv</w:t>
-      </w:r>
-      <w:proofErr w:type="spellEnd"/>
-      <w:r>
-        <w:rPr>
-          <w:lang w:eastAsia="es-ES"/>
-        </w:rPr>
-        <w:t xml:space="preserve">, </w:t>
-      </w:r>
-      <w:r>
-        <w:rPr>
-          <w:lang w:eastAsia="es-ES"/>
-        </w:rPr>
-        <w:t xml:space="preserve">si True graba los datos de cada tabla en un fichero </w:t>
-      </w:r>
-      <w:proofErr w:type="spellStart"/>
-      <w:r>
-        <w:rPr>
-          <w:lang w:eastAsia="es-ES"/>
-        </w:rPr>
-        <w:t>csv</w:t>
-      </w:r>
-      <w:proofErr w:type="spellEnd"/>
-    </w:p>
-    <w:p>
-      <w:pPr>
-        <w:pStyle w:val="Prrafodelista"/>
-        <w:numPr>
-          <w:ilvl w:val="0"/>
-          <w:numId w:val="9"/>
-        </w:numPr>
-        <w:rPr>
-          <w:lang w:eastAsia="es-ES"/>
-        </w:rPr>
-      </w:pPr>
-      <w:proofErr w:type="spellStart"/>
-      <w:r>
-        <w:rPr>
-          <w:lang w:eastAsia="es-ES"/>
-        </w:rPr>
-        <w:t>py_upsert</w:t>
-      </w:r>
-      <w:proofErr w:type="spellEnd"/>
-      <w:r>
-        <w:rPr>
-          <w:lang w:eastAsia="es-ES"/>
-        </w:rPr>
-        <w:t xml:space="preserve">, si True ejecuta un </w:t>
-      </w:r>
-      <w:proofErr w:type="spellStart"/>
-      <w:r>
-        <w:rPr>
-          <w:lang w:eastAsia="es-ES"/>
-        </w:rPr>
-        <w:t>upsert</w:t>
-      </w:r>
-      <w:proofErr w:type="spellEnd"/>
-      <w:r>
-        <w:rPr>
-          <w:lang w:eastAsia="es-ES"/>
-        </w:rPr>
-        <w:t xml:space="preserve"> de los datos en la </w:t>
-      </w:r>
-      <w:proofErr w:type="spellStart"/>
-      <w:r>
-        <w:rPr>
-          <w:lang w:eastAsia="es-ES"/>
-        </w:rPr>
-        <w:t>db</w:t>
-      </w:r>
-      <w:proofErr w:type="spellEnd"/>
-      <w:r>
-        <w:rPr>
-          <w:lang w:eastAsia="es-ES"/>
-        </w:rPr>
-        <w:t xml:space="preserve"> </w:t>
-      </w:r>
-      <w:proofErr w:type="spellStart"/>
-      <w:r>
-        <w:rPr>
-          <w:lang w:eastAsia="es-ES"/>
-        </w:rPr>
-        <w:t>access</w:t>
-      </w:r>
-      <w:proofErr w:type="spellEnd"/>
-      <w:r>
-        <w:rPr>
-          <w:lang w:eastAsia="es-ES"/>
-        </w:rPr>
-        <w:t xml:space="preserve"> en la </w:t>
-      </w:r>
-      <w:proofErr w:type="spellStart"/>
-      <w:r>
-        <w:rPr>
-          <w:lang w:eastAsia="es-ES"/>
-        </w:rPr>
-        <w:t>db</w:t>
-      </w:r>
-      <w:proofErr w:type="spellEnd"/>
-      <w:r>
-        <w:rPr>
-          <w:lang w:eastAsia="es-ES"/>
-        </w:rPr>
-        <w:t xml:space="preserve"> </w:t>
-      </w:r>
-      <w:proofErr w:type="spellStart"/>
-      <w:r>
-        <w:rPr>
-          <w:lang w:eastAsia="es-ES"/>
-        </w:rPr>
-        <w:t>postgres</w:t>
-      </w:r>
-      <w:proofErr w:type="spellEnd"/>
-    </w:p>
-    <w:p>
-      <w:pPr>
-        <w:pStyle w:val="Prrafodelista"/>
-        <w:numPr>
-          <w:ilvl w:val="0"/>
-          <w:numId w:val="9"/>
-        </w:numPr>
-        <w:rPr>
-          <w:lang w:eastAsia="es-ES"/>
-        </w:rPr>
-      </w:pPr>
-      <w:r>
-        <w:rPr>
-          <w:lang w:eastAsia="es-ES"/>
-        </w:rPr>
-        <w:t xml:space="preserve">keys2lower. </w:t>
-      </w:r>
-      <w:r>
-        <w:rPr>
-          <w:lang w:eastAsia="es-ES"/>
-        </w:rPr>
-        <w:t>Convierte los contenidos de las columnas implicadas en las claves primarias o ajenas en minúsculas (2 opciones):</w:t>
-      </w:r>
-    </w:p>
-    <w:p>
-      <w:pPr>
-        <w:pStyle w:val="Prrafodelista"/>
-        <w:numPr>
-          <w:ilvl w:val="1"/>
-          <w:numId w:val="9"/>
-        </w:numPr>
-        <w:rPr>
-          <w:lang w:eastAsia="es-ES"/>
-        </w:rPr>
-      </w:pPr>
-      <w:r>
-        <w:rPr>
-          <w:lang w:eastAsia="es-ES"/>
-        </w:rPr>
-        <w:t xml:space="preserve">keys2lower_py si True la conversón se </w:t>
-      </w:r>
-      <w:proofErr w:type="spellStart"/>
-      <w:r>
-        <w:rPr>
-          <w:lang w:eastAsia="es-ES"/>
-        </w:rPr>
-        <w:t>hece</w:t>
-      </w:r>
-      <w:proofErr w:type="spellEnd"/>
-      <w:r>
-        <w:rPr>
-          <w:lang w:eastAsia="es-ES"/>
-        </w:rPr>
-        <w:t xml:space="preserve"> directamente con </w:t>
-      </w:r>
-      <w:proofErr w:type="spellStart"/>
-      <w:r>
-        <w:rPr>
-          <w:lang w:eastAsia="es-ES"/>
-        </w:rPr>
-        <w:t>python</w:t>
-      </w:r>
-      <w:proofErr w:type="spellEnd"/>
-    </w:p>
-    <w:p>
-      <w:pPr>
-        <w:pStyle w:val="Prrafodelista"/>
-        <w:numPr>
-          <w:ilvl w:val="1"/>
-          <w:numId w:val="9"/>
-        </w:numPr>
-        <w:rPr>
-          <w:lang w:eastAsia="es-ES"/>
-        </w:rPr>
-      </w:pPr>
-      <w:r>
-        <w:rPr>
-          <w:lang w:eastAsia="es-ES"/>
-        </w:rPr>
-        <w:t xml:space="preserve">keys2lower_sql si True se escribe un fichero </w:t>
-      </w:r>
-      <w:proofErr w:type="spellStart"/>
-      <w:r>
-        <w:rPr>
-          <w:lang w:eastAsia="es-ES"/>
-        </w:rPr>
-        <w:t>sql</w:t>
-      </w:r>
-      <w:proofErr w:type="spellEnd"/>
-    </w:p>
-    <w:p>
-      <w:pPr>
-        <w:pStyle w:val="Ttulo2"/>
-        <w:rPr>
-          <w:lang w:val="en-GB" w:eastAsia="es-ES"/>
-        </w:rPr>
-      </w:pPr>
-      <w:proofErr w:type="spellStart"/>
-      <w:r>
-        <w:rPr>
-          <w:lang w:val="en-GB" w:eastAsia="es-ES"/>
-        </w:rPr>
-        <w:t>Pasos</w:t>
-      </w:r>
-      <w:proofErr w:type="spellEnd"/>
-      <w:r>
-        <w:rPr>
-          <w:lang w:val="en-GB" w:eastAsia="es-ES"/>
-        </w:rPr>
-        <w:t xml:space="preserve"> a </w:t>
-      </w:r>
-      <w:proofErr w:type="spellStart"/>
-      <w:r>
-        <w:rPr>
-          <w:lang w:val="en-GB" w:eastAsia="es-ES"/>
-        </w:rPr>
-        <w:t>seguir</w:t>
-      </w:r>
-      <w:proofErr w:type="spellEnd"/>
-    </w:p>
-    <w:p>
-      <w:pPr>
-        <w:pStyle w:val="Prrafodelista"/>
-        <w:numPr>
-          <w:ilvl w:val="0"/>
-          <w:numId w:val="9"/>
-        </w:numPr>
-        <w:rPr>
-          <w:lang w:eastAsia="es-ES"/>
-        </w:rPr>
-      </w:pPr>
-      <w:r>
-        <w:rPr>
-          <w:lang w:eastAsia="es-ES"/>
-        </w:rPr>
-        <w:t xml:space="preserve">Hay </w:t>
-      </w:r>
-      <w:r>
-        <w:rPr>
-          <w:lang w:eastAsia="es-ES"/>
-        </w:rPr>
-        <w:t xml:space="preserve">varias </w:t>
-      </w:r>
-      <w:r>
-        <w:rPr>
-          <w:lang w:eastAsia="es-ES"/>
-        </w:rPr>
-        <w:t>opciones según quieras i</w:t>
-      </w:r>
-      <w:r>
-        <w:rPr>
-          <w:lang w:eastAsia="es-ES"/>
-        </w:rPr>
-        <w:t>nsertar los datos desde Python, desde un</w:t>
-      </w:r>
-      <w:bookmarkStart w:id="0" w:name="_GoBack"/>
-      <w:bookmarkEnd w:id="0"/>
-      <w:r>
-        <w:rPr>
-          <w:lang w:eastAsia="es-ES"/>
-        </w:rPr>
-        <w:t xml:space="preserve"> fichero </w:t>
-      </w:r>
-      <w:proofErr w:type="spellStart"/>
-      <w:r>
-        <w:rPr>
-          <w:lang w:eastAsia="es-ES"/>
-        </w:rPr>
-        <w:t>sql</w:t>
-      </w:r>
-      <w:proofErr w:type="spellEnd"/>
-      <w:r>
-        <w:rPr>
-          <w:lang w:eastAsia="es-ES"/>
-        </w:rPr>
-        <w:t xml:space="preserve"> o desde ficheros </w:t>
-      </w:r>
-      <w:proofErr w:type="spellStart"/>
-      <w:r>
-        <w:rPr>
-          <w:lang w:eastAsia="es-ES"/>
-        </w:rPr>
-        <w:t>csv</w:t>
-      </w:r>
-      <w:proofErr w:type="spellEnd"/>
-      <w:r>
-        <w:rPr>
-          <w:lang w:eastAsia="es-ES"/>
-        </w:rPr>
-        <w:t xml:space="preserve">. En todos los casos debes ejecutar </w:t>
-      </w:r>
-      <w:proofErr w:type="spellStart"/>
-      <w:r>
-        <w:rPr>
-          <w:lang w:eastAsia="es-ES"/>
-        </w:rPr>
-        <w:t>create_db_structure</w:t>
-      </w:r>
-      <w:proofErr w:type="spellEnd"/>
-      <w:r>
-        <w:rPr>
-          <w:lang w:eastAsia="es-ES"/>
-        </w:rPr>
-        <w:t xml:space="preserve">; recomiendo que inspecciones las tablas creadas en </w:t>
-      </w:r>
-      <w:proofErr w:type="spellStart"/>
-      <w:r>
-        <w:rPr>
-          <w:lang w:eastAsia="es-ES"/>
-        </w:rPr>
-        <w:t>sqlite</w:t>
-      </w:r>
-      <w:proofErr w:type="spellEnd"/>
-      <w:r>
-        <w:rPr>
-          <w:lang w:eastAsia="es-ES"/>
-        </w:rPr>
-        <w:t xml:space="preserve"> porque todo lo que se haga después depende de su contenido </w:t>
-      </w:r>
-    </w:p>
-    <w:p>
-      <w:pPr>
-        <w:pStyle w:val="Ttulo3"/>
-        <w:rPr>
-          <w:lang w:eastAsia="es-ES"/>
-        </w:rPr>
-      </w:pPr>
-      <w:r>
-        <w:rPr>
-          <w:lang w:eastAsia="es-ES"/>
-        </w:rPr>
-        <w:t xml:space="preserve">Insertar los datos con </w:t>
-      </w:r>
-      <w:proofErr w:type="spellStart"/>
-      <w:r>
-        <w:rPr>
-          <w:lang w:eastAsia="es-ES"/>
-        </w:rPr>
-        <w:t>python</w:t>
-      </w:r>
-      <w:proofErr w:type="spellEnd"/>
-    </w:p>
-    <w:p>
-      <w:pPr>
-        <w:pStyle w:val="Prrafodelista"/>
-        <w:numPr>
-          <w:ilvl w:val="0"/>
-          <w:numId w:val="9"/>
-        </w:numPr>
-        <w:rPr>
-          <w:lang w:eastAsia="es-ES"/>
-        </w:rPr>
-      </w:pPr>
-      <w:proofErr w:type="spellStart"/>
-      <w:r>
-        <w:rPr>
-          <w:lang w:eastAsia="es-ES"/>
-        </w:rPr>
-        <w:t>write_sql</w:t>
-      </w:r>
-      <w:proofErr w:type="spellEnd"/>
-      <w:r>
-        <w:rPr>
-          <w:lang w:eastAsia="es-ES"/>
-        </w:rPr>
-        <w:t xml:space="preserve">, </w:t>
-      </w:r>
-      <w:r>
-        <w:rPr>
-          <w:lang w:eastAsia="es-ES"/>
-        </w:rPr>
-        <w:t xml:space="preserve">Crea 2 ficheros, el primero tiene la estructura de las tablas y sus claves primarias, este fichero debe ser ejecutado con </w:t>
-      </w:r>
-      <w:proofErr w:type="spellStart"/>
-      <w:r>
-        <w:rPr>
-          <w:lang w:eastAsia="es-ES"/>
-        </w:rPr>
-        <w:t>psl</w:t>
-      </w:r>
-      <w:proofErr w:type="spellEnd"/>
-      <w:r>
-        <w:rPr>
-          <w:lang w:eastAsia="es-ES"/>
-        </w:rPr>
-        <w:t xml:space="preserve"> antes de insertar los datos; también </w:t>
-      </w:r>
-      <w:r>
-        <w:rPr>
-          <w:lang w:eastAsia="es-ES"/>
-        </w:rPr>
-        <w:lastRenderedPageBreak/>
-        <w:t xml:space="preserve">se crea otro fichero donde se crean las claves ajenas y opcionalmente se mueven las tablas a un esquema en la </w:t>
-      </w:r>
-      <w:proofErr w:type="spellStart"/>
-      <w:r>
-        <w:rPr>
-          <w:lang w:eastAsia="es-ES"/>
-        </w:rPr>
-        <w:t>db</w:t>
-      </w:r>
-      <w:proofErr w:type="spellEnd"/>
-      <w:r>
-        <w:rPr>
-          <w:lang w:eastAsia="es-ES"/>
-        </w:rPr>
-        <w:t xml:space="preserve">, </w:t>
-      </w:r>
-      <w:r>
-        <w:rPr>
-          <w:lang w:eastAsia="es-ES"/>
-        </w:rPr>
-        <w:t>el esquema puede no existir, en cuyo caso lo crea; este fichero se recomienda que se ejecuta DESPUÉS de insertar los datos</w:t>
-      </w:r>
-    </w:p>
-    <w:p>
-      <w:pPr>
-        <w:pStyle w:val="Prrafodelista"/>
-        <w:numPr>
-          <w:ilvl w:val="0"/>
-          <w:numId w:val="9"/>
-        </w:numPr>
-        <w:rPr>
-          <w:lang w:eastAsia="es-ES"/>
-        </w:rPr>
-      </w:pPr>
-      <w:proofErr w:type="spellStart"/>
-      <w:r>
-        <w:rPr>
-          <w:lang w:eastAsia="es-ES"/>
-        </w:rPr>
-        <w:t>py_upsert</w:t>
-      </w:r>
-      <w:proofErr w:type="spellEnd"/>
-      <w:r>
-        <w:rPr>
-          <w:lang w:eastAsia="es-ES"/>
-        </w:rPr>
-        <w:t xml:space="preserve">, </w:t>
-      </w:r>
-      <w:r>
-        <w:rPr>
-          <w:lang w:eastAsia="es-ES"/>
-        </w:rPr>
-        <w:t>inserta o actualiza -</w:t>
-      </w:r>
-      <w:proofErr w:type="spellStart"/>
-      <w:r>
-        <w:rPr>
-          <w:lang w:eastAsia="es-ES"/>
-        </w:rPr>
-        <w:t>upsert</w:t>
-      </w:r>
-      <w:proofErr w:type="spellEnd"/>
-      <w:r>
-        <w:rPr>
-          <w:lang w:eastAsia="es-ES"/>
-        </w:rPr>
-        <w:t xml:space="preserve">- los datos de </w:t>
-      </w:r>
-      <w:r>
-        <w:rPr>
-          <w:lang w:eastAsia="es-ES"/>
-        </w:rPr>
-        <w:t xml:space="preserve">la </w:t>
-      </w:r>
-      <w:proofErr w:type="spellStart"/>
-      <w:r>
-        <w:rPr>
-          <w:lang w:eastAsia="es-ES"/>
-        </w:rPr>
-        <w:t>db</w:t>
-      </w:r>
-      <w:proofErr w:type="spellEnd"/>
-      <w:r>
-        <w:rPr>
-          <w:lang w:eastAsia="es-ES"/>
-        </w:rPr>
-        <w:t xml:space="preserve"> </w:t>
-      </w:r>
-      <w:proofErr w:type="spellStart"/>
-      <w:r>
-        <w:rPr>
-          <w:lang w:eastAsia="es-ES"/>
-        </w:rPr>
-        <w:t>access</w:t>
-      </w:r>
-      <w:proofErr w:type="spellEnd"/>
-      <w:r>
-        <w:rPr>
-          <w:lang w:eastAsia="es-ES"/>
-        </w:rPr>
-        <w:t xml:space="preserve"> en la </w:t>
-      </w:r>
-      <w:proofErr w:type="spellStart"/>
-      <w:r>
-        <w:rPr>
-          <w:lang w:eastAsia="es-ES"/>
-        </w:rPr>
-        <w:t>db</w:t>
-      </w:r>
-      <w:proofErr w:type="spellEnd"/>
-      <w:r>
-        <w:rPr>
-          <w:lang w:eastAsia="es-ES"/>
-        </w:rPr>
-        <w:t xml:space="preserve"> </w:t>
-      </w:r>
-      <w:proofErr w:type="spellStart"/>
-      <w:r>
-        <w:rPr>
-          <w:lang w:eastAsia="es-ES"/>
-        </w:rPr>
-        <w:t>postgres</w:t>
-      </w:r>
-      <w:proofErr w:type="spellEnd"/>
-    </w:p>
-    <w:p>
-      <w:pPr>
-        <w:pStyle w:val="Prrafodelista"/>
-        <w:numPr>
-          <w:ilvl w:val="0"/>
-          <w:numId w:val="9"/>
-        </w:numPr>
-        <w:rPr>
-          <w:lang w:eastAsia="es-ES"/>
-        </w:rPr>
-      </w:pPr>
-      <w:r>
-        <w:rPr>
-          <w:lang w:eastAsia="es-ES"/>
-        </w:rPr>
-        <w:t>keys2lower_py, convierte los datos de las columnas en claves primarias o ajenas en minúsculas</w:t>
-      </w:r>
-    </w:p>
-    <w:p>
-      <w:pPr>
-        <w:pStyle w:val="Prrafodelista"/>
-        <w:numPr>
-          <w:ilvl w:val="0"/>
-          <w:numId w:val="9"/>
-        </w:numPr>
-        <w:rPr>
-          <w:lang w:eastAsia="es-ES"/>
-        </w:rPr>
-      </w:pPr>
-      <w:r>
-        <w:rPr>
-          <w:lang w:eastAsia="es-ES"/>
-        </w:rPr>
-        <w:t xml:space="preserve">ejecutar el fichero </w:t>
-      </w:r>
-      <w:proofErr w:type="spellStart"/>
-      <w:r>
-        <w:rPr>
-          <w:lang w:eastAsia="es-ES"/>
-        </w:rPr>
-        <w:t>sql</w:t>
-      </w:r>
-      <w:proofErr w:type="spellEnd"/>
-      <w:r>
-        <w:rPr>
-          <w:lang w:eastAsia="es-ES"/>
-        </w:rPr>
-        <w:t xml:space="preserve"> donde se crean las claves foráneas y se mueven las tablas a un esquema que se indica </w:t>
-      </w:r>
-    </w:p>
-    <w:p>
-      <w:pPr>
-        <w:rPr>
-          <w:lang w:eastAsia="es-ES"/>
-        </w:rPr>
-      </w:pPr>
-    </w:p>
-    <w:p>
-      <w:pPr>
-        <w:rPr>
-          <w:lang w:eastAsia="es-ES"/>
-        </w:rPr>
-      </w:pPr>
-      <w:r>
-        <w:rPr>
-          <w:lang w:eastAsia="es-ES"/>
-        </w:rPr>
-        <w:t xml:space="preserve">Para generar ficheros </w:t>
-      </w:r>
-      <w:proofErr w:type="spellStart"/>
-      <w:r>
-        <w:rPr>
-          <w:lang w:eastAsia="es-ES"/>
-        </w:rPr>
-        <w:t>sql</w:t>
-      </w:r>
-      <w:proofErr w:type="spellEnd"/>
-      <w:r>
-        <w:rPr>
-          <w:lang w:eastAsia="es-ES"/>
-        </w:rPr>
-        <w:t xml:space="preserve"> puedes tomar la siguiente línea de ejemplo</w:t>
-      </w:r>
-    </w:p>
-    <w:p>
-      <w:pPr>
-        <w:pStyle w:val="Courier"/>
-      </w:pPr>
-      <w:proofErr w:type="spellStart"/>
-      <w:r>
-        <w:t>psql</w:t>
-      </w:r>
-      <w:proofErr w:type="spellEnd"/>
-      <w:r>
-        <w:t xml:space="preserve"> -U </w:t>
-      </w:r>
-      <w:proofErr w:type="spellStart"/>
-      <w:r>
-        <w:t>postgres</w:t>
-      </w:r>
-      <w:proofErr w:type="spellEnd"/>
-      <w:r>
-        <w:t xml:space="preserve"> -f Ipasub97_migrate01.sql -a h2ogeo &gt; Ipasub97_migrate01_info.txt</w:t>
-      </w:r>
-    </w:p>
-    <w:p>
-      <w:pPr>
-        <w:pStyle w:val="Ttulo1"/>
-      </w:pPr>
-      <w:r>
-        <w:t>Requisitos</w:t>
-      </w:r>
-      <w:r>
-        <w:t xml:space="preserve"> previos</w:t>
-      </w:r>
-    </w:p>
-    <w:p>
-      <w:pPr>
-        <w:pStyle w:val="Ttulo2"/>
-        <w:rPr>
-          <w:lang w:eastAsia="es-ES"/>
-        </w:rPr>
-      </w:pPr>
-      <w:r>
-        <w:rPr>
-          <w:lang w:eastAsia="es-ES"/>
-        </w:rPr>
-        <w:t>Requisito 1</w:t>
-      </w:r>
-    </w:p>
-    <w:p>
-      <w:r>
-        <w:t xml:space="preserve">Para leer la estructura de la </w:t>
-      </w:r>
-      <w:proofErr w:type="spellStart"/>
-      <w:r>
-        <w:t>db</w:t>
-      </w:r>
-      <w:proofErr w:type="spellEnd"/>
-      <w:r>
-        <w:t xml:space="preserve"> </w:t>
-      </w:r>
-      <w:proofErr w:type="spellStart"/>
-      <w:r>
-        <w:t>accesss</w:t>
-      </w:r>
-      <w:proofErr w:type="spellEnd"/>
-      <w:r>
-        <w:t xml:space="preserve"> y sus datos se utiliza el módulo </w:t>
-      </w:r>
-      <w:proofErr w:type="spellStart"/>
-      <w:r>
-        <w:t>pyodbc</w:t>
-      </w:r>
-      <w:proofErr w:type="spellEnd"/>
-      <w:r>
-        <w:t xml:space="preserve">. Algunas funcionalidades del módulo no son utilizables debido a que no </w:t>
-      </w:r>
-      <w:r>
-        <w:t xml:space="preserve">están </w:t>
-      </w:r>
-      <w:r>
-        <w:t xml:space="preserve">soportados por el driver de Access que es suministrado por </w:t>
-      </w:r>
-      <w:proofErr w:type="spellStart"/>
-      <w:r>
-        <w:t>microsoft</w:t>
-      </w:r>
-      <w:proofErr w:type="spellEnd"/>
-      <w:r>
-        <w:t xml:space="preserve">. Esta limitación puede resolverse leyendo una tabla del sistema </w:t>
-      </w:r>
-      <w:r>
-        <w:t xml:space="preserve">de la </w:t>
-      </w:r>
-      <w:proofErr w:type="spellStart"/>
-      <w:r>
-        <w:t>db</w:t>
-      </w:r>
-      <w:proofErr w:type="spellEnd"/>
-      <w:r>
-        <w:t xml:space="preserve"> Access, que por defecto está oculta y protegida contra lectura (este es el único permiso necesario). Los pasos necesarios para </w:t>
-      </w:r>
-      <w:r>
-        <w:t xml:space="preserve">leer las </w:t>
-      </w:r>
-      <w:proofErr w:type="spellStart"/>
-      <w:r>
-        <w:t>foreign</w:t>
-      </w:r>
-      <w:proofErr w:type="spellEnd"/>
-      <w:r>
-        <w:t xml:space="preserve"> </w:t>
-      </w:r>
-      <w:proofErr w:type="spellStart"/>
-      <w:r>
-        <w:t>keys</w:t>
-      </w:r>
-      <w:proofErr w:type="spellEnd"/>
-      <w:r>
-        <w:t xml:space="preserve"> de</w:t>
-      </w:r>
-      <w:r>
-        <w:t xml:space="preserve"> la </w:t>
-      </w:r>
-      <w:proofErr w:type="spellStart"/>
-      <w:r>
-        <w:t>db</w:t>
-      </w:r>
-      <w:proofErr w:type="spellEnd"/>
-      <w:r>
-        <w:t xml:space="preserve"> Access son</w:t>
-      </w:r>
-      <w:r>
-        <w:t>:</w:t>
+        <w:t>son:</w:t>
       </w:r>
     </w:p>
     <w:p>
@@ -1449,7 +1951,56 @@
         </w:numPr>
       </w:pPr>
       <w:r>
-        <w:t>Hacer visibles las tablas del sistema: opciones -&gt; base de datos actual -&gt; navegación, opciones de navegación, opciones de presentación, marcar mostrar objetos del sistema</w:t>
+        <w:lastRenderedPageBreak/>
+        <w:t xml:space="preserve">Hacer visibles las tablas del sistema: </w:t>
+      </w:r>
+      <w:r>
+        <w:t>A</w:t>
+      </w:r>
+      <w:r>
+        <w:t xml:space="preserve">rchivo -&gt; </w:t>
+      </w:r>
+      <w:r>
+        <w:t>O</w:t>
+      </w:r>
+      <w:r>
+        <w:t xml:space="preserve">pciones -&gt; </w:t>
+      </w:r>
+      <w:r>
+        <w:t>B</w:t>
+      </w:r>
+      <w:r>
+        <w:t xml:space="preserve">ase de datos actual -&gt; </w:t>
+      </w:r>
+      <w:r>
+        <w:t>N</w:t>
+      </w:r>
+      <w:r>
+        <w:t xml:space="preserve">avegación, </w:t>
+      </w:r>
+      <w:r>
+        <w:t>O</w:t>
+      </w:r>
+      <w:r>
+        <w:t xml:space="preserve">pciones de navegación, </w:t>
+      </w:r>
+      <w:r>
+        <w:t>O</w:t>
+      </w:r>
+      <w:r>
+        <w:t xml:space="preserve">pciones de presentación, </w:t>
+      </w:r>
+      <w:r>
+        <w:t xml:space="preserve">y </w:t>
+      </w:r>
+      <w:r>
+        <w:t xml:space="preserve">marcar </w:t>
+      </w:r>
+      <w:r>
+        <w:t>M</w:t>
+      </w:r>
+      <w:r>
+        <w:t>ostrar objetos del sistema</w:t>
       </w:r>
     </w:p>
     <w:p>
@@ -1462,7 +2013,7 @@
           <w:noProof/>
         </w:rPr>
         <w:drawing>
-          <wp:inline distT="0" distB="0" distL="0" distR="0" wp14:anchorId="669AFDCF" wp14:editId="76C51DD2">
+          <wp:inline distT="0" distB="0" distL="0" distR="0" wp14:anchorId="33984ADC" wp14:editId="747CA5BF">
             <wp:extent cx="3904275" cy="2880000"/>
             <wp:effectExtent l="0" t="0" r="1270" b="0"/>
             <wp:docPr id="3" name="Imagen 3"/>
@@ -1479,7 +2030,7 @@
                     </pic:cNvPicPr>
                   </pic:nvPicPr>
                   <pic:blipFill>
-                    <a:blip r:embed="rId7" cstate="print">
+                    <a:blip r:embed="rId9" cstate="print">
                       <a:extLst>
                         <a:ext uri="{28A0092B-C50C-407E-A947-70E740481C1C}">
                           <a14:useLocalDpi xmlns:a14="http://schemas.microsoft.com/office/drawing/2010/main" val="0"/>
@@ -1514,6 +2065,11 @@
     <w:p>
       <w:pPr>
         <w:pStyle w:val="Prrafodelista"/>
+      </w:pPr>
+    </w:p>
+    <w:p>
+      <w:pPr>
+        <w:pStyle w:val="Prrafodelista"/>
         <w:numPr>
           <w:ilvl w:val="0"/>
           <w:numId w:val="5"/>
@@ -1528,7 +2084,37 @@
       </w:r>
       <w:proofErr w:type="spellEnd"/>
       <w:r>
-        <w:t xml:space="preserve">: opciones -&gt; archivo -&gt; información -&gt; administrar usuarios y permisos -&gt; permisos y usuarios de grupo, como administrador, tipo de objeto tabla, nombre del objeto </w:t>
+        <w:t xml:space="preserve">: </w:t>
+      </w:r>
+      <w:r>
+        <w:t>A</w:t>
+      </w:r>
+      <w:r>
+        <w:t xml:space="preserve">rchivo -&gt; </w:t>
+      </w:r>
+      <w:r>
+        <w:t>A</w:t>
+      </w:r>
+      <w:r>
+        <w:t xml:space="preserve">dministrar usuarios y permisos -&gt; </w:t>
+      </w:r>
+      <w:r>
+        <w:t>P</w:t>
+      </w:r>
+      <w:r>
+        <w:t xml:space="preserve">ermisos y usuarios de grupo, como </w:t>
+      </w:r>
+      <w:r>
+        <w:t>A</w:t>
+      </w:r>
+      <w:r>
+        <w:t xml:space="preserve">dministrador, </w:t>
+      </w:r>
+      <w:r>
+        <w:t>t</w:t>
+      </w:r>
+      <w:r>
+        <w:t xml:space="preserve">ipo de objeto tabla, nombre del objeto </w:t>
       </w:r>
       <w:proofErr w:type="spellStart"/>
       <w:r>
@@ -1538,6 +2124,78 @@
       <w:r>
         <w:t>, marcar leer diseño y leer datos</w:t>
       </w:r>
+      <w:r>
+        <w:t>.</w:t>
+      </w:r>
+    </w:p>
+    <w:p>
+      <w:pPr>
+        <w:ind w:left="360"/>
+      </w:pPr>
+    </w:p>
+    <w:p>
+      <w:pPr>
+        <w:ind w:left="360"/>
+        <w:jc w:val="center"/>
+      </w:pPr>
+      <w:r>
+        <w:rPr>
+          <w:noProof/>
+        </w:rPr>
+        <w:drawing>
+          <wp:inline distT="0" distB="0" distL="0" distR="0" wp14:anchorId="1C97A0D9" wp14:editId="6E2552A9">
+            <wp:extent cx="3600000" cy="3165663"/>
+            <wp:effectExtent l="0" t="0" r="635" b="0"/>
+            <wp:docPr id="4" name="Imagen 4"/>
+            <wp:cNvGraphicFramePr>
+              <a:graphicFrameLocks xmlns:a="http://schemas.openxmlformats.org/drawingml/2006/main" noChangeAspect="1"/>
+            </wp:cNvGraphicFramePr>
+            <a:graphic xmlns:a="http://schemas.openxmlformats.org/drawingml/2006/main">
+              <a:graphicData uri="http://schemas.openxmlformats.org/drawingml/2006/picture">
+                <pic:pic xmlns:pic="http://schemas.openxmlformats.org/drawingml/2006/picture">
+                  <pic:nvPicPr>
+                    <pic:cNvPr id="0" name="Picture 5"/>
+                    <pic:cNvPicPr>
+                      <a:picLocks noChangeAspect="1" noChangeArrowheads="1"/>
+                    </pic:cNvPicPr>
+                  </pic:nvPicPr>
+                  <pic:blipFill>
+                    <a:blip r:embed="rId10" cstate="print">
+                      <a:extLst>
+                        <a:ext uri="{28A0092B-C50C-407E-A947-70E740481C1C}">
+                          <a14:useLocalDpi xmlns:a14="http://schemas.microsoft.com/office/drawing/2010/main" val="0"/>
+                        </a:ext>
+                      </a:extLst>
+                    </a:blip>
+                    <a:srcRect/>
+                    <a:stretch>
+                      <a:fillRect/>
+                    </a:stretch>
+                  </pic:blipFill>
+                  <pic:spPr bwMode="auto">
+                    <a:xfrm>
+                      <a:off x="0" y="0"/>
+                      <a:ext cx="3600000" cy="3165663"/>
+                    </a:xfrm>
+                    <a:prstGeom prst="rect">
+                      <a:avLst/>
+                    </a:prstGeom>
+                    <a:noFill/>
+                    <a:ln>
+                      <a:noFill/>
+                    </a:ln>
+                  </pic:spPr>
+                </pic:pic>
+              </a:graphicData>
+            </a:graphic>
+          </wp:inline>
+        </w:drawing>
+      </w:r>
+    </w:p>
+    <w:p>
+      <w:pPr>
+        <w:ind w:left="360"/>
+      </w:pPr>
     </w:p>
     <w:p>
       <w:pPr>
@@ -1550,7 +2208,7 @@
         </w:rPr>
         <w:lastRenderedPageBreak/>
         <w:drawing>
-          <wp:inline distT="0" distB="0" distL="0" distR="0" wp14:anchorId="3CC36483" wp14:editId="44D4771B">
+          <wp:inline distT="0" distB="0" distL="0" distR="0" wp14:anchorId="6CEF89B1" wp14:editId="3C824E80">
             <wp:extent cx="1861200" cy="1800000"/>
             <wp:effectExtent l="0" t="0" r="5715" b="0"/>
             <wp:docPr id="2" name="Imagen 2"/>
@@ -1567,7 +2225,7 @@
                     </pic:cNvPicPr>
                   </pic:nvPicPr>
                   <pic:blipFill>
-                    <a:blip r:embed="rId8" cstate="print">
+                    <a:blip r:embed="rId11" cstate="print">
                       <a:extLst>
                         <a:ext uri="{28A0092B-C50C-407E-A947-70E740481C1C}">
                           <a14:useLocalDpi xmlns:a14="http://schemas.microsoft.com/office/drawing/2010/main" val="0"/>
@@ -1603,9 +2261,11 @@
       <w:pPr>
         <w:pStyle w:val="Ttulo2"/>
       </w:pPr>
+      <w:bookmarkStart w:id="4" w:name="_Toc36557125"/>
       <w:r>
         <w:t>Requisito 2</w:t>
       </w:r>
+      <w:bookmarkEnd w:id="4"/>
     </w:p>
     <w:p>
       <w:r>
@@ -1633,34 +2293,63 @@
       </w:r>
       <w:proofErr w:type="spellEnd"/>
     </w:p>
-    <w:p>
-      <w:r>
-        <w:pict w14:anchorId="44830559">
-          <v:shapetype id="_x0000_t75" coordsize="21600,21600" o:spt="75" o:preferrelative="t" path="m@4@5l@4@11@9@11@9@5xe" filled="f" stroked="f">
-            <v:stroke joinstyle="miter"/>
-            <v:formulas>
-              <v:f eqn="if lineDrawn pixelLineWidth 0"/>
-              <v:f eqn="sum @0 1 0"/>
-              <v:f eqn="sum 0 0 @1"/>
-              <v:f eqn="prod @2 1 2"/>
-              <v:f eqn="prod @3 21600 pixelWidth"/>
-              <v:f eqn="prod @3 21600 pixelHeight"/>
-              <v:f eqn="sum @0 0 1"/>
-              <v:f eqn="prod @6 1 2"/>
-              <v:f eqn="prod @7 21600 pixelWidth"/>
-              <v:f eqn="sum @8 21600 0"/>
-              <v:f eqn="prod @7 21600 pixelHeight"/>
-              <v:f eqn="sum @10 21600 0"/>
-            </v:formulas>
-            <v:path o:extrusionok="f" gradientshapeok="t" o:connecttype="rect"/>
-            <o:lock v:ext="edit" aspectratio="t"/>
-          </v:shapetype>
-          <v:shape id="_x0000_i1025" type="#_x0000_t75" style="width:423pt;height:216.75pt">
-            <v:imagedata r:id="rId9" o:title="Captura"/>
-          </v:shape>
-        </w:pict>
-      </w:r>
-    </w:p>
+    <w:p/>
+    <w:p>
+      <w:r>
+        <w:rPr>
+          <w:noProof/>
+        </w:rPr>
+        <w:drawing>
+          <wp:inline distT="0" distB="0" distL="0" distR="0" wp14:anchorId="1B350A91" wp14:editId="482890B8">
+            <wp:extent cx="5364480" cy="2750820"/>
+            <wp:effectExtent l="0" t="0" r="7620" b="0"/>
+            <wp:docPr id="1" name="Imagen 1" descr="Captura"/>
+            <wp:cNvGraphicFramePr>
+              <a:graphicFrameLocks xmlns:a="http://schemas.openxmlformats.org/drawingml/2006/main" noChangeAspect="1"/>
+            </wp:cNvGraphicFramePr>
+            <a:graphic xmlns:a="http://schemas.openxmlformats.org/drawingml/2006/main">
+              <a:graphicData uri="http://schemas.openxmlformats.org/drawingml/2006/picture">
+                <pic:pic xmlns:pic="http://schemas.openxmlformats.org/drawingml/2006/picture">
+                  <pic:nvPicPr>
+                    <pic:cNvPr id="0" name="Picture 3" descr="Captura"/>
+                    <pic:cNvPicPr>
+                      <a:picLocks noChangeAspect="1" noChangeArrowheads="1"/>
+                    </pic:cNvPicPr>
+                  </pic:nvPicPr>
+                  <pic:blipFill>
+                    <a:blip r:embed="rId12">
+                      <a:extLst>
+                        <a:ext uri="{28A0092B-C50C-407E-A947-70E740481C1C}">
+                          <a14:useLocalDpi xmlns:a14="http://schemas.microsoft.com/office/drawing/2010/main" val="0"/>
+                        </a:ext>
+                      </a:extLst>
+                    </a:blip>
+                    <a:srcRect/>
+                    <a:stretch>
+                      <a:fillRect/>
+                    </a:stretch>
+                  </pic:blipFill>
+                  <pic:spPr bwMode="auto">
+                    <a:xfrm>
+                      <a:off x="0" y="0"/>
+                      <a:ext cx="5364480" cy="2750820"/>
+                    </a:xfrm>
+                    <a:prstGeom prst="rect">
+                      <a:avLst/>
+                    </a:prstGeom>
+                    <a:noFill/>
+                    <a:ln>
+                      <a:noFill/>
+                    </a:ln>
+                  </pic:spPr>
+                </pic:pic>
+              </a:graphicData>
+            </a:graphic>
+          </wp:inline>
+        </w:drawing>
+      </w:r>
+    </w:p>
+    <w:p/>
     <w:p>
       <w:r>
         <w:t>¿Cómo puede detectarse estos casos?</w:t>
@@ -1719,23 +2408,20 @@
         <w:t>, entonces se trata de un problema de nombre y opera como se ha indicado anteriormente.</w:t>
       </w:r>
     </w:p>
+    <w:p/>
     <w:p>
       <w:pPr>
         <w:pStyle w:val="Ttulo1"/>
       </w:pPr>
-      <w:r>
-        <w:t xml:space="preserve">Cambios de nombres </w:t>
-      </w:r>
-      <w:r>
-        <w:t xml:space="preserve">de tablas y columnas </w:t>
-      </w:r>
-      <w:r>
-        <w:t xml:space="preserve">en la base de datos </w:t>
+      <w:bookmarkStart w:id="5" w:name="_Toc36557136"/>
+      <w:r>
+        <w:t xml:space="preserve">Cambios de nombres de tablas y columnas en la base de datos </w:t>
       </w:r>
       <w:proofErr w:type="spellStart"/>
       <w:r>
         <w:t>postgres</w:t>
       </w:r>
+      <w:bookmarkEnd w:id="5"/>
       <w:proofErr w:type="spellEnd"/>
     </w:p>
     <w:p>
@@ -1785,6 +2471,3049 @@
           <w:lang w:eastAsia="es-ES"/>
         </w:rPr>
         <w:t>. Se cambian:</w:t>
+      </w:r>
+    </w:p>
+    <w:p>
+      <w:pPr>
+        <w:pStyle w:val="Sinespaciado"/>
+        <w:numPr>
+          <w:ilvl w:val="0"/>
+          <w:numId w:val="22"/>
+        </w:numPr>
+        <w:rPr>
+          <w:lang w:eastAsia="es-ES"/>
+        </w:rPr>
+      </w:pPr>
+      <w:r>
+        <w:rPr>
+          <w:lang w:eastAsia="es-ES"/>
+        </w:rPr>
+        <w:t xml:space="preserve">Espacios en blanco </w:t>
+      </w:r>
+      <w:proofErr w:type="gramStart"/>
+      <w:r>
+        <w:rPr>
+          <w:lang w:eastAsia="es-ES"/>
+        </w:rPr>
+        <w:t>por ’</w:t>
+      </w:r>
+      <w:proofErr w:type="gramEnd"/>
+      <w:r>
+        <w:rPr>
+          <w:lang w:eastAsia="es-ES"/>
+        </w:rPr>
+        <w:t>_’</w:t>
+      </w:r>
+    </w:p>
+    <w:p>
+      <w:pPr>
+        <w:pStyle w:val="Sinespaciado"/>
+        <w:numPr>
+          <w:ilvl w:val="0"/>
+          <w:numId w:val="22"/>
+        </w:numPr>
+        <w:rPr>
+          <w:lang w:eastAsia="es-ES"/>
+        </w:rPr>
+      </w:pPr>
+      <w:r>
+        <w:rPr>
+          <w:lang w:eastAsia="es-ES"/>
+        </w:rPr>
+        <w:t>‘</w:t>
+      </w:r>
+      <w:proofErr w:type="gramStart"/>
+      <w:r>
+        <w:rPr>
+          <w:lang w:eastAsia="es-ES"/>
+        </w:rPr>
+        <w:t>-‘ por</w:t>
+      </w:r>
+      <w:proofErr w:type="gramEnd"/>
+      <w:r>
+        <w:rPr>
+          <w:lang w:eastAsia="es-ES"/>
+        </w:rPr>
+        <w:t xml:space="preserve"> ’_’</w:t>
+      </w:r>
+    </w:p>
+    <w:p>
+      <w:pPr>
+        <w:pStyle w:val="Sinespaciado"/>
+        <w:numPr>
+          <w:ilvl w:val="0"/>
+          <w:numId w:val="22"/>
+        </w:numPr>
+        <w:rPr>
+          <w:lang w:eastAsia="es-ES"/>
+        </w:rPr>
+      </w:pPr>
+      <w:r>
+        <w:rPr>
+          <w:lang w:eastAsia="es-ES"/>
+        </w:rPr>
+        <w:t>Un dígito al principio por ‘d’ + nombre (con el dígito)</w:t>
+      </w:r>
+    </w:p>
+    <w:p>
+      <w:pPr>
+        <w:pStyle w:val="Sinespaciado"/>
+        <w:numPr>
+          <w:ilvl w:val="0"/>
+          <w:numId w:val="22"/>
+        </w:numPr>
+        <w:rPr>
+          <w:lang w:eastAsia="es-ES"/>
+        </w:rPr>
+      </w:pPr>
+      <w:r>
+        <w:rPr>
+          <w:lang w:eastAsia="es-ES"/>
+        </w:rPr>
+        <w:lastRenderedPageBreak/>
+        <w:t xml:space="preserve">Se convierten los caracteres a </w:t>
+      </w:r>
+      <w:proofErr w:type="spellStart"/>
+      <w:r>
+        <w:rPr>
+          <w:lang w:eastAsia="es-ES"/>
+        </w:rPr>
+        <w:t>ascii</w:t>
+      </w:r>
+      <w:proofErr w:type="spellEnd"/>
+      <w:r>
+        <w:rPr>
+          <w:lang w:eastAsia="es-ES"/>
+        </w:rPr>
+        <w:t>; de esta manera desaparecen los acentos y las ñ</w:t>
+      </w:r>
+    </w:p>
+    <w:p>
+      <w:pPr>
+        <w:pStyle w:val="Sinespaciado"/>
+        <w:numPr>
+          <w:ilvl w:val="0"/>
+          <w:numId w:val="22"/>
+        </w:numPr>
+        <w:rPr>
+          <w:lang w:eastAsia="es-ES"/>
+        </w:rPr>
+      </w:pPr>
+      <w:r>
+        <w:rPr>
+          <w:lang w:eastAsia="es-ES"/>
+        </w:rPr>
+        <w:t>Se pasa todo a minúscula</w:t>
+      </w:r>
+    </w:p>
+    <w:p>
+      <w:pPr>
+        <w:rPr>
+          <w:lang w:eastAsia="es-ES"/>
+        </w:rPr>
+      </w:pPr>
+      <w:r>
+        <w:rPr>
+          <w:lang w:eastAsia="es-ES"/>
+        </w:rPr>
+        <w:t>No se han encontrado nombres con ‘</w:t>
+      </w:r>
+      <w:proofErr w:type="gramStart"/>
+      <w:r>
+        <w:rPr>
+          <w:lang w:eastAsia="es-ES"/>
+        </w:rPr>
+        <w:t>(‘ o</w:t>
+      </w:r>
+      <w:proofErr w:type="gramEnd"/>
+      <w:r>
+        <w:rPr>
+          <w:lang w:eastAsia="es-ES"/>
+        </w:rPr>
+        <w:t xml:space="preserve"> ‘)’, si los hubiere seguramente habría que ampliar los caracteres de reemplazo y pasarlos a ‘_’</w:t>
+      </w:r>
+    </w:p>
+    <w:p>
+      <w:pPr>
+        <w:rPr>
+          <w:lang w:eastAsia="es-ES"/>
+        </w:rPr>
+      </w:pPr>
+      <w:bookmarkStart w:id="6" w:name="_GoBack"/>
+      <w:bookmarkEnd w:id="6"/>
+    </w:p>
+    <w:p>
+      <w:pPr>
+        <w:pStyle w:val="Ttulo1"/>
+      </w:pPr>
+      <w:bookmarkStart w:id="7" w:name="_Toc36557126"/>
+      <w:r>
+        <w:t>El código</w:t>
+      </w:r>
+      <w:bookmarkEnd w:id="7"/>
+    </w:p>
+    <w:p>
+      <w:pPr>
+        <w:rPr>
+          <w:lang w:eastAsia="es-ES"/>
+        </w:rPr>
+      </w:pPr>
+      <w:r>
+        <w:rPr>
+          <w:lang w:eastAsia="es-ES"/>
+        </w:rPr>
+        <w:t xml:space="preserve">La </w:t>
+      </w:r>
+      <w:proofErr w:type="gramStart"/>
+      <w:r>
+        <w:rPr>
+          <w:lang w:eastAsia="es-ES"/>
+        </w:rPr>
+        <w:t>ap</w:t>
+      </w:r>
+      <w:r>
+        <w:rPr>
+          <w:lang w:eastAsia="es-ES"/>
+        </w:rPr>
+        <w:t>p</w:t>
+      </w:r>
+      <w:proofErr w:type="gramEnd"/>
+      <w:r>
+        <w:rPr>
+          <w:lang w:eastAsia="es-ES"/>
+        </w:rPr>
+        <w:t xml:space="preserve"> está formada por </w:t>
+      </w:r>
+      <w:r>
+        <w:rPr>
+          <w:lang w:eastAsia="es-ES"/>
+        </w:rPr>
+        <w:t>4</w:t>
+      </w:r>
+      <w:r>
+        <w:rPr>
+          <w:lang w:eastAsia="es-ES"/>
+        </w:rPr>
+        <w:t xml:space="preserve"> módulos:</w:t>
+      </w:r>
+    </w:p>
+    <w:p>
+      <w:pPr>
+        <w:pStyle w:val="Sinespaciado"/>
+        <w:numPr>
+          <w:ilvl w:val="0"/>
+          <w:numId w:val="12"/>
+        </w:numPr>
+        <w:rPr>
+          <w:lang w:eastAsia="es-ES"/>
+        </w:rPr>
+      </w:pPr>
+      <w:r>
+        <w:rPr>
+          <w:lang w:eastAsia="es-ES"/>
+        </w:rPr>
+        <w:t xml:space="preserve">main.py, controla las opciones de la ejecución, instancia un objeto </w:t>
+      </w:r>
+      <w:proofErr w:type="spellStart"/>
+      <w:r>
+        <w:rPr>
+          <w:lang w:eastAsia="es-ES"/>
+        </w:rPr>
+        <w:t>Migrate</w:t>
+      </w:r>
+      <w:proofErr w:type="spellEnd"/>
+      <w:r>
+        <w:rPr>
+          <w:lang w:eastAsia="es-ES"/>
+        </w:rPr>
+        <w:t xml:space="preserve"> y realiza una ejecución con las opciones indicadas</w:t>
+      </w:r>
+    </w:p>
+    <w:p>
+      <w:pPr>
+        <w:pStyle w:val="Sinespaciado"/>
+        <w:numPr>
+          <w:ilvl w:val="0"/>
+          <w:numId w:val="13"/>
+        </w:numPr>
+        <w:rPr>
+          <w:lang w:eastAsia="es-ES"/>
+        </w:rPr>
+      </w:pPr>
+      <w:proofErr w:type="spellStart"/>
+      <w:r>
+        <w:rPr>
+          <w:lang w:eastAsia="es-ES"/>
+        </w:rPr>
+        <w:t>db_export_parameters</w:t>
+      </w:r>
+      <w:proofErr w:type="spellEnd"/>
+      <w:r>
+        <w:rPr>
+          <w:lang w:eastAsia="es-ES"/>
+        </w:rPr>
+        <w:t xml:space="preserve">: se definen los parámetros de las ejecuciones; una vez establecidos, sus valores no cambian en las sucesivas ejecuciones de la </w:t>
+      </w:r>
+      <w:proofErr w:type="spellStart"/>
+      <w:r>
+        <w:rPr>
+          <w:lang w:eastAsia="es-ES"/>
+        </w:rPr>
+        <w:t>ap</w:t>
+      </w:r>
+      <w:proofErr w:type="spellEnd"/>
+      <w:r>
+        <w:rPr>
+          <w:lang w:eastAsia="es-ES"/>
+        </w:rPr>
+        <w:t xml:space="preserve"> para un proceso concreto de migración</w:t>
+      </w:r>
+    </w:p>
+    <w:p>
+      <w:pPr>
+        <w:pStyle w:val="Sinespaciado"/>
+        <w:numPr>
+          <w:ilvl w:val="0"/>
+          <w:numId w:val="13"/>
+        </w:numPr>
+        <w:rPr>
+          <w:lang w:eastAsia="es-ES"/>
+        </w:rPr>
+      </w:pPr>
+      <w:proofErr w:type="spellStart"/>
+      <w:r>
+        <w:rPr>
+          <w:lang w:eastAsia="es-ES"/>
+        </w:rPr>
+        <w:t>db_export</w:t>
+      </w:r>
+      <w:proofErr w:type="spellEnd"/>
+      <w:r>
+        <w:rPr>
+          <w:lang w:eastAsia="es-ES"/>
+        </w:rPr>
+        <w:t xml:space="preserve">: donde se define la clase </w:t>
+      </w:r>
+      <w:proofErr w:type="spellStart"/>
+      <w:r>
+        <w:rPr>
+          <w:lang w:eastAsia="es-ES"/>
+        </w:rPr>
+        <w:t>Migrate</w:t>
+      </w:r>
+      <w:proofErr w:type="spellEnd"/>
+      <w:r>
+        <w:rPr>
+          <w:lang w:eastAsia="es-ES"/>
+        </w:rPr>
+        <w:t xml:space="preserve"> y sus propiedades </w:t>
+      </w:r>
+    </w:p>
+    <w:p>
+      <w:pPr>
+        <w:pStyle w:val="Sinespaciado"/>
+        <w:numPr>
+          <w:ilvl w:val="0"/>
+          <w:numId w:val="13"/>
+        </w:numPr>
+        <w:rPr>
+          <w:lang w:eastAsia="es-ES"/>
+        </w:rPr>
+      </w:pPr>
+      <w:r>
+        <w:rPr>
+          <w:lang w:eastAsia="es-ES"/>
+        </w:rPr>
+        <w:t>littleLogging</w:t>
+      </w:r>
+      <w:r>
+        <w:rPr>
+          <w:lang w:eastAsia="es-ES"/>
+        </w:rPr>
+        <w:t>.py: que controla los mensajes que se almacenan en el fichero app.log cuando termina la ejecución del programa</w:t>
+      </w:r>
+    </w:p>
+    <w:p>
+      <w:pPr>
+        <w:rPr>
+          <w:lang w:eastAsia="es-ES"/>
+        </w:rPr>
+      </w:pPr>
+      <w:r>
+        <w:rPr>
+          <w:lang w:eastAsia="es-ES"/>
+        </w:rPr>
+        <w:t>Requisitos de funcionamiento. Los siguientes módulos</w:t>
+      </w:r>
+      <w:r>
+        <w:rPr>
+          <w:lang w:eastAsia="es-ES"/>
+        </w:rPr>
+        <w:t xml:space="preserve"> son requeridos y </w:t>
+      </w:r>
+      <w:r>
+        <w:rPr>
+          <w:lang w:eastAsia="es-ES"/>
+        </w:rPr>
+        <w:t xml:space="preserve">deben </w:t>
+      </w:r>
+      <w:r>
+        <w:rPr>
+          <w:lang w:eastAsia="es-ES"/>
+        </w:rPr>
+        <w:t>ser instalados</w:t>
+      </w:r>
+      <w:r>
+        <w:rPr>
+          <w:lang w:eastAsia="es-ES"/>
+        </w:rPr>
+        <w:t xml:space="preserve"> en Python para que </w:t>
+      </w:r>
+      <w:r>
+        <w:rPr>
+          <w:lang w:eastAsia="es-ES"/>
+        </w:rPr>
+        <w:t xml:space="preserve">funciones </w:t>
+      </w:r>
+      <w:r>
+        <w:rPr>
+          <w:lang w:eastAsia="es-ES"/>
+        </w:rPr>
+        <w:t xml:space="preserve">la </w:t>
+      </w:r>
+      <w:proofErr w:type="gramStart"/>
+      <w:r>
+        <w:rPr>
+          <w:lang w:eastAsia="es-ES"/>
+        </w:rPr>
+        <w:t>app</w:t>
+      </w:r>
+      <w:proofErr w:type="gramEnd"/>
+      <w:r>
+        <w:rPr>
+          <w:lang w:eastAsia="es-ES"/>
+        </w:rPr>
+        <w:t>:</w:t>
+      </w:r>
+    </w:p>
+    <w:p>
+      <w:pPr>
+        <w:pStyle w:val="Sinespaciado"/>
+        <w:numPr>
+          <w:ilvl w:val="0"/>
+          <w:numId w:val="14"/>
+        </w:numPr>
+        <w:rPr>
+          <w:lang w:val="en-GB" w:eastAsia="es-ES"/>
+        </w:rPr>
+      </w:pPr>
+      <w:r>
+        <w:rPr>
+          <w:lang w:val="en-GB" w:eastAsia="es-ES"/>
+        </w:rPr>
+        <w:t>psycopg2</w:t>
+      </w:r>
+      <w:r>
+        <w:rPr>
+          <w:lang w:val="en-GB" w:eastAsia="es-ES"/>
+        </w:rPr>
+        <w:t xml:space="preserve">, </w:t>
+      </w:r>
+      <w:r>
+        <w:rPr>
+          <w:lang w:val="en-GB" w:eastAsia="es-ES"/>
+        </w:rPr>
+        <w:t>https://pypi.org/project/psycopg2/</w:t>
+      </w:r>
+    </w:p>
+    <w:p>
+      <w:pPr>
+        <w:pStyle w:val="Sinespaciado"/>
+        <w:numPr>
+          <w:ilvl w:val="0"/>
+          <w:numId w:val="14"/>
+        </w:numPr>
+        <w:rPr>
+          <w:lang w:val="en-GB" w:eastAsia="es-ES"/>
+        </w:rPr>
+      </w:pPr>
+      <w:proofErr w:type="spellStart"/>
+      <w:r>
+        <w:rPr>
+          <w:lang w:val="en-GB" w:eastAsia="es-ES"/>
+        </w:rPr>
+        <w:t>pyodbc</w:t>
+      </w:r>
+      <w:proofErr w:type="spellEnd"/>
+      <w:r>
+        <w:rPr>
+          <w:lang w:val="en-GB" w:eastAsia="es-ES"/>
+        </w:rPr>
+        <w:t xml:space="preserve">, </w:t>
+      </w:r>
+      <w:hyperlink r:id="rId13" w:history="1">
+        <w:r>
+          <w:rPr>
+            <w:rStyle w:val="Hipervnculo"/>
+            <w:lang w:val="en-GB" w:eastAsia="es-ES"/>
+          </w:rPr>
+          <w:t>https://github.com/mkleehammer/pyodbc/wiki</w:t>
+        </w:r>
+      </w:hyperlink>
+    </w:p>
+    <w:p>
+      <w:pPr>
+        <w:pStyle w:val="Sinespaciado"/>
+        <w:rPr>
+          <w:lang w:val="en-GB" w:eastAsia="es-ES"/>
+        </w:rPr>
+      </w:pPr>
+    </w:p>
+    <w:p>
+      <w:pPr>
+        <w:pStyle w:val="Ttulo1"/>
+      </w:pPr>
+      <w:bookmarkStart w:id="8" w:name="_Toc36557127"/>
+      <w:r>
+        <w:t>Cómo debo trabajar</w:t>
+      </w:r>
+      <w:bookmarkEnd w:id="8"/>
+    </w:p>
+    <w:p>
+      <w:pPr>
+        <w:rPr>
+          <w:lang w:eastAsia="es-ES"/>
+        </w:rPr>
+      </w:pPr>
+      <w:r>
+        <w:rPr>
+          <w:lang w:eastAsia="es-ES"/>
+        </w:rPr>
+        <w:t xml:space="preserve">Una vez completados los pasos anteriores, crea una carpeta para albergar los módulos de la </w:t>
+      </w:r>
+      <w:proofErr w:type="gramStart"/>
+      <w:r>
+        <w:rPr>
+          <w:lang w:eastAsia="es-ES"/>
+        </w:rPr>
+        <w:t>app</w:t>
+      </w:r>
+      <w:proofErr w:type="gramEnd"/>
+      <w:r>
+        <w:rPr>
+          <w:lang w:eastAsia="es-ES"/>
+        </w:rPr>
+        <w:t xml:space="preserve"> y copia los módulos de programa</w:t>
+      </w:r>
+      <w:r>
+        <w:rPr>
+          <w:lang w:eastAsia="es-ES"/>
+        </w:rPr>
+        <w:t>.</w:t>
+      </w:r>
+      <w:r>
+        <w:rPr>
+          <w:lang w:eastAsia="es-ES"/>
+        </w:rPr>
+        <w:t xml:space="preserve"> </w:t>
+      </w:r>
+      <w:proofErr w:type="gramStart"/>
+      <w:r>
+        <w:rPr>
+          <w:lang w:eastAsia="es-ES"/>
+        </w:rPr>
+        <w:t>Tienes que tener</w:t>
+      </w:r>
+      <w:proofErr w:type="gramEnd"/>
+      <w:r>
+        <w:rPr>
+          <w:lang w:eastAsia="es-ES"/>
+        </w:rPr>
+        <w:t xml:space="preserve"> un editor de texto o una IDE para </w:t>
+      </w:r>
+      <w:r>
+        <w:rPr>
+          <w:lang w:eastAsia="es-ES"/>
+        </w:rPr>
+        <w:t>controlar algunos módulos de la app y controlar la ejecución del programa</w:t>
+      </w:r>
+    </w:p>
+    <w:p>
+      <w:pPr>
+        <w:pStyle w:val="Ttulo2"/>
+        <w:rPr>
+          <w:lang w:eastAsia="es-ES"/>
+        </w:rPr>
+      </w:pPr>
+      <w:bookmarkStart w:id="9" w:name="_Toc36557128"/>
+      <w:r>
+        <w:rPr>
+          <w:lang w:eastAsia="es-ES"/>
+        </w:rPr>
+        <w:t xml:space="preserve">Asignar los valores de las variables del módulo </w:t>
+      </w:r>
+      <w:r>
+        <w:rPr>
+          <w:lang w:eastAsia="es-ES"/>
+        </w:rPr>
+        <w:t>db_export_parameters.py</w:t>
+      </w:r>
+      <w:bookmarkEnd w:id="9"/>
+    </w:p>
+    <w:p>
+      <w:pPr>
+        <w:rPr>
+          <w:lang w:eastAsia="es-ES"/>
+        </w:rPr>
+      </w:pPr>
+      <w:r>
+        <w:rPr>
+          <w:lang w:eastAsia="es-ES"/>
+        </w:rPr>
+        <w:t xml:space="preserve">Primero hay que </w:t>
+      </w:r>
+      <w:r>
+        <w:rPr>
+          <w:lang w:eastAsia="es-ES"/>
+        </w:rPr>
+        <w:t xml:space="preserve">abrir el módulo </w:t>
+      </w:r>
+      <w:r>
+        <w:rPr>
+          <w:lang w:eastAsia="es-ES"/>
+        </w:rPr>
+        <w:t>db_export_parameters</w:t>
+      </w:r>
+      <w:r>
+        <w:rPr>
+          <w:lang w:eastAsia="es-ES"/>
+        </w:rPr>
+        <w:t xml:space="preserve">.py para </w:t>
+      </w:r>
+      <w:r>
+        <w:rPr>
+          <w:lang w:eastAsia="es-ES"/>
+        </w:rPr>
+        <w:t xml:space="preserve">dar valor a </w:t>
+      </w:r>
+      <w:r>
+        <w:rPr>
+          <w:lang w:eastAsia="es-ES"/>
+        </w:rPr>
+        <w:t>las variables</w:t>
+      </w:r>
+      <w:r>
+        <w:rPr>
+          <w:lang w:eastAsia="es-ES"/>
+        </w:rPr>
+        <w:t>; el significado de las variables se explica en el módulo.</w:t>
+      </w:r>
+    </w:p>
+    <w:p>
+      <w:pPr>
+        <w:pStyle w:val="Ttulo2"/>
+        <w:rPr>
+          <w:lang w:eastAsia="es-ES"/>
+        </w:rPr>
+      </w:pPr>
+      <w:bookmarkStart w:id="10" w:name="_Toc36557129"/>
+      <w:r>
+        <w:rPr>
+          <w:lang w:eastAsia="es-ES"/>
+        </w:rPr>
+        <w:t>Dar los nombres de la variable del fichero pgdb.ini</w:t>
+      </w:r>
+      <w:bookmarkEnd w:id="10"/>
+    </w:p>
+    <w:p>
+      <w:pPr>
+        <w:rPr>
+          <w:lang w:eastAsia="es-ES"/>
+        </w:rPr>
+      </w:pPr>
+      <w:r>
+        <w:rPr>
+          <w:lang w:eastAsia="es-ES"/>
+        </w:rPr>
+        <w:t>También debes dar los valores correctos al fichero pgdb</w:t>
+      </w:r>
+      <w:r>
+        <w:rPr>
+          <w:lang w:eastAsia="es-ES"/>
+        </w:rPr>
+        <w:t>.</w:t>
+      </w:r>
+      <w:r>
+        <w:rPr>
+          <w:lang w:eastAsia="es-ES"/>
+        </w:rPr>
+        <w:t xml:space="preserve">ini, que almacena los datos de la conexión a la </w:t>
+      </w:r>
+      <w:proofErr w:type="spellStart"/>
+      <w:r>
+        <w:rPr>
+          <w:lang w:eastAsia="es-ES"/>
+        </w:rPr>
+        <w:t>db</w:t>
+      </w:r>
+      <w:proofErr w:type="spellEnd"/>
+      <w:r>
+        <w:rPr>
+          <w:lang w:eastAsia="es-ES"/>
+        </w:rPr>
+        <w:t xml:space="preserve"> </w:t>
+      </w:r>
+      <w:proofErr w:type="spellStart"/>
+      <w:r>
+        <w:rPr>
+          <w:lang w:eastAsia="es-ES"/>
+        </w:rPr>
+        <w:t>postgres</w:t>
+      </w:r>
+      <w:proofErr w:type="spellEnd"/>
+      <w:r>
+        <w:rPr>
+          <w:lang w:eastAsia="es-ES"/>
+        </w:rPr>
+        <w:t xml:space="preserve"> donde se quiere migrar la </w:t>
+      </w:r>
+      <w:proofErr w:type="spellStart"/>
+      <w:r>
+        <w:rPr>
+          <w:lang w:eastAsia="es-ES"/>
+        </w:rPr>
+        <w:t>db</w:t>
+      </w:r>
+      <w:proofErr w:type="spellEnd"/>
+      <w:r>
+        <w:rPr>
+          <w:lang w:eastAsia="es-ES"/>
+        </w:rPr>
+        <w:t xml:space="preserve"> Access; la </w:t>
+      </w:r>
+      <w:proofErr w:type="spellStart"/>
+      <w:r>
+        <w:rPr>
+          <w:lang w:eastAsia="es-ES"/>
+        </w:rPr>
+        <w:t>db</w:t>
+      </w:r>
+      <w:proofErr w:type="spellEnd"/>
+      <w:r>
+        <w:rPr>
+          <w:lang w:eastAsia="es-ES"/>
+        </w:rPr>
+        <w:t xml:space="preserve"> </w:t>
+      </w:r>
+      <w:proofErr w:type="spellStart"/>
+      <w:r>
+        <w:rPr>
+          <w:lang w:eastAsia="es-ES"/>
+        </w:rPr>
+        <w:t>postgres</w:t>
+      </w:r>
+      <w:proofErr w:type="spellEnd"/>
+      <w:r>
+        <w:rPr>
+          <w:lang w:eastAsia="es-ES"/>
+        </w:rPr>
+        <w:t xml:space="preserve"> debe existir. El contenido de este fichero es -los valores de las variables son ejemplos-:</w:t>
+      </w:r>
+    </w:p>
+    <w:p>
+      <w:pPr>
+        <w:pStyle w:val="Courier"/>
+        <w:rPr>
+          <w:lang w:val="en-US"/>
+        </w:rPr>
+      </w:pPr>
+      <w:r>
+        <w:rPr>
+          <w:lang w:val="en-US"/>
+        </w:rPr>
+        <w:t>[h2ogeo]</w:t>
+      </w:r>
+    </w:p>
+    <w:p>
+      <w:pPr>
+        <w:pStyle w:val="Courier"/>
+        <w:rPr>
+          <w:lang w:val="en-GB"/>
+        </w:rPr>
+      </w:pPr>
+      <w:r>
+        <w:rPr>
+          <w:lang w:val="en-GB"/>
+        </w:rPr>
+        <w:t>host=localhost</w:t>
+      </w:r>
+    </w:p>
+    <w:p>
+      <w:pPr>
+        <w:pStyle w:val="Courier"/>
+        <w:rPr>
+          <w:lang w:val="en-GB"/>
+        </w:rPr>
+      </w:pPr>
+      <w:r>
+        <w:rPr>
+          <w:lang w:val="en-GB"/>
+        </w:rPr>
+        <w:t>database=h2ogeo</w:t>
+      </w:r>
+    </w:p>
+    <w:p>
+      <w:pPr>
+        <w:pStyle w:val="Courier"/>
+        <w:rPr>
+          <w:lang w:val="en-GB"/>
+        </w:rPr>
+      </w:pPr>
+      <w:r>
+        <w:rPr>
+          <w:lang w:val="en-GB"/>
+        </w:rPr>
+        <w:t>user=</w:t>
+      </w:r>
+      <w:proofErr w:type="spellStart"/>
+      <w:r>
+        <w:rPr>
+          <w:lang w:val="en-GB"/>
+        </w:rPr>
+        <w:t>postgres</w:t>
+      </w:r>
+      <w:proofErr w:type="spellEnd"/>
+    </w:p>
+    <w:p>
+      <w:pPr>
+        <w:pStyle w:val="Courier"/>
+      </w:pPr>
+      <w:proofErr w:type="spellStart"/>
+      <w:r>
+        <w:t>password</w:t>
+      </w:r>
+      <w:proofErr w:type="spellEnd"/>
+      <w:r>
+        <w:t>=</w:t>
+      </w:r>
+      <w:proofErr w:type="spellStart"/>
+      <w:r>
+        <w:t>pg</w:t>
+      </w:r>
+      <w:proofErr w:type="spellEnd"/>
+      <w:r>
+        <w:t xml:space="preserve"> </w:t>
+      </w:r>
+    </w:p>
+    <w:p>
+      <w:pPr>
+        <w:rPr>
+          <w:lang w:eastAsia="es-ES"/>
+        </w:rPr>
+      </w:pPr>
+      <w:r>
+        <w:t xml:space="preserve">siendo </w:t>
+      </w:r>
+      <w:r>
+        <w:t>[h2ogeo]</w:t>
+      </w:r>
+      <w:r>
+        <w:t xml:space="preserve"> el nombre d</w:t>
+      </w:r>
+      <w:r>
+        <w:t xml:space="preserve">e la sección, que el calor que hay que en completar </w:t>
+      </w:r>
+      <w:r>
+        <w:rPr>
+          <w:lang w:eastAsia="es-ES"/>
+        </w:rPr>
+        <w:t>db_export_parameters.py</w:t>
+      </w:r>
+    </w:p>
+    <w:p>
+      <w:pPr>
+        <w:pStyle w:val="Ttulo2"/>
+      </w:pPr>
+      <w:bookmarkStart w:id="11" w:name="_Toc36557130"/>
+      <w:r>
+        <w:lastRenderedPageBreak/>
+        <w:t>Asignar los valores de las variables en main.py</w:t>
+      </w:r>
+      <w:bookmarkEnd w:id="11"/>
+    </w:p>
+    <w:p>
+      <w:pPr>
+        <w:rPr>
+          <w:lang w:eastAsia="es-ES"/>
+        </w:rPr>
+      </w:pPr>
+      <w:r>
+        <w:rPr>
+          <w:lang w:eastAsia="es-ES"/>
+        </w:rPr>
+        <w:t>Lo que se va a hacer en cada ejecución de</w:t>
+      </w:r>
+      <w:r>
+        <w:rPr>
+          <w:lang w:eastAsia="es-ES"/>
+        </w:rPr>
+        <w:t xml:space="preserve"> </w:t>
+      </w:r>
+      <w:r>
+        <w:rPr>
+          <w:lang w:eastAsia="es-ES"/>
+        </w:rPr>
+        <w:t xml:space="preserve">la </w:t>
+      </w:r>
+      <w:proofErr w:type="gramStart"/>
+      <w:r>
+        <w:rPr>
+          <w:lang w:eastAsia="es-ES"/>
+        </w:rPr>
+        <w:t>app</w:t>
+      </w:r>
+      <w:proofErr w:type="gramEnd"/>
+      <w:r>
+        <w:rPr>
+          <w:lang w:eastAsia="es-ES"/>
+        </w:rPr>
+        <w:t xml:space="preserve"> se controla mediante una serie de variables</w:t>
+      </w:r>
+      <w:r>
+        <w:rPr>
+          <w:lang w:eastAsia="es-ES"/>
+        </w:rPr>
+        <w:t xml:space="preserve"> definidas en main.py y</w:t>
+      </w:r>
+      <w:r>
+        <w:rPr>
+          <w:lang w:eastAsia="es-ES"/>
+        </w:rPr>
+        <w:t xml:space="preserve"> </w:t>
+      </w:r>
+      <w:r>
+        <w:rPr>
+          <w:lang w:eastAsia="es-ES"/>
+        </w:rPr>
+        <w:t xml:space="preserve">que </w:t>
+      </w:r>
+      <w:r>
+        <w:rPr>
+          <w:lang w:eastAsia="es-ES"/>
+        </w:rPr>
+        <w:t>sólo pueden tener 2 valores, True o False. Las variables son:</w:t>
+      </w:r>
+    </w:p>
+    <w:p>
+      <w:pPr>
+        <w:pStyle w:val="Sinespaciado"/>
+        <w:numPr>
+          <w:ilvl w:val="0"/>
+          <w:numId w:val="20"/>
+        </w:numPr>
+        <w:rPr>
+          <w:lang w:eastAsia="es-ES"/>
+        </w:rPr>
+      </w:pPr>
+      <w:proofErr w:type="spellStart"/>
+      <w:r>
+        <w:rPr>
+          <w:lang w:eastAsia="es-ES"/>
+        </w:rPr>
+        <w:t>create_db_structure</w:t>
+      </w:r>
+      <w:proofErr w:type="spellEnd"/>
+      <w:r>
+        <w:rPr>
+          <w:lang w:eastAsia="es-ES"/>
+        </w:rPr>
+        <w:t xml:space="preserve">, si True se crea </w:t>
+      </w:r>
+      <w:r>
+        <w:rPr>
+          <w:lang w:eastAsia="es-ES"/>
+        </w:rPr>
+        <w:t xml:space="preserve">el </w:t>
+      </w:r>
+      <w:r>
+        <w:rPr>
+          <w:lang w:eastAsia="es-ES"/>
+        </w:rPr>
+        <w:t xml:space="preserve">fichero </w:t>
+      </w:r>
+      <w:proofErr w:type="spellStart"/>
+      <w:r>
+        <w:rPr>
+          <w:lang w:eastAsia="es-ES"/>
+        </w:rPr>
+        <w:t>sqlite</w:t>
+      </w:r>
+      <w:proofErr w:type="spellEnd"/>
+      <w:r>
+        <w:rPr>
+          <w:lang w:eastAsia="es-ES"/>
+        </w:rPr>
+        <w:t xml:space="preserve"> con la estructura de la </w:t>
+      </w:r>
+      <w:proofErr w:type="spellStart"/>
+      <w:r>
+        <w:rPr>
+          <w:lang w:eastAsia="es-ES"/>
+        </w:rPr>
+        <w:t>db</w:t>
+      </w:r>
+      <w:proofErr w:type="spellEnd"/>
+      <w:r>
+        <w:rPr>
+          <w:lang w:eastAsia="es-ES"/>
+        </w:rPr>
+        <w:t xml:space="preserve"> </w:t>
+      </w:r>
+      <w:r>
+        <w:rPr>
+          <w:lang w:eastAsia="es-ES"/>
+        </w:rPr>
+        <w:t>A</w:t>
+      </w:r>
+      <w:r>
+        <w:rPr>
+          <w:lang w:eastAsia="es-ES"/>
+        </w:rPr>
+        <w:t xml:space="preserve">ccess; si True la crea por primera vez o </w:t>
+      </w:r>
+      <w:proofErr w:type="spellStart"/>
+      <w:r>
+        <w:rPr>
+          <w:lang w:eastAsia="es-ES"/>
+        </w:rPr>
+        <w:t>sobreescribe</w:t>
+      </w:r>
+      <w:proofErr w:type="spellEnd"/>
+      <w:r>
+        <w:rPr>
+          <w:lang w:eastAsia="es-ES"/>
+        </w:rPr>
+        <w:t xml:space="preserve"> la existente</w:t>
+      </w:r>
+      <w:r>
+        <w:rPr>
+          <w:lang w:eastAsia="es-ES"/>
+        </w:rPr>
+        <w:t>.</w:t>
+      </w:r>
+    </w:p>
+    <w:p>
+      <w:pPr>
+        <w:pStyle w:val="Sinespaciado"/>
+        <w:numPr>
+          <w:ilvl w:val="0"/>
+          <w:numId w:val="20"/>
+        </w:numPr>
+        <w:rPr>
+          <w:lang w:eastAsia="es-ES"/>
+        </w:rPr>
+      </w:pPr>
+      <w:proofErr w:type="spellStart"/>
+      <w:r>
+        <w:rPr>
+          <w:lang w:eastAsia="es-ES"/>
+        </w:rPr>
+        <w:t>write_sql</w:t>
+      </w:r>
+      <w:proofErr w:type="spellEnd"/>
+      <w:r>
+        <w:rPr>
+          <w:lang w:eastAsia="es-ES"/>
+        </w:rPr>
+        <w:t xml:space="preserve">, si </w:t>
+      </w:r>
+      <w:r>
+        <w:rPr>
+          <w:lang w:eastAsia="es-ES"/>
+        </w:rPr>
+        <w:t xml:space="preserve">True escribe la estructura de las tablas en 2 ficheros </w:t>
+      </w:r>
+      <w:proofErr w:type="spellStart"/>
+      <w:r>
+        <w:rPr>
+          <w:lang w:eastAsia="es-ES"/>
+        </w:rPr>
+        <w:t>sql</w:t>
+      </w:r>
+      <w:proofErr w:type="spellEnd"/>
+      <w:r>
+        <w:rPr>
+          <w:lang w:eastAsia="es-ES"/>
+        </w:rPr>
+        <w:t xml:space="preserve"> que deben ser </w:t>
+      </w:r>
+      <w:r>
+        <w:rPr>
+          <w:lang w:eastAsia="es-ES"/>
+        </w:rPr>
+        <w:t xml:space="preserve">ejecutados desde </w:t>
+      </w:r>
+      <w:r>
+        <w:rPr>
+          <w:lang w:eastAsia="es-ES"/>
+        </w:rPr>
+        <w:t xml:space="preserve">el programa cliente de </w:t>
+      </w:r>
+      <w:proofErr w:type="spellStart"/>
+      <w:r>
+        <w:rPr>
+          <w:lang w:eastAsia="es-ES"/>
+        </w:rPr>
+        <w:t>postgres</w:t>
+      </w:r>
+      <w:proofErr w:type="spellEnd"/>
+      <w:r>
+        <w:rPr>
+          <w:lang w:eastAsia="es-ES"/>
+        </w:rPr>
+        <w:t xml:space="preserve"> </w:t>
+      </w:r>
+      <w:proofErr w:type="spellStart"/>
+      <w:r>
+        <w:rPr>
+          <w:lang w:eastAsia="es-ES"/>
+        </w:rPr>
+        <w:t>psql</w:t>
+      </w:r>
+      <w:proofErr w:type="spellEnd"/>
+      <w:r>
+        <w:rPr>
+          <w:lang w:eastAsia="es-ES"/>
+        </w:rPr>
+        <w:t>.</w:t>
+      </w:r>
+    </w:p>
+    <w:p>
+      <w:pPr>
+        <w:pStyle w:val="Sinespaciado"/>
+        <w:numPr>
+          <w:ilvl w:val="0"/>
+          <w:numId w:val="20"/>
+        </w:numPr>
+        <w:rPr>
+          <w:lang w:eastAsia="es-ES"/>
+        </w:rPr>
+      </w:pPr>
+      <w:proofErr w:type="spellStart"/>
+      <w:r>
+        <w:rPr>
+          <w:lang w:eastAsia="es-ES"/>
+        </w:rPr>
+        <w:t>write_data_to_csv</w:t>
+      </w:r>
+      <w:proofErr w:type="spellEnd"/>
+      <w:r>
+        <w:rPr>
+          <w:lang w:eastAsia="es-ES"/>
+        </w:rPr>
+        <w:t xml:space="preserve">, </w:t>
+      </w:r>
+      <w:r>
+        <w:rPr>
+          <w:lang w:eastAsia="es-ES"/>
+        </w:rPr>
+        <w:t xml:space="preserve">si True graba los datos de cada tabla en un fichero </w:t>
+      </w:r>
+      <w:proofErr w:type="spellStart"/>
+      <w:r>
+        <w:rPr>
+          <w:lang w:eastAsia="es-ES"/>
+        </w:rPr>
+        <w:t>csv</w:t>
+      </w:r>
+      <w:proofErr w:type="spellEnd"/>
+      <w:r>
+        <w:rPr>
+          <w:lang w:eastAsia="es-ES"/>
+        </w:rPr>
+        <w:t>.</w:t>
+      </w:r>
+    </w:p>
+    <w:p>
+      <w:pPr>
+        <w:pStyle w:val="Sinespaciado"/>
+        <w:numPr>
+          <w:ilvl w:val="0"/>
+          <w:numId w:val="20"/>
+        </w:numPr>
+        <w:rPr>
+          <w:lang w:eastAsia="es-ES"/>
+        </w:rPr>
+      </w:pPr>
+      <w:proofErr w:type="spellStart"/>
+      <w:r>
+        <w:rPr>
+          <w:lang w:eastAsia="es-ES"/>
+        </w:rPr>
+        <w:t>py_upsert</w:t>
+      </w:r>
+      <w:proofErr w:type="spellEnd"/>
+      <w:r>
+        <w:rPr>
+          <w:lang w:eastAsia="es-ES"/>
+        </w:rPr>
+        <w:t xml:space="preserve">, si True ejecuta un </w:t>
+      </w:r>
+      <w:proofErr w:type="spellStart"/>
+      <w:r>
+        <w:rPr>
+          <w:lang w:eastAsia="es-ES"/>
+        </w:rPr>
+        <w:t>upsert</w:t>
+      </w:r>
+      <w:proofErr w:type="spellEnd"/>
+      <w:r>
+        <w:rPr>
+          <w:lang w:eastAsia="es-ES"/>
+        </w:rPr>
+        <w:t xml:space="preserve"> de los datos en la </w:t>
+      </w:r>
+      <w:proofErr w:type="spellStart"/>
+      <w:r>
+        <w:rPr>
+          <w:lang w:eastAsia="es-ES"/>
+        </w:rPr>
+        <w:t>db</w:t>
+      </w:r>
+      <w:proofErr w:type="spellEnd"/>
+      <w:r>
+        <w:rPr>
+          <w:lang w:eastAsia="es-ES"/>
+        </w:rPr>
+        <w:t xml:space="preserve"> </w:t>
+      </w:r>
+      <w:proofErr w:type="spellStart"/>
+      <w:r>
+        <w:rPr>
+          <w:lang w:eastAsia="es-ES"/>
+        </w:rPr>
+        <w:t>access</w:t>
+      </w:r>
+      <w:proofErr w:type="spellEnd"/>
+      <w:r>
+        <w:rPr>
+          <w:lang w:eastAsia="es-ES"/>
+        </w:rPr>
+        <w:t xml:space="preserve"> en la </w:t>
+      </w:r>
+      <w:proofErr w:type="spellStart"/>
+      <w:r>
+        <w:rPr>
+          <w:lang w:eastAsia="es-ES"/>
+        </w:rPr>
+        <w:t>db</w:t>
+      </w:r>
+      <w:proofErr w:type="spellEnd"/>
+      <w:r>
+        <w:rPr>
+          <w:lang w:eastAsia="es-ES"/>
+        </w:rPr>
+        <w:t xml:space="preserve"> </w:t>
+      </w:r>
+      <w:proofErr w:type="spellStart"/>
+      <w:r>
+        <w:rPr>
+          <w:lang w:eastAsia="es-ES"/>
+        </w:rPr>
+        <w:t>postgres</w:t>
+      </w:r>
+      <w:proofErr w:type="spellEnd"/>
+    </w:p>
+    <w:p>
+      <w:pPr>
+        <w:pStyle w:val="Sinespaciado"/>
+        <w:numPr>
+          <w:ilvl w:val="0"/>
+          <w:numId w:val="20"/>
+        </w:numPr>
+        <w:rPr>
+          <w:lang w:eastAsia="es-ES"/>
+        </w:rPr>
+      </w:pPr>
+      <w:r>
+        <w:rPr>
+          <w:lang w:eastAsia="es-ES"/>
+        </w:rPr>
+        <w:t xml:space="preserve">Para convertir </w:t>
+      </w:r>
+      <w:r>
+        <w:rPr>
+          <w:lang w:eastAsia="es-ES"/>
+        </w:rPr>
+        <w:t xml:space="preserve">los contenidos de las columnas implicadas en las claves primarias o ajenas en minúsculas </w:t>
+      </w:r>
+      <w:r>
+        <w:rPr>
+          <w:lang w:eastAsia="es-ES"/>
+        </w:rPr>
+        <w:t>hay 2</w:t>
+      </w:r>
+      <w:r>
+        <w:rPr>
+          <w:lang w:eastAsia="es-ES"/>
+        </w:rPr>
+        <w:t xml:space="preserve"> opciones:</w:t>
+      </w:r>
+    </w:p>
+    <w:p>
+      <w:pPr>
+        <w:pStyle w:val="Sinespaciado"/>
+        <w:numPr>
+          <w:ilvl w:val="0"/>
+          <w:numId w:val="21"/>
+        </w:numPr>
+        <w:rPr>
+          <w:lang w:eastAsia="es-ES"/>
+        </w:rPr>
+      </w:pPr>
+      <w:r>
+        <w:rPr>
+          <w:lang w:eastAsia="es-ES"/>
+        </w:rPr>
+        <w:t>keys2lower_py si True la conversón se h</w:t>
+      </w:r>
+      <w:r>
+        <w:rPr>
+          <w:lang w:eastAsia="es-ES"/>
+        </w:rPr>
+        <w:t>a</w:t>
+      </w:r>
+      <w:r>
+        <w:rPr>
+          <w:lang w:eastAsia="es-ES"/>
+        </w:rPr>
+        <w:t xml:space="preserve">ce directamente con </w:t>
+      </w:r>
+      <w:proofErr w:type="spellStart"/>
+      <w:r>
+        <w:rPr>
+          <w:lang w:eastAsia="es-ES"/>
+        </w:rPr>
+        <w:t>python</w:t>
+      </w:r>
+      <w:proofErr w:type="spellEnd"/>
+    </w:p>
+    <w:p>
+      <w:pPr>
+        <w:pStyle w:val="Sinespaciado"/>
+        <w:numPr>
+          <w:ilvl w:val="0"/>
+          <w:numId w:val="21"/>
+        </w:numPr>
+        <w:rPr>
+          <w:lang w:eastAsia="es-ES"/>
+        </w:rPr>
+      </w:pPr>
+      <w:r>
+        <w:rPr>
+          <w:lang w:eastAsia="es-ES"/>
+        </w:rPr>
+        <w:t xml:space="preserve">keys2lower_sql si True se escribe un fichero </w:t>
+      </w:r>
+      <w:proofErr w:type="spellStart"/>
+      <w:r>
+        <w:rPr>
+          <w:lang w:eastAsia="es-ES"/>
+        </w:rPr>
+        <w:t>sql</w:t>
+      </w:r>
+      <w:proofErr w:type="spellEnd"/>
+      <w:r>
+        <w:rPr>
+          <w:lang w:eastAsia="es-ES"/>
+        </w:rPr>
+        <w:t>.</w:t>
+      </w:r>
+    </w:p>
+    <w:p>
+      <w:pPr>
+        <w:pStyle w:val="Ttulo2"/>
+        <w:rPr>
+          <w:lang w:eastAsia="es-ES"/>
+        </w:rPr>
+      </w:pPr>
+      <w:bookmarkStart w:id="12" w:name="_Toc36557131"/>
+      <w:r>
+        <w:rPr>
+          <w:lang w:eastAsia="es-ES"/>
+        </w:rPr>
+        <w:t>Pasos recomendados en la e</w:t>
+      </w:r>
+      <w:r>
+        <w:rPr>
+          <w:lang w:eastAsia="es-ES"/>
+        </w:rPr>
+        <w:t>jecución del programa</w:t>
+      </w:r>
+      <w:bookmarkEnd w:id="12"/>
+    </w:p>
+    <w:p>
+      <w:pPr>
+        <w:rPr>
+          <w:lang w:eastAsia="es-ES"/>
+        </w:rPr>
+      </w:pPr>
+      <w:r>
+        <w:rPr>
+          <w:lang w:eastAsia="es-ES"/>
+        </w:rPr>
+        <w:t>Te recom</w:t>
+      </w:r>
+      <w:r>
+        <w:rPr>
+          <w:lang w:eastAsia="es-ES"/>
+        </w:rPr>
+        <w:t>iendo</w:t>
+      </w:r>
+      <w:r>
+        <w:rPr>
+          <w:lang w:eastAsia="es-ES"/>
+        </w:rPr>
+        <w:t xml:space="preserve"> que vayas paso a paso</w:t>
+      </w:r>
+      <w:r>
+        <w:rPr>
+          <w:lang w:eastAsia="es-ES"/>
+        </w:rPr>
+        <w:t>.</w:t>
+      </w:r>
+    </w:p>
+    <w:p>
+      <w:pPr>
+        <w:pStyle w:val="Sinespaciado"/>
+        <w:numPr>
+          <w:ilvl w:val="0"/>
+          <w:numId w:val="19"/>
+        </w:numPr>
+        <w:rPr>
+          <w:lang w:eastAsia="es-ES"/>
+        </w:rPr>
+      </w:pPr>
+      <w:r>
+        <w:rPr>
+          <w:lang w:eastAsia="es-ES"/>
+        </w:rPr>
+        <w:t xml:space="preserve">La primera vez debes crear las tablas en </w:t>
+      </w:r>
+      <w:proofErr w:type="spellStart"/>
+      <w:r>
+        <w:rPr>
+          <w:lang w:eastAsia="es-ES"/>
+        </w:rPr>
+        <w:t>postgres</w:t>
+      </w:r>
+      <w:proofErr w:type="spellEnd"/>
+      <w:r>
+        <w:rPr>
+          <w:lang w:eastAsia="es-ES"/>
+        </w:rPr>
+        <w:t xml:space="preserve"> y ejecutar el fichero </w:t>
+      </w:r>
+      <w:proofErr w:type="spellStart"/>
+      <w:r>
+        <w:rPr>
+          <w:lang w:eastAsia="es-ES"/>
+        </w:rPr>
+        <w:t>psql</w:t>
+      </w:r>
+      <w:proofErr w:type="spellEnd"/>
+      <w:r>
+        <w:rPr>
+          <w:lang w:eastAsia="es-ES"/>
+        </w:rPr>
+        <w:t xml:space="preserve"> resultante</w:t>
+      </w:r>
+      <w:r>
+        <w:rPr>
+          <w:lang w:eastAsia="es-ES"/>
+        </w:rPr>
+        <w:t xml:space="preserve">. Recuerda que debes haber creado previamente </w:t>
+      </w:r>
+      <w:proofErr w:type="spellStart"/>
+      <w:r>
+        <w:rPr>
+          <w:lang w:eastAsia="es-ES"/>
+        </w:rPr>
+        <w:t>Postgres</w:t>
+      </w:r>
+      <w:proofErr w:type="spellEnd"/>
+      <w:r>
+        <w:rPr>
+          <w:lang w:eastAsia="es-ES"/>
+        </w:rPr>
+        <w:t xml:space="preserve">.   </w:t>
+      </w:r>
+    </w:p>
+    <w:p>
+      <w:pPr>
+        <w:pStyle w:val="Sinespaciado"/>
+        <w:numPr>
+          <w:ilvl w:val="0"/>
+          <w:numId w:val="19"/>
+        </w:numPr>
+        <w:rPr>
+          <w:lang w:eastAsia="es-ES"/>
+        </w:rPr>
+      </w:pPr>
+      <w:r>
+        <w:rPr>
+          <w:lang w:eastAsia="es-ES"/>
+        </w:rPr>
+        <w:t>A continuación, debes insertar los datos</w:t>
+      </w:r>
+    </w:p>
+    <w:p>
+      <w:pPr>
+        <w:pStyle w:val="Sinespaciado"/>
+        <w:numPr>
+          <w:ilvl w:val="0"/>
+          <w:numId w:val="19"/>
+        </w:numPr>
+        <w:rPr>
+          <w:lang w:eastAsia="es-ES"/>
+        </w:rPr>
+      </w:pPr>
+      <w:r>
+        <w:rPr>
+          <w:lang w:eastAsia="es-ES"/>
+        </w:rPr>
+        <w:t>Puedes pasar a minúscula los contenidos de las columnas implicados en claves primarias o foráneas</w:t>
+      </w:r>
+    </w:p>
+    <w:p>
+      <w:pPr>
+        <w:pStyle w:val="Sinespaciado"/>
+        <w:numPr>
+          <w:ilvl w:val="0"/>
+          <w:numId w:val="19"/>
+        </w:numPr>
+        <w:rPr>
+          <w:lang w:eastAsia="es-ES"/>
+        </w:rPr>
+      </w:pPr>
+      <w:r>
+        <w:rPr>
+          <w:lang w:eastAsia="es-ES"/>
+        </w:rPr>
+        <w:t xml:space="preserve">Para finalizar </w:t>
+      </w:r>
+      <w:r>
+        <w:rPr>
+          <w:lang w:eastAsia="es-ES"/>
+        </w:rPr>
+        <w:t xml:space="preserve">crea las relaciones foráneas ejecutando un fichero </w:t>
+      </w:r>
+      <w:proofErr w:type="spellStart"/>
+      <w:r>
+        <w:rPr>
+          <w:lang w:eastAsia="es-ES"/>
+        </w:rPr>
+        <w:t>sql</w:t>
+      </w:r>
+      <w:proofErr w:type="spellEnd"/>
+    </w:p>
+    <w:p>
+      <w:pPr>
+        <w:pStyle w:val="Ttulo3"/>
+        <w:rPr>
+          <w:lang w:eastAsia="es-ES"/>
+        </w:rPr>
+      </w:pPr>
+      <w:bookmarkStart w:id="13" w:name="_Toc36557132"/>
+      <w:r>
+        <w:rPr>
+          <w:lang w:eastAsia="es-ES"/>
+        </w:rPr>
+        <w:t xml:space="preserve">Ejecución con </w:t>
+      </w:r>
+      <w:proofErr w:type="spellStart"/>
+      <w:r>
+        <w:rPr>
+          <w:lang w:eastAsia="es-ES"/>
+        </w:rPr>
+        <w:t>create_db_structure</w:t>
+      </w:r>
+      <w:proofErr w:type="spellEnd"/>
+      <w:r>
+        <w:rPr>
+          <w:lang w:eastAsia="es-ES"/>
+        </w:rPr>
+        <w:t>=True</w:t>
+      </w:r>
+      <w:bookmarkEnd w:id="13"/>
+    </w:p>
+    <w:p>
+      <w:pPr>
+        <w:rPr>
+          <w:lang w:eastAsia="es-ES"/>
+        </w:rPr>
+      </w:pPr>
+      <w:r>
+        <w:rPr>
+          <w:lang w:eastAsia="es-ES"/>
+        </w:rPr>
+        <w:t xml:space="preserve">En todos los casos debes ejecutar </w:t>
+      </w:r>
+      <w:r>
+        <w:rPr>
+          <w:lang w:eastAsia="es-ES"/>
+        </w:rPr>
+        <w:t xml:space="preserve">primero </w:t>
+      </w:r>
+      <w:proofErr w:type="spellStart"/>
+      <w:r>
+        <w:rPr>
+          <w:lang w:eastAsia="es-ES"/>
+        </w:rPr>
+        <w:t>create_db_structure</w:t>
+      </w:r>
+      <w:proofErr w:type="spellEnd"/>
+      <w:r>
+        <w:rPr>
+          <w:lang w:eastAsia="es-ES"/>
+        </w:rPr>
+        <w:t xml:space="preserve">; recomiendo que inspecciones las tablas creadas en </w:t>
+      </w:r>
+      <w:proofErr w:type="spellStart"/>
+      <w:r>
+        <w:rPr>
+          <w:lang w:eastAsia="es-ES"/>
+        </w:rPr>
+        <w:t>sqlite</w:t>
+      </w:r>
+      <w:proofErr w:type="spellEnd"/>
+      <w:r>
+        <w:rPr>
+          <w:lang w:eastAsia="es-ES"/>
+        </w:rPr>
+        <w:t xml:space="preserve"> porque todo lo que se haga después depende de su contenido</w:t>
+      </w:r>
+      <w:r>
+        <w:rPr>
+          <w:lang w:eastAsia="es-ES"/>
+        </w:rPr>
+        <w:t>.</w:t>
+      </w:r>
+    </w:p>
+    <w:p>
+      <w:pPr>
+        <w:rPr>
+          <w:lang w:eastAsia="es-ES"/>
+        </w:rPr>
+      </w:pPr>
+      <w:r>
+        <w:rPr>
+          <w:lang w:eastAsia="es-ES"/>
+        </w:rPr>
+        <w:t xml:space="preserve">El fichero </w:t>
+      </w:r>
+      <w:proofErr w:type="spellStart"/>
+      <w:r>
+        <w:rPr>
+          <w:lang w:eastAsia="es-ES"/>
+        </w:rPr>
+        <w:t>sqlite</w:t>
+      </w:r>
+      <w:proofErr w:type="spellEnd"/>
+      <w:r>
+        <w:rPr>
+          <w:lang w:eastAsia="es-ES"/>
+        </w:rPr>
+        <w:t xml:space="preserve"> tiene 3 tablas:</w:t>
+      </w:r>
+    </w:p>
+    <w:p>
+      <w:r>
+        <w:t>table tables</w:t>
+      </w:r>
+    </w:p>
+    <w:p>
+      <w:proofErr w:type="spellStart"/>
+      <w:r>
+        <w:t>name</w:t>
+      </w:r>
+      <w:proofErr w:type="spellEnd"/>
+      <w:r>
+        <w:t xml:space="preserve"> TEXT,</w:t>
+      </w:r>
+      <w:r>
+        <w:t xml:space="preserve"> -- nombre de l</w:t>
+      </w:r>
+      <w:r>
+        <w:t>a tabla</w:t>
+      </w:r>
+      <w:r>
+        <w:t>. Tiene las siguientes columnas:</w:t>
+      </w:r>
+    </w:p>
+    <w:p>
+      <w:pPr>
+        <w:pStyle w:val="Sinespaciado"/>
+        <w:numPr>
+          <w:ilvl w:val="0"/>
+          <w:numId w:val="16"/>
+        </w:numPr>
+      </w:pPr>
+      <w:proofErr w:type="spellStart"/>
+      <w:r>
+        <w:t>table_type</w:t>
+      </w:r>
+      <w:proofErr w:type="spellEnd"/>
+      <w:r>
+        <w:t xml:space="preserve"> TEXT,</w:t>
+      </w:r>
+      <w:r>
+        <w:t xml:space="preserve"> -- tipo de tabla</w:t>
+      </w:r>
+    </w:p>
+    <w:p>
+      <w:pPr>
+        <w:pStyle w:val="Sinespaciado"/>
+        <w:numPr>
+          <w:ilvl w:val="0"/>
+          <w:numId w:val="16"/>
+        </w:numPr>
+      </w:pPr>
+      <w:proofErr w:type="spellStart"/>
+      <w:r>
+        <w:t>primary_key</w:t>
+      </w:r>
+      <w:proofErr w:type="spellEnd"/>
+      <w:r>
+        <w:t xml:space="preserve"> TEXT,</w:t>
+      </w:r>
+      <w:r>
+        <w:t xml:space="preserve"> -- </w:t>
+      </w:r>
+      <w:r>
+        <w:t xml:space="preserve">columna/s que actúa como </w:t>
+      </w:r>
+      <w:r>
+        <w:t>clave primaria de la</w:t>
+      </w:r>
+      <w:r>
+        <w:t xml:space="preserve"> tabla</w:t>
+      </w:r>
+    </w:p>
+    <w:p/>
+    <w:p>
+      <w:r>
+        <w:t xml:space="preserve">table </w:t>
+      </w:r>
+      <w:proofErr w:type="spellStart"/>
+      <w:r>
+        <w:t>columns</w:t>
+      </w:r>
+      <w:proofErr w:type="spellEnd"/>
+      <w:r>
+        <w:t xml:space="preserve"> – columnas de c</w:t>
+      </w:r>
+      <w:r>
+        <w:t>ada tabla</w:t>
+      </w:r>
+      <w:r>
+        <w:t>. Tiene las siguientes columnas:</w:t>
+      </w:r>
+    </w:p>
+    <w:p>
+      <w:pPr>
+        <w:pStyle w:val="Sinespaciado"/>
+        <w:numPr>
+          <w:ilvl w:val="0"/>
+          <w:numId w:val="16"/>
+        </w:numPr>
+      </w:pPr>
+      <w:proofErr w:type="spellStart"/>
+      <w:r>
+        <w:t>table_name</w:t>
+      </w:r>
+      <w:proofErr w:type="spellEnd"/>
+      <w:r>
+        <w:t xml:space="preserve"> TEXT,</w:t>
+      </w:r>
+      <w:r>
+        <w:t xml:space="preserve"> -- nombre de la tabla</w:t>
+      </w:r>
+    </w:p>
+    <w:p>
+      <w:pPr>
+        <w:pStyle w:val="Sinespaciado"/>
+        <w:numPr>
+          <w:ilvl w:val="0"/>
+          <w:numId w:val="16"/>
+        </w:numPr>
+      </w:pPr>
+      <w:proofErr w:type="spellStart"/>
+      <w:r>
+        <w:t>col_name</w:t>
+      </w:r>
+      <w:proofErr w:type="spellEnd"/>
+      <w:r>
+        <w:t xml:space="preserve"> TEXT,</w:t>
+      </w:r>
+      <w:r>
+        <w:t xml:space="preserve"> -- nombre de </w:t>
+      </w:r>
+      <w:r>
+        <w:t>la columna</w:t>
+      </w:r>
+    </w:p>
+    <w:p>
+      <w:pPr>
+        <w:pStyle w:val="Sinespaciado"/>
+        <w:numPr>
+          <w:ilvl w:val="0"/>
+          <w:numId w:val="16"/>
+        </w:numPr>
+      </w:pPr>
+      <w:proofErr w:type="spellStart"/>
+      <w:r>
+        <w:t>type_i</w:t>
+      </w:r>
+      <w:proofErr w:type="spellEnd"/>
+      <w:r>
+        <w:t xml:space="preserve"> INTEGER,</w:t>
+      </w:r>
+      <w:r>
+        <w:t xml:space="preserve"> -- tipo de </w:t>
+      </w:r>
+      <w:r>
+        <w:t>la columna (entero)</w:t>
+      </w:r>
+    </w:p>
+    <w:p>
+      <w:pPr>
+        <w:pStyle w:val="Sinespaciado"/>
+        <w:numPr>
+          <w:ilvl w:val="0"/>
+          <w:numId w:val="16"/>
+        </w:numPr>
+      </w:pPr>
+      <w:proofErr w:type="spellStart"/>
+      <w:r>
+        <w:t>type_name</w:t>
+      </w:r>
+      <w:proofErr w:type="spellEnd"/>
+      <w:r>
+        <w:t xml:space="preserve"> TEXT,</w:t>
+      </w:r>
+      <w:r>
+        <w:t xml:space="preserve"> -- tipo de la</w:t>
+      </w:r>
+      <w:r>
+        <w:t xml:space="preserve"> columna (texto)</w:t>
+      </w:r>
+    </w:p>
+    <w:p>
+      <w:pPr>
+        <w:pStyle w:val="Sinespaciado"/>
+        <w:numPr>
+          <w:ilvl w:val="0"/>
+          <w:numId w:val="16"/>
+        </w:numPr>
+      </w:pPr>
+      <w:proofErr w:type="spellStart"/>
+      <w:r>
+        <w:t>column_size</w:t>
+      </w:r>
+      <w:proofErr w:type="spellEnd"/>
+      <w:r>
+        <w:t xml:space="preserve"> INTEGER,</w:t>
+      </w:r>
+      <w:r>
+        <w:t xml:space="preserve"> -- tamaño d </w:t>
+      </w:r>
+      <w:proofErr w:type="spellStart"/>
+      <w:r>
+        <w:t>e</w:t>
+      </w:r>
+      <w:r>
+        <w:t>la</w:t>
+      </w:r>
+      <w:proofErr w:type="spellEnd"/>
+      <w:r>
+        <w:t xml:space="preserve"> columna</w:t>
+      </w:r>
+    </w:p>
+    <w:p>
+      <w:pPr>
+        <w:pStyle w:val="Sinespaciado"/>
+        <w:numPr>
+          <w:ilvl w:val="0"/>
+          <w:numId w:val="16"/>
+        </w:numPr>
+      </w:pPr>
+      <w:proofErr w:type="spellStart"/>
+      <w:r>
+        <w:t>pg_type_name</w:t>
+      </w:r>
+      <w:proofErr w:type="spellEnd"/>
+      <w:r>
+        <w:t xml:space="preserve"> TEXT,</w:t>
+      </w:r>
+      <w:r>
+        <w:t xml:space="preserve"> -- tipo equivalente en </w:t>
+      </w:r>
+      <w:proofErr w:type="spellStart"/>
+      <w:r>
+        <w:t>po</w:t>
+      </w:r>
+      <w:r>
+        <w:t>stgres</w:t>
+      </w:r>
+      <w:proofErr w:type="spellEnd"/>
+    </w:p>
+    <w:p>
+      <w:pPr>
+        <w:pStyle w:val="Sinespaciado"/>
+        <w:numPr>
+          <w:ilvl w:val="0"/>
+          <w:numId w:val="16"/>
+        </w:numPr>
+      </w:pPr>
+      <w:proofErr w:type="spellStart"/>
+      <w:r>
+        <w:t>col_number</w:t>
+      </w:r>
+      <w:proofErr w:type="spellEnd"/>
+      <w:r>
+        <w:t xml:space="preserve"> INTEGER,</w:t>
+      </w:r>
+      <w:r>
+        <w:t xml:space="preserve"> -- número de</w:t>
+      </w:r>
+      <w:r>
+        <w:t xml:space="preserve"> orden de la columna en la tabla Access </w:t>
+      </w:r>
+    </w:p>
+    <w:p/>
+    <w:p>
+      <w:pPr>
+        <w:rPr>
+          <w:lang w:val="en-GB"/>
+        </w:rPr>
+      </w:pPr>
+      <w:r>
+        <w:rPr>
+          <w:lang w:val="en-GB"/>
+        </w:rPr>
+        <w:t xml:space="preserve">table relationships </w:t>
+      </w:r>
+      <w:r>
+        <w:rPr>
+          <w:lang w:val="en-GB"/>
+        </w:rPr>
+        <w:t>– foreign keys</w:t>
+      </w:r>
+      <w:r>
+        <w:rPr>
+          <w:lang w:val="en-GB"/>
+        </w:rPr>
+        <w:t xml:space="preserve">. Tiene las </w:t>
+      </w:r>
+      <w:proofErr w:type="spellStart"/>
+      <w:r>
+        <w:rPr>
+          <w:lang w:val="en-GB"/>
+        </w:rPr>
+        <w:t>siguientes</w:t>
+      </w:r>
+      <w:proofErr w:type="spellEnd"/>
+      <w:r>
+        <w:rPr>
+          <w:lang w:val="en-GB"/>
+        </w:rPr>
+        <w:t xml:space="preserve"> </w:t>
+      </w:r>
+      <w:proofErr w:type="spellStart"/>
+      <w:r>
+        <w:rPr>
+          <w:lang w:val="en-GB"/>
+        </w:rPr>
+        <w:t>columnas</w:t>
+      </w:r>
+      <w:proofErr w:type="spellEnd"/>
+      <w:r>
+        <w:rPr>
+          <w:lang w:val="en-GB"/>
+        </w:rPr>
+        <w:t>:</w:t>
+      </w:r>
+    </w:p>
+    <w:p>
+      <w:pPr>
+        <w:pStyle w:val="Sinespaciado"/>
+        <w:numPr>
+          <w:ilvl w:val="0"/>
+          <w:numId w:val="16"/>
+        </w:numPr>
+      </w:pPr>
+      <w:proofErr w:type="spellStart"/>
+      <w:r>
+        <w:t>references_table</w:t>
+      </w:r>
+      <w:proofErr w:type="spellEnd"/>
+      <w:r>
+        <w:t xml:space="preserve"> TEXT,</w:t>
+      </w:r>
+      <w:r>
+        <w:t xml:space="preserve"> table que </w:t>
+      </w:r>
+      <w:proofErr w:type="spellStart"/>
+      <w:r>
+        <w:t>referencia</w:t>
+      </w:r>
+      <w:proofErr w:type="spellEnd"/>
+    </w:p>
+    <w:p>
+      <w:pPr>
+        <w:pStyle w:val="Sinespaciado"/>
+        <w:numPr>
+          <w:ilvl w:val="0"/>
+          <w:numId w:val="16"/>
+        </w:numPr>
+      </w:pPr>
+      <w:proofErr w:type="spellStart"/>
+      <w:r>
+        <w:lastRenderedPageBreak/>
+        <w:t>references_cols</w:t>
+      </w:r>
+      <w:proofErr w:type="spellEnd"/>
+      <w:r>
+        <w:t xml:space="preserve"> TEXT,</w:t>
+      </w:r>
+      <w:r>
+        <w:t xml:space="preserve"> columna de</w:t>
+      </w:r>
+      <w:r>
+        <w:t xml:space="preserve"> la tabla que referencia</w:t>
+      </w:r>
+    </w:p>
+    <w:p>
+      <w:pPr>
+        <w:pStyle w:val="Sinespaciado"/>
+        <w:numPr>
+          <w:ilvl w:val="0"/>
+          <w:numId w:val="16"/>
+        </w:numPr>
+      </w:pPr>
+      <w:proofErr w:type="spellStart"/>
+      <w:r>
+        <w:t>referenced_table</w:t>
+      </w:r>
+      <w:proofErr w:type="spellEnd"/>
+      <w:r>
+        <w:t xml:space="preserve"> TEXT,</w:t>
+      </w:r>
+      <w:r>
+        <w:t xml:space="preserve"> table </w:t>
+      </w:r>
+      <w:proofErr w:type="spellStart"/>
+      <w:r>
+        <w:t>referenciada</w:t>
+      </w:r>
+      <w:proofErr w:type="spellEnd"/>
+    </w:p>
+    <w:p>
+      <w:pPr>
+        <w:pStyle w:val="Sinespaciado"/>
+        <w:numPr>
+          <w:ilvl w:val="0"/>
+          <w:numId w:val="16"/>
+        </w:numPr>
+      </w:pPr>
+      <w:proofErr w:type="spellStart"/>
+      <w:r>
+        <w:t>referenced_cols</w:t>
+      </w:r>
+      <w:proofErr w:type="spellEnd"/>
+      <w:r>
+        <w:t xml:space="preserve"> TEXT,</w:t>
+      </w:r>
+      <w:r>
+        <w:t xml:space="preserve"> columna de la</w:t>
+      </w:r>
+      <w:r>
+        <w:t xml:space="preserve"> tabla referenciada</w:t>
+      </w:r>
+    </w:p>
+    <w:p>
+      <w:pPr>
+        <w:rPr>
+          <w:lang w:eastAsia="es-ES"/>
+        </w:rPr>
+      </w:pPr>
+    </w:p>
+    <w:p>
+      <w:pPr>
+        <w:rPr>
+          <w:lang w:eastAsia="es-ES"/>
+        </w:rPr>
+      </w:pPr>
+      <w:r>
+        <w:rPr>
+          <w:lang w:eastAsia="es-ES"/>
+        </w:rPr>
+        <w:t xml:space="preserve">En especial </w:t>
+      </w:r>
+      <w:r>
+        <w:rPr>
+          <w:lang w:eastAsia="es-ES"/>
+        </w:rPr>
+        <w:t>comprueba que</w:t>
+      </w:r>
+      <w:r>
+        <w:rPr>
+          <w:lang w:eastAsia="es-ES"/>
+        </w:rPr>
+        <w:t>:</w:t>
+      </w:r>
+    </w:p>
+    <w:p>
+      <w:pPr>
+        <w:pStyle w:val="Sinespaciado"/>
+        <w:numPr>
+          <w:ilvl w:val="0"/>
+          <w:numId w:val="15"/>
+        </w:numPr>
+        <w:rPr>
+          <w:lang w:eastAsia="es-ES"/>
+        </w:rPr>
+      </w:pPr>
+      <w:r>
+        <w:rPr>
+          <w:lang w:eastAsia="es-ES"/>
+        </w:rPr>
+        <w:t>T</w:t>
+      </w:r>
+      <w:r>
+        <w:rPr>
+          <w:lang w:eastAsia="es-ES"/>
+        </w:rPr>
+        <w:t xml:space="preserve">odas las tablas con clave primaria tienen indicadas sus columnas (tabla tables)   </w:t>
+      </w:r>
+    </w:p>
+    <w:p>
+      <w:pPr>
+        <w:pStyle w:val="Sinespaciado"/>
+        <w:numPr>
+          <w:ilvl w:val="0"/>
+          <w:numId w:val="15"/>
+        </w:numPr>
+        <w:rPr>
+          <w:lang w:eastAsia="es-ES"/>
+        </w:rPr>
+      </w:pPr>
+      <w:r>
+        <w:rPr>
+          <w:lang w:eastAsia="es-ES"/>
+        </w:rPr>
+        <w:t>T</w:t>
+      </w:r>
+      <w:r>
+        <w:rPr>
+          <w:lang w:eastAsia="es-ES"/>
+        </w:rPr>
+        <w:t xml:space="preserve">odas las </w:t>
+      </w:r>
+      <w:r>
+        <w:rPr>
+          <w:lang w:eastAsia="es-ES"/>
+        </w:rPr>
+        <w:t xml:space="preserve">columnas de Access tienen un tipo equivalente correcto en </w:t>
+      </w:r>
+      <w:proofErr w:type="spellStart"/>
+      <w:r>
+        <w:rPr>
+          <w:lang w:eastAsia="es-ES"/>
+        </w:rPr>
+        <w:t>Postgres</w:t>
+      </w:r>
+      <w:proofErr w:type="spellEnd"/>
+      <w:r>
+        <w:rPr>
+          <w:lang w:eastAsia="es-ES"/>
+        </w:rPr>
+        <w:t xml:space="preserve"> (tabla </w:t>
+      </w:r>
+      <w:proofErr w:type="spellStart"/>
+      <w:r>
+        <w:rPr>
+          <w:lang w:eastAsia="es-ES"/>
+        </w:rPr>
+        <w:t>columns</w:t>
+      </w:r>
+      <w:proofErr w:type="spellEnd"/>
+      <w:r>
+        <w:rPr>
+          <w:lang w:eastAsia="es-ES"/>
+        </w:rPr>
+        <w:t xml:space="preserve">) </w:t>
+      </w:r>
+      <w:r>
+        <w:rPr>
+          <w:lang w:eastAsia="es-ES"/>
+        </w:rPr>
+        <w:t xml:space="preserve">Insertar los datos con </w:t>
+      </w:r>
+      <w:proofErr w:type="spellStart"/>
+      <w:r>
+        <w:rPr>
+          <w:lang w:eastAsia="es-ES"/>
+        </w:rPr>
+        <w:t>python</w:t>
+      </w:r>
+      <w:proofErr w:type="spellEnd"/>
+    </w:p>
+    <w:p>
+      <w:pPr>
+        <w:pStyle w:val="Ttulo3"/>
+        <w:rPr>
+          <w:lang w:eastAsia="es-ES"/>
+        </w:rPr>
+      </w:pPr>
+      <w:bookmarkStart w:id="14" w:name="_Toc36557133"/>
+      <w:r>
+        <w:rPr>
+          <w:lang w:eastAsia="es-ES"/>
+        </w:rPr>
+        <w:t xml:space="preserve">Ejecución con </w:t>
+      </w:r>
+      <w:proofErr w:type="spellStart"/>
+      <w:r>
+        <w:rPr>
+          <w:lang w:eastAsia="es-ES"/>
+        </w:rPr>
+        <w:t>write_sql</w:t>
+      </w:r>
+      <w:proofErr w:type="spellEnd"/>
+      <w:r>
+        <w:rPr>
+          <w:lang w:eastAsia="es-ES"/>
+        </w:rPr>
+        <w:t>=True</w:t>
+      </w:r>
+      <w:bookmarkEnd w:id="14"/>
+      <w:r>
+        <w:rPr>
+          <w:lang w:eastAsia="es-ES"/>
+        </w:rPr>
+        <w:t xml:space="preserve"> </w:t>
+      </w:r>
+    </w:p>
+    <w:p>
+      <w:pPr>
+        <w:rPr>
+          <w:lang w:eastAsia="es-ES"/>
+        </w:rPr>
+      </w:pPr>
+      <w:r>
+        <w:rPr>
+          <w:lang w:eastAsia="es-ES"/>
+        </w:rPr>
+        <w:t xml:space="preserve">Se crean </w:t>
+      </w:r>
+      <w:r>
+        <w:rPr>
+          <w:lang w:eastAsia="es-ES"/>
+        </w:rPr>
+        <w:t>2 ficheros</w:t>
+      </w:r>
+      <w:r>
+        <w:rPr>
+          <w:lang w:eastAsia="es-ES"/>
+        </w:rPr>
+        <w:t xml:space="preserve"> de extensión </w:t>
+      </w:r>
+      <w:proofErr w:type="spellStart"/>
+      <w:r>
+        <w:rPr>
+          <w:lang w:eastAsia="es-ES"/>
+        </w:rPr>
+        <w:t>sql</w:t>
+      </w:r>
+      <w:proofErr w:type="spellEnd"/>
+    </w:p>
+    <w:p>
+      <w:pPr>
+        <w:pStyle w:val="Sinespaciado"/>
+        <w:numPr>
+          <w:ilvl w:val="0"/>
+          <w:numId w:val="17"/>
+        </w:numPr>
+        <w:rPr>
+          <w:lang w:eastAsia="es-ES"/>
+        </w:rPr>
+      </w:pPr>
+      <w:r>
+        <w:rPr>
+          <w:lang w:eastAsia="es-ES"/>
+        </w:rPr>
+        <w:t>E</w:t>
+      </w:r>
+      <w:r>
+        <w:rPr>
+          <w:lang w:eastAsia="es-ES"/>
+        </w:rPr>
+        <w:t xml:space="preserve">l primero tiene la estructura de las tablas y sus claves primarias, este fichero debe ser ejecutado con </w:t>
+      </w:r>
+      <w:r>
+        <w:rPr>
+          <w:lang w:eastAsia="es-ES"/>
+        </w:rPr>
+        <w:t xml:space="preserve">el programa cliente del servidor </w:t>
+      </w:r>
+      <w:proofErr w:type="spellStart"/>
+      <w:r>
+        <w:rPr>
+          <w:lang w:eastAsia="es-ES"/>
+        </w:rPr>
+        <w:t>postgres</w:t>
+      </w:r>
+      <w:proofErr w:type="spellEnd"/>
+      <w:r>
+        <w:rPr>
+          <w:lang w:eastAsia="es-ES"/>
+        </w:rPr>
+        <w:t xml:space="preserve"> </w:t>
+      </w:r>
+      <w:proofErr w:type="spellStart"/>
+      <w:r>
+        <w:rPr>
+          <w:lang w:eastAsia="es-ES"/>
+        </w:rPr>
+        <w:t>psl</w:t>
+      </w:r>
+      <w:proofErr w:type="spellEnd"/>
+      <w:r>
+        <w:rPr>
+          <w:lang w:eastAsia="es-ES"/>
+        </w:rPr>
+        <w:t xml:space="preserve"> antes de insertar los datos</w:t>
+      </w:r>
+      <w:r>
+        <w:rPr>
+          <w:lang w:eastAsia="es-ES"/>
+        </w:rPr>
+        <w:t xml:space="preserve">. El nombre de este fichero es </w:t>
+      </w:r>
+      <w:r>
+        <w:rPr>
+          <w:i/>
+          <w:iCs/>
+          <w:lang w:eastAsia="es-ES"/>
+        </w:rPr>
+        <w:t>nombre_db_access</w:t>
+      </w:r>
+      <w:r>
+        <w:rPr>
+          <w:lang w:eastAsia="es-ES"/>
+        </w:rPr>
+        <w:t>_migrate01.sql</w:t>
+      </w:r>
+    </w:p>
+    <w:p>
+      <w:pPr>
+        <w:pStyle w:val="Sinespaciado"/>
+        <w:numPr>
+          <w:ilvl w:val="0"/>
+          <w:numId w:val="17"/>
+        </w:numPr>
+        <w:rPr>
+          <w:lang w:eastAsia="es-ES"/>
+        </w:rPr>
+      </w:pPr>
+      <w:r>
+        <w:rPr>
+          <w:lang w:eastAsia="es-ES"/>
+        </w:rPr>
+        <w:t>T</w:t>
+      </w:r>
+      <w:r>
+        <w:rPr>
+          <w:lang w:eastAsia="es-ES"/>
+        </w:rPr>
+        <w:t xml:space="preserve">ambién se crea otro fichero donde se crean las claves ajenas y opcionalmente se mueven las tablas a un esquema en la </w:t>
+      </w:r>
+      <w:proofErr w:type="spellStart"/>
+      <w:r>
+        <w:rPr>
+          <w:lang w:eastAsia="es-ES"/>
+        </w:rPr>
+        <w:t>db</w:t>
+      </w:r>
+      <w:proofErr w:type="spellEnd"/>
+      <w:r>
+        <w:rPr>
+          <w:lang w:eastAsia="es-ES"/>
+        </w:rPr>
+        <w:t xml:space="preserve">, </w:t>
+      </w:r>
+      <w:r>
+        <w:rPr>
+          <w:lang w:eastAsia="es-ES"/>
+        </w:rPr>
+        <w:t xml:space="preserve">el esquema puede no existir, en cuyo caso lo crea; este fichero se recomienda que se ejecuta </w:t>
+      </w:r>
+      <w:r>
+        <w:rPr>
+          <w:b/>
+          <w:bCs/>
+          <w:lang w:eastAsia="es-ES"/>
+        </w:rPr>
+        <w:t>DESPUÉS</w:t>
+      </w:r>
+      <w:r>
+        <w:rPr>
+          <w:lang w:eastAsia="es-ES"/>
+        </w:rPr>
+        <w:t xml:space="preserve"> de insertar los datos</w:t>
+      </w:r>
+      <w:r>
+        <w:rPr>
+          <w:lang w:eastAsia="es-ES"/>
+        </w:rPr>
+        <w:t xml:space="preserve">. </w:t>
+      </w:r>
+      <w:r>
+        <w:rPr>
+          <w:lang w:eastAsia="es-ES"/>
+        </w:rPr>
+        <w:t xml:space="preserve">El nombre de este fichero es </w:t>
+      </w:r>
+      <w:r>
+        <w:rPr>
+          <w:i/>
+          <w:iCs/>
+          <w:lang w:eastAsia="es-ES"/>
+        </w:rPr>
+        <w:t>nombre_db_access</w:t>
+      </w:r>
+      <w:r>
+        <w:rPr>
+          <w:lang w:eastAsia="es-ES"/>
+        </w:rPr>
+        <w:t>_migrate0</w:t>
+      </w:r>
+      <w:r>
+        <w:rPr>
+          <w:lang w:eastAsia="es-ES"/>
+        </w:rPr>
+        <w:t>4</w:t>
+      </w:r>
+      <w:r>
+        <w:rPr>
+          <w:lang w:eastAsia="es-ES"/>
+        </w:rPr>
+        <w:t>.sql</w:t>
+      </w:r>
+    </w:p>
+    <w:p>
+      <w:pPr>
+        <w:jc w:val="left"/>
+        <w:rPr>
+          <w:lang w:eastAsia="es-ES"/>
+        </w:rPr>
+      </w:pPr>
+      <w:r>
+        <w:rPr>
+          <w:lang w:eastAsia="es-ES"/>
+        </w:rPr>
+        <w:t xml:space="preserve">Antes de continuar es </w:t>
+      </w:r>
+      <w:r>
+        <w:rPr>
+          <w:b/>
+          <w:bCs/>
+          <w:lang w:eastAsia="es-ES"/>
+        </w:rPr>
+        <w:t>IMPRESCINDIBLE</w:t>
+      </w:r>
+      <w:r>
+        <w:rPr>
+          <w:lang w:eastAsia="es-ES"/>
+        </w:rPr>
+        <w:t xml:space="preserve"> que ejecutes el fichero </w:t>
+      </w:r>
+      <w:r>
+        <w:rPr>
+          <w:i/>
+          <w:iCs/>
+          <w:lang w:eastAsia="es-ES"/>
+        </w:rPr>
+        <w:t>nombre_db_access</w:t>
+      </w:r>
+      <w:r>
+        <w:rPr>
+          <w:lang w:eastAsia="es-ES"/>
+        </w:rPr>
+        <w:t>_migrate01.sql</w:t>
+      </w:r>
+      <w:r>
+        <w:rPr>
+          <w:lang w:eastAsia="es-ES"/>
+        </w:rPr>
+        <w:t>. D</w:t>
+      </w:r>
+      <w:r>
+        <w:rPr>
+          <w:lang w:eastAsia="es-ES"/>
+        </w:rPr>
+        <w:t>esde la línea de comandos ejecuta</w:t>
+      </w:r>
+      <w:r>
+        <w:rPr>
+          <w:lang w:eastAsia="es-ES"/>
+        </w:rPr>
+        <w:t xml:space="preserve"> una línea similar a esta adaptada a tus nombres y direcciones</w:t>
+      </w:r>
+      <w:r>
+        <w:rPr>
+          <w:lang w:eastAsia="es-ES"/>
+        </w:rPr>
+        <w:t>:</w:t>
+      </w:r>
+    </w:p>
+    <w:p>
+      <w:pPr>
+        <w:pStyle w:val="Courier"/>
+        <w:rPr>
+          <w:lang w:val="en-GB"/>
+        </w:rPr>
+      </w:pPr>
+      <w:proofErr w:type="spellStart"/>
+      <w:r>
+        <w:rPr>
+          <w:lang w:val="en-GB"/>
+        </w:rPr>
+        <w:t>psql</w:t>
+      </w:r>
+      <w:proofErr w:type="spellEnd"/>
+      <w:r>
+        <w:rPr>
+          <w:lang w:val="en-GB"/>
+        </w:rPr>
+        <w:t xml:space="preserve"> -U </w:t>
+      </w:r>
+      <w:proofErr w:type="spellStart"/>
+      <w:r>
+        <w:rPr>
+          <w:lang w:val="en-GB"/>
+        </w:rPr>
+        <w:t>postgres</w:t>
+      </w:r>
+      <w:proofErr w:type="spellEnd"/>
+      <w:r>
+        <w:rPr>
+          <w:lang w:val="en-GB"/>
+        </w:rPr>
+        <w:t xml:space="preserve"> -f </w:t>
+      </w:r>
+      <w:r>
+        <w:rPr>
+          <w:lang w:val="en-GB"/>
+        </w:rPr>
+        <w:t>path2\</w:t>
+      </w:r>
+      <w:r>
+        <w:rPr>
+          <w:i/>
+          <w:iCs/>
+          <w:lang w:eastAsia="es-ES"/>
+        </w:rPr>
+        <w:t xml:space="preserve"> </w:t>
+      </w:r>
+      <w:r>
+        <w:rPr>
+          <w:i/>
+          <w:iCs/>
+          <w:lang w:eastAsia="es-ES"/>
+        </w:rPr>
+        <w:t>nombre_db_access</w:t>
+      </w:r>
+      <w:r>
+        <w:rPr>
+          <w:lang w:eastAsia="es-ES"/>
+        </w:rPr>
+        <w:t>_migrate01.sql</w:t>
+      </w:r>
+      <w:r>
+        <w:rPr>
+          <w:lang w:val="en-GB"/>
+        </w:rPr>
+        <w:t xml:space="preserve"> -a </w:t>
+      </w:r>
+      <w:proofErr w:type="spellStart"/>
+      <w:r>
+        <w:rPr>
+          <w:lang w:val="en-GB"/>
+        </w:rPr>
+        <w:t>postgresdb_name</w:t>
+      </w:r>
+      <w:proofErr w:type="spellEnd"/>
+      <w:r>
+        <w:rPr>
+          <w:lang w:val="en-GB"/>
+        </w:rPr>
+        <w:t xml:space="preserve"> &gt; info.txt</w:t>
+      </w:r>
+    </w:p>
+    <w:p>
+      <w:pPr>
+        <w:pStyle w:val="Ttulo3"/>
+        <w:rPr>
+          <w:lang w:eastAsia="es-ES"/>
+        </w:rPr>
+      </w:pPr>
+      <w:bookmarkStart w:id="15" w:name="_Toc36557134"/>
+      <w:r>
+        <w:rPr>
+          <w:lang w:eastAsia="es-ES"/>
+        </w:rPr>
+        <w:t xml:space="preserve">Ejecución </w:t>
+      </w:r>
+      <w:r>
+        <w:rPr>
+          <w:lang w:eastAsia="es-ES"/>
+        </w:rPr>
+        <w:t xml:space="preserve">para insertar los datos en la </w:t>
+      </w:r>
+      <w:proofErr w:type="spellStart"/>
+      <w:r>
+        <w:rPr>
+          <w:lang w:eastAsia="es-ES"/>
+        </w:rPr>
+        <w:t>db</w:t>
+      </w:r>
+      <w:proofErr w:type="spellEnd"/>
+      <w:r>
+        <w:rPr>
+          <w:lang w:eastAsia="es-ES"/>
+        </w:rPr>
+        <w:t xml:space="preserve"> </w:t>
+      </w:r>
+      <w:proofErr w:type="spellStart"/>
+      <w:r>
+        <w:rPr>
+          <w:lang w:eastAsia="es-ES"/>
+        </w:rPr>
+        <w:t>postgres</w:t>
+      </w:r>
+      <w:bookmarkEnd w:id="15"/>
+      <w:proofErr w:type="spellEnd"/>
+      <w:r>
+        <w:rPr>
+          <w:lang w:eastAsia="es-ES"/>
+        </w:rPr>
+        <w:t xml:space="preserve"> </w:t>
+      </w:r>
+    </w:p>
+    <w:p>
+      <w:pPr>
+        <w:jc w:val="left"/>
+        <w:rPr>
+          <w:lang w:eastAsia="es-ES"/>
+        </w:rPr>
+      </w:pPr>
+      <w:r>
+        <w:rPr>
+          <w:lang w:eastAsia="es-ES"/>
+        </w:rPr>
+        <w:t xml:space="preserve">Para insertar los datos tienes que haber ejecutado previamente el fichero </w:t>
+      </w:r>
+      <w:r>
+        <w:rPr>
+          <w:i/>
+          <w:iCs/>
+          <w:lang w:eastAsia="es-ES"/>
+        </w:rPr>
+        <w:t>nombre_db_access</w:t>
+      </w:r>
+      <w:r>
+        <w:rPr>
+          <w:lang w:eastAsia="es-ES"/>
+        </w:rPr>
+        <w:t>_migrate01.sql</w:t>
+      </w:r>
+      <w:r>
+        <w:rPr>
+          <w:lang w:eastAsia="es-ES"/>
+        </w:rPr>
+        <w:t xml:space="preserve"> como se ha comentado en el apartado anterior</w:t>
+      </w:r>
+    </w:p>
+    <w:p>
+      <w:pPr>
+        <w:rPr>
+          <w:lang w:eastAsia="es-ES"/>
+        </w:rPr>
+      </w:pPr>
+      <w:r>
+        <w:rPr>
+          <w:lang w:eastAsia="es-ES"/>
+        </w:rPr>
+        <w:t xml:space="preserve">A continuación, puedes insertar los datos de dos maneras: desde ficheros </w:t>
+      </w:r>
+      <w:proofErr w:type="spellStart"/>
+      <w:r>
+        <w:rPr>
+          <w:lang w:eastAsia="es-ES"/>
+        </w:rPr>
+        <w:t>csv</w:t>
+      </w:r>
+      <w:proofErr w:type="spellEnd"/>
+      <w:r>
+        <w:rPr>
+          <w:lang w:eastAsia="es-ES"/>
+        </w:rPr>
+        <w:t xml:space="preserve"> o directamente desde Access</w:t>
+      </w:r>
+    </w:p>
+    <w:p>
+      <w:pPr>
+        <w:rPr>
+          <w:b/>
+          <w:bCs/>
+          <w:color w:val="0070C0"/>
+          <w:lang w:eastAsia="es-ES"/>
+        </w:rPr>
+      </w:pPr>
+      <w:r>
+        <w:rPr>
+          <w:b/>
+          <w:bCs/>
+          <w:color w:val="0070C0"/>
+          <w:lang w:eastAsia="es-ES"/>
+        </w:rPr>
+        <w:t xml:space="preserve">Mediante ficheros </w:t>
+      </w:r>
+      <w:proofErr w:type="spellStart"/>
+      <w:r>
+        <w:rPr>
+          <w:b/>
+          <w:bCs/>
+          <w:color w:val="0070C0"/>
+          <w:lang w:eastAsia="es-ES"/>
+        </w:rPr>
+        <w:t>csv</w:t>
+      </w:r>
+      <w:proofErr w:type="spellEnd"/>
+    </w:p>
+    <w:p>
+      <w:pPr>
+        <w:rPr>
+          <w:lang w:eastAsia="es-ES"/>
+        </w:rPr>
+      </w:pPr>
+      <w:r>
+        <w:rPr>
+          <w:lang w:eastAsia="es-ES"/>
+        </w:rPr>
+        <w:t xml:space="preserve">Los ficheros </w:t>
+      </w:r>
+      <w:proofErr w:type="spellStart"/>
+      <w:r>
+        <w:rPr>
+          <w:lang w:eastAsia="es-ES"/>
+        </w:rPr>
+        <w:t>csv</w:t>
+      </w:r>
+      <w:proofErr w:type="spellEnd"/>
+      <w:r>
+        <w:rPr>
+          <w:lang w:eastAsia="es-ES"/>
+        </w:rPr>
+        <w:t xml:space="preserve"> se crean con la variable </w:t>
+      </w:r>
+      <w:proofErr w:type="spellStart"/>
+      <w:r>
+        <w:rPr>
+          <w:b/>
+          <w:bCs/>
+          <w:color w:val="0070C0"/>
+          <w:lang w:eastAsia="es-ES"/>
+        </w:rPr>
+        <w:t>write_data_to_csv</w:t>
+      </w:r>
+      <w:proofErr w:type="spellEnd"/>
+      <w:r>
+        <w:rPr>
+          <w:b/>
+          <w:bCs/>
+          <w:color w:val="0070C0"/>
+          <w:lang w:eastAsia="es-ES"/>
+        </w:rPr>
+        <w:t>=True</w:t>
+      </w:r>
+      <w:r>
+        <w:rPr>
+          <w:lang w:eastAsia="es-ES"/>
+        </w:rPr>
+        <w:t xml:space="preserve">. Una vez creados los ficheros se cargan en las tablas de Access mediante instrucciones </w:t>
+      </w:r>
+      <w:proofErr w:type="spellStart"/>
+      <w:r>
+        <w:rPr>
+          <w:lang w:eastAsia="es-ES"/>
+        </w:rPr>
+        <w:t>psql</w:t>
+      </w:r>
+      <w:proofErr w:type="spellEnd"/>
+      <w:r>
+        <w:rPr>
+          <w:lang w:eastAsia="es-ES"/>
+        </w:rPr>
+        <w:t xml:space="preserve">. Desde una venta </w:t>
+      </w:r>
+      <w:proofErr w:type="spellStart"/>
+      <w:r>
+        <w:rPr>
+          <w:lang w:eastAsia="es-ES"/>
+        </w:rPr>
+        <w:t>psql</w:t>
+      </w:r>
+      <w:proofErr w:type="spellEnd"/>
+      <w:r>
+        <w:rPr>
+          <w:lang w:eastAsia="es-ES"/>
+        </w:rPr>
+        <w:t xml:space="preserve"> y una vez te encuentres en la </w:t>
+      </w:r>
+      <w:proofErr w:type="spellStart"/>
+      <w:r>
+        <w:rPr>
+          <w:lang w:eastAsia="es-ES"/>
+        </w:rPr>
+        <w:t>db</w:t>
+      </w:r>
+      <w:proofErr w:type="spellEnd"/>
+      <w:r>
+        <w:rPr>
+          <w:lang w:eastAsia="es-ES"/>
+        </w:rPr>
+        <w:t>, por ej. test</w:t>
+      </w:r>
+      <w:r>
+        <w:rPr>
+          <w:lang w:eastAsia="es-ES"/>
+        </w:rPr>
+        <w:t>:</w:t>
+      </w:r>
+    </w:p>
+    <w:p>
+      <w:pPr>
+        <w:pStyle w:val="Cgigo"/>
+        <w:rPr>
+          <w:lang w:val="es-ES"/>
+        </w:rPr>
+      </w:pPr>
+      <w:r>
+        <w:rPr>
+          <w:lang w:val="es-ES"/>
+        </w:rPr>
+        <w:t xml:space="preserve">C:&gt; </w:t>
+      </w:r>
+      <w:proofErr w:type="spellStart"/>
+      <w:r>
+        <w:rPr>
+          <w:lang w:val="es-ES"/>
+        </w:rPr>
+        <w:t>psql</w:t>
+      </w:r>
+      <w:proofErr w:type="spellEnd"/>
+      <w:r>
+        <w:rPr>
+          <w:lang w:val="es-ES"/>
+        </w:rPr>
+        <w:t xml:space="preserve"> -U </w:t>
+      </w:r>
+      <w:proofErr w:type="spellStart"/>
+      <w:r>
+        <w:rPr>
+          <w:lang w:val="es-ES"/>
+        </w:rPr>
+        <w:t>user</w:t>
+      </w:r>
+      <w:proofErr w:type="spellEnd"/>
+      <w:r>
+        <w:rPr>
+          <w:lang w:val="es-ES"/>
+        </w:rPr>
+        <w:t xml:space="preserve"> -d t</w:t>
+      </w:r>
+      <w:r>
+        <w:rPr>
+          <w:lang w:val="es-ES"/>
+        </w:rPr>
+        <w:t>est</w:t>
+      </w:r>
+    </w:p>
+    <w:p>
+      <w:pPr>
+        <w:pStyle w:val="Cgigo"/>
+        <w:rPr>
+          <w:lang w:val="en-GB"/>
+        </w:rPr>
+      </w:pPr>
+      <w:r>
+        <w:rPr>
+          <w:lang w:val="en-GB"/>
+        </w:rPr>
+        <w:t>test</w:t>
+      </w:r>
+      <w:r>
+        <w:rPr>
+          <w:lang w:val="en-GB"/>
+        </w:rPr>
+        <w:t xml:space="preserve">=# \copy </w:t>
+      </w:r>
+      <w:r>
+        <w:rPr>
+          <w:lang w:val="en-GB"/>
+        </w:rPr>
+        <w:t>tabla1</w:t>
+      </w:r>
+      <w:r>
+        <w:rPr>
+          <w:lang w:val="en-GB"/>
+        </w:rPr>
+        <w:t xml:space="preserve"> from '</w:t>
+      </w:r>
+      <w:r>
+        <w:rPr>
+          <w:lang w:val="en-GB"/>
+        </w:rPr>
+        <w:t>path1\datos_tabla_1.csv</w:t>
+      </w:r>
+      <w:r>
+        <w:rPr>
+          <w:lang w:val="en-GB"/>
+        </w:rPr>
+        <w:t>' with CSV header delimiter '</w:t>
+      </w:r>
+      <w:r>
+        <w:rPr>
+          <w:lang w:val="en-GB"/>
+        </w:rPr>
+        <w:t>,</w:t>
+      </w:r>
+      <w:r>
+        <w:rPr>
+          <w:lang w:val="en-GB"/>
+        </w:rPr>
+        <w:t>' encoding 'UTF-8'</w:t>
+      </w:r>
+    </w:p>
+    <w:p>
+      <w:pPr>
+        <w:rPr>
+          <w:b/>
+          <w:bCs/>
+          <w:color w:val="0070C0"/>
+          <w:lang w:eastAsia="es-ES"/>
+        </w:rPr>
+      </w:pPr>
+      <w:r>
+        <w:rPr>
+          <w:b/>
+          <w:bCs/>
+          <w:color w:val="0070C0"/>
+          <w:lang w:eastAsia="es-ES"/>
+        </w:rPr>
+        <w:t>Directamente desde Access</w:t>
+      </w:r>
+    </w:p>
+    <w:p>
+      <w:pPr>
+        <w:rPr>
+          <w:lang w:eastAsia="es-ES"/>
+        </w:rPr>
+      </w:pPr>
+      <w:r>
+        <w:rPr>
+          <w:lang w:eastAsia="es-ES"/>
+        </w:rPr>
+        <w:t>En e</w:t>
+      </w:r>
+      <w:r>
+        <w:rPr>
+          <w:lang w:eastAsia="es-ES"/>
+        </w:rPr>
+        <w:t xml:space="preserve">ste caso con la variable </w:t>
+      </w:r>
+      <w:proofErr w:type="spellStart"/>
+      <w:r>
+        <w:rPr>
+          <w:b/>
+          <w:bCs/>
+          <w:color w:val="0070C0"/>
+          <w:lang w:eastAsia="es-ES"/>
+        </w:rPr>
+        <w:t>py_upsert</w:t>
+      </w:r>
+      <w:proofErr w:type="spellEnd"/>
+      <w:r>
+        <w:rPr>
+          <w:b/>
+          <w:bCs/>
+          <w:color w:val="0070C0"/>
+          <w:lang w:eastAsia="es-ES"/>
+        </w:rPr>
+        <w:t>=True</w:t>
+      </w:r>
+      <w:r>
+        <w:rPr>
+          <w:lang w:eastAsia="es-ES"/>
+        </w:rPr>
+        <w:t xml:space="preserve">. Esta opción inserta o actualiza l información (se puede ejecutar con diferentes datos) </w:t>
+      </w:r>
+    </w:p>
+    <w:p>
+      <w:pPr>
+        <w:pStyle w:val="Ttulo3"/>
+        <w:rPr>
+          <w:lang w:eastAsia="es-ES"/>
+        </w:rPr>
+      </w:pPr>
+      <w:bookmarkStart w:id="16" w:name="_Toc36557135"/>
+      <w:r>
+        <w:rPr>
+          <w:lang w:eastAsia="es-ES"/>
+        </w:rPr>
+        <w:t xml:space="preserve">Ejecución para convertir los datos de las columnas </w:t>
+      </w:r>
+      <w:proofErr w:type="spellStart"/>
+      <w:r>
+        <w:rPr>
+          <w:lang w:eastAsia="es-ES"/>
+        </w:rPr>
+        <w:t>primary_key</w:t>
+      </w:r>
+      <w:proofErr w:type="spellEnd"/>
+      <w:r>
+        <w:rPr>
+          <w:lang w:eastAsia="es-ES"/>
+        </w:rPr>
+        <w:t xml:space="preserve"> a minúsculas</w:t>
+      </w:r>
+      <w:bookmarkEnd w:id="16"/>
+    </w:p>
+    <w:p>
+      <w:pPr>
+        <w:rPr>
+          <w:lang w:eastAsia="es-ES"/>
+        </w:rPr>
+      </w:pPr>
+      <w:r>
+        <w:rPr>
+          <w:lang w:eastAsia="es-ES"/>
+        </w:rPr>
+        <w:t>Se puede hacer de 2 maneras.</w:t>
       </w:r>
     </w:p>
     <w:p>
@@ -1792,32 +5521,138 @@
         <w:pStyle w:val="Prrafodelista"/>
         <w:numPr>
           <w:ilvl w:val="0"/>
-          <w:numId w:val="6"/>
+          <w:numId w:val="18"/>
         </w:numPr>
-        <w:jc w:val="left"/>
-        <w:rPr>
-          <w:lang w:eastAsia="es-ES"/>
-        </w:rPr>
-      </w:pPr>
-      <w:r>
-        <w:rPr>
-          <w:lang w:eastAsia="es-ES"/>
-        </w:rPr>
-        <w:t xml:space="preserve">Espacios en blanco </w:t>
-      </w:r>
-      <w:proofErr w:type="gramStart"/>
-      <w:r>
-        <w:rPr>
-          <w:lang w:eastAsia="es-ES"/>
-        </w:rPr>
-        <w:t>por ’</w:t>
-      </w:r>
-      <w:proofErr w:type="gramEnd"/>
-      <w:r>
-        <w:rPr>
-          <w:lang w:eastAsia="es-ES"/>
-        </w:rPr>
-        <w:t>_’</w:t>
+        <w:rPr>
+          <w:lang w:eastAsia="es-ES"/>
+        </w:rPr>
+      </w:pPr>
+      <w:r>
+        <w:rPr>
+          <w:lang w:eastAsia="es-ES"/>
+        </w:rPr>
+        <w:lastRenderedPageBreak/>
+        <w:t xml:space="preserve">Se hace una ejecución con </w:t>
+      </w:r>
+      <w:r>
+        <w:rPr>
+          <w:b/>
+          <w:bCs/>
+          <w:color w:val="0070C0"/>
+          <w:lang w:eastAsia="es-ES"/>
+        </w:rPr>
+        <w:t>keys2lower_sql</w:t>
+      </w:r>
+      <w:r>
+        <w:rPr>
+          <w:b/>
+          <w:bCs/>
+          <w:color w:val="0070C0"/>
+          <w:lang w:eastAsia="es-ES"/>
+        </w:rPr>
+        <w:t>=True</w:t>
+      </w:r>
+      <w:r>
+        <w:rPr>
+          <w:lang w:eastAsia="es-ES"/>
+        </w:rPr>
+        <w:t>; a continuación</w:t>
+      </w:r>
+      <w:r>
+        <w:rPr>
+          <w:lang w:eastAsia="es-ES"/>
+        </w:rPr>
+        <w:t>,</w:t>
+      </w:r>
+      <w:r>
+        <w:rPr>
+          <w:lang w:eastAsia="es-ES"/>
+        </w:rPr>
+        <w:t xml:space="preserve"> se </w:t>
+      </w:r>
+      <w:r>
+        <w:rPr>
+          <w:lang w:eastAsia="es-ES"/>
+        </w:rPr>
+        <w:t xml:space="preserve">tiene que </w:t>
+      </w:r>
+      <w:r>
+        <w:rPr>
+          <w:lang w:eastAsia="es-ES"/>
+        </w:rPr>
+        <w:t>ejecuta</w:t>
+      </w:r>
+      <w:r>
+        <w:rPr>
+          <w:lang w:eastAsia="es-ES"/>
+        </w:rPr>
+        <w:t>r</w:t>
+      </w:r>
+      <w:r>
+        <w:rPr>
+          <w:lang w:eastAsia="es-ES"/>
+        </w:rPr>
+        <w:t xml:space="preserve"> el fichero </w:t>
+      </w:r>
+      <w:proofErr w:type="spellStart"/>
+      <w:r>
+        <w:rPr>
+          <w:lang w:eastAsia="es-ES"/>
+        </w:rPr>
+        <w:t>sql</w:t>
+      </w:r>
+      <w:proofErr w:type="spellEnd"/>
+      <w:r>
+        <w:rPr>
+          <w:lang w:eastAsia="es-ES"/>
+        </w:rPr>
+        <w:t xml:space="preserve"> con </w:t>
+      </w:r>
+      <w:proofErr w:type="spellStart"/>
+      <w:r>
+        <w:rPr>
+          <w:lang w:eastAsia="es-ES"/>
+        </w:rPr>
+        <w:t>psql</w:t>
+      </w:r>
+      <w:proofErr w:type="spellEnd"/>
+      <w:r>
+        <w:rPr>
+          <w:lang w:eastAsia="es-ES"/>
+        </w:rPr>
+        <w:t>.</w:t>
+      </w:r>
+      <w:r>
+        <w:rPr>
+          <w:lang w:eastAsia="es-ES"/>
+        </w:rPr>
+        <w:t xml:space="preserve"> Su nombre es </w:t>
+      </w:r>
+      <w:r>
+        <w:rPr>
+          <w:i/>
+          <w:iCs/>
+          <w:lang w:eastAsia="es-ES"/>
+        </w:rPr>
+        <w:t>nombre_db_access</w:t>
+      </w:r>
+      <w:r>
+        <w:rPr>
+          <w:lang w:eastAsia="es-ES"/>
+        </w:rPr>
+        <w:t>_migrate0</w:t>
+      </w:r>
+      <w:r>
+        <w:rPr>
+          <w:lang w:eastAsia="es-ES"/>
+        </w:rPr>
+        <w:t>3</w:t>
+      </w:r>
+      <w:r>
+        <w:rPr>
+          <w:lang w:eastAsia="es-ES"/>
+        </w:rPr>
+        <w:t>.sql</w:t>
       </w:r>
     </w:p>
     <w:p>
@@ -1825,134 +5660,65 @@
         <w:pStyle w:val="Prrafodelista"/>
         <w:numPr>
           <w:ilvl w:val="0"/>
-          <w:numId w:val="6"/>
+          <w:numId w:val="18"/>
         </w:numPr>
-        <w:jc w:val="left"/>
-        <w:rPr>
-          <w:lang w:eastAsia="es-ES"/>
-        </w:rPr>
-      </w:pPr>
-      <w:r>
-        <w:rPr>
-          <w:lang w:eastAsia="es-ES"/>
-        </w:rPr>
-        <w:t>‘</w:t>
-      </w:r>
-      <w:proofErr w:type="gramStart"/>
-      <w:r>
-        <w:rPr>
-          <w:lang w:eastAsia="es-ES"/>
-        </w:rPr>
-        <w:t>-‘ por</w:t>
-      </w:r>
-      <w:proofErr w:type="gramEnd"/>
-      <w:r>
-        <w:rPr>
-          <w:lang w:eastAsia="es-ES"/>
-        </w:rPr>
-        <w:t xml:space="preserve"> ’_’</w:t>
-      </w:r>
-    </w:p>
-    <w:p>
-      <w:pPr>
-        <w:pStyle w:val="Prrafodelista"/>
-        <w:numPr>
-          <w:ilvl w:val="0"/>
-          <w:numId w:val="6"/>
-        </w:numPr>
-        <w:jc w:val="left"/>
-        <w:rPr>
-          <w:lang w:eastAsia="es-ES"/>
-        </w:rPr>
-      </w:pPr>
-      <w:r>
-        <w:rPr>
-          <w:lang w:eastAsia="es-ES"/>
-        </w:rPr>
-        <w:t>Un dígito al principio por ‘d’ + nombre (con el dígito)</w:t>
-      </w:r>
-    </w:p>
-    <w:p>
-      <w:pPr>
-        <w:pStyle w:val="Prrafodelista"/>
-        <w:numPr>
-          <w:ilvl w:val="0"/>
-          <w:numId w:val="6"/>
-        </w:numPr>
-        <w:jc w:val="left"/>
-        <w:rPr>
-          <w:lang w:eastAsia="es-ES"/>
-        </w:rPr>
-      </w:pPr>
-      <w:r>
-        <w:rPr>
-          <w:lang w:eastAsia="es-ES"/>
-        </w:rPr>
-        <w:t xml:space="preserve">Se convierten los caracteres a </w:t>
-      </w:r>
-      <w:proofErr w:type="spellStart"/>
-      <w:r>
-        <w:rPr>
-          <w:lang w:eastAsia="es-ES"/>
-        </w:rPr>
-        <w:t>ascii</w:t>
-      </w:r>
-      <w:proofErr w:type="spellEnd"/>
-      <w:r>
-        <w:rPr>
-          <w:lang w:eastAsia="es-ES"/>
-        </w:rPr>
-        <w:t>; de esta manera desaparecen los acentos y las ñ</w:t>
-      </w:r>
-    </w:p>
-    <w:p>
-      <w:pPr>
-        <w:pStyle w:val="Prrafodelista"/>
-        <w:numPr>
-          <w:ilvl w:val="0"/>
-          <w:numId w:val="6"/>
-        </w:numPr>
-        <w:jc w:val="left"/>
-        <w:rPr>
-          <w:lang w:eastAsia="es-ES"/>
-        </w:rPr>
-      </w:pPr>
-      <w:r>
-        <w:rPr>
-          <w:lang w:eastAsia="es-ES"/>
-        </w:rPr>
-        <w:t>Se pasa todo a minúscula</w:t>
-      </w:r>
-    </w:p>
-    <w:p>
-      <w:pPr>
-        <w:rPr>
-          <w:lang w:eastAsia="es-ES"/>
-        </w:rPr>
-      </w:pPr>
-      <w:r>
-        <w:rPr>
-          <w:lang w:eastAsia="es-ES"/>
-        </w:rPr>
-        <w:t>No se han encontrado nombres con ‘</w:t>
-      </w:r>
-      <w:proofErr w:type="gramStart"/>
-      <w:r>
-        <w:rPr>
-          <w:lang w:eastAsia="es-ES"/>
-        </w:rPr>
-        <w:t>(‘ o</w:t>
-      </w:r>
-      <w:proofErr w:type="gramEnd"/>
-      <w:r>
-        <w:rPr>
-          <w:lang w:eastAsia="es-ES"/>
-        </w:rPr>
-        <w:t xml:space="preserve"> ‘)’, si los hubiere seguramente habría que ampliar los caracteres de reemplazo y pasarlos a ‘_’</w:t>
-      </w:r>
+        <w:rPr>
+          <w:lang w:eastAsia="es-ES"/>
+        </w:rPr>
+      </w:pPr>
+      <w:r>
+        <w:rPr>
+          <w:lang w:eastAsia="es-ES"/>
+        </w:rPr>
+        <w:t xml:space="preserve">Se ejecuta el programa con la variable </w:t>
+      </w:r>
+      <w:r>
+        <w:rPr>
+          <w:b/>
+          <w:bCs/>
+          <w:color w:val="0070C0"/>
+          <w:lang w:eastAsia="es-ES"/>
+        </w:rPr>
+        <w:t>keys2lower_py</w:t>
+      </w:r>
+      <w:r>
+        <w:rPr>
+          <w:b/>
+          <w:bCs/>
+          <w:color w:val="0070C0"/>
+          <w:lang w:eastAsia="es-ES"/>
+        </w:rPr>
+        <w:t>=True</w:t>
+      </w:r>
+      <w:r>
+        <w:rPr>
+          <w:lang w:eastAsia="es-ES"/>
+        </w:rPr>
+        <w:t xml:space="preserve">, convierte </w:t>
+      </w:r>
+      <w:r>
+        <w:rPr>
+          <w:lang w:eastAsia="es-ES"/>
+        </w:rPr>
+        <w:t xml:space="preserve">directamente </w:t>
+      </w:r>
+      <w:r>
+        <w:rPr>
+          <w:lang w:eastAsia="es-ES"/>
+        </w:rPr>
+        <w:t>los datos de las columnas en claves primarias o ajenas en minúsculas</w:t>
+      </w:r>
+    </w:p>
+    <w:p>
+      <w:pPr>
+        <w:rPr>
+          <w:lang w:eastAsia="es-ES"/>
+        </w:rPr>
+      </w:pPr>
     </w:p>
     <w:sectPr>
-      <w:headerReference w:type="default" r:id="rId10"/>
+      <w:headerReference w:type="default" r:id="rId14"/>
+      <w:footerReference w:type="default" r:id="rId15"/>
       <w:pgSz w:w="11906" w:h="16838"/>
       <w:pgMar w:top="1417" w:right="1701" w:bottom="1417" w:left="1701" w:header="708" w:footer="708" w:gutter="0"/>
       <w:cols w:space="708"/>
@@ -1987,6 +5753,48 @@
 </w:endnotes>
 </file>
 
+<file path=word/footer1.xml><?xml version="1.0" encoding="utf-8"?>
+<w:ftr xmlns:wpc="http://schemas.microsoft.com/office/word/2010/wordprocessingCanvas" xmlns:cx="http://schemas.microsoft.com/office/drawing/2014/chartex" xmlns:cx1="http://schemas.microsoft.com/office/drawing/2015/9/8/chartex" xmlns:cx2="http://schemas.microsoft.com/office/drawing/2015/10/21/chartex" xmlns:cx3="http://schemas.microsoft.com/office/drawing/2016/5/9/chartex" xmlns:cx4="http://schemas.microsoft.com/office/drawing/2016/5/10/chartex" xmlns:cx5="http://schemas.microsoft.com/office/drawing/2016/5/11/chartex" xmlns:cx6="http://schemas.microsoft.com/office/drawing/2016/5/12/chartex" xmlns:cx7="http://schemas.microsoft.com/office/drawing/2016/5/13/chartex" xmlns:cx8="http://schemas.microsoft.com/office/drawing/2016/5/14/chartex" xmlns:mc="http://schemas.openxmlformats.org/markup-compatibility/2006" xmlns:aink="http://schemas.microsoft.com/office/drawing/2016/ink" xmlns:am3d="http://schemas.microsoft.com/office/drawing/2017/model3d" xmlns:o="urn:schemas-microsoft-com:office:office" xmlns:r="http://schemas.openxmlformats.org/officeDocument/2006/relationships" xmlns:m="http://schemas.openxmlformats.org/officeDocument/2006/math" xmlns:v="urn:schemas-microsoft-com:vml" xmlns:wp14="http://schemas.microsoft.com/office/word/2010/wordprocessingDrawing" xmlns:wp="http://schemas.openxmlformats.org/drawingml/2006/wordprocessingDrawing" xmlns:w10="urn:schemas-microsoft-com:office:word" xmlns:w="http://schemas.openxmlformats.org/wordprocessingml/2006/main" xmlns:w14="http://schemas.microsoft.com/office/word/2010/wordml" xmlns:w15="http://schemas.microsoft.com/office/word/2012/wordml" xmlns:w16cid="http://schemas.microsoft.com/office/word/2016/wordml/cid" xmlns:w16se="http://schemas.microsoft.com/office/word/2015/wordml/symex" xmlns:wpg="http://schemas.microsoft.com/office/word/2010/wordprocessingGroup" xmlns:wpi="http://schemas.microsoft.com/office/word/2010/wordprocessingInk" xmlns:wne="http://schemas.microsoft.com/office/word/2006/wordml" xmlns:wps="http://schemas.microsoft.com/office/word/2010/wordprocessingShape" mc:Ignorable="w14 w15 w16se w16cid wp14">
+  <w:sdt>
+    <w:sdtPr>
+      <w:id w:val="1191340973"/>
+      <w:docPartObj>
+        <w:docPartGallery w:val="Page Numbers (Bottom of Page)"/>
+        <w:docPartUnique/>
+      </w:docPartObj>
+    </w:sdtPr>
+    <w:sdtContent>
+      <w:p>
+        <w:pPr>
+          <w:pStyle w:val="Piedepgina"/>
+          <w:jc w:val="right"/>
+        </w:pPr>
+        <w:r>
+          <w:fldChar w:fldCharType="begin"/>
+        </w:r>
+        <w:r>
+          <w:instrText>PAGE   \* MERGEFORMAT</w:instrText>
+        </w:r>
+        <w:r>
+          <w:fldChar w:fldCharType="separate"/>
+        </w:r>
+        <w:r>
+          <w:t>2</w:t>
+        </w:r>
+        <w:r>
+          <w:fldChar w:fldCharType="end"/>
+        </w:r>
+      </w:p>
+    </w:sdtContent>
+  </w:sdt>
+  <w:p>
+    <w:pPr>
+      <w:pStyle w:val="Piedepgina"/>
+    </w:pPr>
+  </w:p>
+</w:ftr>
+</file>
+
 <file path=word/footnotes.xml><?xml version="1.0" encoding="utf-8"?>
 <w:footnotes xmlns:wpc="http://schemas.microsoft.com/office/word/2010/wordprocessingCanvas" xmlns:cx="http://schemas.microsoft.com/office/drawing/2014/chartex" xmlns:cx1="http://schemas.microsoft.com/office/drawing/2015/9/8/chartex" xmlns:cx2="http://schemas.microsoft.com/office/drawing/2015/10/21/chartex" xmlns:cx3="http://schemas.microsoft.com/office/drawing/2016/5/9/chartex" xmlns:cx4="http://schemas.microsoft.com/office/drawing/2016/5/10/chartex" xmlns:cx5="http://schemas.microsoft.com/office/drawing/2016/5/11/chartex" xmlns:cx6="http://schemas.microsoft.com/office/drawing/2016/5/12/chartex" xmlns:cx7="http://schemas.microsoft.com/office/drawing/2016/5/13/chartex" xmlns:cx8="http://schemas.microsoft.com/office/drawing/2016/5/14/chartex" xmlns:mc="http://schemas.openxmlformats.org/markup-compatibility/2006" xmlns:aink="http://schemas.microsoft.com/office/drawing/2016/ink" xmlns:am3d="http://schemas.microsoft.com/office/drawing/2017/model3d" xmlns:o="urn:schemas-microsoft-com:office:office" xmlns:r="http://schemas.openxmlformats.org/officeDocument/2006/relationships" xmlns:m="http://schemas.openxmlformats.org/officeDocument/2006/math" xmlns:v="urn:schemas-microsoft-com:vml" xmlns:wp14="http://schemas.microsoft.com/office/word/2010/wordprocessingDrawing" xmlns:wp="http://schemas.openxmlformats.org/drawingml/2006/wordprocessingDrawing" xmlns:w10="urn:schemas-microsoft-com:office:word" xmlns:w="http://schemas.openxmlformats.org/wordprocessingml/2006/main" xmlns:w14="http://schemas.microsoft.com/office/word/2010/wordml" xmlns:w15="http://schemas.microsoft.com/office/word/2012/wordml" xmlns:w16cid="http://schemas.microsoft.com/office/word/2016/wordml/cid" xmlns:w16se="http://schemas.microsoft.com/office/word/2015/wordml/symex" xmlns:wpg="http://schemas.microsoft.com/office/word/2010/wordprocessingGroup" xmlns:wpi="http://schemas.microsoft.com/office/word/2010/wordprocessingInk" xmlns:wne="http://schemas.microsoft.com/office/word/2006/wordml" xmlns:wps="http://schemas.microsoft.com/office/word/2010/wordprocessingShape" mc:Ignorable="w14 w15 w16se w16cid wp14">
   <w:footnote w:type="separator" w:id="-1">
@@ -2017,42 +5825,119 @@
   <w:p>
     <w:pPr>
       <w:pStyle w:val="Encabezado"/>
+      <w:rPr>
+        <w:b/>
+        <w:bCs/>
+        <w:color w:val="0070C0"/>
+      </w:rPr>
     </w:pPr>
     <w:r>
-      <w:t xml:space="preserve">Documentación del módulo </w:t>
+      <w:rPr>
+        <w:b/>
+        <w:bCs/>
+        <w:color w:val="0070C0"/>
+      </w:rPr>
+      <w:t xml:space="preserve">Documentación del </w:t>
+    </w:r>
+    <w:r>
+      <w:rPr>
+        <w:b/>
+        <w:bCs/>
+        <w:color w:val="0070C0"/>
+      </w:rPr>
+      <w:t xml:space="preserve">programa </w:t>
     </w:r>
     <w:proofErr w:type="spellStart"/>
     <w:r>
+      <w:rPr>
+        <w:b/>
+        <w:bCs/>
+        <w:color w:val="0070C0"/>
+      </w:rPr>
       <w:t>db_export</w:t>
     </w:r>
     <w:proofErr w:type="spellEnd"/>
     <w:r>
+      <w:rPr>
+        <w:b/>
+        <w:bCs/>
+        <w:color w:val="0070C0"/>
+      </w:rPr>
       <w:t xml:space="preserve"> </w:t>
     </w:r>
     <w:r>
+      <w:rPr>
+        <w:b/>
+        <w:bCs/>
+        <w:color w:val="0070C0"/>
+      </w:rPr>
       <w:t xml:space="preserve">para migrar una </w:t>
     </w:r>
     <w:proofErr w:type="spellStart"/>
     <w:r>
+      <w:rPr>
+        <w:b/>
+        <w:bCs/>
+        <w:color w:val="0070C0"/>
+      </w:rPr>
       <w:t>db</w:t>
     </w:r>
     <w:proofErr w:type="spellEnd"/>
     <w:r>
+      <w:rPr>
+        <w:b/>
+        <w:bCs/>
+        <w:color w:val="0070C0"/>
+      </w:rPr>
       <w:t xml:space="preserve"> </w:t>
+    </w:r>
+    <w:r>
+      <w:rPr>
+        <w:b/>
+        <w:bCs/>
+        <w:color w:val="0070C0"/>
+      </w:rPr>
+      <w:t>Ms A</w:t>
+    </w:r>
+    <w:r>
+      <w:rPr>
+        <w:b/>
+        <w:bCs/>
+        <w:color w:val="0070C0"/>
+      </w:rPr>
+      <w:t xml:space="preserve">ccess a </w:t>
     </w:r>
     <w:proofErr w:type="spellStart"/>
     <w:r>
-      <w:t>access</w:t>
+      <w:rPr>
+        <w:b/>
+        <w:bCs/>
+        <w:color w:val="0070C0"/>
+      </w:rPr>
+      <w:t>P</w:t>
+    </w:r>
+    <w:r>
+      <w:rPr>
+        <w:b/>
+        <w:bCs/>
+        <w:color w:val="0070C0"/>
+      </w:rPr>
+      <w:t>ostgres</w:t>
     </w:r>
     <w:proofErr w:type="spellEnd"/>
+  </w:p>
+  <w:p>
+    <w:pPr>
+      <w:pStyle w:val="Encabezado"/>
+    </w:pPr>
     <w:r>
-      <w:t xml:space="preserve"> a </w:t>
+      <w:t>Luis Solís</w:t>
     </w:r>
-    <w:proofErr w:type="spellStart"/>
-    <w:r>
-      <w:t>postgres</w:t>
-    </w:r>
-    <w:proofErr w:type="spellEnd"/>
+  </w:p>
+  <w:p>
+    <w:pPr>
+      <w:pStyle w:val="Encabezado"/>
+    </w:pPr>
   </w:p>
 </w:hdr>
 </file>
@@ -2060,6 +5945,119 @@
 <file path=word/numbering.xml><?xml version="1.0" encoding="utf-8"?>
 <w:numbering xmlns:wpc="http://schemas.microsoft.com/office/word/2010/wordprocessingCanvas" xmlns:cx="http://schemas.microsoft.com/office/drawing/2014/chartex" xmlns:cx1="http://schemas.microsoft.com/office/drawing/2015/9/8/chartex" xmlns:cx2="http://schemas.microsoft.com/office/drawing/2015/10/21/chartex" xmlns:cx3="http://schemas.microsoft.com/office/drawing/2016/5/9/chartex" xmlns:cx4="http://schemas.microsoft.com/office/drawing/2016/5/10/chartex" xmlns:cx5="http://schemas.microsoft.com/office/drawing/2016/5/11/chartex" xmlns:cx6="http://schemas.microsoft.com/office/drawing/2016/5/12/chartex" xmlns:cx7="http://schemas.microsoft.com/office/drawing/2016/5/13/chartex" xmlns:cx8="http://schemas.microsoft.com/office/drawing/2016/5/14/chartex" xmlns:mc="http://schemas.openxmlformats.org/markup-compatibility/2006" xmlns:aink="http://schemas.microsoft.com/office/drawing/2016/ink" xmlns:am3d="http://schemas.microsoft.com/office/drawing/2017/model3d" xmlns:o="urn:schemas-microsoft-com:office:office" xmlns:r="http://schemas.openxmlformats.org/officeDocument/2006/relationships" xmlns:m="http://schemas.openxmlformats.org/officeDocument/2006/math" xmlns:v="urn:schemas-microsoft-com:vml" xmlns:wp14="http://schemas.microsoft.com/office/word/2010/wordprocessingDrawing" xmlns:wp="http://schemas.openxmlformats.org/drawingml/2006/wordprocessingDrawing" xmlns:w10="urn:schemas-microsoft-com:office:word" xmlns:w="http://schemas.openxmlformats.org/wordprocessingml/2006/main" xmlns:w14="http://schemas.microsoft.com/office/word/2010/wordml" xmlns:w15="http://schemas.microsoft.com/office/word/2012/wordml" xmlns:w16cid="http://schemas.microsoft.com/office/word/2016/wordml/cid" xmlns:w16se="http://schemas.microsoft.com/office/word/2015/wordml/symex" xmlns:wpg="http://schemas.microsoft.com/office/word/2010/wordprocessingGroup" xmlns:wpi="http://schemas.microsoft.com/office/word/2010/wordprocessingInk" xmlns:wne="http://schemas.microsoft.com/office/word/2006/wordml" xmlns:wps="http://schemas.microsoft.com/office/word/2010/wordprocessingShape" mc:Ignorable="w14 w15 w16se w16cid wp14">
   <w:abstractNum w:abstractNumId="0" w15:restartNumberingAfterBreak="0">
+    <w:nsid w:val="0A2D0AE2"/>
+    <w:multiLevelType w:val="hybridMultilevel"/>
+    <w:tmpl w:val="775A3EAA"/>
+    <w:lvl w:ilvl="0" w:tplc="ECD8E02E">
+      <w:start w:val="1"/>
+      <w:numFmt w:val="bullet"/>
+      <w:lvlText w:val="-"/>
+      <w:lvlJc w:val="left"/>
+      <w:pPr>
+        <w:ind w:left="720" w:hanging="360"/>
+      </w:pPr>
+      <w:rPr>
+        <w:rFonts w:ascii="Calibri" w:hAnsi="Calibri" w:hint="default"/>
+      </w:rPr>
+    </w:lvl>
+    <w:lvl w:ilvl="1" w:tplc="0C0A0003" w:tentative="1">
+      <w:start w:val="1"/>
+      <w:numFmt w:val="bullet"/>
+      <w:lvlText w:val="o"/>
+      <w:lvlJc w:val="left"/>
+      <w:pPr>
+        <w:ind w:left="1440" w:hanging="360"/>
+      </w:pPr>
+      <w:rPr>
+        <w:rFonts w:ascii="Courier New" w:hAnsi="Courier New" w:cs="Courier New" w:hint="default"/>
+      </w:rPr>
+    </w:lvl>
+    <w:lvl w:ilvl="2" w:tplc="0C0A0005" w:tentative="1">
+      <w:start w:val="1"/>
+      <w:numFmt w:val="bullet"/>
+      <w:lvlText w:val=""/>
+      <w:lvlJc w:val="left"/>
+      <w:pPr>
+        <w:ind w:left="2160" w:hanging="360"/>
+      </w:pPr>
+      <w:rPr>
+        <w:rFonts w:ascii="Wingdings" w:hAnsi="Wingdings" w:hint="default"/>
+      </w:rPr>
+    </w:lvl>
+    <w:lvl w:ilvl="3" w:tplc="0C0A0001" w:tentative="1">
+      <w:start w:val="1"/>
+      <w:numFmt w:val="bullet"/>
+      <w:lvlText w:val=""/>
+      <w:lvlJc w:val="left"/>
+      <w:pPr>
+        <w:ind w:left="2880" w:hanging="360"/>
+      </w:pPr>
+      <w:rPr>
+        <w:rFonts w:ascii="Symbol" w:hAnsi="Symbol" w:hint="default"/>
+      </w:rPr>
+    </w:lvl>
+    <w:lvl w:ilvl="4" w:tplc="0C0A0003" w:tentative="1">
+      <w:start w:val="1"/>
+      <w:numFmt w:val="bullet"/>
+      <w:lvlText w:val="o"/>
+      <w:lvlJc w:val="left"/>
+      <w:pPr>
+        <w:ind w:left="3600" w:hanging="360"/>
+      </w:pPr>
+      <w:rPr>
+        <w:rFonts w:ascii="Courier New" w:hAnsi="Courier New" w:cs="Courier New" w:hint="default"/>
+      </w:rPr>
+    </w:lvl>
+    <w:lvl w:ilvl="5" w:tplc="0C0A0005" w:tentative="1">
+      <w:start w:val="1"/>
+      <w:numFmt w:val="bullet"/>
+      <w:lvlText w:val=""/>
+      <w:lvlJc w:val="left"/>
+      <w:pPr>
+        <w:ind w:left="4320" w:hanging="360"/>
+      </w:pPr>
+      <w:rPr>
+        <w:rFonts w:ascii="Wingdings" w:hAnsi="Wingdings" w:hint="default"/>
+      </w:rPr>
+    </w:lvl>
+    <w:lvl w:ilvl="6" w:tplc="0C0A0001" w:tentative="1">
+      <w:start w:val="1"/>
+      <w:numFmt w:val="bullet"/>
+      <w:lvlText w:val=""/>
+      <w:lvlJc w:val="left"/>
+      <w:pPr>
+        <w:ind w:left="5040" w:hanging="360"/>
+      </w:pPr>
+      <w:rPr>
+        <w:rFonts w:ascii="Symbol" w:hAnsi="Symbol" w:hint="default"/>
+      </w:rPr>
+    </w:lvl>
+    <w:lvl w:ilvl="7" w:tplc="0C0A0003" w:tentative="1">
+      <w:start w:val="1"/>
+      <w:numFmt w:val="bullet"/>
+      <w:lvlText w:val="o"/>
+      <w:lvlJc w:val="left"/>
+      <w:pPr>
+        <w:ind w:left="5760" w:hanging="360"/>
+      </w:pPr>
+      <w:rPr>
+        <w:rFonts w:ascii="Courier New" w:hAnsi="Courier New" w:cs="Courier New" w:hint="default"/>
+      </w:rPr>
+    </w:lvl>
+    <w:lvl w:ilvl="8" w:tplc="0C0A0005" w:tentative="1">
+      <w:start w:val="1"/>
+      <w:numFmt w:val="bullet"/>
+      <w:lvlText w:val=""/>
+      <w:lvlJc w:val="left"/>
+      <w:pPr>
+        <w:ind w:left="6480" w:hanging="360"/>
+      </w:pPr>
+      <w:rPr>
+        <w:rFonts w:ascii="Wingdings" w:hAnsi="Wingdings" w:hint="default"/>
+      </w:rPr>
+    </w:lvl>
+  </w:abstractNum>
+  <w:abstractNum w:abstractNumId="1" w15:restartNumberingAfterBreak="0">
     <w:nsid w:val="12766458"/>
     <w:multiLevelType w:val="hybridMultilevel"/>
     <w:tmpl w:val="8C1EEAD6"/>
@@ -2148,7 +6146,120 @@
       </w:pPr>
     </w:lvl>
   </w:abstractNum>
-  <w:abstractNum w:abstractNumId="1" w15:restartNumberingAfterBreak="0">
+  <w:abstractNum w:abstractNumId="2" w15:restartNumberingAfterBreak="0">
+    <w:nsid w:val="19561F5E"/>
+    <w:multiLevelType w:val="hybridMultilevel"/>
+    <w:tmpl w:val="139A54AC"/>
+    <w:lvl w:ilvl="0" w:tplc="ECD8E02E">
+      <w:start w:val="1"/>
+      <w:numFmt w:val="bullet"/>
+      <w:lvlText w:val="-"/>
+      <w:lvlJc w:val="left"/>
+      <w:pPr>
+        <w:ind w:left="720" w:hanging="360"/>
+      </w:pPr>
+      <w:rPr>
+        <w:rFonts w:ascii="Calibri" w:hAnsi="Calibri" w:hint="default"/>
+      </w:rPr>
+    </w:lvl>
+    <w:lvl w:ilvl="1" w:tplc="0C0A0003" w:tentative="1">
+      <w:start w:val="1"/>
+      <w:numFmt w:val="bullet"/>
+      <w:lvlText w:val="o"/>
+      <w:lvlJc w:val="left"/>
+      <w:pPr>
+        <w:ind w:left="1440" w:hanging="360"/>
+      </w:pPr>
+      <w:rPr>
+        <w:rFonts w:ascii="Courier New" w:hAnsi="Courier New" w:cs="Courier New" w:hint="default"/>
+      </w:rPr>
+    </w:lvl>
+    <w:lvl w:ilvl="2" w:tplc="0C0A0005" w:tentative="1">
+      <w:start w:val="1"/>
+      <w:numFmt w:val="bullet"/>
+      <w:lvlText w:val=""/>
+      <w:lvlJc w:val="left"/>
+      <w:pPr>
+        <w:ind w:left="2160" w:hanging="360"/>
+      </w:pPr>
+      <w:rPr>
+        <w:rFonts w:ascii="Wingdings" w:hAnsi="Wingdings" w:hint="default"/>
+      </w:rPr>
+    </w:lvl>
+    <w:lvl w:ilvl="3" w:tplc="0C0A0001" w:tentative="1">
+      <w:start w:val="1"/>
+      <w:numFmt w:val="bullet"/>
+      <w:lvlText w:val=""/>
+      <w:lvlJc w:val="left"/>
+      <w:pPr>
+        <w:ind w:left="2880" w:hanging="360"/>
+      </w:pPr>
+      <w:rPr>
+        <w:rFonts w:ascii="Symbol" w:hAnsi="Symbol" w:hint="default"/>
+      </w:rPr>
+    </w:lvl>
+    <w:lvl w:ilvl="4" w:tplc="0C0A0003" w:tentative="1">
+      <w:start w:val="1"/>
+      <w:numFmt w:val="bullet"/>
+      <w:lvlText w:val="o"/>
+      <w:lvlJc w:val="left"/>
+      <w:pPr>
+        <w:ind w:left="3600" w:hanging="360"/>
+      </w:pPr>
+      <w:rPr>
+        <w:rFonts w:ascii="Courier New" w:hAnsi="Courier New" w:cs="Courier New" w:hint="default"/>
+      </w:rPr>
+    </w:lvl>
+    <w:lvl w:ilvl="5" w:tplc="0C0A0005" w:tentative="1">
+      <w:start w:val="1"/>
+      <w:numFmt w:val="bullet"/>
+      <w:lvlText w:val=""/>
+      <w:lvlJc w:val="left"/>
+      <w:pPr>
+        <w:ind w:left="4320" w:hanging="360"/>
+      </w:pPr>
+      <w:rPr>
+        <w:rFonts w:ascii="Wingdings" w:hAnsi="Wingdings" w:hint="default"/>
+      </w:rPr>
+    </w:lvl>
+    <w:lvl w:ilvl="6" w:tplc="0C0A0001" w:tentative="1">
+      <w:start w:val="1"/>
+      <w:numFmt w:val="bullet"/>
+      <w:lvlText w:val=""/>
+      <w:lvlJc w:val="left"/>
+      <w:pPr>
+        <w:ind w:left="5040" w:hanging="360"/>
+      </w:pPr>
+      <w:rPr>
+        <w:rFonts w:ascii="Symbol" w:hAnsi="Symbol" w:hint="default"/>
+      </w:rPr>
+    </w:lvl>
+    <w:lvl w:ilvl="7" w:tplc="0C0A0003" w:tentative="1">
+      <w:start w:val="1"/>
+      <w:numFmt w:val="bullet"/>
+      <w:lvlText w:val="o"/>
+      <w:lvlJc w:val="left"/>
+      <w:pPr>
+        <w:ind w:left="5760" w:hanging="360"/>
+      </w:pPr>
+      <w:rPr>
+        <w:rFonts w:ascii="Courier New" w:hAnsi="Courier New" w:cs="Courier New" w:hint="default"/>
+      </w:rPr>
+    </w:lvl>
+    <w:lvl w:ilvl="8" w:tplc="0C0A0005" w:tentative="1">
+      <w:start w:val="1"/>
+      <w:numFmt w:val="bullet"/>
+      <w:lvlText w:val=""/>
+      <w:lvlJc w:val="left"/>
+      <w:pPr>
+        <w:ind w:left="6480" w:hanging="360"/>
+      </w:pPr>
+      <w:rPr>
+        <w:rFonts w:ascii="Wingdings" w:hAnsi="Wingdings" w:hint="default"/>
+      </w:rPr>
+    </w:lvl>
+  </w:abstractNum>
+  <w:abstractNum w:abstractNumId="3" w15:restartNumberingAfterBreak="0">
     <w:nsid w:val="1B6528FE"/>
     <w:multiLevelType w:val="hybridMultilevel"/>
     <w:tmpl w:val="FEA6F31C"/>
@@ -2261,7 +6372,120 @@
       </w:rPr>
     </w:lvl>
   </w:abstractNum>
-  <w:abstractNum w:abstractNumId="2" w15:restartNumberingAfterBreak="0">
+  <w:abstractNum w:abstractNumId="4" w15:restartNumberingAfterBreak="0">
+    <w:nsid w:val="1E9A1FFE"/>
+    <w:multiLevelType w:val="hybridMultilevel"/>
+    <w:tmpl w:val="FE12897A"/>
+    <w:lvl w:ilvl="0" w:tplc="ECD8E02E">
+      <w:start w:val="1"/>
+      <w:numFmt w:val="bullet"/>
+      <w:lvlText w:val="-"/>
+      <w:lvlJc w:val="left"/>
+      <w:pPr>
+        <w:ind w:left="720" w:hanging="360"/>
+      </w:pPr>
+      <w:rPr>
+        <w:rFonts w:ascii="Calibri" w:hAnsi="Calibri" w:hint="default"/>
+      </w:rPr>
+    </w:lvl>
+    <w:lvl w:ilvl="1" w:tplc="0C0A0003" w:tentative="1">
+      <w:start w:val="1"/>
+      <w:numFmt w:val="bullet"/>
+      <w:lvlText w:val="o"/>
+      <w:lvlJc w:val="left"/>
+      <w:pPr>
+        <w:ind w:left="1440" w:hanging="360"/>
+      </w:pPr>
+      <w:rPr>
+        <w:rFonts w:ascii="Courier New" w:hAnsi="Courier New" w:cs="Courier New" w:hint="default"/>
+      </w:rPr>
+    </w:lvl>
+    <w:lvl w:ilvl="2" w:tplc="0C0A0005" w:tentative="1">
+      <w:start w:val="1"/>
+      <w:numFmt w:val="bullet"/>
+      <w:lvlText w:val=""/>
+      <w:lvlJc w:val="left"/>
+      <w:pPr>
+        <w:ind w:left="2160" w:hanging="360"/>
+      </w:pPr>
+      <w:rPr>
+        <w:rFonts w:ascii="Wingdings" w:hAnsi="Wingdings" w:hint="default"/>
+      </w:rPr>
+    </w:lvl>
+    <w:lvl w:ilvl="3" w:tplc="0C0A0001" w:tentative="1">
+      <w:start w:val="1"/>
+      <w:numFmt w:val="bullet"/>
+      <w:lvlText w:val=""/>
+      <w:lvlJc w:val="left"/>
+      <w:pPr>
+        <w:ind w:left="2880" w:hanging="360"/>
+      </w:pPr>
+      <w:rPr>
+        <w:rFonts w:ascii="Symbol" w:hAnsi="Symbol" w:hint="default"/>
+      </w:rPr>
+    </w:lvl>
+    <w:lvl w:ilvl="4" w:tplc="0C0A0003" w:tentative="1">
+      <w:start w:val="1"/>
+      <w:numFmt w:val="bullet"/>
+      <w:lvlText w:val="o"/>
+      <w:lvlJc w:val="left"/>
+      <w:pPr>
+        <w:ind w:left="3600" w:hanging="360"/>
+      </w:pPr>
+      <w:rPr>
+        <w:rFonts w:ascii="Courier New" w:hAnsi="Courier New" w:cs="Courier New" w:hint="default"/>
+      </w:rPr>
+    </w:lvl>
+    <w:lvl w:ilvl="5" w:tplc="0C0A0005" w:tentative="1">
+      <w:start w:val="1"/>
+      <w:numFmt w:val="bullet"/>
+      <w:lvlText w:val=""/>
+      <w:lvlJc w:val="left"/>
+      <w:pPr>
+        <w:ind w:left="4320" w:hanging="360"/>
+      </w:pPr>
+      <w:rPr>
+        <w:rFonts w:ascii="Wingdings" w:hAnsi="Wingdings" w:hint="default"/>
+      </w:rPr>
+    </w:lvl>
+    <w:lvl w:ilvl="6" w:tplc="0C0A0001" w:tentative="1">
+      <w:start w:val="1"/>
+      <w:numFmt w:val="bullet"/>
+      <w:lvlText w:val=""/>
+      <w:lvlJc w:val="left"/>
+      <w:pPr>
+        <w:ind w:left="5040" w:hanging="360"/>
+      </w:pPr>
+      <w:rPr>
+        <w:rFonts w:ascii="Symbol" w:hAnsi="Symbol" w:hint="default"/>
+      </w:rPr>
+    </w:lvl>
+    <w:lvl w:ilvl="7" w:tplc="0C0A0003" w:tentative="1">
+      <w:start w:val="1"/>
+      <w:numFmt w:val="bullet"/>
+      <w:lvlText w:val="o"/>
+      <w:lvlJc w:val="left"/>
+      <w:pPr>
+        <w:ind w:left="5760" w:hanging="360"/>
+      </w:pPr>
+      <w:rPr>
+        <w:rFonts w:ascii="Courier New" w:hAnsi="Courier New" w:cs="Courier New" w:hint="default"/>
+      </w:rPr>
+    </w:lvl>
+    <w:lvl w:ilvl="8" w:tplc="0C0A0005" w:tentative="1">
+      <w:start w:val="1"/>
+      <w:numFmt w:val="bullet"/>
+      <w:lvlText w:val=""/>
+      <w:lvlJc w:val="left"/>
+      <w:pPr>
+        <w:ind w:left="6480" w:hanging="360"/>
+      </w:pPr>
+      <w:rPr>
+        <w:rFonts w:ascii="Wingdings" w:hAnsi="Wingdings" w:hint="default"/>
+      </w:rPr>
+    </w:lvl>
+  </w:abstractNum>
+  <w:abstractNum w:abstractNumId="5" w15:restartNumberingAfterBreak="0">
     <w:nsid w:val="26F53E76"/>
     <w:multiLevelType w:val="hybridMultilevel"/>
     <w:tmpl w:val="D9F047F6"/>
@@ -2347,7 +6571,233 @@
       </w:pPr>
     </w:lvl>
   </w:abstractNum>
-  <w:abstractNum w:abstractNumId="3" w15:restartNumberingAfterBreak="0">
+  <w:abstractNum w:abstractNumId="6" w15:restartNumberingAfterBreak="0">
+    <w:nsid w:val="332A1472"/>
+    <w:multiLevelType w:val="hybridMultilevel"/>
+    <w:tmpl w:val="FB20AA0A"/>
+    <w:lvl w:ilvl="0" w:tplc="ECD8E02E">
+      <w:start w:val="1"/>
+      <w:numFmt w:val="bullet"/>
+      <w:lvlText w:val="-"/>
+      <w:lvlJc w:val="left"/>
+      <w:pPr>
+        <w:ind w:left="720" w:hanging="360"/>
+      </w:pPr>
+      <w:rPr>
+        <w:rFonts w:ascii="Calibri" w:hAnsi="Calibri" w:hint="default"/>
+      </w:rPr>
+    </w:lvl>
+    <w:lvl w:ilvl="1" w:tplc="0C0A0003" w:tentative="1">
+      <w:start w:val="1"/>
+      <w:numFmt w:val="bullet"/>
+      <w:lvlText w:val="o"/>
+      <w:lvlJc w:val="left"/>
+      <w:pPr>
+        <w:ind w:left="1440" w:hanging="360"/>
+      </w:pPr>
+      <w:rPr>
+        <w:rFonts w:ascii="Courier New" w:hAnsi="Courier New" w:cs="Courier New" w:hint="default"/>
+      </w:rPr>
+    </w:lvl>
+    <w:lvl w:ilvl="2" w:tplc="0C0A0005" w:tentative="1">
+      <w:start w:val="1"/>
+      <w:numFmt w:val="bullet"/>
+      <w:lvlText w:val=""/>
+      <w:lvlJc w:val="left"/>
+      <w:pPr>
+        <w:ind w:left="2160" w:hanging="360"/>
+      </w:pPr>
+      <w:rPr>
+        <w:rFonts w:ascii="Wingdings" w:hAnsi="Wingdings" w:hint="default"/>
+      </w:rPr>
+    </w:lvl>
+    <w:lvl w:ilvl="3" w:tplc="0C0A0001" w:tentative="1">
+      <w:start w:val="1"/>
+      <w:numFmt w:val="bullet"/>
+      <w:lvlText w:val=""/>
+      <w:lvlJc w:val="left"/>
+      <w:pPr>
+        <w:ind w:left="2880" w:hanging="360"/>
+      </w:pPr>
+      <w:rPr>
+        <w:rFonts w:ascii="Symbol" w:hAnsi="Symbol" w:hint="default"/>
+      </w:rPr>
+    </w:lvl>
+    <w:lvl w:ilvl="4" w:tplc="0C0A0003" w:tentative="1">
+      <w:start w:val="1"/>
+      <w:numFmt w:val="bullet"/>
+      <w:lvlText w:val="o"/>
+      <w:lvlJc w:val="left"/>
+      <w:pPr>
+        <w:ind w:left="3600" w:hanging="360"/>
+      </w:pPr>
+      <w:rPr>
+        <w:rFonts w:ascii="Courier New" w:hAnsi="Courier New" w:cs="Courier New" w:hint="default"/>
+      </w:rPr>
+    </w:lvl>
+    <w:lvl w:ilvl="5" w:tplc="0C0A0005" w:tentative="1">
+      <w:start w:val="1"/>
+      <w:numFmt w:val="bullet"/>
+      <w:lvlText w:val=""/>
+      <w:lvlJc w:val="left"/>
+      <w:pPr>
+        <w:ind w:left="4320" w:hanging="360"/>
+      </w:pPr>
+      <w:rPr>
+        <w:rFonts w:ascii="Wingdings" w:hAnsi="Wingdings" w:hint="default"/>
+      </w:rPr>
+    </w:lvl>
+    <w:lvl w:ilvl="6" w:tplc="0C0A0001" w:tentative="1">
+      <w:start w:val="1"/>
+      <w:numFmt w:val="bullet"/>
+      <w:lvlText w:val=""/>
+      <w:lvlJc w:val="left"/>
+      <w:pPr>
+        <w:ind w:left="5040" w:hanging="360"/>
+      </w:pPr>
+      <w:rPr>
+        <w:rFonts w:ascii="Symbol" w:hAnsi="Symbol" w:hint="default"/>
+      </w:rPr>
+    </w:lvl>
+    <w:lvl w:ilvl="7" w:tplc="0C0A0003" w:tentative="1">
+      <w:start w:val="1"/>
+      <w:numFmt w:val="bullet"/>
+      <w:lvlText w:val="o"/>
+      <w:lvlJc w:val="left"/>
+      <w:pPr>
+        <w:ind w:left="5760" w:hanging="360"/>
+      </w:pPr>
+      <w:rPr>
+        <w:rFonts w:ascii="Courier New" w:hAnsi="Courier New" w:cs="Courier New" w:hint="default"/>
+      </w:rPr>
+    </w:lvl>
+    <w:lvl w:ilvl="8" w:tplc="0C0A0005" w:tentative="1">
+      <w:start w:val="1"/>
+      <w:numFmt w:val="bullet"/>
+      <w:lvlText w:val=""/>
+      <w:lvlJc w:val="left"/>
+      <w:pPr>
+        <w:ind w:left="6480" w:hanging="360"/>
+      </w:pPr>
+      <w:rPr>
+        <w:rFonts w:ascii="Wingdings" w:hAnsi="Wingdings" w:hint="default"/>
+      </w:rPr>
+    </w:lvl>
+  </w:abstractNum>
+  <w:abstractNum w:abstractNumId="7" w15:restartNumberingAfterBreak="0">
+    <w:nsid w:val="3C541083"/>
+    <w:multiLevelType w:val="hybridMultilevel"/>
+    <w:tmpl w:val="48E27C9E"/>
+    <w:lvl w:ilvl="0" w:tplc="ECD8E02E">
+      <w:start w:val="1"/>
+      <w:numFmt w:val="bullet"/>
+      <w:lvlText w:val="-"/>
+      <w:lvlJc w:val="left"/>
+      <w:pPr>
+        <w:ind w:left="720" w:hanging="360"/>
+      </w:pPr>
+      <w:rPr>
+        <w:rFonts w:ascii="Calibri" w:hAnsi="Calibri" w:hint="default"/>
+      </w:rPr>
+    </w:lvl>
+    <w:lvl w:ilvl="1" w:tplc="0C0A0003" w:tentative="1">
+      <w:start w:val="1"/>
+      <w:numFmt w:val="bullet"/>
+      <w:lvlText w:val="o"/>
+      <w:lvlJc w:val="left"/>
+      <w:pPr>
+        <w:ind w:left="1440" w:hanging="360"/>
+      </w:pPr>
+      <w:rPr>
+        <w:rFonts w:ascii="Courier New" w:hAnsi="Courier New" w:cs="Courier New" w:hint="default"/>
+      </w:rPr>
+    </w:lvl>
+    <w:lvl w:ilvl="2" w:tplc="0C0A0005" w:tentative="1">
+      <w:start w:val="1"/>
+      <w:numFmt w:val="bullet"/>
+      <w:lvlText w:val=""/>
+      <w:lvlJc w:val="left"/>
+      <w:pPr>
+        <w:ind w:left="2160" w:hanging="360"/>
+      </w:pPr>
+      <w:rPr>
+        <w:rFonts w:ascii="Wingdings" w:hAnsi="Wingdings" w:hint="default"/>
+      </w:rPr>
+    </w:lvl>
+    <w:lvl w:ilvl="3" w:tplc="0C0A0001" w:tentative="1">
+      <w:start w:val="1"/>
+      <w:numFmt w:val="bullet"/>
+      <w:lvlText w:val=""/>
+      <w:lvlJc w:val="left"/>
+      <w:pPr>
+        <w:ind w:left="2880" w:hanging="360"/>
+      </w:pPr>
+      <w:rPr>
+        <w:rFonts w:ascii="Symbol" w:hAnsi="Symbol" w:hint="default"/>
+      </w:rPr>
+    </w:lvl>
+    <w:lvl w:ilvl="4" w:tplc="0C0A0003" w:tentative="1">
+      <w:start w:val="1"/>
+      <w:numFmt w:val="bullet"/>
+      <w:lvlText w:val="o"/>
+      <w:lvlJc w:val="left"/>
+      <w:pPr>
+        <w:ind w:left="3600" w:hanging="360"/>
+      </w:pPr>
+      <w:rPr>
+        <w:rFonts w:ascii="Courier New" w:hAnsi="Courier New" w:cs="Courier New" w:hint="default"/>
+      </w:rPr>
+    </w:lvl>
+    <w:lvl w:ilvl="5" w:tplc="0C0A0005" w:tentative="1">
+      <w:start w:val="1"/>
+      <w:numFmt w:val="bullet"/>
+      <w:lvlText w:val=""/>
+      <w:lvlJc w:val="left"/>
+      <w:pPr>
+        <w:ind w:left="4320" w:hanging="360"/>
+      </w:pPr>
+      <w:rPr>
+        <w:rFonts w:ascii="Wingdings" w:hAnsi="Wingdings" w:hint="default"/>
+      </w:rPr>
+    </w:lvl>
+    <w:lvl w:ilvl="6" w:tplc="0C0A0001" w:tentative="1">
+      <w:start w:val="1"/>
+      <w:numFmt w:val="bullet"/>
+      <w:lvlText w:val=""/>
+      <w:lvlJc w:val="left"/>
+      <w:pPr>
+        <w:ind w:left="5040" w:hanging="360"/>
+      </w:pPr>
+      <w:rPr>
+        <w:rFonts w:ascii="Symbol" w:hAnsi="Symbol" w:hint="default"/>
+      </w:rPr>
+    </w:lvl>
+    <w:lvl w:ilvl="7" w:tplc="0C0A0003" w:tentative="1">
+      <w:start w:val="1"/>
+      <w:numFmt w:val="bullet"/>
+      <w:lvlText w:val="o"/>
+      <w:lvlJc w:val="left"/>
+      <w:pPr>
+        <w:ind w:left="5760" w:hanging="360"/>
+      </w:pPr>
+      <w:rPr>
+        <w:rFonts w:ascii="Courier New" w:hAnsi="Courier New" w:cs="Courier New" w:hint="default"/>
+      </w:rPr>
+    </w:lvl>
+    <w:lvl w:ilvl="8" w:tplc="0C0A0005" w:tentative="1">
+      <w:start w:val="1"/>
+      <w:numFmt w:val="bullet"/>
+      <w:lvlText w:val=""/>
+      <w:lvlJc w:val="left"/>
+      <w:pPr>
+        <w:ind w:left="6480" w:hanging="360"/>
+      </w:pPr>
+      <w:rPr>
+        <w:rFonts w:ascii="Wingdings" w:hAnsi="Wingdings" w:hint="default"/>
+      </w:rPr>
+    </w:lvl>
+  </w:abstractNum>
+  <w:abstractNum w:abstractNumId="8" w15:restartNumberingAfterBreak="0">
     <w:nsid w:val="3FE909B6"/>
     <w:multiLevelType w:val="multilevel"/>
     <w:tmpl w:val="0340E55A"/>
@@ -2466,7 +6916,7 @@
       </w:rPr>
     </w:lvl>
   </w:abstractNum>
-  <w:abstractNum w:abstractNumId="4" w15:restartNumberingAfterBreak="0">
+  <w:abstractNum w:abstractNumId="9" w15:restartNumberingAfterBreak="0">
     <w:nsid w:val="440E1362"/>
     <w:multiLevelType w:val="hybridMultilevel"/>
     <w:tmpl w:val="B596AC7C"/>
@@ -2552,7 +7002,120 @@
       </w:pPr>
     </w:lvl>
   </w:abstractNum>
-  <w:abstractNum w:abstractNumId="5" w15:restartNumberingAfterBreak="0">
+  <w:abstractNum w:abstractNumId="10" w15:restartNumberingAfterBreak="0">
+    <w:nsid w:val="46283CA6"/>
+    <w:multiLevelType w:val="hybridMultilevel"/>
+    <w:tmpl w:val="C7F8E8D2"/>
+    <w:lvl w:ilvl="0" w:tplc="ECD8E02E">
+      <w:start w:val="1"/>
+      <w:numFmt w:val="bullet"/>
+      <w:lvlText w:val="-"/>
+      <w:lvlJc w:val="left"/>
+      <w:pPr>
+        <w:ind w:left="720" w:hanging="360"/>
+      </w:pPr>
+      <w:rPr>
+        <w:rFonts w:ascii="Calibri" w:hAnsi="Calibri" w:hint="default"/>
+      </w:rPr>
+    </w:lvl>
+    <w:lvl w:ilvl="1" w:tplc="0C0A0003" w:tentative="1">
+      <w:start w:val="1"/>
+      <w:numFmt w:val="bullet"/>
+      <w:lvlText w:val="o"/>
+      <w:lvlJc w:val="left"/>
+      <w:pPr>
+        <w:ind w:left="1440" w:hanging="360"/>
+      </w:pPr>
+      <w:rPr>
+        <w:rFonts w:ascii="Courier New" w:hAnsi="Courier New" w:cs="Courier New" w:hint="default"/>
+      </w:rPr>
+    </w:lvl>
+    <w:lvl w:ilvl="2" w:tplc="0C0A0005" w:tentative="1">
+      <w:start w:val="1"/>
+      <w:numFmt w:val="bullet"/>
+      <w:lvlText w:val=""/>
+      <w:lvlJc w:val="left"/>
+      <w:pPr>
+        <w:ind w:left="2160" w:hanging="360"/>
+      </w:pPr>
+      <w:rPr>
+        <w:rFonts w:ascii="Wingdings" w:hAnsi="Wingdings" w:hint="default"/>
+      </w:rPr>
+    </w:lvl>
+    <w:lvl w:ilvl="3" w:tplc="0C0A0001" w:tentative="1">
+      <w:start w:val="1"/>
+      <w:numFmt w:val="bullet"/>
+      <w:lvlText w:val=""/>
+      <w:lvlJc w:val="left"/>
+      <w:pPr>
+        <w:ind w:left="2880" w:hanging="360"/>
+      </w:pPr>
+      <w:rPr>
+        <w:rFonts w:ascii="Symbol" w:hAnsi="Symbol" w:hint="default"/>
+      </w:rPr>
+    </w:lvl>
+    <w:lvl w:ilvl="4" w:tplc="0C0A0003" w:tentative="1">
+      <w:start w:val="1"/>
+      <w:numFmt w:val="bullet"/>
+      <w:lvlText w:val="o"/>
+      <w:lvlJc w:val="left"/>
+      <w:pPr>
+        <w:ind w:left="3600" w:hanging="360"/>
+      </w:pPr>
+      <w:rPr>
+        <w:rFonts w:ascii="Courier New" w:hAnsi="Courier New" w:cs="Courier New" w:hint="default"/>
+      </w:rPr>
+    </w:lvl>
+    <w:lvl w:ilvl="5" w:tplc="0C0A0005" w:tentative="1">
+      <w:start w:val="1"/>
+      <w:numFmt w:val="bullet"/>
+      <w:lvlText w:val=""/>
+      <w:lvlJc w:val="left"/>
+      <w:pPr>
+        <w:ind w:left="4320" w:hanging="360"/>
+      </w:pPr>
+      <w:rPr>
+        <w:rFonts w:ascii="Wingdings" w:hAnsi="Wingdings" w:hint="default"/>
+      </w:rPr>
+    </w:lvl>
+    <w:lvl w:ilvl="6" w:tplc="0C0A0001" w:tentative="1">
+      <w:start w:val="1"/>
+      <w:numFmt w:val="bullet"/>
+      <w:lvlText w:val=""/>
+      <w:lvlJc w:val="left"/>
+      <w:pPr>
+        <w:ind w:left="5040" w:hanging="360"/>
+      </w:pPr>
+      <w:rPr>
+        <w:rFonts w:ascii="Symbol" w:hAnsi="Symbol" w:hint="default"/>
+      </w:rPr>
+    </w:lvl>
+    <w:lvl w:ilvl="7" w:tplc="0C0A0003" w:tentative="1">
+      <w:start w:val="1"/>
+      <w:numFmt w:val="bullet"/>
+      <w:lvlText w:val="o"/>
+      <w:lvlJc w:val="left"/>
+      <w:pPr>
+        <w:ind w:left="5760" w:hanging="360"/>
+      </w:pPr>
+      <w:rPr>
+        <w:rFonts w:ascii="Courier New" w:hAnsi="Courier New" w:cs="Courier New" w:hint="default"/>
+      </w:rPr>
+    </w:lvl>
+    <w:lvl w:ilvl="8" w:tplc="0C0A0005" w:tentative="1">
+      <w:start w:val="1"/>
+      <w:numFmt w:val="bullet"/>
+      <w:lvlText w:val=""/>
+      <w:lvlJc w:val="left"/>
+      <w:pPr>
+        <w:ind w:left="6480" w:hanging="360"/>
+      </w:pPr>
+      <w:rPr>
+        <w:rFonts w:ascii="Wingdings" w:hAnsi="Wingdings" w:hint="default"/>
+      </w:rPr>
+    </w:lvl>
+  </w:abstractNum>
+  <w:abstractNum w:abstractNumId="11" w15:restartNumberingAfterBreak="0">
     <w:nsid w:val="472232B6"/>
     <w:multiLevelType w:val="multilevel"/>
     <w:tmpl w:val="0C0A0025"/>
@@ -2647,7 +7210,120 @@
       </w:pPr>
     </w:lvl>
   </w:abstractNum>
-  <w:abstractNum w:abstractNumId="6" w15:restartNumberingAfterBreak="0">
+  <w:abstractNum w:abstractNumId="12" w15:restartNumberingAfterBreak="0">
+    <w:nsid w:val="550143FD"/>
+    <w:multiLevelType w:val="hybridMultilevel"/>
+    <w:tmpl w:val="0FF2F2FE"/>
+    <w:lvl w:ilvl="0" w:tplc="ECD8E02E">
+      <w:start w:val="1"/>
+      <w:numFmt w:val="bullet"/>
+      <w:lvlText w:val="-"/>
+      <w:lvlJc w:val="left"/>
+      <w:pPr>
+        <w:ind w:left="720" w:hanging="360"/>
+      </w:pPr>
+      <w:rPr>
+        <w:rFonts w:ascii="Calibri" w:hAnsi="Calibri" w:hint="default"/>
+      </w:rPr>
+    </w:lvl>
+    <w:lvl w:ilvl="1" w:tplc="0C0A0003" w:tentative="1">
+      <w:start w:val="1"/>
+      <w:numFmt w:val="bullet"/>
+      <w:lvlText w:val="o"/>
+      <w:lvlJc w:val="left"/>
+      <w:pPr>
+        <w:ind w:left="1440" w:hanging="360"/>
+      </w:pPr>
+      <w:rPr>
+        <w:rFonts w:ascii="Courier New" w:hAnsi="Courier New" w:cs="Courier New" w:hint="default"/>
+      </w:rPr>
+    </w:lvl>
+    <w:lvl w:ilvl="2" w:tplc="0C0A0005" w:tentative="1">
+      <w:start w:val="1"/>
+      <w:numFmt w:val="bullet"/>
+      <w:lvlText w:val=""/>
+      <w:lvlJc w:val="left"/>
+      <w:pPr>
+        <w:ind w:left="2160" w:hanging="360"/>
+      </w:pPr>
+      <w:rPr>
+        <w:rFonts w:ascii="Wingdings" w:hAnsi="Wingdings" w:hint="default"/>
+      </w:rPr>
+    </w:lvl>
+    <w:lvl w:ilvl="3" w:tplc="0C0A0001" w:tentative="1">
+      <w:start w:val="1"/>
+      <w:numFmt w:val="bullet"/>
+      <w:lvlText w:val=""/>
+      <w:lvlJc w:val="left"/>
+      <w:pPr>
+        <w:ind w:left="2880" w:hanging="360"/>
+      </w:pPr>
+      <w:rPr>
+        <w:rFonts w:ascii="Symbol" w:hAnsi="Symbol" w:hint="default"/>
+      </w:rPr>
+    </w:lvl>
+    <w:lvl w:ilvl="4" w:tplc="0C0A0003" w:tentative="1">
+      <w:start w:val="1"/>
+      <w:numFmt w:val="bullet"/>
+      <w:lvlText w:val="o"/>
+      <w:lvlJc w:val="left"/>
+      <w:pPr>
+        <w:ind w:left="3600" w:hanging="360"/>
+      </w:pPr>
+      <w:rPr>
+        <w:rFonts w:ascii="Courier New" w:hAnsi="Courier New" w:cs="Courier New" w:hint="default"/>
+      </w:rPr>
+    </w:lvl>
+    <w:lvl w:ilvl="5" w:tplc="0C0A0005" w:tentative="1">
+      <w:start w:val="1"/>
+      <w:numFmt w:val="bullet"/>
+      <w:lvlText w:val=""/>
+      <w:lvlJc w:val="left"/>
+      <w:pPr>
+        <w:ind w:left="4320" w:hanging="360"/>
+      </w:pPr>
+      <w:rPr>
+        <w:rFonts w:ascii="Wingdings" w:hAnsi="Wingdings" w:hint="default"/>
+      </w:rPr>
+    </w:lvl>
+    <w:lvl w:ilvl="6" w:tplc="0C0A0001" w:tentative="1">
+      <w:start w:val="1"/>
+      <w:numFmt w:val="bullet"/>
+      <w:lvlText w:val=""/>
+      <w:lvlJc w:val="left"/>
+      <w:pPr>
+        <w:ind w:left="5040" w:hanging="360"/>
+      </w:pPr>
+      <w:rPr>
+        <w:rFonts w:ascii="Symbol" w:hAnsi="Symbol" w:hint="default"/>
+      </w:rPr>
+    </w:lvl>
+    <w:lvl w:ilvl="7" w:tplc="0C0A0003" w:tentative="1">
+      <w:start w:val="1"/>
+      <w:numFmt w:val="bullet"/>
+      <w:lvlText w:val="o"/>
+      <w:lvlJc w:val="left"/>
+      <w:pPr>
+        <w:ind w:left="5760" w:hanging="360"/>
+      </w:pPr>
+      <w:rPr>
+        <w:rFonts w:ascii="Courier New" w:hAnsi="Courier New" w:cs="Courier New" w:hint="default"/>
+      </w:rPr>
+    </w:lvl>
+    <w:lvl w:ilvl="8" w:tplc="0C0A0005" w:tentative="1">
+      <w:start w:val="1"/>
+      <w:numFmt w:val="bullet"/>
+      <w:lvlText w:val=""/>
+      <w:lvlJc w:val="left"/>
+      <w:pPr>
+        <w:ind w:left="6480" w:hanging="360"/>
+      </w:pPr>
+      <w:rPr>
+        <w:rFonts w:ascii="Wingdings" w:hAnsi="Wingdings" w:hint="default"/>
+      </w:rPr>
+    </w:lvl>
+  </w:abstractNum>
+  <w:abstractNum w:abstractNumId="13" w15:restartNumberingAfterBreak="0">
     <w:nsid w:val="5C131078"/>
     <w:multiLevelType w:val="multilevel"/>
     <w:tmpl w:val="611E5212"/>
@@ -2760,7 +7436,120 @@
       </w:pPr>
     </w:lvl>
   </w:abstractNum>
-  <w:abstractNum w:abstractNumId="7" w15:restartNumberingAfterBreak="0">
+  <w:abstractNum w:abstractNumId="14" w15:restartNumberingAfterBreak="0">
+    <w:nsid w:val="5FB27D78"/>
+    <w:multiLevelType w:val="hybridMultilevel"/>
+    <w:tmpl w:val="90906FC6"/>
+    <w:lvl w:ilvl="0" w:tplc="ECD8E02E">
+      <w:start w:val="1"/>
+      <w:numFmt w:val="bullet"/>
+      <w:lvlText w:val="-"/>
+      <w:lvlJc w:val="left"/>
+      <w:pPr>
+        <w:ind w:left="720" w:hanging="360"/>
+      </w:pPr>
+      <w:rPr>
+        <w:rFonts w:ascii="Calibri" w:hAnsi="Calibri" w:hint="default"/>
+      </w:rPr>
+    </w:lvl>
+    <w:lvl w:ilvl="1" w:tplc="0C0A0003" w:tentative="1">
+      <w:start w:val="1"/>
+      <w:numFmt w:val="bullet"/>
+      <w:lvlText w:val="o"/>
+      <w:lvlJc w:val="left"/>
+      <w:pPr>
+        <w:ind w:left="1440" w:hanging="360"/>
+      </w:pPr>
+      <w:rPr>
+        <w:rFonts w:ascii="Courier New" w:hAnsi="Courier New" w:cs="Courier New" w:hint="default"/>
+      </w:rPr>
+    </w:lvl>
+    <w:lvl w:ilvl="2" w:tplc="0C0A0005" w:tentative="1">
+      <w:start w:val="1"/>
+      <w:numFmt w:val="bullet"/>
+      <w:lvlText w:val=""/>
+      <w:lvlJc w:val="left"/>
+      <w:pPr>
+        <w:ind w:left="2160" w:hanging="360"/>
+      </w:pPr>
+      <w:rPr>
+        <w:rFonts w:ascii="Wingdings" w:hAnsi="Wingdings" w:hint="default"/>
+      </w:rPr>
+    </w:lvl>
+    <w:lvl w:ilvl="3" w:tplc="0C0A0001" w:tentative="1">
+      <w:start w:val="1"/>
+      <w:numFmt w:val="bullet"/>
+      <w:lvlText w:val=""/>
+      <w:lvlJc w:val="left"/>
+      <w:pPr>
+        <w:ind w:left="2880" w:hanging="360"/>
+      </w:pPr>
+      <w:rPr>
+        <w:rFonts w:ascii="Symbol" w:hAnsi="Symbol" w:hint="default"/>
+      </w:rPr>
+    </w:lvl>
+    <w:lvl w:ilvl="4" w:tplc="0C0A0003" w:tentative="1">
+      <w:start w:val="1"/>
+      <w:numFmt w:val="bullet"/>
+      <w:lvlText w:val="o"/>
+      <w:lvlJc w:val="left"/>
+      <w:pPr>
+        <w:ind w:left="3600" w:hanging="360"/>
+      </w:pPr>
+      <w:rPr>
+        <w:rFonts w:ascii="Courier New" w:hAnsi="Courier New" w:cs="Courier New" w:hint="default"/>
+      </w:rPr>
+    </w:lvl>
+    <w:lvl w:ilvl="5" w:tplc="0C0A0005" w:tentative="1">
+      <w:start w:val="1"/>
+      <w:numFmt w:val="bullet"/>
+      <w:lvlText w:val=""/>
+      <w:lvlJc w:val="left"/>
+      <w:pPr>
+        <w:ind w:left="4320" w:hanging="360"/>
+      </w:pPr>
+      <w:rPr>
+        <w:rFonts w:ascii="Wingdings" w:hAnsi="Wingdings" w:hint="default"/>
+      </w:rPr>
+    </w:lvl>
+    <w:lvl w:ilvl="6" w:tplc="0C0A0001" w:tentative="1">
+      <w:start w:val="1"/>
+      <w:numFmt w:val="bullet"/>
+      <w:lvlText w:val=""/>
+      <w:lvlJc w:val="left"/>
+      <w:pPr>
+        <w:ind w:left="5040" w:hanging="360"/>
+      </w:pPr>
+      <w:rPr>
+        <w:rFonts w:ascii="Symbol" w:hAnsi="Symbol" w:hint="default"/>
+      </w:rPr>
+    </w:lvl>
+    <w:lvl w:ilvl="7" w:tplc="0C0A0003" w:tentative="1">
+      <w:start w:val="1"/>
+      <w:numFmt w:val="bullet"/>
+      <w:lvlText w:val="o"/>
+      <w:lvlJc w:val="left"/>
+      <w:pPr>
+        <w:ind w:left="5760" w:hanging="360"/>
+      </w:pPr>
+      <w:rPr>
+        <w:rFonts w:ascii="Courier New" w:hAnsi="Courier New" w:cs="Courier New" w:hint="default"/>
+      </w:rPr>
+    </w:lvl>
+    <w:lvl w:ilvl="8" w:tplc="0C0A0005" w:tentative="1">
+      <w:start w:val="1"/>
+      <w:numFmt w:val="bullet"/>
+      <w:lvlText w:val=""/>
+      <w:lvlJc w:val="left"/>
+      <w:pPr>
+        <w:ind w:left="6480" w:hanging="360"/>
+      </w:pPr>
+      <w:rPr>
+        <w:rFonts w:ascii="Wingdings" w:hAnsi="Wingdings" w:hint="default"/>
+      </w:rPr>
+    </w:lvl>
+  </w:abstractNum>
+  <w:abstractNum w:abstractNumId="15" w15:restartNumberingAfterBreak="0">
     <w:nsid w:val="679B6C9B"/>
     <w:multiLevelType w:val="multilevel"/>
     <w:tmpl w:val="19CC0E24"/>
@@ -2878,7 +7667,7 @@
       </w:rPr>
     </w:lvl>
   </w:abstractNum>
-  <w:abstractNum w:abstractNumId="8" w15:restartNumberingAfterBreak="0">
+  <w:abstractNum w:abstractNumId="16" w15:restartNumberingAfterBreak="0">
     <w:nsid w:val="680F5529"/>
     <w:multiLevelType w:val="hybridMultilevel"/>
     <w:tmpl w:val="8C422688"/>
@@ -2991,7 +7780,233 @@
       </w:rPr>
     </w:lvl>
   </w:abstractNum>
-  <w:abstractNum w:abstractNumId="9" w15:restartNumberingAfterBreak="0">
+  <w:abstractNum w:abstractNumId="17" w15:restartNumberingAfterBreak="0">
+    <w:nsid w:val="7354321B"/>
+    <w:multiLevelType w:val="hybridMultilevel"/>
+    <w:tmpl w:val="07D61844"/>
+    <w:lvl w:ilvl="0" w:tplc="ECD8E02E">
+      <w:start w:val="1"/>
+      <w:numFmt w:val="bullet"/>
+      <w:lvlText w:val="-"/>
+      <w:lvlJc w:val="left"/>
+      <w:pPr>
+        <w:ind w:left="720" w:hanging="360"/>
+      </w:pPr>
+      <w:rPr>
+        <w:rFonts w:ascii="Calibri" w:hAnsi="Calibri" w:hint="default"/>
+      </w:rPr>
+    </w:lvl>
+    <w:lvl w:ilvl="1" w:tplc="0C0A0003" w:tentative="1">
+      <w:start w:val="1"/>
+      <w:numFmt w:val="bullet"/>
+      <w:lvlText w:val="o"/>
+      <w:lvlJc w:val="left"/>
+      <w:pPr>
+        <w:ind w:left="1440" w:hanging="360"/>
+      </w:pPr>
+      <w:rPr>
+        <w:rFonts w:ascii="Courier New" w:hAnsi="Courier New" w:cs="Courier New" w:hint="default"/>
+      </w:rPr>
+    </w:lvl>
+    <w:lvl w:ilvl="2" w:tplc="0C0A0005" w:tentative="1">
+      <w:start w:val="1"/>
+      <w:numFmt w:val="bullet"/>
+      <w:lvlText w:val=""/>
+      <w:lvlJc w:val="left"/>
+      <w:pPr>
+        <w:ind w:left="2160" w:hanging="360"/>
+      </w:pPr>
+      <w:rPr>
+        <w:rFonts w:ascii="Wingdings" w:hAnsi="Wingdings" w:hint="default"/>
+      </w:rPr>
+    </w:lvl>
+    <w:lvl w:ilvl="3" w:tplc="0C0A0001" w:tentative="1">
+      <w:start w:val="1"/>
+      <w:numFmt w:val="bullet"/>
+      <w:lvlText w:val=""/>
+      <w:lvlJc w:val="left"/>
+      <w:pPr>
+        <w:ind w:left="2880" w:hanging="360"/>
+      </w:pPr>
+      <w:rPr>
+        <w:rFonts w:ascii="Symbol" w:hAnsi="Symbol" w:hint="default"/>
+      </w:rPr>
+    </w:lvl>
+    <w:lvl w:ilvl="4" w:tplc="0C0A0003" w:tentative="1">
+      <w:start w:val="1"/>
+      <w:numFmt w:val="bullet"/>
+      <w:lvlText w:val="o"/>
+      <w:lvlJc w:val="left"/>
+      <w:pPr>
+        <w:ind w:left="3600" w:hanging="360"/>
+      </w:pPr>
+      <w:rPr>
+        <w:rFonts w:ascii="Courier New" w:hAnsi="Courier New" w:cs="Courier New" w:hint="default"/>
+      </w:rPr>
+    </w:lvl>
+    <w:lvl w:ilvl="5" w:tplc="0C0A0005" w:tentative="1">
+      <w:start w:val="1"/>
+      <w:numFmt w:val="bullet"/>
+      <w:lvlText w:val=""/>
+      <w:lvlJc w:val="left"/>
+      <w:pPr>
+        <w:ind w:left="4320" w:hanging="360"/>
+      </w:pPr>
+      <w:rPr>
+        <w:rFonts w:ascii="Wingdings" w:hAnsi="Wingdings" w:hint="default"/>
+      </w:rPr>
+    </w:lvl>
+    <w:lvl w:ilvl="6" w:tplc="0C0A0001" w:tentative="1">
+      <w:start w:val="1"/>
+      <w:numFmt w:val="bullet"/>
+      <w:lvlText w:val=""/>
+      <w:lvlJc w:val="left"/>
+      <w:pPr>
+        <w:ind w:left="5040" w:hanging="360"/>
+      </w:pPr>
+      <w:rPr>
+        <w:rFonts w:ascii="Symbol" w:hAnsi="Symbol" w:hint="default"/>
+      </w:rPr>
+    </w:lvl>
+    <w:lvl w:ilvl="7" w:tplc="0C0A0003" w:tentative="1">
+      <w:start w:val="1"/>
+      <w:numFmt w:val="bullet"/>
+      <w:lvlText w:val="o"/>
+      <w:lvlJc w:val="left"/>
+      <w:pPr>
+        <w:ind w:left="5760" w:hanging="360"/>
+      </w:pPr>
+      <w:rPr>
+        <w:rFonts w:ascii="Courier New" w:hAnsi="Courier New" w:cs="Courier New" w:hint="default"/>
+      </w:rPr>
+    </w:lvl>
+    <w:lvl w:ilvl="8" w:tplc="0C0A0005" w:tentative="1">
+      <w:start w:val="1"/>
+      <w:numFmt w:val="bullet"/>
+      <w:lvlText w:val=""/>
+      <w:lvlJc w:val="left"/>
+      <w:pPr>
+        <w:ind w:left="6480" w:hanging="360"/>
+      </w:pPr>
+      <w:rPr>
+        <w:rFonts w:ascii="Wingdings" w:hAnsi="Wingdings" w:hint="default"/>
+      </w:rPr>
+    </w:lvl>
+  </w:abstractNum>
+  <w:abstractNum w:abstractNumId="18" w15:restartNumberingAfterBreak="0">
+    <w:nsid w:val="744127DE"/>
+    <w:multiLevelType w:val="hybridMultilevel"/>
+    <w:tmpl w:val="4FDE60B6"/>
+    <w:lvl w:ilvl="0" w:tplc="ECD8E02E">
+      <w:start w:val="1"/>
+      <w:numFmt w:val="bullet"/>
+      <w:lvlText w:val="-"/>
+      <w:lvlJc w:val="left"/>
+      <w:pPr>
+        <w:ind w:left="720" w:hanging="360"/>
+      </w:pPr>
+      <w:rPr>
+        <w:rFonts w:ascii="Calibri" w:hAnsi="Calibri" w:hint="default"/>
+      </w:rPr>
+    </w:lvl>
+    <w:lvl w:ilvl="1" w:tplc="0C0A0003" w:tentative="1">
+      <w:start w:val="1"/>
+      <w:numFmt w:val="bullet"/>
+      <w:lvlText w:val="o"/>
+      <w:lvlJc w:val="left"/>
+      <w:pPr>
+        <w:ind w:left="1440" w:hanging="360"/>
+      </w:pPr>
+      <w:rPr>
+        <w:rFonts w:ascii="Courier New" w:hAnsi="Courier New" w:cs="Courier New" w:hint="default"/>
+      </w:rPr>
+    </w:lvl>
+    <w:lvl w:ilvl="2" w:tplc="0C0A0005" w:tentative="1">
+      <w:start w:val="1"/>
+      <w:numFmt w:val="bullet"/>
+      <w:lvlText w:val=""/>
+      <w:lvlJc w:val="left"/>
+      <w:pPr>
+        <w:ind w:left="2160" w:hanging="360"/>
+      </w:pPr>
+      <w:rPr>
+        <w:rFonts w:ascii="Wingdings" w:hAnsi="Wingdings" w:hint="default"/>
+      </w:rPr>
+    </w:lvl>
+    <w:lvl w:ilvl="3" w:tplc="0C0A0001" w:tentative="1">
+      <w:start w:val="1"/>
+      <w:numFmt w:val="bullet"/>
+      <w:lvlText w:val=""/>
+      <w:lvlJc w:val="left"/>
+      <w:pPr>
+        <w:ind w:left="2880" w:hanging="360"/>
+      </w:pPr>
+      <w:rPr>
+        <w:rFonts w:ascii="Symbol" w:hAnsi="Symbol" w:hint="default"/>
+      </w:rPr>
+    </w:lvl>
+    <w:lvl w:ilvl="4" w:tplc="0C0A0003" w:tentative="1">
+      <w:start w:val="1"/>
+      <w:numFmt w:val="bullet"/>
+      <w:lvlText w:val="o"/>
+      <w:lvlJc w:val="left"/>
+      <w:pPr>
+        <w:ind w:left="3600" w:hanging="360"/>
+      </w:pPr>
+      <w:rPr>
+        <w:rFonts w:ascii="Courier New" w:hAnsi="Courier New" w:cs="Courier New" w:hint="default"/>
+      </w:rPr>
+    </w:lvl>
+    <w:lvl w:ilvl="5" w:tplc="0C0A0005" w:tentative="1">
+      <w:start w:val="1"/>
+      <w:numFmt w:val="bullet"/>
+      <w:lvlText w:val=""/>
+      <w:lvlJc w:val="left"/>
+      <w:pPr>
+        <w:ind w:left="4320" w:hanging="360"/>
+      </w:pPr>
+      <w:rPr>
+        <w:rFonts w:ascii="Wingdings" w:hAnsi="Wingdings" w:hint="default"/>
+      </w:rPr>
+    </w:lvl>
+    <w:lvl w:ilvl="6" w:tplc="0C0A0001" w:tentative="1">
+      <w:start w:val="1"/>
+      <w:numFmt w:val="bullet"/>
+      <w:lvlText w:val=""/>
+      <w:lvlJc w:val="left"/>
+      <w:pPr>
+        <w:ind w:left="5040" w:hanging="360"/>
+      </w:pPr>
+      <w:rPr>
+        <w:rFonts w:ascii="Symbol" w:hAnsi="Symbol" w:hint="default"/>
+      </w:rPr>
+    </w:lvl>
+    <w:lvl w:ilvl="7" w:tplc="0C0A0003" w:tentative="1">
+      <w:start w:val="1"/>
+      <w:numFmt w:val="bullet"/>
+      <w:lvlText w:val="o"/>
+      <w:lvlJc w:val="left"/>
+      <w:pPr>
+        <w:ind w:left="5760" w:hanging="360"/>
+      </w:pPr>
+      <w:rPr>
+        <w:rFonts w:ascii="Courier New" w:hAnsi="Courier New" w:cs="Courier New" w:hint="default"/>
+      </w:rPr>
+    </w:lvl>
+    <w:lvl w:ilvl="8" w:tplc="0C0A0005" w:tentative="1">
+      <w:start w:val="1"/>
+      <w:numFmt w:val="bullet"/>
+      <w:lvlText w:val=""/>
+      <w:lvlJc w:val="left"/>
+      <w:pPr>
+        <w:ind w:left="6480" w:hanging="360"/>
+      </w:pPr>
+      <w:rPr>
+        <w:rFonts w:ascii="Wingdings" w:hAnsi="Wingdings" w:hint="default"/>
+      </w:rPr>
+    </w:lvl>
+  </w:abstractNum>
+  <w:abstractNum w:abstractNumId="19" w15:restartNumberingAfterBreak="0">
     <w:nsid w:val="74A82A18"/>
     <w:multiLevelType w:val="hybridMultilevel"/>
     <w:tmpl w:val="42041F48"/>
@@ -3077,35 +8092,297 @@
       </w:pPr>
     </w:lvl>
   </w:abstractNum>
+  <w:abstractNum w:abstractNumId="20" w15:restartNumberingAfterBreak="0">
+    <w:nsid w:val="7A914E35"/>
+    <w:multiLevelType w:val="hybridMultilevel"/>
+    <w:tmpl w:val="0768836C"/>
+    <w:lvl w:ilvl="0" w:tplc="ECD8E02E">
+      <w:start w:val="1"/>
+      <w:numFmt w:val="bullet"/>
+      <w:lvlText w:val="-"/>
+      <w:lvlJc w:val="left"/>
+      <w:pPr>
+        <w:ind w:left="720" w:hanging="360"/>
+      </w:pPr>
+      <w:rPr>
+        <w:rFonts w:ascii="Calibri" w:hAnsi="Calibri" w:hint="default"/>
+      </w:rPr>
+    </w:lvl>
+    <w:lvl w:ilvl="1" w:tplc="0C0A0003" w:tentative="1">
+      <w:start w:val="1"/>
+      <w:numFmt w:val="bullet"/>
+      <w:lvlText w:val="o"/>
+      <w:lvlJc w:val="left"/>
+      <w:pPr>
+        <w:ind w:left="1440" w:hanging="360"/>
+      </w:pPr>
+      <w:rPr>
+        <w:rFonts w:ascii="Courier New" w:hAnsi="Courier New" w:cs="Courier New" w:hint="default"/>
+      </w:rPr>
+    </w:lvl>
+    <w:lvl w:ilvl="2" w:tplc="0C0A0005" w:tentative="1">
+      <w:start w:val="1"/>
+      <w:numFmt w:val="bullet"/>
+      <w:lvlText w:val=""/>
+      <w:lvlJc w:val="left"/>
+      <w:pPr>
+        <w:ind w:left="2160" w:hanging="360"/>
+      </w:pPr>
+      <w:rPr>
+        <w:rFonts w:ascii="Wingdings" w:hAnsi="Wingdings" w:hint="default"/>
+      </w:rPr>
+    </w:lvl>
+    <w:lvl w:ilvl="3" w:tplc="0C0A0001" w:tentative="1">
+      <w:start w:val="1"/>
+      <w:numFmt w:val="bullet"/>
+      <w:lvlText w:val=""/>
+      <w:lvlJc w:val="left"/>
+      <w:pPr>
+        <w:ind w:left="2880" w:hanging="360"/>
+      </w:pPr>
+      <w:rPr>
+        <w:rFonts w:ascii="Symbol" w:hAnsi="Symbol" w:hint="default"/>
+      </w:rPr>
+    </w:lvl>
+    <w:lvl w:ilvl="4" w:tplc="0C0A0003" w:tentative="1">
+      <w:start w:val="1"/>
+      <w:numFmt w:val="bullet"/>
+      <w:lvlText w:val="o"/>
+      <w:lvlJc w:val="left"/>
+      <w:pPr>
+        <w:ind w:left="3600" w:hanging="360"/>
+      </w:pPr>
+      <w:rPr>
+        <w:rFonts w:ascii="Courier New" w:hAnsi="Courier New" w:cs="Courier New" w:hint="default"/>
+      </w:rPr>
+    </w:lvl>
+    <w:lvl w:ilvl="5" w:tplc="0C0A0005" w:tentative="1">
+      <w:start w:val="1"/>
+      <w:numFmt w:val="bullet"/>
+      <w:lvlText w:val=""/>
+      <w:lvlJc w:val="left"/>
+      <w:pPr>
+        <w:ind w:left="4320" w:hanging="360"/>
+      </w:pPr>
+      <w:rPr>
+        <w:rFonts w:ascii="Wingdings" w:hAnsi="Wingdings" w:hint="default"/>
+      </w:rPr>
+    </w:lvl>
+    <w:lvl w:ilvl="6" w:tplc="0C0A0001" w:tentative="1">
+      <w:start w:val="1"/>
+      <w:numFmt w:val="bullet"/>
+      <w:lvlText w:val=""/>
+      <w:lvlJc w:val="left"/>
+      <w:pPr>
+        <w:ind w:left="5040" w:hanging="360"/>
+      </w:pPr>
+      <w:rPr>
+        <w:rFonts w:ascii="Symbol" w:hAnsi="Symbol" w:hint="default"/>
+      </w:rPr>
+    </w:lvl>
+    <w:lvl w:ilvl="7" w:tplc="0C0A0003" w:tentative="1">
+      <w:start w:val="1"/>
+      <w:numFmt w:val="bullet"/>
+      <w:lvlText w:val="o"/>
+      <w:lvlJc w:val="left"/>
+      <w:pPr>
+        <w:ind w:left="5760" w:hanging="360"/>
+      </w:pPr>
+      <w:rPr>
+        <w:rFonts w:ascii="Courier New" w:hAnsi="Courier New" w:cs="Courier New" w:hint="default"/>
+      </w:rPr>
+    </w:lvl>
+    <w:lvl w:ilvl="8" w:tplc="0C0A0005" w:tentative="1">
+      <w:start w:val="1"/>
+      <w:numFmt w:val="bullet"/>
+      <w:lvlText w:val=""/>
+      <w:lvlJc w:val="left"/>
+      <w:pPr>
+        <w:ind w:left="6480" w:hanging="360"/>
+      </w:pPr>
+      <w:rPr>
+        <w:rFonts w:ascii="Wingdings" w:hAnsi="Wingdings" w:hint="default"/>
+      </w:rPr>
+    </w:lvl>
+  </w:abstractNum>
+  <w:abstractNum w:abstractNumId="21" w15:restartNumberingAfterBreak="0">
+    <w:nsid w:val="7E804723"/>
+    <w:multiLevelType w:val="hybridMultilevel"/>
+    <w:tmpl w:val="BC6E49FE"/>
+    <w:lvl w:ilvl="0" w:tplc="0C0A000D">
+      <w:start w:val="1"/>
+      <w:numFmt w:val="bullet"/>
+      <w:lvlText w:val=""/>
+      <w:lvlJc w:val="left"/>
+      <w:pPr>
+        <w:ind w:left="1440" w:hanging="360"/>
+      </w:pPr>
+      <w:rPr>
+        <w:rFonts w:ascii="Wingdings" w:hAnsi="Wingdings" w:hint="default"/>
+      </w:rPr>
+    </w:lvl>
+    <w:lvl w:ilvl="1" w:tplc="0C0A0003" w:tentative="1">
+      <w:start w:val="1"/>
+      <w:numFmt w:val="bullet"/>
+      <w:lvlText w:val="o"/>
+      <w:lvlJc w:val="left"/>
+      <w:pPr>
+        <w:ind w:left="2160" w:hanging="360"/>
+      </w:pPr>
+      <w:rPr>
+        <w:rFonts w:ascii="Courier New" w:hAnsi="Courier New" w:cs="Courier New" w:hint="default"/>
+      </w:rPr>
+    </w:lvl>
+    <w:lvl w:ilvl="2" w:tplc="0C0A0005" w:tentative="1">
+      <w:start w:val="1"/>
+      <w:numFmt w:val="bullet"/>
+      <w:lvlText w:val=""/>
+      <w:lvlJc w:val="left"/>
+      <w:pPr>
+        <w:ind w:left="2880" w:hanging="360"/>
+      </w:pPr>
+      <w:rPr>
+        <w:rFonts w:ascii="Wingdings" w:hAnsi="Wingdings" w:hint="default"/>
+      </w:rPr>
+    </w:lvl>
+    <w:lvl w:ilvl="3" w:tplc="0C0A0001" w:tentative="1">
+      <w:start w:val="1"/>
+      <w:numFmt w:val="bullet"/>
+      <w:lvlText w:val=""/>
+      <w:lvlJc w:val="left"/>
+      <w:pPr>
+        <w:ind w:left="3600" w:hanging="360"/>
+      </w:pPr>
+      <w:rPr>
+        <w:rFonts w:ascii="Symbol" w:hAnsi="Symbol" w:hint="default"/>
+      </w:rPr>
+    </w:lvl>
+    <w:lvl w:ilvl="4" w:tplc="0C0A0003" w:tentative="1">
+      <w:start w:val="1"/>
+      <w:numFmt w:val="bullet"/>
+      <w:lvlText w:val="o"/>
+      <w:lvlJc w:val="left"/>
+      <w:pPr>
+        <w:ind w:left="4320" w:hanging="360"/>
+      </w:pPr>
+      <w:rPr>
+        <w:rFonts w:ascii="Courier New" w:hAnsi="Courier New" w:cs="Courier New" w:hint="default"/>
+      </w:rPr>
+    </w:lvl>
+    <w:lvl w:ilvl="5" w:tplc="0C0A0005" w:tentative="1">
+      <w:start w:val="1"/>
+      <w:numFmt w:val="bullet"/>
+      <w:lvlText w:val=""/>
+      <w:lvlJc w:val="left"/>
+      <w:pPr>
+        <w:ind w:left="5040" w:hanging="360"/>
+      </w:pPr>
+      <w:rPr>
+        <w:rFonts w:ascii="Wingdings" w:hAnsi="Wingdings" w:hint="default"/>
+      </w:rPr>
+    </w:lvl>
+    <w:lvl w:ilvl="6" w:tplc="0C0A0001" w:tentative="1">
+      <w:start w:val="1"/>
+      <w:numFmt w:val="bullet"/>
+      <w:lvlText w:val=""/>
+      <w:lvlJc w:val="left"/>
+      <w:pPr>
+        <w:ind w:left="5760" w:hanging="360"/>
+      </w:pPr>
+      <w:rPr>
+        <w:rFonts w:ascii="Symbol" w:hAnsi="Symbol" w:hint="default"/>
+      </w:rPr>
+    </w:lvl>
+    <w:lvl w:ilvl="7" w:tplc="0C0A0003" w:tentative="1">
+      <w:start w:val="1"/>
+      <w:numFmt w:val="bullet"/>
+      <w:lvlText w:val="o"/>
+      <w:lvlJc w:val="left"/>
+      <w:pPr>
+        <w:ind w:left="6480" w:hanging="360"/>
+      </w:pPr>
+      <w:rPr>
+        <w:rFonts w:ascii="Courier New" w:hAnsi="Courier New" w:cs="Courier New" w:hint="default"/>
+      </w:rPr>
+    </w:lvl>
+    <w:lvl w:ilvl="8" w:tplc="0C0A0005" w:tentative="1">
+      <w:start w:val="1"/>
+      <w:numFmt w:val="bullet"/>
+      <w:lvlText w:val=""/>
+      <w:lvlJc w:val="left"/>
+      <w:pPr>
+        <w:ind w:left="7200" w:hanging="360"/>
+      </w:pPr>
+      <w:rPr>
+        <w:rFonts w:ascii="Wingdings" w:hAnsi="Wingdings" w:hint="default"/>
+      </w:rPr>
+    </w:lvl>
+  </w:abstractNum>
   <w:num w:numId="1">
+    <w:abstractNumId w:val="15"/>
+  </w:num>
+  <w:num w:numId="2">
+    <w:abstractNumId w:val="8"/>
+  </w:num>
+  <w:num w:numId="3">
+    <w:abstractNumId w:val="13"/>
+  </w:num>
+  <w:num w:numId="4">
+    <w:abstractNumId w:val="9"/>
+  </w:num>
+  <w:num w:numId="5">
+    <w:abstractNumId w:val="5"/>
+  </w:num>
+  <w:num w:numId="6">
+    <w:abstractNumId w:val="3"/>
+  </w:num>
+  <w:num w:numId="7">
+    <w:abstractNumId w:val="16"/>
+  </w:num>
+  <w:num w:numId="8">
+    <w:abstractNumId w:val="19"/>
+  </w:num>
+  <w:num w:numId="9">
+    <w:abstractNumId w:val="1"/>
+  </w:num>
+  <w:num w:numId="10">
+    <w:abstractNumId w:val="11"/>
+  </w:num>
+  <w:num w:numId="11">
+    <w:abstractNumId w:val="17"/>
+  </w:num>
+  <w:num w:numId="12">
+    <w:abstractNumId w:val="4"/>
+  </w:num>
+  <w:num w:numId="13">
+    <w:abstractNumId w:val="10"/>
+  </w:num>
+  <w:num w:numId="14">
+    <w:abstractNumId w:val="0"/>
+  </w:num>
+  <w:num w:numId="15">
+    <w:abstractNumId w:val="20"/>
+  </w:num>
+  <w:num w:numId="16">
     <w:abstractNumId w:val="7"/>
   </w:num>
-  <w:num w:numId="2">
-    <w:abstractNumId w:val="3"/>
-  </w:num>
-  <w:num w:numId="3">
+  <w:num w:numId="17">
     <w:abstractNumId w:val="6"/>
   </w:num>
-  <w:num w:numId="4">
-    <w:abstractNumId w:val="4"/>
+  <w:num w:numId="18">
+    <w:abstractNumId w:val="14"/>
   </w:num>
-  <w:num w:numId="5">
+  <w:num w:numId="19">
     <w:abstractNumId w:val="2"/>
   </w:num>
-  <w:num w:numId="6">
-    <w:abstractNumId w:val="1"/>
+  <w:num w:numId="20">
+    <w:abstractNumId w:val="12"/>
   </w:num>
-  <w:num w:numId="7">
-    <w:abstractNumId w:val="8"/>
+  <w:num w:numId="21">
+    <w:abstractNumId w:val="21"/>
   </w:num>
-  <w:num w:numId="8">
-    <w:abstractNumId w:val="9"/>
-  </w:num>
-  <w:num w:numId="9">
-    <w:abstractNumId w:val="0"/>
-  </w:num>
-  <w:num w:numId="10">
-    <w:abstractNumId w:val="5"/>
+  <w:num w:numId="22">
+    <w:abstractNumId w:val="18"/>
   </w:num>
 </w:numbering>
 </file>
@@ -3509,10 +8786,9 @@
   <w:style w:type="paragraph" w:default="1" w:styleId="Normal">
     <w:name w:val="Normal"/>
     <w:qFormat/>
-    <w:rsid w:val="00F53FAA"/>
+    <w:rsid w:val="00234AB1"/>
     <w:pPr>
-      <w:spacing w:before="160"/>
-      <w:contextualSpacing/>
+      <w:spacing w:before="120" w:after="120"/>
       <w:jc w:val="both"/>
     </w:pPr>
   </w:style>
@@ -3534,7 +8810,7 @@
       <w:tabs>
         <w:tab w:val="left" w:pos="709"/>
       </w:tabs>
-      <w:spacing w:before="120" w:after="120" w:line="240" w:lineRule="auto"/>
+      <w:spacing w:line="240" w:lineRule="auto"/>
       <w:outlineLvl w:val="0"/>
     </w:pPr>
     <w:rPr>
@@ -3556,7 +8832,7 @@
     <w:uiPriority w:val="9"/>
     <w:unhideWhenUsed/>
     <w:qFormat/>
-    <w:rsid w:val="00F92045"/>
+    <w:rsid w:val="00AA0638"/>
     <w:pPr>
       <w:keepNext/>
       <w:keepLines/>
@@ -3571,7 +8847,6 @@
       <w:rFonts w:asciiTheme="majorHAnsi" w:eastAsiaTheme="majorEastAsia" w:hAnsiTheme="majorHAnsi" w:cstheme="majorBidi"/>
       <w:b/>
       <w:color w:val="0070C0"/>
-      <w:sz w:val="24"/>
       <w:szCs w:val="26"/>
     </w:rPr>
   </w:style>
@@ -3583,7 +8858,7 @@
     <w:uiPriority w:val="9"/>
     <w:unhideWhenUsed/>
     <w:qFormat/>
-    <w:rsid w:val="00F92045"/>
+    <w:rsid w:val="00C049FF"/>
     <w:pPr>
       <w:keepNext/>
       <w:keepLines/>
@@ -3591,7 +8866,7 @@
         <w:ilvl w:val="2"/>
         <w:numId w:val="10"/>
       </w:numPr>
-      <w:spacing w:before="40" w:after="0"/>
+      <w:spacing w:after="0"/>
       <w:outlineLvl w:val="2"/>
     </w:pPr>
     <w:rPr>
@@ -3764,7 +9039,6 @@
   <w:style w:type="character" w:default="1" w:styleId="Fuentedeprrafopredeter">
     <w:name w:val="Default Paragraph Font"/>
     <w:uiPriority w:val="1"/>
-    <w:semiHidden/>
     <w:unhideWhenUsed/>
   </w:style>
   <w:style w:type="table" w:default="1" w:styleId="Tablanormal">
@@ -3971,12 +9245,11 @@
     <w:basedOn w:val="Fuentedeprrafopredeter"/>
     <w:link w:val="Ttulo2"/>
     <w:uiPriority w:val="9"/>
-    <w:rsid w:val="00F92045"/>
+    <w:rsid w:val="00AA0638"/>
     <w:rPr>
       <w:rFonts w:asciiTheme="majorHAnsi" w:eastAsiaTheme="majorEastAsia" w:hAnsiTheme="majorHAnsi" w:cstheme="majorBidi"/>
       <w:b/>
       <w:color w:val="0070C0"/>
-      <w:sz w:val="24"/>
       <w:szCs w:val="26"/>
     </w:rPr>
   </w:style>
@@ -3985,7 +9258,7 @@
     <w:basedOn w:val="Fuentedeprrafopredeter"/>
     <w:link w:val="Ttulo3"/>
     <w:uiPriority w:val="9"/>
-    <w:rsid w:val="00F92045"/>
+    <w:rsid w:val="00C049FF"/>
     <w:rPr>
       <w:rFonts w:asciiTheme="majorHAnsi" w:eastAsiaTheme="majorEastAsia" w:hAnsiTheme="majorHAnsi" w:cstheme="majorBidi"/>
       <w:b/>
@@ -4073,6 +9346,105 @@
       <w:color w:val="272727" w:themeColor="text1" w:themeTint="D8"/>
       <w:sz w:val="21"/>
       <w:szCs w:val="21"/>
+    </w:rPr>
+  </w:style>
+  <w:style w:type="paragraph" w:styleId="Sinespaciado">
+    <w:name w:val="No Spacing"/>
+    <w:uiPriority w:val="1"/>
+    <w:qFormat/>
+    <w:rsid w:val="00234AB1"/>
+    <w:pPr>
+      <w:spacing w:after="0" w:line="240" w:lineRule="auto"/>
+      <w:jc w:val="both"/>
+    </w:pPr>
+  </w:style>
+  <w:style w:type="paragraph" w:customStyle="1" w:styleId="Cgigo">
+    <w:name w:val="Cógigo"/>
+    <w:basedOn w:val="Normal"/>
+    <w:link w:val="CgigoCar"/>
+    <w:qFormat/>
+    <w:rsid w:val="00E03330"/>
+    <w:pPr>
+      <w:spacing w:before="0"/>
+      <w:contextualSpacing/>
+      <w:jc w:val="left"/>
+    </w:pPr>
+    <w:rPr>
+      <w:rFonts w:ascii="Consolas" w:hAnsi="Consolas" w:cs="Tahoma"/>
+      <w:sz w:val="18"/>
+      <w:lang w:val="en-US"/>
+    </w:rPr>
+  </w:style>
+  <w:style w:type="character" w:customStyle="1" w:styleId="CgigoCar">
+    <w:name w:val="Cógigo Car"/>
+    <w:basedOn w:val="Fuentedeprrafopredeter"/>
+    <w:link w:val="Cgigo"/>
+    <w:rsid w:val="00E03330"/>
+    <w:rPr>
+      <w:rFonts w:ascii="Consolas" w:hAnsi="Consolas" w:cs="Tahoma"/>
+      <w:sz w:val="18"/>
+      <w:lang w:val="en-US"/>
+    </w:rPr>
+  </w:style>
+  <w:style w:type="paragraph" w:styleId="TDC1">
+    <w:name w:val="toc 1"/>
+    <w:basedOn w:val="Normal"/>
+    <w:next w:val="Normal"/>
+    <w:autoRedefine/>
+    <w:uiPriority w:val="39"/>
+    <w:unhideWhenUsed/>
+    <w:rsid w:val="00C049FF"/>
+    <w:pPr>
+      <w:spacing w:after="100"/>
+    </w:pPr>
+  </w:style>
+  <w:style w:type="paragraph" w:styleId="TDC2">
+    <w:name w:val="toc 2"/>
+    <w:basedOn w:val="Normal"/>
+    <w:next w:val="Normal"/>
+    <w:autoRedefine/>
+    <w:uiPriority w:val="39"/>
+    <w:unhideWhenUsed/>
+    <w:rsid w:val="00C049FF"/>
+    <w:pPr>
+      <w:spacing w:after="100"/>
+      <w:ind w:left="220"/>
+    </w:pPr>
+  </w:style>
+  <w:style w:type="paragraph" w:styleId="TDC3">
+    <w:name w:val="toc 3"/>
+    <w:basedOn w:val="Normal"/>
+    <w:next w:val="Normal"/>
+    <w:autoRedefine/>
+    <w:uiPriority w:val="39"/>
+    <w:unhideWhenUsed/>
+    <w:rsid w:val="00C049FF"/>
+    <w:pPr>
+      <w:spacing w:after="100"/>
+      <w:ind w:left="440"/>
+    </w:pPr>
+  </w:style>
+  <w:style w:type="character" w:styleId="Hipervnculo">
+    <w:name w:val="Hyperlink"/>
+    <w:basedOn w:val="Fuentedeprrafopredeter"/>
+    <w:uiPriority w:val="99"/>
+    <w:unhideWhenUsed/>
+    <w:rsid w:val="00C049FF"/>
+    <w:rPr>
+      <w:color w:val="0563C1" w:themeColor="hyperlink"/>
+      <w:u w:val="single"/>
+    </w:rPr>
+  </w:style>
+  <w:style w:type="character" w:styleId="Mencinsinresolver">
+    <w:name w:val="Unresolved Mention"/>
+    <w:basedOn w:val="Fuentedeprrafopredeter"/>
+    <w:uiPriority w:val="99"/>
+    <w:semiHidden/>
+    <w:unhideWhenUsed/>
+    <w:rsid w:val="00AA3205"/>
+    <w:rPr>
+      <w:color w:val="605E5C"/>
+      <w:shd w:val="clear" w:color="auto" w:fill="E1DFDD"/>
     </w:rPr>
   </w:style>
 </w:styles>
@@ -4371,4 +9743,16 @@
     </a:ext>
   </a:extLst>
 </a:theme>
+</file>
+
+<file path=customXml/item1.xml><?xml version="1.0" encoding="utf-8"?>
+<b:Sources xmlns:b="http://schemas.openxmlformats.org/officeDocument/2006/bibliography" xmlns="http://schemas.openxmlformats.org/officeDocument/2006/bibliography" SelectedStyle="\APASixthEditionOfficeOnline.xsl" StyleName="APA" Version="6"/>
+</file>
+
+<file path=customXml/itemProps1.xml><?xml version="1.0" encoding="utf-8"?>
+<ds:datastoreItem xmlns:ds="http://schemas.openxmlformats.org/officeDocument/2006/customXml" ds:itemID="{D31D2E11-2425-4863-A8E4-411FB6A7560B}">
+  <ds:schemaRefs>
+    <ds:schemaRef ds:uri="http://schemas.openxmlformats.org/officeDocument/2006/bibliography"/>
+  </ds:schemaRefs>
+</ds:datastoreItem>
 </file>
--- a/_LEEME.docx
+++ b/_LEEME.docx
@@ -1304,14 +1304,7 @@
         <w:rPr>
           <w:lang w:eastAsia="es-ES"/>
         </w:rPr>
-        <w:t xml:space="preserve">, o </w:t>
-      </w:r>
-      <w:proofErr w:type="gramStart"/>
-      <w:r>
-        <w:rPr>
-          <w:lang w:eastAsia="es-ES"/>
-        </w:rPr>
-        <w:t>ap</w:t>
+        <w:t>, o ap</w:t>
       </w:r>
       <w:r>
         <w:rPr>
@@ -1319,7 +1312,6 @@
         </w:rPr>
         <w:t>p</w:t>
       </w:r>
-      <w:proofErr w:type="gramEnd"/>
       <w:r>
         <w:rPr>
           <w:lang w:eastAsia="es-ES"/>
@@ -1330,35 +1322,7 @@
         <w:rPr>
           <w:lang w:eastAsia="es-ES"/>
         </w:rPr>
-        <w:t xml:space="preserve">facilita la migración de una </w:t>
-      </w:r>
-      <w:proofErr w:type="spellStart"/>
-      <w:r>
-        <w:rPr>
-          <w:lang w:eastAsia="es-ES"/>
-        </w:rPr>
-        <w:t>db</w:t>
-      </w:r>
-      <w:proofErr w:type="spellEnd"/>
-      <w:r>
-        <w:rPr>
-          <w:lang w:eastAsia="es-ES"/>
-        </w:rPr>
-        <w:t xml:space="preserve"> Access a </w:t>
-      </w:r>
-      <w:proofErr w:type="spellStart"/>
-      <w:r>
-        <w:rPr>
-          <w:lang w:eastAsia="es-ES"/>
-        </w:rPr>
-        <w:t>postgres</w:t>
-      </w:r>
-      <w:proofErr w:type="spellEnd"/>
-      <w:r>
-        <w:rPr>
-          <w:lang w:eastAsia="es-ES"/>
-        </w:rPr>
-        <w:t xml:space="preserve"> a un usuario técnico</w:t>
+        <w:t>facilita la migración de una db Access a postgres a un usuario técnico</w:t>
       </w:r>
       <w:r>
         <w:rPr>
@@ -1382,16 +1346,63 @@
         <w:rPr>
           <w:lang w:eastAsia="es-ES"/>
         </w:rPr>
-        <w:t xml:space="preserve">entos de Access y </w:t>
-      </w:r>
-      <w:proofErr w:type="spellStart"/>
-      <w:r>
-        <w:rPr>
-          <w:lang w:eastAsia="es-ES"/>
-        </w:rPr>
-        <w:t>postgres</w:t>
-      </w:r>
-      <w:proofErr w:type="spellEnd"/>
+        <w:t xml:space="preserve">entos de Access y postgres </w:t>
+      </w:r>
+      <w:r>
+        <w:rPr>
+          <w:lang w:eastAsia="es-ES"/>
+        </w:rPr>
+        <w:t>mediante la ejecución de un</w:t>
+      </w:r>
+      <w:r>
+        <w:rPr>
+          <w:lang w:eastAsia="es-ES"/>
+        </w:rPr>
+        <w:t>a app escrita en python</w:t>
+      </w:r>
+      <w:r>
+        <w:rPr>
+          <w:lang w:eastAsia="es-ES"/>
+        </w:rPr>
+        <w:t xml:space="preserve">. </w:t>
+      </w:r>
+    </w:p>
+    <w:p>
+      <w:pPr>
+        <w:rPr>
+          <w:lang w:eastAsia="es-ES"/>
+        </w:rPr>
+      </w:pPr>
+      <w:r>
+        <w:rPr>
+          <w:lang w:eastAsia="es-ES"/>
+        </w:rPr>
+        <w:t xml:space="preserve">Importante: el programa utiliza el módulo pyodbc que necesita </w:t>
+      </w:r>
+      <w:r>
+        <w:rPr>
+          <w:lang w:eastAsia="es-ES"/>
+        </w:rPr>
+        <w:t>el</w:t>
+      </w:r>
+      <w:r>
+        <w:rPr>
+          <w:lang w:eastAsia="es-ES"/>
+        </w:rPr>
+        <w:t xml:space="preserve"> driver</w:t>
+      </w:r>
+      <w:r>
+        <w:rPr>
+          <w:lang w:eastAsia="es-ES"/>
+        </w:rPr>
+        <w:t xml:space="preserve"> ODBC </w:t>
+      </w:r>
+      <w:r>
+        <w:rPr>
+          <w:lang w:eastAsia="es-ES"/>
+        </w:rPr>
+        <w:t>de Microsoft que debe estar instalado antes de ejecutar el programa; si tienes instalado Office en tu ordenador ya lo tienes instalado. En el momento de escribir esta documentación, este driver no permite leer los contenidos de las claves externas (foreign keys); para solventar este problema debes seguir las instrucciones que se indican en</w:t>
+      </w:r>
       <w:r>
         <w:rPr>
           <w:lang w:eastAsia="es-ES"/>
@@ -1402,60 +1413,36 @@
         <w:rPr>
           <w:lang w:eastAsia="es-ES"/>
         </w:rPr>
-        <w:t>mediante la ejecución de un</w:t>
-      </w:r>
-      <w:r>
-        <w:rPr>
-          <w:lang w:eastAsia="es-ES"/>
-        </w:rPr>
-        <w:t xml:space="preserve">a app escrita en </w:t>
-      </w:r>
-      <w:proofErr w:type="spellStart"/>
-      <w:r>
-        <w:rPr>
-          <w:lang w:eastAsia="es-ES"/>
-        </w:rPr>
-        <w:t>python</w:t>
-      </w:r>
-      <w:proofErr w:type="spellEnd"/>
-      <w:r>
-        <w:rPr>
-          <w:lang w:eastAsia="es-ES"/>
-        </w:rPr>
-        <w:t xml:space="preserve">. </w:t>
-      </w:r>
-    </w:p>
-    <w:p>
-      <w:pPr>
-        <w:rPr>
-          <w:lang w:eastAsia="es-ES"/>
-        </w:rPr>
-      </w:pPr>
-      <w:r>
-        <w:rPr>
-          <w:lang w:eastAsia="es-ES"/>
-        </w:rPr>
-        <w:t xml:space="preserve">Importante: el programa utiliza el módulo </w:t>
-      </w:r>
-      <w:proofErr w:type="spellStart"/>
-      <w:r>
-        <w:rPr>
-          <w:lang w:eastAsia="es-ES"/>
-        </w:rPr>
-        <w:t>pyodbc</w:t>
-      </w:r>
-      <w:proofErr w:type="spellEnd"/>
-      <w:r>
-        <w:rPr>
-          <w:lang w:eastAsia="es-ES"/>
-        </w:rPr>
-        <w:t xml:space="preserve"> que necesita </w:t>
-      </w:r>
-      <w:r>
-        <w:rPr>
-          <w:lang w:eastAsia="es-ES"/>
-        </w:rPr>
-        <w:t>el</w:t>
+        <w:fldChar w:fldCharType="begin"/>
+      </w:r>
+      <w:r>
+        <w:rPr>
+          <w:lang w:eastAsia="es-ES"/>
+        </w:rPr>
+        <w:instrText xml:space="preserve"> REF _Ref36550114 \r \h </w:instrText>
+      </w:r>
+      <w:r>
+        <w:rPr>
+          <w:lang w:eastAsia="es-ES"/>
+        </w:rPr>
+      </w:r>
+      <w:r>
+        <w:rPr>
+          <w:lang w:eastAsia="es-ES"/>
+        </w:rPr>
+        <w:fldChar w:fldCharType="separate"/>
+      </w:r>
+      <w:r>
+        <w:rPr>
+          <w:lang w:eastAsia="es-ES"/>
+        </w:rPr>
+        <w:t>2</w:t>
+      </w:r>
+      <w:r>
+        <w:rPr>
+          <w:lang w:eastAsia="es-ES"/>
+        </w:rPr>
+        <w:fldChar w:fldCharType="end"/>
       </w:r>
       <w:r>
         <w:rPr>
@@ -1463,74 +1450,6 @@
         </w:rPr>
         <w:t xml:space="preserve"> </w:t>
       </w:r>
-      <w:proofErr w:type="gramStart"/>
-      <w:r>
-        <w:rPr>
-          <w:lang w:eastAsia="es-ES"/>
-        </w:rPr>
-        <w:t>driver</w:t>
-      </w:r>
-      <w:proofErr w:type="gramEnd"/>
-      <w:r>
-        <w:rPr>
-          <w:lang w:eastAsia="es-ES"/>
-        </w:rPr>
-        <w:t xml:space="preserve"> ODBC </w:t>
-      </w:r>
-      <w:r>
-        <w:rPr>
-          <w:lang w:eastAsia="es-ES"/>
-        </w:rPr>
-        <w:t xml:space="preserve">de Microsoft que debe estar instalado antes de ejecutar el programa; si tienes instalado Office en tu ordenador ya lo tienes instalado. En el momento de escribir esta documentación, este </w:t>
-      </w:r>
-      <w:proofErr w:type="gramStart"/>
-      <w:r>
-        <w:rPr>
-          <w:lang w:eastAsia="es-ES"/>
-        </w:rPr>
-        <w:t>driver</w:t>
-      </w:r>
-      <w:proofErr w:type="gramEnd"/>
-      <w:r>
-        <w:rPr>
-          <w:lang w:eastAsia="es-ES"/>
-        </w:rPr>
-        <w:t xml:space="preserve"> no permite leer los contenidos de las claves externas (</w:t>
-      </w:r>
-      <w:proofErr w:type="spellStart"/>
-      <w:r>
-        <w:rPr>
-          <w:lang w:eastAsia="es-ES"/>
-        </w:rPr>
-        <w:t>foreign</w:t>
-      </w:r>
-      <w:proofErr w:type="spellEnd"/>
-      <w:r>
-        <w:rPr>
-          <w:lang w:eastAsia="es-ES"/>
-        </w:rPr>
-        <w:t xml:space="preserve"> </w:t>
-      </w:r>
-      <w:proofErr w:type="spellStart"/>
-      <w:r>
-        <w:rPr>
-          <w:lang w:eastAsia="es-ES"/>
-        </w:rPr>
-        <w:t>keys</w:t>
-      </w:r>
-      <w:proofErr w:type="spellEnd"/>
-      <w:r>
-        <w:rPr>
-          <w:lang w:eastAsia="es-ES"/>
-        </w:rPr>
-        <w:t>); para solventar este problema debes seguir las instrucciones que se indican en</w:t>
-      </w:r>
-      <w:r>
-        <w:rPr>
-          <w:lang w:eastAsia="es-ES"/>
-        </w:rPr>
-        <w:t xml:space="preserve"> </w:t>
-      </w:r>
       <w:r>
         <w:rPr>
           <w:lang w:eastAsia="es-ES"/>
@@ -1541,7 +1460,7 @@
         <w:rPr>
           <w:lang w:eastAsia="es-ES"/>
         </w:rPr>
-        <w:instrText xml:space="preserve"> REF _Ref36550114 \r \h </w:instrText>
+        <w:instrText xml:space="preserve"> REF _Ref36550114 \h </w:instrText>
       </w:r>
       <w:r>
         <w:rPr>
@@ -1555,10 +1474,7 @@
         <w:fldChar w:fldCharType="separate"/>
       </w:r>
       <w:r>
-        <w:rPr>
-          <w:lang w:eastAsia="es-ES"/>
-        </w:rPr>
-        <w:t>2</w:t>
+        <w:t>Requisitos previos</w:t>
       </w:r>
       <w:r>
         <w:rPr>
@@ -1570,44 +1486,6 @@
         <w:rPr>
           <w:lang w:eastAsia="es-ES"/>
         </w:rPr>
-        <w:t xml:space="preserve"> </w:t>
-      </w:r>
-      <w:r>
-        <w:rPr>
-          <w:lang w:eastAsia="es-ES"/>
-        </w:rPr>
-        <w:fldChar w:fldCharType="begin"/>
-      </w:r>
-      <w:r>
-        <w:rPr>
-          <w:lang w:eastAsia="es-ES"/>
-        </w:rPr>
-        <w:instrText xml:space="preserve"> REF _Ref36550114 \h </w:instrText>
-      </w:r>
-      <w:r>
-        <w:rPr>
-          <w:lang w:eastAsia="es-ES"/>
-        </w:rPr>
-      </w:r>
-      <w:r>
-        <w:rPr>
-          <w:lang w:eastAsia="es-ES"/>
-        </w:rPr>
-        <w:fldChar w:fldCharType="separate"/>
-      </w:r>
-      <w:r>
-        <w:t>Requisitos previos</w:t>
-      </w:r>
-      <w:r>
-        <w:rPr>
-          <w:lang w:eastAsia="es-ES"/>
-        </w:rPr>
-        <w:fldChar w:fldCharType="end"/>
-      </w:r>
-      <w:r>
-        <w:rPr>
-          <w:lang w:eastAsia="es-ES"/>
-        </w:rPr>
         <w:t>.</w:t>
       </w:r>
       <w:r>
@@ -1627,49 +1505,7 @@
         <w:rPr>
           <w:lang w:eastAsia="es-ES"/>
         </w:rPr>
-        <w:t xml:space="preserve">Para hacer la migración debes tener instalado un servidor </w:t>
-      </w:r>
-      <w:proofErr w:type="spellStart"/>
-      <w:r>
-        <w:rPr>
-          <w:lang w:eastAsia="es-ES"/>
-        </w:rPr>
-        <w:t>Postgres</w:t>
-      </w:r>
-      <w:proofErr w:type="spellEnd"/>
-      <w:r>
-        <w:rPr>
-          <w:lang w:eastAsia="es-ES"/>
-        </w:rPr>
-        <w:t xml:space="preserve"> y la </w:t>
-      </w:r>
-      <w:proofErr w:type="spellStart"/>
-      <w:r>
-        <w:rPr>
-          <w:lang w:eastAsia="es-ES"/>
-        </w:rPr>
-        <w:t>db</w:t>
-      </w:r>
-      <w:proofErr w:type="spellEnd"/>
-      <w:r>
-        <w:rPr>
-          <w:lang w:eastAsia="es-ES"/>
-        </w:rPr>
-        <w:t xml:space="preserve"> donde quieres migrar la </w:t>
-      </w:r>
-      <w:proofErr w:type="spellStart"/>
-      <w:r>
-        <w:rPr>
-          <w:lang w:eastAsia="es-ES"/>
-        </w:rPr>
-        <w:t>db</w:t>
-      </w:r>
-      <w:proofErr w:type="spellEnd"/>
-      <w:r>
-        <w:rPr>
-          <w:lang w:eastAsia="es-ES"/>
-        </w:rPr>
-        <w:t xml:space="preserve"> Access </w:t>
+        <w:t xml:space="preserve">Para hacer la migración debes tener instalado un servidor Postgres y la db donde quieres migrar la db Access </w:t>
       </w:r>
       <w:r>
         <w:rPr>
@@ -1694,49 +1530,7 @@
         <w:rPr>
           <w:lang w:eastAsia="es-ES"/>
         </w:rPr>
-        <w:t xml:space="preserve">La </w:t>
-      </w:r>
-      <w:proofErr w:type="gramStart"/>
-      <w:r>
-        <w:rPr>
-          <w:lang w:eastAsia="es-ES"/>
-        </w:rPr>
-        <w:t>app</w:t>
-      </w:r>
-      <w:proofErr w:type="gramEnd"/>
-      <w:r>
-        <w:rPr>
-          <w:lang w:eastAsia="es-ES"/>
-        </w:rPr>
-        <w:t xml:space="preserve"> da por supuesto que la </w:t>
-      </w:r>
-      <w:proofErr w:type="spellStart"/>
-      <w:r>
-        <w:rPr>
-          <w:lang w:eastAsia="es-ES"/>
-        </w:rPr>
-        <w:t>db</w:t>
-      </w:r>
-      <w:proofErr w:type="spellEnd"/>
-      <w:r>
-        <w:rPr>
-          <w:lang w:eastAsia="es-ES"/>
-        </w:rPr>
-        <w:t xml:space="preserve"> Access está almacenada en una codificación que representa correctamente caracteres latinos tipo Latin-1 y que la base de datos </w:t>
-      </w:r>
-      <w:proofErr w:type="spellStart"/>
-      <w:r>
-        <w:rPr>
-          <w:lang w:eastAsia="es-ES"/>
-        </w:rPr>
-        <w:t>Postgres</w:t>
-      </w:r>
-      <w:proofErr w:type="spellEnd"/>
-      <w:r>
-        <w:rPr>
-          <w:lang w:eastAsia="es-ES"/>
-        </w:rPr>
-        <w:t xml:space="preserve"> está codificada en UTF-8.</w:t>
+        <w:t>La app da por supuesto que la db Access está almacenada en una codificación que representa correctamente caracteres latinos tipo Latin-1 y que la base de datos Postgres está codificada en UTF-8.</w:t>
       </w:r>
     </w:p>
     <w:p>
@@ -1769,101 +1563,16 @@
     </w:p>
     <w:p>
       <w:r>
-        <w:t xml:space="preserve">Para leer la estructura de la </w:t>
-      </w:r>
-      <w:proofErr w:type="spellStart"/>
-      <w:r>
-        <w:t>db</w:t>
-      </w:r>
-      <w:proofErr w:type="spellEnd"/>
-      <w:r>
-        <w:t xml:space="preserve"> </w:t>
-      </w:r>
-      <w:proofErr w:type="spellStart"/>
+        <w:t xml:space="preserve">Para leer la estructura de la db </w:t>
+      </w:r>
       <w:r>
         <w:t>A</w:t>
       </w:r>
       <w:r>
-        <w:t>ccesss</w:t>
-      </w:r>
-      <w:proofErr w:type="spellEnd"/>
-      <w:r>
-        <w:t xml:space="preserve"> y sus datos se utiliza el módulo </w:t>
-      </w:r>
-      <w:proofErr w:type="spellStart"/>
-      <w:r>
-        <w:t>pyodbc</w:t>
-      </w:r>
-      <w:proofErr w:type="spellEnd"/>
-      <w:r>
-        <w:t xml:space="preserve">. Algunas funcionalidades del módulo no son utilizables debido a que no están soportados por el </w:t>
-      </w:r>
-      <w:proofErr w:type="gramStart"/>
-      <w:r>
-        <w:t>driver</w:t>
-      </w:r>
-      <w:proofErr w:type="gramEnd"/>
-      <w:r>
-        <w:t xml:space="preserve"> de Access que es suministrado por </w:t>
-      </w:r>
-      <w:proofErr w:type="spellStart"/>
-      <w:r>
-        <w:t>microsoft</w:t>
-      </w:r>
-      <w:proofErr w:type="spellEnd"/>
-      <w:r>
-        <w:t xml:space="preserve">. Esta limitación puede resolverse leyendo una tabla del sistema de la </w:t>
-      </w:r>
-      <w:proofErr w:type="spellStart"/>
-      <w:r>
-        <w:t>db</w:t>
-      </w:r>
-      <w:proofErr w:type="spellEnd"/>
-      <w:r>
-        <w:t xml:space="preserve"> Access, que por defecto está oculta y protegida contra lectura (este es el único permiso necesario). </w:t>
-      </w:r>
-      <w:r>
-        <w:t xml:space="preserve">Para poder cumplir estos pasos se necesita que la </w:t>
-      </w:r>
-      <w:proofErr w:type="spellStart"/>
-      <w:r>
-        <w:t>db</w:t>
-      </w:r>
-      <w:proofErr w:type="spellEnd"/>
-      <w:r>
-        <w:t xml:space="preserve"> sea Access 2003, pues las versiones siguientes de la </w:t>
-      </w:r>
-      <w:proofErr w:type="spellStart"/>
-      <w:r>
-        <w:t>db</w:t>
-      </w:r>
-      <w:proofErr w:type="spellEnd"/>
-      <w:r>
-        <w:t xml:space="preserve"> no permiten acceder a un menú de permisos y usuarios; Por tanto, si tienes una </w:t>
-      </w:r>
-      <w:proofErr w:type="spellStart"/>
-      <w:r>
-        <w:t>db</w:t>
-      </w:r>
-      <w:proofErr w:type="spellEnd"/>
-      <w:r>
-        <w:t xml:space="preserve"> de extensión </w:t>
-      </w:r>
-      <w:proofErr w:type="spellStart"/>
-      <w:r>
-        <w:t>accdb</w:t>
-      </w:r>
-      <w:proofErr w:type="spellEnd"/>
-      <w:r>
-        <w:t xml:space="preserve">, conviértela a </w:t>
-      </w:r>
-      <w:proofErr w:type="spellStart"/>
-      <w:r>
-        <w:t>mdb</w:t>
-      </w:r>
-      <w:proofErr w:type="spellEnd"/>
-      <w:r>
-        <w:t xml:space="preserve"> (</w:t>
+        <w:t xml:space="preserve">ccesss y sus datos se utiliza el módulo pyodbc. Algunas funcionalidades del módulo no son utilizables debido a que no están soportados por el driver de Access que es suministrado por microsoft. Esta limitación puede resolverse leyendo una tabla del sistema de la db Access, que por defecto está oculta y protegida contra lectura (este es el único permiso necesario). </w:t>
+      </w:r>
+      <w:r>
+        <w:t>Para poder cumplir estos pasos se necesita que la db sea Access 2003, pues las versiones siguientes de la db no permiten acceder a un menú de permisos y usuarios; Por tanto, si tienes una db de extensión accdb, conviértela a mdb (</w:t>
       </w:r>
       <w:r>
         <w:t>Archivo, Guardar como)</w:t>
@@ -1892,7 +1601,7 @@
             <v:path o:extrusionok="f" gradientshapeok="t" o:connecttype="rect"/>
             <o:lock v:ext="edit" aspectratio="t"/>
           </v:shapetype>
-          <v:shape id="_x0000_i1028" type="#_x0000_t75" style="width:424.8pt;height:206.4pt">
+          <v:shape id="_x0000_i1025" type="#_x0000_t75" style="width:424.8pt;height:206.4pt">
             <v:imagedata r:id="rId8" o:title="Captura"/>
           </v:shape>
         </w:pict>
@@ -1904,39 +1613,10 @@
     <w:p/>
     <w:p>
       <w:r>
-        <w:t xml:space="preserve">Los pasos necesarios para leer las </w:t>
-      </w:r>
-      <w:proofErr w:type="spellStart"/>
-      <w:r>
-        <w:t>foreign</w:t>
-      </w:r>
-      <w:proofErr w:type="spellEnd"/>
-      <w:r>
-        <w:t xml:space="preserve"> </w:t>
-      </w:r>
-      <w:proofErr w:type="spellStart"/>
-      <w:r>
-        <w:t>keys</w:t>
-      </w:r>
-      <w:proofErr w:type="spellEnd"/>
-      <w:r>
-        <w:t xml:space="preserve"> de la </w:t>
-      </w:r>
-      <w:proofErr w:type="spellStart"/>
-      <w:r>
-        <w:t>db</w:t>
-      </w:r>
-      <w:proofErr w:type="spellEnd"/>
-      <w:r>
-        <w:t xml:space="preserve"> Access </w:t>
-      </w:r>
-      <w:proofErr w:type="spellStart"/>
-      <w:r>
-        <w:t>mdb</w:t>
-      </w:r>
-      <w:proofErr w:type="spellEnd"/>
-      <w:r>
-        <w:t xml:space="preserve"> </w:t>
+        <w:t xml:space="preserve">Los pasos necesarios para leer las foreign keys de la db Access </w:t>
+      </w:r>
+      <w:r>
+        <w:t xml:space="preserve">mdb </w:t>
       </w:r>
       <w:r>
         <w:t>son:</w:t>
@@ -2076,15 +1756,7 @@
         </w:numPr>
       </w:pPr>
       <w:r>
-        <w:t xml:space="preserve">Permitir la lectura de la tabla </w:t>
-      </w:r>
-      <w:proofErr w:type="spellStart"/>
-      <w:r>
-        <w:t>MSysRelationShips</w:t>
-      </w:r>
-      <w:proofErr w:type="spellEnd"/>
-      <w:r>
-        <w:t xml:space="preserve">: </w:t>
+        <w:t xml:space="preserve">Permitir la lectura de la tabla MSysRelationShips: </w:t>
       </w:r>
       <w:r>
         <w:t>A</w:t>
@@ -2114,15 +1786,7 @@
         <w:t>t</w:t>
       </w:r>
       <w:r>
-        <w:t xml:space="preserve">ipo de objeto tabla, nombre del objeto </w:t>
-      </w:r>
-      <w:proofErr w:type="spellStart"/>
-      <w:r>
-        <w:t>MysRelationShips</w:t>
-      </w:r>
-      <w:proofErr w:type="spellEnd"/>
-      <w:r>
-        <w:t>, marcar leer diseño y leer datos</w:t>
+        <w:t>ipo de objeto tabla, nombre del objeto MysRelationShips, marcar leer diseño y leer datos</w:t>
       </w:r>
       <w:r>
         <w:t>.</w:t>
@@ -2269,29 +1933,8 @@
     </w:p>
     <w:p>
       <w:r>
-        <w:t xml:space="preserve">En la </w:t>
-      </w:r>
-      <w:proofErr w:type="spellStart"/>
-      <w:r>
-        <w:t>db</w:t>
-      </w:r>
-      <w:proofErr w:type="spellEnd"/>
-      <w:r>
-        <w:t xml:space="preserve"> Access la clave primaria debe estar siempre referida como </w:t>
-      </w:r>
-      <w:proofErr w:type="spellStart"/>
-      <w:r>
-        <w:t>PrimaryKey</w:t>
-      </w:r>
-      <w:proofErr w:type="spellEnd"/>
-      <w:r>
-        <w:t xml:space="preserve">; se ha comprobado que a veces toma otro nombre; en estos casos debe cambiarse el nombre a </w:t>
-      </w:r>
-      <w:proofErr w:type="spellStart"/>
-      <w:r>
-        <w:t>PrimaryKey</w:t>
-      </w:r>
-      <w:proofErr w:type="spellEnd"/>
+        <w:t>En la db Access la clave primaria debe estar siempre referida como PrimaryKey; se ha comprobado que a veces toma otro nombre; en estos casos debe cambiarse el nombre a PrimaryKey</w:t>
+      </w:r>
     </w:p>
     <w:p/>
     <w:p>
@@ -2357,55 +2000,16 @@
     </w:p>
     <w:p>
       <w:r>
-        <w:t xml:space="preserve">Abre la </w:t>
-      </w:r>
-      <w:proofErr w:type="spellStart"/>
-      <w:r>
-        <w:t>db</w:t>
-      </w:r>
-      <w:proofErr w:type="spellEnd"/>
-      <w:r>
-        <w:t xml:space="preserve"> </w:t>
-      </w:r>
-      <w:proofErr w:type="spellStart"/>
-      <w:r>
-        <w:t>sqlite</w:t>
-      </w:r>
-      <w:proofErr w:type="spellEnd"/>
-      <w:r>
-        <w:t xml:space="preserve"> que crea la aplicación y haz una </w:t>
-      </w:r>
-      <w:proofErr w:type="spellStart"/>
-      <w:r>
-        <w:t>select</w:t>
-      </w:r>
-      <w:proofErr w:type="spellEnd"/>
-      <w:r>
-        <w:t xml:space="preserve"> a la tabla tables. Observa las tablas que tienen vacía la columna </w:t>
-      </w:r>
-      <w:proofErr w:type="spellStart"/>
-      <w:r>
-        <w:t>primarykeys</w:t>
-      </w:r>
-      <w:proofErr w:type="spellEnd"/>
-      <w:r>
-        <w:t xml:space="preserve">; si en realidad la tabla en Access sí tiene </w:t>
-      </w:r>
-      <w:proofErr w:type="spellStart"/>
-      <w:r>
-        <w:t>primary</w:t>
-      </w:r>
-      <w:proofErr w:type="spellEnd"/>
-      <w:r>
-        <w:t xml:space="preserve"> </w:t>
-      </w:r>
-      <w:proofErr w:type="spellStart"/>
-      <w:r>
-        <w:t>key</w:t>
-      </w:r>
-      <w:proofErr w:type="spellEnd"/>
-      <w:r>
-        <w:t>, entonces se trata de un problema de nombre y opera como se ha indicado anteriormente.</w:t>
+        <w:t xml:space="preserve">Además de inspeccionar las tablas de Access antes de iniciar la migración, cuando ya se ha creado </w:t>
+      </w:r>
+      <w:r>
+        <w:t xml:space="preserve">la db sqlite </w:t>
+      </w:r>
+      <w:r>
+        <w:t>con la estructura de la db Access,</w:t>
+      </w:r>
+      <w:r>
+        <w:t xml:space="preserve"> haz una select a la tabla tables. Observa las tablas que tienen vacía la columna primarykeys; si en realidad la tabla en Access sí tiene primary key, entonces se trata de un problema de nombre y opera como se ha indicado anteriormente.</w:t>
       </w:r>
     </w:p>
     <w:p/>
@@ -2415,62 +2019,21 @@
       </w:pPr>
       <w:bookmarkStart w:id="5" w:name="_Toc36557136"/>
       <w:r>
-        <w:t xml:space="preserve">Cambios de nombres de tablas y columnas en la base de datos </w:t>
-      </w:r>
-      <w:proofErr w:type="spellStart"/>
-      <w:r>
-        <w:t>postgres</w:t>
+        <w:t>Cambios de nombres de tablas y columnas en la base de datos postgres</w:t>
       </w:r>
       <w:bookmarkEnd w:id="5"/>
-      <w:proofErr w:type="spellEnd"/>
-    </w:p>
-    <w:p>
-      <w:pPr>
-        <w:rPr>
-          <w:lang w:eastAsia="es-ES"/>
-        </w:rPr>
-      </w:pPr>
-      <w:proofErr w:type="spellStart"/>
-      <w:r>
-        <w:rPr>
-          <w:lang w:eastAsia="es-ES"/>
-        </w:rPr>
-        <w:t>Postgres</w:t>
-      </w:r>
-      <w:proofErr w:type="spellEnd"/>
-      <w:r>
-        <w:rPr>
-          <w:lang w:eastAsia="es-ES"/>
-        </w:rPr>
-        <w:t xml:space="preserve"> es más estricto que Access a la hora de dar nombres a las tablas y las columnas. El programa realiza un cambio automático de nombres en la </w:t>
-      </w:r>
-      <w:proofErr w:type="spellStart"/>
-      <w:r>
-        <w:rPr>
-          <w:lang w:eastAsia="es-ES"/>
-        </w:rPr>
-        <w:t>db</w:t>
-      </w:r>
-      <w:proofErr w:type="spellEnd"/>
-      <w:r>
-        <w:rPr>
-          <w:lang w:eastAsia="es-ES"/>
-        </w:rPr>
-        <w:t xml:space="preserve"> </w:t>
-      </w:r>
-      <w:proofErr w:type="spellStart"/>
-      <w:r>
-        <w:rPr>
-          <w:lang w:eastAsia="es-ES"/>
-        </w:rPr>
-        <w:t>postgres</w:t>
-      </w:r>
-      <w:proofErr w:type="spellEnd"/>
-      <w:r>
-        <w:rPr>
-          <w:lang w:eastAsia="es-ES"/>
-        </w:rPr>
-        <w:t>. Se cambian:</w:t>
+    </w:p>
+    <w:p>
+      <w:pPr>
+        <w:rPr>
+          <w:lang w:eastAsia="es-ES"/>
+        </w:rPr>
+      </w:pPr>
+      <w:r>
+        <w:rPr>
+          <w:lang w:eastAsia="es-ES"/>
+        </w:rPr>
+        <w:t>Postgres es más estricto que Access a la hora de dar nombres a las tablas y las columnas. El programa realiza un cambio automático de nombres en la db postgres. Se cambian:</w:t>
       </w:r>
     </w:p>
     <w:p>
@@ -2488,21 +2051,7 @@
         <w:rPr>
           <w:lang w:eastAsia="es-ES"/>
         </w:rPr>
-        <w:t xml:space="preserve">Espacios en blanco </w:t>
-      </w:r>
-      <w:proofErr w:type="gramStart"/>
-      <w:r>
-        <w:rPr>
-          <w:lang w:eastAsia="es-ES"/>
-        </w:rPr>
-        <w:t>por ’</w:t>
-      </w:r>
-      <w:proofErr w:type="gramEnd"/>
-      <w:r>
-        <w:rPr>
-          <w:lang w:eastAsia="es-ES"/>
-        </w:rPr>
-        <w:t>_’</w:t>
+        <w:t>Espacios en blanco por ’_’</w:t>
       </w:r>
     </w:p>
     <w:p>
@@ -2520,21 +2069,7 @@
         <w:rPr>
           <w:lang w:eastAsia="es-ES"/>
         </w:rPr>
-        <w:t>‘</w:t>
-      </w:r>
-      <w:proofErr w:type="gramStart"/>
-      <w:r>
-        <w:rPr>
-          <w:lang w:eastAsia="es-ES"/>
-        </w:rPr>
-        <w:t>-‘ por</w:t>
-      </w:r>
-      <w:proofErr w:type="gramEnd"/>
-      <w:r>
-        <w:rPr>
-          <w:lang w:eastAsia="es-ES"/>
-        </w:rPr>
-        <w:t xml:space="preserve"> ’_’</w:t>
+        <w:t>‘-‘ por ’_’</w:t>
       </w:r>
     </w:p>
     <w:p>
@@ -2552,6 +2087,7 @@
         <w:rPr>
           <w:lang w:eastAsia="es-ES"/>
         </w:rPr>
+        <w:lastRenderedPageBreak/>
         <w:t>Un dígito al principio por ‘d’ + nombre (con el dígito)</w:t>
       </w:r>
     </w:p>
@@ -2570,22 +2106,7 @@
         <w:rPr>
           <w:lang w:eastAsia="es-ES"/>
         </w:rPr>
-        <w:lastRenderedPageBreak/>
-        <w:t xml:space="preserve">Se convierten los caracteres a </w:t>
-      </w:r>
-      <w:proofErr w:type="spellStart"/>
-      <w:r>
-        <w:rPr>
-          <w:lang w:eastAsia="es-ES"/>
-        </w:rPr>
-        <w:t>ascii</w:t>
-      </w:r>
-      <w:proofErr w:type="spellEnd"/>
-      <w:r>
-        <w:rPr>
-          <w:lang w:eastAsia="es-ES"/>
-        </w:rPr>
-        <w:t>; de esta manera desaparecen los acentos y las ñ</w:t>
+        <w:t>Se convierten los caracteres a ascii; de esta manera desaparecen los acentos y las ñ</w:t>
       </w:r>
     </w:p>
     <w:p>
@@ -2616,60 +2137,37 @@
         <w:rPr>
           <w:lang w:eastAsia="es-ES"/>
         </w:rPr>
-        <w:t>No se han encontrado nombres con ‘</w:t>
-      </w:r>
-      <w:proofErr w:type="gramStart"/>
-      <w:r>
-        <w:rPr>
-          <w:lang w:eastAsia="es-ES"/>
-        </w:rPr>
-        <w:t>(‘ o</w:t>
-      </w:r>
-      <w:proofErr w:type="gramEnd"/>
-      <w:r>
-        <w:rPr>
-          <w:lang w:eastAsia="es-ES"/>
-        </w:rPr>
-        <w:t xml:space="preserve"> ‘)’, si los hubiere seguramente habría que ampliar los caracteres de reemplazo y pasarlos a ‘_’</w:t>
-      </w:r>
-    </w:p>
-    <w:p>
-      <w:pPr>
-        <w:rPr>
-          <w:lang w:eastAsia="es-ES"/>
-        </w:rPr>
-      </w:pPr>
-      <w:bookmarkStart w:id="6" w:name="_GoBack"/>
+        <w:t>No se han encontrado nombres con ‘(‘ o ‘)’, si los hubiere seguramente habría que ampliar los caracteres de reemplazo y pasarlos a ‘_’</w:t>
+      </w:r>
+    </w:p>
+    <w:p>
+      <w:pPr>
+        <w:rPr>
+          <w:lang w:eastAsia="es-ES"/>
+        </w:rPr>
+      </w:pPr>
+    </w:p>
+    <w:p>
+      <w:pPr>
+        <w:pStyle w:val="Ttulo1"/>
+      </w:pPr>
+      <w:bookmarkStart w:id="6" w:name="_Toc36557126"/>
+      <w:r>
+        <w:t>El código</w:t>
+      </w:r>
       <w:bookmarkEnd w:id="6"/>
     </w:p>
     <w:p>
       <w:pPr>
-        <w:pStyle w:val="Ttulo1"/>
-      </w:pPr>
-      <w:bookmarkStart w:id="7" w:name="_Toc36557126"/>
-      <w:r>
-        <w:t>El código</w:t>
-      </w:r>
-      <w:bookmarkEnd w:id="7"/>
-    </w:p>
-    <w:p>
-      <w:pPr>
-        <w:rPr>
-          <w:lang w:eastAsia="es-ES"/>
-        </w:rPr>
-      </w:pPr>
-      <w:r>
-        <w:rPr>
-          <w:lang w:eastAsia="es-ES"/>
-        </w:rPr>
-        <w:t xml:space="preserve">La </w:t>
-      </w:r>
-      <w:proofErr w:type="gramStart"/>
-      <w:r>
-        <w:rPr>
-          <w:lang w:eastAsia="es-ES"/>
-        </w:rPr>
-        <w:t>ap</w:t>
+        <w:rPr>
+          <w:lang w:eastAsia="es-ES"/>
+        </w:rPr>
+      </w:pPr>
+      <w:r>
+        <w:rPr>
+          <w:lang w:eastAsia="es-ES"/>
+        </w:rPr>
+        <w:t>La ap</w:t>
       </w:r>
       <w:r>
         <w:rPr>
@@ -2677,7 +2175,6 @@
         </w:rPr>
         <w:t>p</w:t>
       </w:r>
-      <w:proofErr w:type="gramEnd"/>
       <w:r>
         <w:rPr>
           <w:lang w:eastAsia="es-ES"/>
@@ -2712,21 +2209,7 @@
         <w:rPr>
           <w:lang w:eastAsia="es-ES"/>
         </w:rPr>
-        <w:t xml:space="preserve">main.py, controla las opciones de la ejecución, instancia un objeto </w:t>
-      </w:r>
-      <w:proofErr w:type="spellStart"/>
-      <w:r>
-        <w:rPr>
-          <w:lang w:eastAsia="es-ES"/>
-        </w:rPr>
-        <w:t>Migrate</w:t>
-      </w:r>
-      <w:proofErr w:type="spellEnd"/>
-      <w:r>
-        <w:rPr>
-          <w:lang w:eastAsia="es-ES"/>
-        </w:rPr>
-        <w:t xml:space="preserve"> y realiza una ejecución con las opciones indicadas</w:t>
+        <w:t>main.py, controla las opciones de la ejecución, instancia un objeto Migrate y realiza una ejecución con las opciones indicadas</w:t>
       </w:r>
     </w:p>
     <w:p>
@@ -2740,33 +2223,11 @@
           <w:lang w:eastAsia="es-ES"/>
         </w:rPr>
       </w:pPr>
-      <w:proofErr w:type="spellStart"/>
-      <w:r>
-        <w:rPr>
-          <w:lang w:eastAsia="es-ES"/>
-        </w:rPr>
-        <w:t>db_export_parameters</w:t>
-      </w:r>
-      <w:proofErr w:type="spellEnd"/>
-      <w:r>
-        <w:rPr>
-          <w:lang w:eastAsia="es-ES"/>
-        </w:rPr>
-        <w:t xml:space="preserve">: se definen los parámetros de las ejecuciones; una vez establecidos, sus valores no cambian en las sucesivas ejecuciones de la </w:t>
-      </w:r>
-      <w:proofErr w:type="spellStart"/>
-      <w:r>
-        <w:rPr>
-          <w:lang w:eastAsia="es-ES"/>
-        </w:rPr>
-        <w:t>ap</w:t>
-      </w:r>
-      <w:proofErr w:type="spellEnd"/>
-      <w:r>
-        <w:rPr>
-          <w:lang w:eastAsia="es-ES"/>
-        </w:rPr>
-        <w:t xml:space="preserve"> para un proceso concreto de migración</w:t>
+      <w:r>
+        <w:rPr>
+          <w:lang w:eastAsia="es-ES"/>
+        </w:rPr>
+        <w:t>db_export_parameters: se definen los parámetros de las ejecuciones; una vez establecidos, sus valores no cambian en las sucesivas ejecuciones de la ap para un proceso concreto de migración</w:t>
       </w:r>
     </w:p>
     <w:p>
@@ -2780,33 +2241,11 @@
           <w:lang w:eastAsia="es-ES"/>
         </w:rPr>
       </w:pPr>
-      <w:proofErr w:type="spellStart"/>
-      <w:r>
-        <w:rPr>
-          <w:lang w:eastAsia="es-ES"/>
-        </w:rPr>
-        <w:t>db_export</w:t>
-      </w:r>
-      <w:proofErr w:type="spellEnd"/>
-      <w:r>
-        <w:rPr>
-          <w:lang w:eastAsia="es-ES"/>
-        </w:rPr>
-        <w:t xml:space="preserve">: donde se define la clase </w:t>
-      </w:r>
-      <w:proofErr w:type="spellStart"/>
-      <w:r>
-        <w:rPr>
-          <w:lang w:eastAsia="es-ES"/>
-        </w:rPr>
-        <w:t>Migrate</w:t>
-      </w:r>
-      <w:proofErr w:type="spellEnd"/>
-      <w:r>
-        <w:rPr>
-          <w:lang w:eastAsia="es-ES"/>
-        </w:rPr>
-        <w:t xml:space="preserve"> y sus propiedades </w:t>
+      <w:r>
+        <w:rPr>
+          <w:lang w:eastAsia="es-ES"/>
+        </w:rPr>
+        <w:t xml:space="preserve">db_export: donde se define la clase Migrate y sus propiedades </w:t>
       </w:r>
     </w:p>
     <w:p>
@@ -2879,21 +2318,7 @@
         <w:rPr>
           <w:lang w:eastAsia="es-ES"/>
         </w:rPr>
-        <w:t xml:space="preserve">la </w:t>
-      </w:r>
-      <w:proofErr w:type="gramStart"/>
-      <w:r>
-        <w:rPr>
-          <w:lang w:eastAsia="es-ES"/>
-        </w:rPr>
-        <w:t>app</w:t>
-      </w:r>
-      <w:proofErr w:type="gramEnd"/>
-      <w:r>
-        <w:rPr>
-          <w:lang w:eastAsia="es-ES"/>
-        </w:rPr>
-        <w:t>:</w:t>
+        <w:t>la app:</w:t>
       </w:r>
     </w:p>
     <w:p>
@@ -2911,19 +2336,7 @@
         <w:rPr>
           <w:lang w:val="en-GB" w:eastAsia="es-ES"/>
         </w:rPr>
-        <w:t>psycopg2</w:t>
-      </w:r>
-      <w:r>
-        <w:rPr>
-          <w:lang w:val="en-GB" w:eastAsia="es-ES"/>
-        </w:rPr>
-        <w:t xml:space="preserve">, </w:t>
-      </w:r>
-      <w:r>
-        <w:rPr>
-          <w:lang w:val="en-GB" w:eastAsia="es-ES"/>
-        </w:rPr>
-        <w:t>https://pypi.org/project/psycopg2/</w:t>
+        <w:t>psycopg2, https://pypi.org/project/psycopg2/</w:t>
       </w:r>
     </w:p>
     <w:p>
@@ -2937,19 +2350,11 @@
           <w:lang w:val="en-GB" w:eastAsia="es-ES"/>
         </w:rPr>
       </w:pPr>
-      <w:proofErr w:type="spellStart"/>
       <w:r>
         <w:rPr>
           <w:lang w:val="en-GB" w:eastAsia="es-ES"/>
         </w:rPr>
-        <w:t>pyodbc</w:t>
-      </w:r>
-      <w:proofErr w:type="spellEnd"/>
-      <w:r>
-        <w:rPr>
-          <w:lang w:val="en-GB" w:eastAsia="es-ES"/>
-        </w:rPr>
-        <w:t xml:space="preserve">, </w:t>
+        <w:t xml:space="preserve">pyodbc, </w:t>
       </w:r>
       <w:hyperlink r:id="rId13" w:history="1">
         <w:r>
@@ -2973,10 +2378,63 @@
       <w:pPr>
         <w:pStyle w:val="Ttulo1"/>
       </w:pPr>
-      <w:bookmarkStart w:id="8" w:name="_Toc36557127"/>
+      <w:bookmarkStart w:id="7" w:name="_Toc36557127"/>
       <w:r>
         <w:t>Cómo debo trabajar</w:t>
       </w:r>
+      <w:bookmarkEnd w:id="7"/>
+    </w:p>
+    <w:p>
+      <w:pPr>
+        <w:rPr>
+          <w:lang w:eastAsia="es-ES"/>
+        </w:rPr>
+      </w:pPr>
+      <w:r>
+        <w:rPr>
+          <w:lang w:eastAsia="es-ES"/>
+        </w:rPr>
+        <w:t>Una vez completados los pasos anteriores, crea una carpeta para albergar los módulos de la app</w:t>
+      </w:r>
+      <w:r>
+        <w:rPr>
+          <w:lang w:eastAsia="es-ES"/>
+        </w:rPr>
+        <w:t xml:space="preserve"> y copia los módulos de programa</w:t>
+      </w:r>
+      <w:r>
+        <w:rPr>
+          <w:lang w:eastAsia="es-ES"/>
+        </w:rPr>
+        <w:t>.</w:t>
+      </w:r>
+      <w:r>
+        <w:rPr>
+          <w:lang w:eastAsia="es-ES"/>
+        </w:rPr>
+        <w:t xml:space="preserve"> Tienes que tener un editor de texto o una IDE para </w:t>
+      </w:r>
+      <w:r>
+        <w:rPr>
+          <w:lang w:eastAsia="es-ES"/>
+        </w:rPr>
+        <w:t>controlar algunos módulos de la app y controlar la ejecución del programa</w:t>
+      </w:r>
+    </w:p>
+    <w:p>
+      <w:pPr>
+        <w:pStyle w:val="Ttulo2"/>
+        <w:rPr>
+          <w:lang w:eastAsia="es-ES"/>
+        </w:rPr>
+      </w:pPr>
+      <w:bookmarkStart w:id="8" w:name="_Toc36557128"/>
+      <w:r>
+        <w:rPr>
+          <w:lang w:eastAsia="es-ES"/>
+        </w:rPr>
+        <w:t>Asignar los valores de las variables del módulo db_export_parameters.py</w:t>
+      </w:r>
       <w:bookmarkEnd w:id="8"/>
     </w:p>
     <w:p>
@@ -2989,21 +2447,60 @@
         <w:rPr>
           <w:lang w:eastAsia="es-ES"/>
         </w:rPr>
-        <w:t xml:space="preserve">Una vez completados los pasos anteriores, crea una carpeta para albergar los módulos de la </w:t>
-      </w:r>
-      <w:proofErr w:type="gramStart"/>
-      <w:r>
-        <w:rPr>
-          <w:lang w:eastAsia="es-ES"/>
-        </w:rPr>
-        <w:t>app</w:t>
-      </w:r>
-      <w:proofErr w:type="gramEnd"/>
-      <w:r>
-        <w:rPr>
-          <w:lang w:eastAsia="es-ES"/>
-        </w:rPr>
-        <w:t xml:space="preserve"> y copia los módulos de programa</w:t>
+        <w:t xml:space="preserve">Primero hay que </w:t>
+      </w:r>
+      <w:r>
+        <w:rPr>
+          <w:lang w:eastAsia="es-ES"/>
+        </w:rPr>
+        <w:t xml:space="preserve">abrir el módulo db_export_parameters.py para </w:t>
+      </w:r>
+      <w:r>
+        <w:rPr>
+          <w:lang w:eastAsia="es-ES"/>
+        </w:rPr>
+        <w:t xml:space="preserve">dar valor a </w:t>
+      </w:r>
+      <w:r>
+        <w:rPr>
+          <w:lang w:eastAsia="es-ES"/>
+        </w:rPr>
+        <w:t>las variables</w:t>
+      </w:r>
+      <w:r>
+        <w:rPr>
+          <w:lang w:eastAsia="es-ES"/>
+        </w:rPr>
+        <w:t>; el significado de las variables se explica en el módulo.</w:t>
+      </w:r>
+    </w:p>
+    <w:p>
+      <w:pPr>
+        <w:pStyle w:val="Ttulo2"/>
+        <w:rPr>
+          <w:lang w:eastAsia="es-ES"/>
+        </w:rPr>
+      </w:pPr>
+      <w:bookmarkStart w:id="9" w:name="_Toc36557129"/>
+      <w:r>
+        <w:rPr>
+          <w:lang w:eastAsia="es-ES"/>
+        </w:rPr>
+        <w:t>Dar los nombres de la variable del fichero pgdb.ini</w:t>
+      </w:r>
+      <w:bookmarkEnd w:id="9"/>
+    </w:p>
+    <w:p>
+      <w:pPr>
+        <w:rPr>
+          <w:lang w:eastAsia="es-ES"/>
+        </w:rPr>
+      </w:pPr>
+      <w:r>
+        <w:rPr>
+          <w:lang w:eastAsia="es-ES"/>
+        </w:rPr>
+        <w:t>También debes dar los valores correctos al fichero pgdb</w:t>
       </w:r>
       <w:r>
         <w:rPr>
@@ -3015,331 +2512,105 @@
         <w:rPr>
           <w:lang w:eastAsia="es-ES"/>
         </w:rPr>
+        <w:t>ini, que almacena los datos de la conexión a la db postgres donde se quiere migrar la db Access; la db postgres debe existir. El contenido de este fichero es -los valores de las variables son ejemplos-:</w:t>
+      </w:r>
+    </w:p>
+    <w:p>
+      <w:pPr>
+        <w:pStyle w:val="Courier"/>
+        <w:rPr>
+          <w:lang w:val="en-US"/>
+        </w:rPr>
+      </w:pPr>
+      <w:r>
+        <w:rPr>
+          <w:lang w:val="en-US"/>
+        </w:rPr>
+        <w:t>[h2ogeo]</w:t>
+      </w:r>
+    </w:p>
+    <w:p>
+      <w:pPr>
+        <w:pStyle w:val="Courier"/>
+        <w:rPr>
+          <w:lang w:val="en-GB"/>
+        </w:rPr>
+      </w:pPr>
+      <w:r>
+        <w:rPr>
+          <w:lang w:val="en-GB"/>
+        </w:rPr>
+        <w:t>host=localhost</w:t>
+      </w:r>
+    </w:p>
+    <w:p>
+      <w:pPr>
+        <w:pStyle w:val="Courier"/>
+        <w:rPr>
+          <w:lang w:val="en-GB"/>
+        </w:rPr>
+      </w:pPr>
+      <w:r>
+        <w:rPr>
+          <w:lang w:val="en-GB"/>
+        </w:rPr>
+        <w:t>database=h2ogeo</w:t>
+      </w:r>
+    </w:p>
+    <w:p>
+      <w:pPr>
+        <w:pStyle w:val="Courier"/>
+        <w:rPr>
+          <w:lang w:val="en-GB"/>
+        </w:rPr>
+      </w:pPr>
+      <w:r>
+        <w:rPr>
+          <w:lang w:val="en-GB"/>
+        </w:rPr>
+        <w:t>user=postgres</w:t>
+      </w:r>
+    </w:p>
+    <w:p>
+      <w:pPr>
+        <w:pStyle w:val="Courier"/>
+      </w:pPr>
+      <w:r>
+        <w:t>password=pg</w:t>
+      </w:r>
+      <w:r>
         <w:t xml:space="preserve"> </w:t>
       </w:r>
-      <w:proofErr w:type="gramStart"/>
-      <w:r>
-        <w:rPr>
-          <w:lang w:eastAsia="es-ES"/>
-        </w:rPr>
-        <w:t>Tienes que tener</w:t>
-      </w:r>
-      <w:proofErr w:type="gramEnd"/>
-      <w:r>
-        <w:rPr>
-          <w:lang w:eastAsia="es-ES"/>
-        </w:rPr>
-        <w:t xml:space="preserve"> un editor de texto o una IDE para </w:t>
-      </w:r>
-      <w:r>
-        <w:rPr>
-          <w:lang w:eastAsia="es-ES"/>
-        </w:rPr>
-        <w:t>controlar algunos módulos de la app y controlar la ejecución del programa</w:t>
+    </w:p>
+    <w:p>
+      <w:pPr>
+        <w:rPr>
+          <w:lang w:eastAsia="es-ES"/>
+        </w:rPr>
+      </w:pPr>
+      <w:r>
+        <w:t>siendo [h2ogeo] el nombre d</w:t>
+      </w:r>
+      <w:r>
+        <w:t xml:space="preserve">e la sección, que el calor que hay que en completar </w:t>
+      </w:r>
+      <w:r>
+        <w:rPr>
+          <w:lang w:eastAsia="es-ES"/>
+        </w:rPr>
+        <w:t>db_export_parameters.py</w:t>
       </w:r>
     </w:p>
     <w:p>
       <w:pPr>
         <w:pStyle w:val="Ttulo2"/>
-        <w:rPr>
-          <w:lang w:eastAsia="es-ES"/>
-        </w:rPr>
-      </w:pPr>
-      <w:bookmarkStart w:id="9" w:name="_Toc36557128"/>
-      <w:r>
-        <w:rPr>
-          <w:lang w:eastAsia="es-ES"/>
-        </w:rPr>
-        <w:t xml:space="preserve">Asignar los valores de las variables del módulo </w:t>
-      </w:r>
-      <w:r>
-        <w:rPr>
-          <w:lang w:eastAsia="es-ES"/>
-        </w:rPr>
-        <w:t>db_export_parameters.py</w:t>
-      </w:r>
-      <w:bookmarkEnd w:id="9"/>
-    </w:p>
-    <w:p>
-      <w:pPr>
-        <w:rPr>
-          <w:lang w:eastAsia="es-ES"/>
-        </w:rPr>
-      </w:pPr>
-      <w:r>
-        <w:rPr>
-          <w:lang w:eastAsia="es-ES"/>
-        </w:rPr>
-        <w:t xml:space="preserve">Primero hay que </w:t>
-      </w:r>
-      <w:r>
-        <w:rPr>
-          <w:lang w:eastAsia="es-ES"/>
-        </w:rPr>
-        <w:t xml:space="preserve">abrir el módulo </w:t>
-      </w:r>
-      <w:r>
-        <w:rPr>
-          <w:lang w:eastAsia="es-ES"/>
-        </w:rPr>
-        <w:t>db_export_parameters</w:t>
-      </w:r>
-      <w:r>
-        <w:rPr>
-          <w:lang w:eastAsia="es-ES"/>
-        </w:rPr>
-        <w:t xml:space="preserve">.py para </w:t>
-      </w:r>
-      <w:r>
-        <w:rPr>
-          <w:lang w:eastAsia="es-ES"/>
-        </w:rPr>
-        <w:t xml:space="preserve">dar valor a </w:t>
-      </w:r>
-      <w:r>
-        <w:rPr>
-          <w:lang w:eastAsia="es-ES"/>
-        </w:rPr>
-        <w:t>las variables</w:t>
-      </w:r>
-      <w:r>
-        <w:rPr>
-          <w:lang w:eastAsia="es-ES"/>
-        </w:rPr>
-        <w:t>; el significado de las variables se explica en el módulo.</w:t>
-      </w:r>
-    </w:p>
-    <w:p>
-      <w:pPr>
-        <w:pStyle w:val="Ttulo2"/>
-        <w:rPr>
-          <w:lang w:eastAsia="es-ES"/>
-        </w:rPr>
-      </w:pPr>
-      <w:bookmarkStart w:id="10" w:name="_Toc36557129"/>
-      <w:r>
-        <w:rPr>
-          <w:lang w:eastAsia="es-ES"/>
-        </w:rPr>
-        <w:t>Dar los nombres de la variable del fichero pgdb.ini</w:t>
-      </w:r>
-      <w:bookmarkEnd w:id="10"/>
-    </w:p>
-    <w:p>
-      <w:pPr>
-        <w:rPr>
-          <w:lang w:eastAsia="es-ES"/>
-        </w:rPr>
-      </w:pPr>
-      <w:r>
-        <w:rPr>
-          <w:lang w:eastAsia="es-ES"/>
-        </w:rPr>
-        <w:t>También debes dar los valores correctos al fichero pgdb</w:t>
-      </w:r>
-      <w:r>
-        <w:rPr>
-          <w:lang w:eastAsia="es-ES"/>
-        </w:rPr>
-        <w:t>.</w:t>
-      </w:r>
-      <w:r>
-        <w:rPr>
-          <w:lang w:eastAsia="es-ES"/>
-        </w:rPr>
-        <w:t xml:space="preserve">ini, que almacena los datos de la conexión a la </w:t>
-      </w:r>
-      <w:proofErr w:type="spellStart"/>
-      <w:r>
-        <w:rPr>
-          <w:lang w:eastAsia="es-ES"/>
-        </w:rPr>
-        <w:t>db</w:t>
-      </w:r>
-      <w:proofErr w:type="spellEnd"/>
-      <w:r>
-        <w:rPr>
-          <w:lang w:eastAsia="es-ES"/>
-        </w:rPr>
-        <w:t xml:space="preserve"> </w:t>
-      </w:r>
-      <w:proofErr w:type="spellStart"/>
-      <w:r>
-        <w:rPr>
-          <w:lang w:eastAsia="es-ES"/>
-        </w:rPr>
-        <w:t>postgres</w:t>
-      </w:r>
-      <w:proofErr w:type="spellEnd"/>
-      <w:r>
-        <w:rPr>
-          <w:lang w:eastAsia="es-ES"/>
-        </w:rPr>
-        <w:t xml:space="preserve"> donde se quiere migrar la </w:t>
-      </w:r>
-      <w:proofErr w:type="spellStart"/>
-      <w:r>
-        <w:rPr>
-          <w:lang w:eastAsia="es-ES"/>
-        </w:rPr>
-        <w:t>db</w:t>
-      </w:r>
-      <w:proofErr w:type="spellEnd"/>
-      <w:r>
-        <w:rPr>
-          <w:lang w:eastAsia="es-ES"/>
-        </w:rPr>
-        <w:t xml:space="preserve"> Access; la </w:t>
-      </w:r>
-      <w:proofErr w:type="spellStart"/>
-      <w:r>
-        <w:rPr>
-          <w:lang w:eastAsia="es-ES"/>
-        </w:rPr>
-        <w:t>db</w:t>
-      </w:r>
-      <w:proofErr w:type="spellEnd"/>
-      <w:r>
-        <w:rPr>
-          <w:lang w:eastAsia="es-ES"/>
-        </w:rPr>
-        <w:t xml:space="preserve"> </w:t>
-      </w:r>
-      <w:proofErr w:type="spellStart"/>
-      <w:r>
-        <w:rPr>
-          <w:lang w:eastAsia="es-ES"/>
-        </w:rPr>
-        <w:t>postgres</w:t>
-      </w:r>
-      <w:proofErr w:type="spellEnd"/>
-      <w:r>
-        <w:rPr>
-          <w:lang w:eastAsia="es-ES"/>
-        </w:rPr>
-        <w:t xml:space="preserve"> debe existir. El contenido de este fichero es -los valores de las variables son ejemplos-:</w:t>
-      </w:r>
-    </w:p>
-    <w:p>
-      <w:pPr>
-        <w:pStyle w:val="Courier"/>
-        <w:rPr>
-          <w:lang w:val="en-US"/>
-        </w:rPr>
-      </w:pPr>
-      <w:r>
-        <w:rPr>
-          <w:lang w:val="en-US"/>
-        </w:rPr>
-        <w:t>[h2ogeo]</w:t>
-      </w:r>
-    </w:p>
-    <w:p>
-      <w:pPr>
-        <w:pStyle w:val="Courier"/>
-        <w:rPr>
-          <w:lang w:val="en-GB"/>
-        </w:rPr>
-      </w:pPr>
-      <w:r>
-        <w:rPr>
-          <w:lang w:val="en-GB"/>
-        </w:rPr>
-        <w:t>host=localhost</w:t>
-      </w:r>
-    </w:p>
-    <w:p>
-      <w:pPr>
-        <w:pStyle w:val="Courier"/>
-        <w:rPr>
-          <w:lang w:val="en-GB"/>
-        </w:rPr>
-      </w:pPr>
-      <w:r>
-        <w:rPr>
-          <w:lang w:val="en-GB"/>
-        </w:rPr>
-        <w:t>database=h2ogeo</w:t>
-      </w:r>
-    </w:p>
-    <w:p>
-      <w:pPr>
-        <w:pStyle w:val="Courier"/>
-        <w:rPr>
-          <w:lang w:val="en-GB"/>
-        </w:rPr>
-      </w:pPr>
-      <w:r>
-        <w:rPr>
-          <w:lang w:val="en-GB"/>
-        </w:rPr>
-        <w:t>user=</w:t>
-      </w:r>
-      <w:proofErr w:type="spellStart"/>
-      <w:r>
-        <w:rPr>
-          <w:lang w:val="en-GB"/>
-        </w:rPr>
-        <w:t>postgres</w:t>
-      </w:r>
-      <w:proofErr w:type="spellEnd"/>
-    </w:p>
-    <w:p>
-      <w:pPr>
-        <w:pStyle w:val="Courier"/>
-      </w:pPr>
-      <w:proofErr w:type="spellStart"/>
-      <w:r>
-        <w:t>password</w:t>
-      </w:r>
-      <w:proofErr w:type="spellEnd"/>
-      <w:r>
-        <w:t>=</w:t>
-      </w:r>
-      <w:proofErr w:type="spellStart"/>
-      <w:r>
-        <w:t>pg</w:t>
-      </w:r>
-      <w:proofErr w:type="spellEnd"/>
-      <w:r>
-        <w:t xml:space="preserve"> </w:t>
-      </w:r>
-    </w:p>
-    <w:p>
-      <w:pPr>
-        <w:rPr>
-          <w:lang w:eastAsia="es-ES"/>
-        </w:rPr>
-      </w:pPr>
-      <w:r>
-        <w:t xml:space="preserve">siendo </w:t>
-      </w:r>
-      <w:r>
-        <w:t>[h2ogeo]</w:t>
-      </w:r>
-      <w:r>
-        <w:t xml:space="preserve"> el nombre d</w:t>
-      </w:r>
-      <w:r>
-        <w:t xml:space="preserve">e la sección, que el calor que hay que en completar </w:t>
-      </w:r>
-      <w:r>
-        <w:rPr>
-          <w:lang w:eastAsia="es-ES"/>
-        </w:rPr>
-        <w:t>db_export_parameters.py</w:t>
-      </w:r>
-    </w:p>
-    <w:p>
-      <w:pPr>
-        <w:pStyle w:val="Ttulo2"/>
-      </w:pPr>
-      <w:bookmarkStart w:id="11" w:name="_Toc36557130"/>
+      </w:pPr>
+      <w:bookmarkStart w:id="10" w:name="_Toc36557130"/>
       <w:r>
         <w:lastRenderedPageBreak/>
         <w:t>Asignar los valores de las variables en main.py</w:t>
       </w:r>
-      <w:bookmarkEnd w:id="11"/>
+      <w:bookmarkEnd w:id="10"/>
     </w:p>
     <w:p>
       <w:pPr>
@@ -3363,21 +2634,7 @@
         <w:rPr>
           <w:lang w:eastAsia="es-ES"/>
         </w:rPr>
-        <w:t xml:space="preserve">la </w:t>
-      </w:r>
-      <w:proofErr w:type="gramStart"/>
-      <w:r>
-        <w:rPr>
-          <w:lang w:eastAsia="es-ES"/>
-        </w:rPr>
-        <w:t>app</w:t>
-      </w:r>
-      <w:proofErr w:type="gramEnd"/>
-      <w:r>
-        <w:rPr>
-          <w:lang w:eastAsia="es-ES"/>
-        </w:rPr>
-        <w:t xml:space="preserve"> se controla mediante una serie de variables</w:t>
+        <w:t>la app se controla mediante una serie de variables</w:t>
       </w:r>
       <w:r>
         <w:rPr>
@@ -3415,19 +2672,11 @@
           <w:lang w:eastAsia="es-ES"/>
         </w:rPr>
       </w:pPr>
-      <w:proofErr w:type="spellStart"/>
-      <w:r>
-        <w:rPr>
-          <w:lang w:eastAsia="es-ES"/>
-        </w:rPr>
-        <w:t>create_db_structure</w:t>
-      </w:r>
-      <w:proofErr w:type="spellEnd"/>
-      <w:r>
-        <w:rPr>
-          <w:lang w:eastAsia="es-ES"/>
-        </w:rPr>
-        <w:t xml:space="preserve">, si True se crea </w:t>
+      <w:r>
+        <w:rPr>
+          <w:lang w:eastAsia="es-ES"/>
+        </w:rPr>
+        <w:t xml:space="preserve">create_db_structure, si True se crea </w:t>
       </w:r>
       <w:r>
         <w:rPr>
@@ -3439,35 +2688,7 @@
         <w:rPr>
           <w:lang w:eastAsia="es-ES"/>
         </w:rPr>
-        <w:t xml:space="preserve">fichero </w:t>
-      </w:r>
-      <w:proofErr w:type="spellStart"/>
-      <w:r>
-        <w:rPr>
-          <w:lang w:eastAsia="es-ES"/>
-        </w:rPr>
-        <w:t>sqlite</w:t>
-      </w:r>
-      <w:proofErr w:type="spellEnd"/>
-      <w:r>
-        <w:rPr>
-          <w:lang w:eastAsia="es-ES"/>
-        </w:rPr>
-        <w:t xml:space="preserve"> con la estructura de la </w:t>
-      </w:r>
-      <w:proofErr w:type="spellStart"/>
-      <w:r>
-        <w:rPr>
-          <w:lang w:eastAsia="es-ES"/>
-        </w:rPr>
-        <w:t>db</w:t>
-      </w:r>
-      <w:proofErr w:type="spellEnd"/>
-      <w:r>
-        <w:rPr>
-          <w:lang w:eastAsia="es-ES"/>
-        </w:rPr>
-        <w:t xml:space="preserve"> </w:t>
+        <w:t xml:space="preserve">fichero sqlite con la estructura de la db </w:t>
       </w:r>
       <w:r>
         <w:rPr>
@@ -3479,21 +2700,7 @@
         <w:rPr>
           <w:lang w:eastAsia="es-ES"/>
         </w:rPr>
-        <w:t xml:space="preserve">ccess; si True la crea por primera vez o </w:t>
-      </w:r>
-      <w:proofErr w:type="spellStart"/>
-      <w:r>
-        <w:rPr>
-          <w:lang w:eastAsia="es-ES"/>
-        </w:rPr>
-        <w:t>sobreescribe</w:t>
-      </w:r>
-      <w:proofErr w:type="spellEnd"/>
-      <w:r>
-        <w:rPr>
-          <w:lang w:eastAsia="es-ES"/>
-        </w:rPr>
-        <w:t xml:space="preserve"> la existente</w:t>
+        <w:t>ccess; si True la crea por primera vez o sobreescribe la existente</w:t>
       </w:r>
       <w:r>
         <w:rPr>
@@ -3513,39 +2720,17 @@
           <w:lang w:eastAsia="es-ES"/>
         </w:rPr>
       </w:pPr>
-      <w:proofErr w:type="spellStart"/>
-      <w:r>
-        <w:rPr>
-          <w:lang w:eastAsia="es-ES"/>
-        </w:rPr>
-        <w:t>write_sql</w:t>
-      </w:r>
-      <w:proofErr w:type="spellEnd"/>
-      <w:r>
-        <w:rPr>
-          <w:lang w:eastAsia="es-ES"/>
-        </w:rPr>
-        <w:t xml:space="preserve">, si </w:t>
-      </w:r>
-      <w:r>
-        <w:rPr>
-          <w:lang w:eastAsia="es-ES"/>
-        </w:rPr>
-        <w:t xml:space="preserve">True escribe la estructura de las tablas en 2 ficheros </w:t>
-      </w:r>
-      <w:proofErr w:type="spellStart"/>
-      <w:r>
-        <w:rPr>
-          <w:lang w:eastAsia="es-ES"/>
-        </w:rPr>
-        <w:t>sql</w:t>
-      </w:r>
-      <w:proofErr w:type="spellEnd"/>
-      <w:r>
-        <w:rPr>
-          <w:lang w:eastAsia="es-ES"/>
-        </w:rPr>
-        <w:t xml:space="preserve"> que deben ser </w:t>
+      <w:r>
+        <w:rPr>
+          <w:lang w:eastAsia="es-ES"/>
+        </w:rPr>
+        <w:t xml:space="preserve">write_sql, si </w:t>
+      </w:r>
+      <w:r>
+        <w:rPr>
+          <w:lang w:eastAsia="es-ES"/>
+        </w:rPr>
+        <w:t xml:space="preserve">True escribe la estructura de las tablas en 2 ficheros sql que deben ser </w:t>
       </w:r>
       <w:r>
         <w:rPr>
@@ -3557,30 +2742,14 @@
         <w:rPr>
           <w:lang w:eastAsia="es-ES"/>
         </w:rPr>
-        <w:t xml:space="preserve">el programa cliente de </w:t>
-      </w:r>
-      <w:proofErr w:type="spellStart"/>
-      <w:r>
-        <w:rPr>
-          <w:lang w:eastAsia="es-ES"/>
-        </w:rPr>
-        <w:t>postgres</w:t>
-      </w:r>
-      <w:proofErr w:type="spellEnd"/>
-      <w:r>
-        <w:rPr>
-          <w:lang w:eastAsia="es-ES"/>
-        </w:rPr>
-        <w:t xml:space="preserve"> </w:t>
-      </w:r>
-      <w:proofErr w:type="spellStart"/>
+        <w:t xml:space="preserve">el programa cliente de postgres </w:t>
+      </w:r>
       <w:r>
         <w:rPr>
           <w:lang w:eastAsia="es-ES"/>
         </w:rPr>
         <w:t>psql</w:t>
       </w:r>
-      <w:proofErr w:type="spellEnd"/>
       <w:r>
         <w:rPr>
           <w:lang w:eastAsia="es-ES"/>
@@ -3599,34 +2768,18 @@
           <w:lang w:eastAsia="es-ES"/>
         </w:rPr>
       </w:pPr>
-      <w:proofErr w:type="spellStart"/>
-      <w:r>
-        <w:rPr>
-          <w:lang w:eastAsia="es-ES"/>
-        </w:rPr>
-        <w:t>write_data_to_csv</w:t>
-      </w:r>
-      <w:proofErr w:type="spellEnd"/>
-      <w:r>
-        <w:rPr>
-          <w:lang w:eastAsia="es-ES"/>
-        </w:rPr>
-        <w:t xml:space="preserve">, </w:t>
-      </w:r>
-      <w:r>
-        <w:rPr>
-          <w:lang w:eastAsia="es-ES"/>
-        </w:rPr>
-        <w:t xml:space="preserve">si True graba los datos de cada tabla en un fichero </w:t>
-      </w:r>
-      <w:proofErr w:type="spellStart"/>
-      <w:r>
-        <w:rPr>
-          <w:lang w:eastAsia="es-ES"/>
-        </w:rPr>
-        <w:t>csv</w:t>
-      </w:r>
-      <w:proofErr w:type="spellEnd"/>
+      <w:r>
+        <w:rPr>
+          <w:lang w:eastAsia="es-ES"/>
+        </w:rPr>
+        <w:t xml:space="preserve">write_data_to_csv, </w:t>
+      </w:r>
+      <w:r>
+        <w:rPr>
+          <w:lang w:eastAsia="es-ES"/>
+        </w:rPr>
+        <w:t>si True graba los datos de cada tabla en un fichero csv</w:t>
+      </w:r>
       <w:r>
         <w:rPr>
           <w:lang w:eastAsia="es-ES"/>
@@ -3645,84 +2798,12 @@
           <w:lang w:eastAsia="es-ES"/>
         </w:rPr>
       </w:pPr>
-      <w:proofErr w:type="spellStart"/>
-      <w:r>
-        <w:rPr>
-          <w:lang w:eastAsia="es-ES"/>
-        </w:rPr>
-        <w:t>py_upsert</w:t>
-      </w:r>
-      <w:proofErr w:type="spellEnd"/>
-      <w:r>
-        <w:rPr>
-          <w:lang w:eastAsia="es-ES"/>
-        </w:rPr>
-        <w:t xml:space="preserve">, si True ejecuta un </w:t>
-      </w:r>
-      <w:proofErr w:type="spellStart"/>
-      <w:r>
-        <w:rPr>
-          <w:lang w:eastAsia="es-ES"/>
-        </w:rPr>
-        <w:t>upsert</w:t>
-      </w:r>
-      <w:proofErr w:type="spellEnd"/>
-      <w:r>
-        <w:rPr>
-          <w:lang w:eastAsia="es-ES"/>
-        </w:rPr>
-        <w:t xml:space="preserve"> de los datos en la </w:t>
-      </w:r>
-      <w:proofErr w:type="spellStart"/>
-      <w:r>
-        <w:rPr>
-          <w:lang w:eastAsia="es-ES"/>
-        </w:rPr>
-        <w:t>db</w:t>
-      </w:r>
-      <w:proofErr w:type="spellEnd"/>
-      <w:r>
-        <w:rPr>
-          <w:lang w:eastAsia="es-ES"/>
-        </w:rPr>
-        <w:t xml:space="preserve"> </w:t>
-      </w:r>
-      <w:proofErr w:type="spellStart"/>
-      <w:r>
-        <w:rPr>
-          <w:lang w:eastAsia="es-ES"/>
-        </w:rPr>
-        <w:t>access</w:t>
-      </w:r>
-      <w:proofErr w:type="spellEnd"/>
-      <w:r>
-        <w:rPr>
-          <w:lang w:eastAsia="es-ES"/>
-        </w:rPr>
-        <w:t xml:space="preserve"> en la </w:t>
-      </w:r>
-      <w:proofErr w:type="spellStart"/>
-      <w:r>
-        <w:rPr>
-          <w:lang w:eastAsia="es-ES"/>
-        </w:rPr>
-        <w:t>db</w:t>
-      </w:r>
-      <w:proofErr w:type="spellEnd"/>
-      <w:r>
-        <w:rPr>
-          <w:lang w:eastAsia="es-ES"/>
-        </w:rPr>
-        <w:t xml:space="preserve"> </w:t>
-      </w:r>
-      <w:proofErr w:type="spellStart"/>
-      <w:r>
-        <w:rPr>
-          <w:lang w:eastAsia="es-ES"/>
-        </w:rPr>
-        <w:t>postgres</w:t>
-      </w:r>
-      <w:proofErr w:type="spellEnd"/>
+      <w:r>
+        <w:rPr>
+          <w:lang w:eastAsia="es-ES"/>
+        </w:rPr>
+        <w:t>py_upsert, si True ejecuta un upsert de los datos en la db access en la db postgres</w:t>
+      </w:r>
     </w:p>
     <w:p>
       <w:pPr>
@@ -3787,16 +2868,8 @@
         <w:rPr>
           <w:lang w:eastAsia="es-ES"/>
         </w:rPr>
-        <w:t xml:space="preserve">ce directamente con </w:t>
-      </w:r>
-      <w:proofErr w:type="spellStart"/>
-      <w:r>
-        <w:rPr>
-          <w:lang w:eastAsia="es-ES"/>
-        </w:rPr>
-        <w:t>python</w:t>
-      </w:r>
-      <w:proofErr w:type="spellEnd"/>
+        <w:t>ce directamente con python</w:t>
+      </w:r>
     </w:p>
     <w:p>
       <w:pPr>
@@ -3813,16 +2886,8 @@
         <w:rPr>
           <w:lang w:eastAsia="es-ES"/>
         </w:rPr>
-        <w:t xml:space="preserve">keys2lower_sql si True se escribe un fichero </w:t>
-      </w:r>
-      <w:proofErr w:type="spellStart"/>
-      <w:r>
-        <w:rPr>
-          <w:lang w:eastAsia="es-ES"/>
-        </w:rPr>
-        <w:t>sql</w:t>
-      </w:r>
-      <w:proofErr w:type="spellEnd"/>
+        <w:t>keys2lower_sql si True se escribe un fichero sql</w:t>
+      </w:r>
       <w:r>
         <w:rPr>
           <w:lang w:eastAsia="es-ES"/>
@@ -3837,7 +2902,7 @@
           <w:lang w:eastAsia="es-ES"/>
         </w:rPr>
       </w:pPr>
-      <w:bookmarkStart w:id="12" w:name="_Toc36557131"/>
+      <w:bookmarkStart w:id="11" w:name="_Toc36557131"/>
       <w:r>
         <w:rPr>
           <w:lang w:eastAsia="es-ES"/>
@@ -3850,7 +2915,7 @@
         </w:rPr>
         <w:t>jecución del programa</w:t>
       </w:r>
-      <w:bookmarkEnd w:id="12"/>
+      <w:bookmarkEnd w:id="11"/>
     </w:p>
     <w:p>
       <w:pPr>
@@ -3898,55 +2963,13 @@
         <w:rPr>
           <w:lang w:eastAsia="es-ES"/>
         </w:rPr>
-        <w:t xml:space="preserve">La primera vez debes crear las tablas en </w:t>
-      </w:r>
-      <w:proofErr w:type="spellStart"/>
-      <w:r>
-        <w:rPr>
-          <w:lang w:eastAsia="es-ES"/>
-        </w:rPr>
-        <w:t>postgres</w:t>
-      </w:r>
-      <w:proofErr w:type="spellEnd"/>
-      <w:r>
-        <w:rPr>
-          <w:lang w:eastAsia="es-ES"/>
-        </w:rPr>
-        <w:t xml:space="preserve"> y ejecutar el fichero </w:t>
-      </w:r>
-      <w:proofErr w:type="spellStart"/>
-      <w:r>
-        <w:rPr>
-          <w:lang w:eastAsia="es-ES"/>
-        </w:rPr>
-        <w:t>psql</w:t>
-      </w:r>
-      <w:proofErr w:type="spellEnd"/>
-      <w:r>
-        <w:rPr>
-          <w:lang w:eastAsia="es-ES"/>
-        </w:rPr>
-        <w:t xml:space="preserve"> resultante</w:t>
-      </w:r>
-      <w:r>
-        <w:rPr>
-          <w:lang w:eastAsia="es-ES"/>
-        </w:rPr>
-        <w:t xml:space="preserve">. Recuerda que debes haber creado previamente </w:t>
-      </w:r>
-      <w:proofErr w:type="spellStart"/>
-      <w:r>
-        <w:rPr>
-          <w:lang w:eastAsia="es-ES"/>
-        </w:rPr>
-        <w:t>Postgres</w:t>
-      </w:r>
-      <w:proofErr w:type="spellEnd"/>
-      <w:r>
-        <w:rPr>
-          <w:lang w:eastAsia="es-ES"/>
-        </w:rPr>
-        <w:t xml:space="preserve">.   </w:t>
+        <w:t>La primera vez debes crear las tablas en postgres y ejecutar el fichero psql resultante</w:t>
+      </w:r>
+      <w:r>
+        <w:rPr>
+          <w:lang w:eastAsia="es-ES"/>
+        </w:rPr>
+        <w:t xml:space="preserve">. Recuerda que debes haber creado previamente Postgres.   </w:t>
       </w:r>
     </w:p>
     <w:p>
@@ -4000,22 +3023,8 @@
         <w:rPr>
           <w:lang w:eastAsia="es-ES"/>
         </w:rPr>
-        <w:t xml:space="preserve">Para finalizar </w:t>
-      </w:r>
-      <w:r>
-        <w:rPr>
-          <w:lang w:eastAsia="es-ES"/>
-        </w:rPr>
-        <w:t xml:space="preserve">crea las relaciones foráneas ejecutando un fichero </w:t>
-      </w:r>
-      <w:proofErr w:type="spellStart"/>
-      <w:r>
-        <w:rPr>
-          <w:lang w:eastAsia="es-ES"/>
-        </w:rPr>
-        <w:t>sql</w:t>
-      </w:r>
-      <w:proofErr w:type="spellEnd"/>
+        <w:t>Para finalizar crea las relaciones foráneas ejecutando un fichero sql</w:t>
+      </w:r>
     </w:p>
     <w:p>
       <w:pPr>
@@ -4024,28 +3033,14 @@
           <w:lang w:eastAsia="es-ES"/>
         </w:rPr>
       </w:pPr>
-      <w:bookmarkStart w:id="13" w:name="_Toc36557132"/>
-      <w:r>
-        <w:rPr>
-          <w:lang w:eastAsia="es-ES"/>
-        </w:rPr>
-        <w:t xml:space="preserve">Ejecución con </w:t>
-      </w:r>
-      <w:proofErr w:type="spellStart"/>
-      <w:r>
-        <w:rPr>
-          <w:lang w:eastAsia="es-ES"/>
-        </w:rPr>
-        <w:t>create_db_structure</w:t>
-      </w:r>
-      <w:proofErr w:type="spellEnd"/>
-      <w:r>
-        <w:rPr>
-          <w:lang w:eastAsia="es-ES"/>
-        </w:rPr>
-        <w:t>=True</w:t>
-      </w:r>
-      <w:bookmarkEnd w:id="13"/>
+      <w:bookmarkStart w:id="12" w:name="_Toc36557132"/>
+      <w:r>
+        <w:rPr>
+          <w:lang w:eastAsia="es-ES"/>
+        </w:rPr>
+        <w:t>Ejecución con create_db_structure=True</w:t>
+      </w:r>
+      <w:bookmarkEnd w:id="12"/>
     </w:p>
     <w:p>
       <w:pPr>
@@ -4065,33 +3060,11 @@
         </w:rPr>
         <w:t xml:space="preserve">primero </w:t>
       </w:r>
-      <w:proofErr w:type="spellStart"/>
-      <w:r>
-        <w:rPr>
-          <w:lang w:eastAsia="es-ES"/>
-        </w:rPr>
-        <w:t>create_db_structure</w:t>
-      </w:r>
-      <w:proofErr w:type="spellEnd"/>
-      <w:r>
-        <w:rPr>
-          <w:lang w:eastAsia="es-ES"/>
-        </w:rPr>
-        <w:t xml:space="preserve">; recomiendo que inspecciones las tablas creadas en </w:t>
-      </w:r>
-      <w:proofErr w:type="spellStart"/>
-      <w:r>
-        <w:rPr>
-          <w:lang w:eastAsia="es-ES"/>
-        </w:rPr>
-        <w:t>sqlite</w:t>
-      </w:r>
-      <w:proofErr w:type="spellEnd"/>
-      <w:r>
-        <w:rPr>
-          <w:lang w:eastAsia="es-ES"/>
-        </w:rPr>
-        <w:t xml:space="preserve"> porque todo lo que se haga después depende de su contenido</w:t>
+      <w:r>
+        <w:rPr>
+          <w:lang w:eastAsia="es-ES"/>
+        </w:rPr>
+        <w:t>create_db_structure; recomiendo que inspecciones las tablas creadas en sqlite porque todo lo que se haga después depende de su contenido</w:t>
       </w:r>
       <w:r>
         <w:rPr>
@@ -4110,21 +3083,7 @@
         <w:rPr>
           <w:lang w:eastAsia="es-ES"/>
         </w:rPr>
-        <w:t xml:space="preserve">El fichero </w:t>
-      </w:r>
-      <w:proofErr w:type="spellStart"/>
-      <w:r>
-        <w:rPr>
-          <w:lang w:eastAsia="es-ES"/>
-        </w:rPr>
-        <w:t>sqlite</w:t>
-      </w:r>
-      <w:proofErr w:type="spellEnd"/>
-      <w:r>
-        <w:rPr>
-          <w:lang w:eastAsia="es-ES"/>
-        </w:rPr>
-        <w:t xml:space="preserve"> tiene 3 tablas:</w:t>
+        <w:t>El fichero sqlite tiene 3 tablas:</w:t>
       </w:r>
     </w:p>
     <w:p>
@@ -4133,13 +3092,8 @@
       </w:r>
     </w:p>
     <w:p>
-      <w:proofErr w:type="spellStart"/>
-      <w:r>
-        <w:t>name</w:t>
-      </w:r>
-      <w:proofErr w:type="spellEnd"/>
-      <w:r>
-        <w:t xml:space="preserve"> TEXT,</w:t>
+      <w:r>
+        <w:t>name TEXT,</w:t>
       </w:r>
       <w:r>
         <w:t xml:space="preserve"> -- nombre de l</w:t>
@@ -4159,13 +3113,8 @@
           <w:numId w:val="16"/>
         </w:numPr>
       </w:pPr>
-      <w:proofErr w:type="spellStart"/>
-      <w:r>
-        <w:t>table_type</w:t>
-      </w:r>
-      <w:proofErr w:type="spellEnd"/>
-      <w:r>
-        <w:t xml:space="preserve"> TEXT,</w:t>
+      <w:r>
+        <w:t>table_type TEXT,</w:t>
       </w:r>
       <w:r>
         <w:t xml:space="preserve"> -- tipo de tabla</w:t>
@@ -4179,13 +3128,8 @@
           <w:numId w:val="16"/>
         </w:numPr>
       </w:pPr>
-      <w:proofErr w:type="spellStart"/>
-      <w:r>
-        <w:t>primary_key</w:t>
-      </w:r>
-      <w:proofErr w:type="spellEnd"/>
-      <w:r>
-        <w:t xml:space="preserve"> TEXT,</w:t>
+      <w:r>
+        <w:t>primary_key TEXT,</w:t>
       </w:r>
       <w:r>
         <w:t xml:space="preserve"> -- </w:t>
@@ -4203,13 +3147,8 @@
     <w:p/>
     <w:p>
       <w:r>
-        <w:t xml:space="preserve">table </w:t>
-      </w:r>
-      <w:proofErr w:type="spellStart"/>
-      <w:r>
-        <w:t>columns</w:t>
-      </w:r>
-      <w:proofErr w:type="spellEnd"/>
+        <w:t>table columns</w:t>
+      </w:r>
       <w:r>
         <w:t xml:space="preserve"> – columnas de c</w:t>
       </w:r>
@@ -4228,13 +3167,8 @@
           <w:numId w:val="16"/>
         </w:numPr>
       </w:pPr>
-      <w:proofErr w:type="spellStart"/>
-      <w:r>
-        <w:t>table_name</w:t>
-      </w:r>
-      <w:proofErr w:type="spellEnd"/>
-      <w:r>
-        <w:t xml:space="preserve"> TEXT,</w:t>
+      <w:r>
+        <w:t>table_name TEXT,</w:t>
       </w:r>
       <w:r>
         <w:t xml:space="preserve"> -- nombre de la tabla</w:t>
@@ -4248,13 +3182,8 @@
           <w:numId w:val="16"/>
         </w:numPr>
       </w:pPr>
-      <w:proofErr w:type="spellStart"/>
-      <w:r>
-        <w:t>col_name</w:t>
-      </w:r>
-      <w:proofErr w:type="spellEnd"/>
-      <w:r>
-        <w:t xml:space="preserve"> TEXT,</w:t>
+      <w:r>
+        <w:t>col_name TEXT,</w:t>
       </w:r>
       <w:r>
         <w:t xml:space="preserve"> -- nombre de </w:t>
@@ -4271,13 +3200,8 @@
           <w:numId w:val="16"/>
         </w:numPr>
       </w:pPr>
-      <w:proofErr w:type="spellStart"/>
-      <w:r>
-        <w:t>type_i</w:t>
-      </w:r>
-      <w:proofErr w:type="spellEnd"/>
-      <w:r>
-        <w:t xml:space="preserve"> INTEGER,</w:t>
+      <w:r>
+        <w:t>type_i INTEGER,</w:t>
       </w:r>
       <w:r>
         <w:t xml:space="preserve"> -- tipo de </w:t>
@@ -4294,13 +3218,8 @@
           <w:numId w:val="16"/>
         </w:numPr>
       </w:pPr>
-      <w:proofErr w:type="spellStart"/>
-      <w:r>
-        <w:t>type_name</w:t>
-      </w:r>
-      <w:proofErr w:type="spellEnd"/>
-      <w:r>
-        <w:t xml:space="preserve"> TEXT,</w:t>
+      <w:r>
+        <w:t>type_name TEXT,</w:t>
       </w:r>
       <w:r>
         <w:t xml:space="preserve"> -- tipo de la</w:t>
@@ -4317,27 +3236,14 @@
           <w:numId w:val="16"/>
         </w:numPr>
       </w:pPr>
-      <w:proofErr w:type="spellStart"/>
-      <w:r>
-        <w:t>column_size</w:t>
-      </w:r>
-      <w:proofErr w:type="spellEnd"/>
-      <w:r>
-        <w:t xml:space="preserve"> INTEGER,</w:t>
-      </w:r>
-      <w:r>
-        <w:t xml:space="preserve"> -- tamaño d </w:t>
-      </w:r>
-      <w:proofErr w:type="spellStart"/>
-      <w:r>
-        <w:t>e</w:t>
-      </w:r>
-      <w:r>
-        <w:t>la</w:t>
-      </w:r>
-      <w:proofErr w:type="spellEnd"/>
-      <w:r>
-        <w:t xml:space="preserve"> columna</w:t>
+      <w:r>
+        <w:t>column_size INTEGER,</w:t>
+      </w:r>
+      <w:r>
+        <w:t xml:space="preserve"> -- tamaño d e</w:t>
+      </w:r>
+      <w:r>
+        <w:t>la columna</w:t>
       </w:r>
     </w:p>
     <w:p>
@@ -4348,25 +3254,15 @@
           <w:numId w:val="16"/>
         </w:numPr>
       </w:pPr>
-      <w:proofErr w:type="spellStart"/>
-      <w:r>
-        <w:t>pg_type_name</w:t>
-      </w:r>
-      <w:proofErr w:type="spellEnd"/>
-      <w:r>
-        <w:t xml:space="preserve"> TEXT,</w:t>
-      </w:r>
-      <w:r>
-        <w:t xml:space="preserve"> -- tipo equivalente en </w:t>
-      </w:r>
-      <w:proofErr w:type="spellStart"/>
-      <w:r>
-        <w:t>po</w:t>
+      <w:r>
+        <w:t>pg_type_name TEXT,</w:t>
+      </w:r>
+      <w:r>
+        <w:t xml:space="preserve"> -- tipo equivalente en po</w:t>
       </w:r>
       <w:r>
         <w:t>stgres</w:t>
       </w:r>
-      <w:proofErr w:type="spellEnd"/>
     </w:p>
     <w:p>
       <w:pPr>
@@ -4376,13 +3272,8 @@
           <w:numId w:val="16"/>
         </w:numPr>
       </w:pPr>
-      <w:proofErr w:type="spellStart"/>
-      <w:r>
-        <w:t>col_number</w:t>
-      </w:r>
-      <w:proofErr w:type="spellEnd"/>
-      <w:r>
-        <w:t xml:space="preserve"> INTEGER,</w:t>
+      <w:r>
+        <w:t>col_number INTEGER,</w:t>
       </w:r>
       <w:r>
         <w:t xml:space="preserve"> -- número de</w:t>
@@ -4414,35 +3305,7 @@
         <w:rPr>
           <w:lang w:val="en-GB"/>
         </w:rPr>
-        <w:t xml:space="preserve">. Tiene las </w:t>
-      </w:r>
-      <w:proofErr w:type="spellStart"/>
-      <w:r>
-        <w:rPr>
-          <w:lang w:val="en-GB"/>
-        </w:rPr>
-        <w:t>siguientes</w:t>
-      </w:r>
-      <w:proofErr w:type="spellEnd"/>
-      <w:r>
-        <w:rPr>
-          <w:lang w:val="en-GB"/>
-        </w:rPr>
-        <w:t xml:space="preserve"> </w:t>
-      </w:r>
-      <w:proofErr w:type="spellStart"/>
-      <w:r>
-        <w:rPr>
-          <w:lang w:val="en-GB"/>
-        </w:rPr>
-        <w:t>columnas</w:t>
-      </w:r>
-      <w:proofErr w:type="spellEnd"/>
-      <w:r>
-        <w:rPr>
-          <w:lang w:val="en-GB"/>
-        </w:rPr>
-        <w:t>:</w:t>
+        <w:t>. Tiene las siguientes columnas:</w:t>
       </w:r>
     </w:p>
     <w:p>
@@ -4453,22 +3316,12 @@
           <w:numId w:val="16"/>
         </w:numPr>
       </w:pPr>
-      <w:proofErr w:type="spellStart"/>
-      <w:r>
-        <w:t>references_table</w:t>
-      </w:r>
-      <w:proofErr w:type="spellEnd"/>
-      <w:r>
-        <w:t xml:space="preserve"> TEXT,</w:t>
-      </w:r>
-      <w:r>
-        <w:t xml:space="preserve"> table que </w:t>
-      </w:r>
-      <w:proofErr w:type="spellStart"/>
-      <w:r>
-        <w:t>referencia</w:t>
-      </w:r>
-      <w:proofErr w:type="spellEnd"/>
+      <w:r>
+        <w:t>references_table TEXT,</w:t>
+      </w:r>
+      <w:r>
+        <w:t xml:space="preserve"> table que referencia</w:t>
+      </w:r>
     </w:p>
     <w:p>
       <w:pPr>
@@ -4478,14 +3331,9 @@
           <w:numId w:val="16"/>
         </w:numPr>
       </w:pPr>
-      <w:proofErr w:type="spellStart"/>
       <w:r>
         <w:lastRenderedPageBreak/>
-        <w:t>references_cols</w:t>
-      </w:r>
-      <w:proofErr w:type="spellEnd"/>
-      <w:r>
-        <w:t xml:space="preserve"> TEXT,</w:t>
+        <w:t>references_cols TEXT,</w:t>
       </w:r>
       <w:r>
         <w:t xml:space="preserve"> columna de</w:t>
@@ -4502,22 +3350,12 @@
           <w:numId w:val="16"/>
         </w:numPr>
       </w:pPr>
-      <w:proofErr w:type="spellStart"/>
-      <w:r>
-        <w:t>referenced_table</w:t>
-      </w:r>
-      <w:proofErr w:type="spellEnd"/>
-      <w:r>
-        <w:t xml:space="preserve"> TEXT,</w:t>
-      </w:r>
-      <w:r>
-        <w:t xml:space="preserve"> table </w:t>
-      </w:r>
-      <w:proofErr w:type="spellStart"/>
-      <w:r>
-        <w:t>referenciada</w:t>
-      </w:r>
-      <w:proofErr w:type="spellEnd"/>
+      <w:r>
+        <w:t>referenced_table TEXT,</w:t>
+      </w:r>
+      <w:r>
+        <w:t xml:space="preserve"> table referenciada</w:t>
+      </w:r>
     </w:p>
     <w:p>
       <w:pPr>
@@ -4527,13 +3365,8 @@
           <w:numId w:val="16"/>
         </w:numPr>
       </w:pPr>
-      <w:proofErr w:type="spellStart"/>
-      <w:r>
-        <w:t>referenced_cols</w:t>
-      </w:r>
-      <w:proofErr w:type="spellEnd"/>
-      <w:r>
-        <w:t xml:space="preserve"> TEXT,</w:t>
+      <w:r>
+        <w:t>referenced_cols TEXT,</w:t>
       </w:r>
       <w:r>
         <w:t xml:space="preserve"> columna de la</w:t>
@@ -4541,13 +3374,6 @@
       <w:r>
         <w:t xml:space="preserve"> tabla referenciada</w:t>
       </w:r>
-    </w:p>
-    <w:p>
-      <w:pPr>
-        <w:rPr>
-          <w:lang w:eastAsia="es-ES"/>
-        </w:rPr>
-      </w:pPr>
     </w:p>
     <w:p>
       <w:pPr>
@@ -4589,13 +3415,7 @@
         <w:rPr>
           <w:lang w:eastAsia="es-ES"/>
         </w:rPr>
-        <w:t>T</w:t>
-      </w:r>
-      <w:r>
-        <w:rPr>
-          <w:lang w:eastAsia="es-ES"/>
-        </w:rPr>
-        <w:t xml:space="preserve">odas las tablas con clave primaria tienen indicadas sus columnas (tabla tables)   </w:t>
+        <w:t xml:space="preserve">Todas las tablas con clave primaria tienen indicadas sus columnas (tabla tables)   </w:t>
       </w:r>
     </w:p>
     <w:p>
@@ -4625,50 +3445,14 @@
         <w:rPr>
           <w:lang w:eastAsia="es-ES"/>
         </w:rPr>
-        <w:t xml:space="preserve">columnas de Access tienen un tipo equivalente correcto en </w:t>
-      </w:r>
-      <w:proofErr w:type="spellStart"/>
-      <w:r>
-        <w:rPr>
-          <w:lang w:eastAsia="es-ES"/>
-        </w:rPr>
-        <w:t>Postgres</w:t>
-      </w:r>
-      <w:proofErr w:type="spellEnd"/>
-      <w:r>
-        <w:rPr>
-          <w:lang w:eastAsia="es-ES"/>
-        </w:rPr>
-        <w:t xml:space="preserve"> (tabla </w:t>
-      </w:r>
-      <w:proofErr w:type="spellStart"/>
-      <w:r>
-        <w:rPr>
-          <w:lang w:eastAsia="es-ES"/>
-        </w:rPr>
-        <w:t>columns</w:t>
-      </w:r>
-      <w:proofErr w:type="spellEnd"/>
-      <w:r>
-        <w:rPr>
-          <w:lang w:eastAsia="es-ES"/>
-        </w:rPr>
-        <w:t xml:space="preserve">) </w:t>
-      </w:r>
-      <w:r>
-        <w:rPr>
-          <w:lang w:eastAsia="es-ES"/>
-        </w:rPr>
-        <w:t xml:space="preserve">Insertar los datos con </w:t>
-      </w:r>
-      <w:proofErr w:type="spellStart"/>
-      <w:r>
-        <w:rPr>
-          <w:lang w:eastAsia="es-ES"/>
-        </w:rPr>
-        <w:t>python</w:t>
-      </w:r>
-      <w:proofErr w:type="spellEnd"/>
+        <w:t xml:space="preserve">columnas de Access tienen un tipo equivalente correcto en Postgres (tabla columns) </w:t>
+      </w:r>
+      <w:r>
+        <w:rPr>
+          <w:lang w:eastAsia="es-ES"/>
+        </w:rPr>
+        <w:t>Insertar los datos con python</w:t>
+      </w:r>
     </w:p>
     <w:p>
       <w:pPr>
@@ -4677,28 +3461,26 @@
           <w:lang w:eastAsia="es-ES"/>
         </w:rPr>
       </w:pPr>
-      <w:bookmarkStart w:id="14" w:name="_Toc36557133"/>
+      <w:bookmarkStart w:id="13" w:name="_Toc36557133"/>
       <w:r>
         <w:rPr>
           <w:lang w:eastAsia="es-ES"/>
         </w:rPr>
         <w:t xml:space="preserve">Ejecución con </w:t>
       </w:r>
-      <w:proofErr w:type="spellStart"/>
       <w:r>
         <w:rPr>
           <w:lang w:eastAsia="es-ES"/>
         </w:rPr>
         <w:t>write_sql</w:t>
       </w:r>
-      <w:proofErr w:type="spellEnd"/>
       <w:r>
         <w:rPr>
           <w:lang w:eastAsia="es-ES"/>
         </w:rPr>
         <w:t>=True</w:t>
       </w:r>
-      <w:bookmarkEnd w:id="14"/>
+      <w:bookmarkEnd w:id="13"/>
       <w:r>
         <w:rPr>
           <w:lang w:eastAsia="es-ES"/>
@@ -4728,16 +3510,8 @@
         <w:rPr>
           <w:lang w:eastAsia="es-ES"/>
         </w:rPr>
-        <w:t xml:space="preserve"> de extensión </w:t>
-      </w:r>
-      <w:proofErr w:type="spellStart"/>
-      <w:r>
-        <w:rPr>
-          <w:lang w:eastAsia="es-ES"/>
-        </w:rPr>
-        <w:t>sql</w:t>
-      </w:r>
-      <w:proofErr w:type="spellEnd"/>
+        <w:t xml:space="preserve"> de extensión sql</w:t>
+      </w:r>
     </w:p>
     <w:p>
       <w:pPr>
@@ -4766,35 +3540,13 @@
         <w:rPr>
           <w:lang w:eastAsia="es-ES"/>
         </w:rPr>
-        <w:t xml:space="preserve">el programa cliente del servidor </w:t>
-      </w:r>
-      <w:proofErr w:type="spellStart"/>
-      <w:r>
-        <w:rPr>
-          <w:lang w:eastAsia="es-ES"/>
-        </w:rPr>
-        <w:t>postgres</w:t>
-      </w:r>
-      <w:proofErr w:type="spellEnd"/>
-      <w:r>
-        <w:rPr>
-          <w:lang w:eastAsia="es-ES"/>
-        </w:rPr>
-        <w:t xml:space="preserve"> </w:t>
-      </w:r>
-      <w:proofErr w:type="spellStart"/>
-      <w:r>
-        <w:rPr>
-          <w:lang w:eastAsia="es-ES"/>
-        </w:rPr>
-        <w:t>psl</w:t>
-      </w:r>
-      <w:proofErr w:type="spellEnd"/>
-      <w:r>
-        <w:rPr>
-          <w:lang w:eastAsia="es-ES"/>
-        </w:rPr>
-        <w:t xml:space="preserve"> antes de insertar los datos</w:t>
+        <w:t xml:space="preserve">el programa cliente del servidor postgres </w:t>
+      </w:r>
+      <w:r>
+        <w:rPr>
+          <w:lang w:eastAsia="es-ES"/>
+        </w:rPr>
+        <w:t>psl antes de insertar los datos</w:t>
       </w:r>
       <w:r>
         <w:rPr>
@@ -4838,21 +3590,7 @@
         <w:rPr>
           <w:lang w:eastAsia="es-ES"/>
         </w:rPr>
-        <w:t xml:space="preserve">ambién se crea otro fichero donde se crean las claves ajenas y opcionalmente se mueven las tablas a un esquema en la </w:t>
-      </w:r>
-      <w:proofErr w:type="spellStart"/>
-      <w:r>
-        <w:rPr>
-          <w:lang w:eastAsia="es-ES"/>
-        </w:rPr>
-        <w:t>db</w:t>
-      </w:r>
-      <w:proofErr w:type="spellEnd"/>
-      <w:r>
-        <w:rPr>
-          <w:lang w:eastAsia="es-ES"/>
-        </w:rPr>
-        <w:t xml:space="preserve">, </w:t>
+        <w:t xml:space="preserve">ambién se crea otro fichero donde se crean las claves ajenas y opcionalmente se mueven las tablas a un esquema en la db, </w:t>
       </w:r>
       <w:r>
         <w:rPr>
@@ -4878,13 +3616,7 @@
         <w:rPr>
           <w:lang w:eastAsia="es-ES"/>
         </w:rPr>
-        <w:t xml:space="preserve">. </w:t>
-      </w:r>
-      <w:r>
-        <w:rPr>
-          <w:lang w:eastAsia="es-ES"/>
-        </w:rPr>
-        <w:t xml:space="preserve">El nombre de este fichero es </w:t>
+        <w:t xml:space="preserve">. El nombre de este fichero es </w:t>
       </w:r>
       <w:r>
         <w:rPr>
@@ -4986,39 +3718,11 @@
           <w:lang w:val="en-GB"/>
         </w:rPr>
       </w:pPr>
-      <w:proofErr w:type="spellStart"/>
       <w:r>
         <w:rPr>
           <w:lang w:val="en-GB"/>
         </w:rPr>
-        <w:t>psql</w:t>
-      </w:r>
-      <w:proofErr w:type="spellEnd"/>
-      <w:r>
-        <w:rPr>
-          <w:lang w:val="en-GB"/>
-        </w:rPr>
-        <w:t xml:space="preserve"> -U </w:t>
-      </w:r>
-      <w:proofErr w:type="spellStart"/>
-      <w:r>
-        <w:rPr>
-          <w:lang w:val="en-GB"/>
-        </w:rPr>
-        <w:t>postgres</w:t>
-      </w:r>
-      <w:proofErr w:type="spellEnd"/>
-      <w:r>
-        <w:rPr>
-          <w:lang w:val="en-GB"/>
-        </w:rPr>
-        <w:t xml:space="preserve"> -f </w:t>
-      </w:r>
-      <w:r>
-        <w:rPr>
-          <w:lang w:val="en-GB"/>
-        </w:rPr>
-        <w:t>path2\</w:t>
+        <w:t>psql -U postgres -f path2\</w:t>
       </w:r>
       <w:r>
         <w:rPr>
@@ -5026,7 +3730,67 @@
           <w:iCs/>
           <w:lang w:eastAsia="es-ES"/>
         </w:rPr>
+        <w:t>nombre_db_access</w:t>
+      </w:r>
+      <w:r>
+        <w:rPr>
+          <w:lang w:eastAsia="es-ES"/>
+        </w:rPr>
+        <w:t>_migrate01.sql</w:t>
+      </w:r>
+      <w:r>
+        <w:rPr>
+          <w:lang w:val="en-GB"/>
+        </w:rPr>
+        <w:t xml:space="preserve"> -a </w:t>
+      </w:r>
+      <w:r>
+        <w:rPr>
+          <w:lang w:val="en-GB"/>
+        </w:rPr>
+        <w:t>postgresdb_name</w:t>
+      </w:r>
+      <w:r>
+        <w:rPr>
+          <w:lang w:val="en-GB"/>
+        </w:rPr>
+        <w:t xml:space="preserve"> &gt; info.txt</w:t>
+      </w:r>
+    </w:p>
+    <w:p>
+      <w:pPr>
+        <w:pStyle w:val="Ttulo3"/>
+        <w:rPr>
+          <w:lang w:eastAsia="es-ES"/>
+        </w:rPr>
+      </w:pPr>
+      <w:bookmarkStart w:id="14" w:name="_Toc36557134"/>
+      <w:r>
+        <w:rPr>
+          <w:lang w:eastAsia="es-ES"/>
+        </w:rPr>
+        <w:t>Ejecución para insertar los datos en la db postgres</w:t>
+      </w:r>
+      <w:bookmarkEnd w:id="14"/>
+      <w:r>
+        <w:rPr>
+          <w:lang w:eastAsia="es-ES"/>
+        </w:rPr>
         <w:t xml:space="preserve"> </w:t>
+      </w:r>
+    </w:p>
+    <w:p>
+      <w:pPr>
+        <w:jc w:val="left"/>
+        <w:rPr>
+          <w:lang w:eastAsia="es-ES"/>
+        </w:rPr>
+      </w:pPr>
+      <w:r>
+        <w:rPr>
+          <w:lang w:eastAsia="es-ES"/>
+        </w:rPr>
+        <w:t xml:space="preserve">Para insertar los datos tienes que haber ejecutado previamente el fichero </w:t>
       </w:r>
       <w:r>
         <w:rPr>
@@ -5044,104 +3808,6 @@
       </w:r>
       <w:r>
         <w:rPr>
-          <w:lang w:val="en-GB"/>
-        </w:rPr>
-        <w:t xml:space="preserve"> -a </w:t>
-      </w:r>
-      <w:proofErr w:type="spellStart"/>
-      <w:r>
-        <w:rPr>
-          <w:lang w:val="en-GB"/>
-        </w:rPr>
-        <w:t>postgresdb_name</w:t>
-      </w:r>
-      <w:proofErr w:type="spellEnd"/>
-      <w:r>
-        <w:rPr>
-          <w:lang w:val="en-GB"/>
-        </w:rPr>
-        <w:t xml:space="preserve"> &gt; info.txt</w:t>
-      </w:r>
-    </w:p>
-    <w:p>
-      <w:pPr>
-        <w:pStyle w:val="Ttulo3"/>
-        <w:rPr>
-          <w:lang w:eastAsia="es-ES"/>
-        </w:rPr>
-      </w:pPr>
-      <w:bookmarkStart w:id="15" w:name="_Toc36557134"/>
-      <w:r>
-        <w:rPr>
-          <w:lang w:eastAsia="es-ES"/>
-        </w:rPr>
-        <w:t xml:space="preserve">Ejecución </w:t>
-      </w:r>
-      <w:r>
-        <w:rPr>
-          <w:lang w:eastAsia="es-ES"/>
-        </w:rPr>
-        <w:t xml:space="preserve">para insertar los datos en la </w:t>
-      </w:r>
-      <w:proofErr w:type="spellStart"/>
-      <w:r>
-        <w:rPr>
-          <w:lang w:eastAsia="es-ES"/>
-        </w:rPr>
-        <w:t>db</w:t>
-      </w:r>
-      <w:proofErr w:type="spellEnd"/>
-      <w:r>
-        <w:rPr>
-          <w:lang w:eastAsia="es-ES"/>
-        </w:rPr>
-        <w:t xml:space="preserve"> </w:t>
-      </w:r>
-      <w:proofErr w:type="spellStart"/>
-      <w:r>
-        <w:rPr>
-          <w:lang w:eastAsia="es-ES"/>
-        </w:rPr>
-        <w:t>postgres</w:t>
-      </w:r>
-      <w:bookmarkEnd w:id="15"/>
-      <w:proofErr w:type="spellEnd"/>
-      <w:r>
-        <w:rPr>
-          <w:lang w:eastAsia="es-ES"/>
-        </w:rPr>
-        <w:t xml:space="preserve"> </w:t>
-      </w:r>
-    </w:p>
-    <w:p>
-      <w:pPr>
-        <w:jc w:val="left"/>
-        <w:rPr>
-          <w:lang w:eastAsia="es-ES"/>
-        </w:rPr>
-      </w:pPr>
-      <w:r>
-        <w:rPr>
-          <w:lang w:eastAsia="es-ES"/>
-        </w:rPr>
-        <w:t xml:space="preserve">Para insertar los datos tienes que haber ejecutado previamente el fichero </w:t>
-      </w:r>
-      <w:r>
-        <w:rPr>
-          <w:i/>
-          <w:iCs/>
-          <w:lang w:eastAsia="es-ES"/>
-        </w:rPr>
-        <w:t>nombre_db_access</w:t>
-      </w:r>
-      <w:r>
-        <w:rPr>
-          <w:lang w:eastAsia="es-ES"/>
-        </w:rPr>
-        <w:t>_migrate01.sql</w:t>
-      </w:r>
-      <w:r>
-        <w:rPr>
           <w:lang w:eastAsia="es-ES"/>
         </w:rPr>
         <w:t xml:space="preserve"> como se ha comentado en el apartado anterior</w:t>
@@ -5157,21 +3823,7 @@
         <w:rPr>
           <w:lang w:eastAsia="es-ES"/>
         </w:rPr>
-        <w:t xml:space="preserve">A continuación, puedes insertar los datos de dos maneras: desde ficheros </w:t>
-      </w:r>
-      <w:proofErr w:type="spellStart"/>
-      <w:r>
-        <w:rPr>
-          <w:lang w:eastAsia="es-ES"/>
-        </w:rPr>
-        <w:t>csv</w:t>
-      </w:r>
-      <w:proofErr w:type="spellEnd"/>
-      <w:r>
-        <w:rPr>
-          <w:lang w:eastAsia="es-ES"/>
-        </w:rPr>
-        <w:t xml:space="preserve"> o directamente desde Access</w:t>
+        <w:t>A continuación, puedes insertar los datos de dos maneras: desde ficheros csv o directamente desde Access</w:t>
       </w:r>
     </w:p>
     <w:p>
@@ -5190,9 +3842,21 @@
           <w:color w:val="0070C0"/>
           <w:lang w:eastAsia="es-ES"/>
         </w:rPr>
-        <w:t xml:space="preserve">Mediante ficheros </w:t>
-      </w:r>
-      <w:proofErr w:type="spellStart"/>
+        <w:t>Mediante ficheros csv</w:t>
+      </w:r>
+    </w:p>
+    <w:p>
+      <w:pPr>
+        <w:rPr>
+          <w:lang w:eastAsia="es-ES"/>
+        </w:rPr>
+      </w:pPr>
+      <w:r>
+        <w:rPr>
+          <w:lang w:eastAsia="es-ES"/>
+        </w:rPr>
+        <w:t xml:space="preserve">Los ficheros csv se crean con la variable </w:t>
+      </w:r>
       <w:r>
         <w:rPr>
           <w:b/>
@@ -5200,47 +3864,106 @@
           <w:color w:val="0070C0"/>
           <w:lang w:eastAsia="es-ES"/>
         </w:rPr>
-        <w:t>csv</w:t>
-      </w:r>
-      <w:proofErr w:type="spellEnd"/>
-    </w:p>
-    <w:p>
-      <w:pPr>
-        <w:rPr>
-          <w:lang w:eastAsia="es-ES"/>
-        </w:rPr>
-      </w:pPr>
-      <w:r>
-        <w:rPr>
-          <w:lang w:eastAsia="es-ES"/>
-        </w:rPr>
-        <w:t xml:space="preserve">Los ficheros </w:t>
-      </w:r>
-      <w:proofErr w:type="spellStart"/>
-      <w:r>
-        <w:rPr>
-          <w:lang w:eastAsia="es-ES"/>
-        </w:rPr>
-        <w:t>csv</w:t>
-      </w:r>
-      <w:proofErr w:type="spellEnd"/>
-      <w:r>
-        <w:rPr>
-          <w:lang w:eastAsia="es-ES"/>
-        </w:rPr>
-        <w:t xml:space="preserve"> se crean con la variable </w:t>
-      </w:r>
-      <w:proofErr w:type="spellStart"/>
-      <w:r>
+        <w:t>write_data_to_csv=True</w:t>
+      </w:r>
+      <w:r>
+        <w:rPr>
+          <w:lang w:eastAsia="es-ES"/>
+        </w:rPr>
+        <w:t xml:space="preserve">. Una vez creados los ficheros se cargan en las tablas de Access mediante instrucciones </w:t>
+      </w:r>
+      <w:r>
+        <w:rPr>
+          <w:lang w:eastAsia="es-ES"/>
+        </w:rPr>
+        <w:t>psql. Desde una venta psql y una vez te encuentres en la db, por ej. test</w:t>
+      </w:r>
+      <w:r>
+        <w:rPr>
+          <w:lang w:eastAsia="es-ES"/>
+        </w:rPr>
+        <w:t>:</w:t>
+      </w:r>
+    </w:p>
+    <w:p>
+      <w:pPr>
+        <w:pStyle w:val="Cgigo"/>
+        <w:rPr>
+          <w:lang w:val="en-GB"/>
+        </w:rPr>
+      </w:pPr>
+      <w:r>
+        <w:rPr>
+          <w:lang w:val="en-GB"/>
+        </w:rPr>
+        <w:t>C:&gt; psql -U user -d test</w:t>
+      </w:r>
+    </w:p>
+    <w:p>
+      <w:pPr>
+        <w:pStyle w:val="Cgigo"/>
+        <w:rPr>
+          <w:lang w:val="en-GB"/>
+        </w:rPr>
+      </w:pPr>
+      <w:r>
+        <w:rPr>
+          <w:lang w:val="en-GB"/>
+        </w:rPr>
+        <w:t>test</w:t>
+      </w:r>
+      <w:r>
+        <w:rPr>
+          <w:lang w:val="en-GB"/>
+        </w:rPr>
+        <w:t xml:space="preserve">=# \copy </w:t>
+      </w:r>
+      <w:r>
+        <w:rPr>
+          <w:lang w:val="en-GB"/>
+        </w:rPr>
+        <w:t>tabla1</w:t>
+      </w:r>
+      <w:r>
+        <w:rPr>
+          <w:lang w:val="en-GB"/>
+        </w:rPr>
+        <w:t xml:space="preserve"> from '</w:t>
+      </w:r>
+      <w:r>
+        <w:rPr>
+          <w:lang w:val="en-GB"/>
+        </w:rPr>
+        <w:t>path1\datos_tabla_1.csv</w:t>
+      </w:r>
+      <w:r>
+        <w:rPr>
+          <w:lang w:val="en-GB"/>
+        </w:rPr>
+        <w:t>' with CSV header delimiter '</w:t>
+      </w:r>
+      <w:r>
+        <w:rPr>
+          <w:lang w:val="en-GB"/>
+        </w:rPr>
+        <w:t>,</w:t>
+      </w:r>
+      <w:r>
+        <w:rPr>
+          <w:lang w:val="en-GB"/>
+        </w:rPr>
+        <w:t>' encoding 'UTF-8'</w:t>
+      </w:r>
+    </w:p>
+    <w:p>
+      <w:pPr>
         <w:rPr>
           <w:b/>
           <w:bCs/>
           <w:color w:val="0070C0"/>
           <w:lang w:eastAsia="es-ES"/>
         </w:rPr>
-        <w:t>write_data_to_csv</w:t>
-      </w:r>
-      <w:proofErr w:type="spellEnd"/>
+      </w:pPr>
       <w:r>
         <w:rPr>
           <w:b/>
@@ -5248,230 +3971,50 @@
           <w:color w:val="0070C0"/>
           <w:lang w:eastAsia="es-ES"/>
         </w:rPr>
-        <w:t>=True</w:t>
-      </w:r>
-      <w:r>
-        <w:rPr>
-          <w:lang w:eastAsia="es-ES"/>
-        </w:rPr>
-        <w:t xml:space="preserve">. Una vez creados los ficheros se cargan en las tablas de Access mediante instrucciones </w:t>
-      </w:r>
-      <w:proofErr w:type="spellStart"/>
-      <w:r>
-        <w:rPr>
-          <w:lang w:eastAsia="es-ES"/>
-        </w:rPr>
-        <w:t>psql</w:t>
-      </w:r>
-      <w:proofErr w:type="spellEnd"/>
-      <w:r>
-        <w:rPr>
-          <w:lang w:eastAsia="es-ES"/>
-        </w:rPr>
-        <w:t xml:space="preserve">. Desde una venta </w:t>
-      </w:r>
-      <w:proofErr w:type="spellStart"/>
-      <w:r>
-        <w:rPr>
-          <w:lang w:eastAsia="es-ES"/>
-        </w:rPr>
-        <w:t>psql</w:t>
-      </w:r>
-      <w:proofErr w:type="spellEnd"/>
-      <w:r>
-        <w:rPr>
-          <w:lang w:eastAsia="es-ES"/>
-        </w:rPr>
-        <w:t xml:space="preserve"> y una vez te encuentres en la </w:t>
-      </w:r>
-      <w:proofErr w:type="spellStart"/>
-      <w:r>
-        <w:rPr>
-          <w:lang w:eastAsia="es-ES"/>
-        </w:rPr>
-        <w:t>db</w:t>
-      </w:r>
-      <w:proofErr w:type="spellEnd"/>
-      <w:r>
-        <w:rPr>
-          <w:lang w:eastAsia="es-ES"/>
-        </w:rPr>
-        <w:t>, por ej. test</w:t>
-      </w:r>
-      <w:r>
-        <w:rPr>
-          <w:lang w:eastAsia="es-ES"/>
-        </w:rPr>
-        <w:t>:</w:t>
-      </w:r>
-    </w:p>
-    <w:p>
-      <w:pPr>
-        <w:pStyle w:val="Cgigo"/>
-        <w:rPr>
-          <w:lang w:val="es-ES"/>
-        </w:rPr>
-      </w:pPr>
-      <w:r>
-        <w:rPr>
-          <w:lang w:val="es-ES"/>
-        </w:rPr>
-        <w:t xml:space="preserve">C:&gt; </w:t>
-      </w:r>
-      <w:proofErr w:type="spellStart"/>
-      <w:r>
-        <w:rPr>
-          <w:lang w:val="es-ES"/>
-        </w:rPr>
-        <w:t>psql</w:t>
-      </w:r>
-      <w:proofErr w:type="spellEnd"/>
-      <w:r>
-        <w:rPr>
-          <w:lang w:val="es-ES"/>
-        </w:rPr>
-        <w:t xml:space="preserve"> -U </w:t>
-      </w:r>
-      <w:proofErr w:type="spellStart"/>
-      <w:r>
-        <w:rPr>
-          <w:lang w:val="es-ES"/>
-        </w:rPr>
-        <w:t>user</w:t>
-      </w:r>
-      <w:proofErr w:type="spellEnd"/>
-      <w:r>
-        <w:rPr>
-          <w:lang w:val="es-ES"/>
-        </w:rPr>
-        <w:t xml:space="preserve"> -d t</w:t>
-      </w:r>
-      <w:r>
-        <w:rPr>
-          <w:lang w:val="es-ES"/>
-        </w:rPr>
-        <w:t>est</w:t>
-      </w:r>
-    </w:p>
-    <w:p>
-      <w:pPr>
-        <w:pStyle w:val="Cgigo"/>
-        <w:rPr>
-          <w:lang w:val="en-GB"/>
-        </w:rPr>
-      </w:pPr>
-      <w:r>
-        <w:rPr>
-          <w:lang w:val="en-GB"/>
-        </w:rPr>
-        <w:t>test</w:t>
-      </w:r>
-      <w:r>
-        <w:rPr>
-          <w:lang w:val="en-GB"/>
-        </w:rPr>
-        <w:t xml:space="preserve">=# \copy </w:t>
-      </w:r>
-      <w:r>
-        <w:rPr>
-          <w:lang w:val="en-GB"/>
-        </w:rPr>
-        <w:t>tabla1</w:t>
-      </w:r>
-      <w:r>
-        <w:rPr>
-          <w:lang w:val="en-GB"/>
-        </w:rPr>
-        <w:t xml:space="preserve"> from '</w:t>
-      </w:r>
-      <w:r>
-        <w:rPr>
-          <w:lang w:val="en-GB"/>
-        </w:rPr>
-        <w:t>path1\datos_tabla_1.csv</w:t>
-      </w:r>
-      <w:r>
-        <w:rPr>
-          <w:lang w:val="en-GB"/>
-        </w:rPr>
-        <w:t>' with CSV header delimiter '</w:t>
-      </w:r>
-      <w:r>
-        <w:rPr>
-          <w:lang w:val="en-GB"/>
-        </w:rPr>
-        <w:t>,</w:t>
-      </w:r>
-      <w:r>
-        <w:rPr>
-          <w:lang w:val="en-GB"/>
-        </w:rPr>
-        <w:t>' encoding 'UTF-8'</w:t>
-      </w:r>
-    </w:p>
-    <w:p>
-      <w:pPr>
+        <w:t>Directamente desde Access</w:t>
+      </w:r>
+    </w:p>
+    <w:p>
+      <w:pPr>
+        <w:rPr>
+          <w:lang w:eastAsia="es-ES"/>
+        </w:rPr>
+      </w:pPr>
+      <w:r>
+        <w:rPr>
+          <w:lang w:eastAsia="es-ES"/>
+        </w:rPr>
+        <w:t>En e</w:t>
+      </w:r>
+      <w:r>
+        <w:rPr>
+          <w:lang w:eastAsia="es-ES"/>
+        </w:rPr>
+        <w:t xml:space="preserve">ste caso con la variable </w:t>
+      </w:r>
+      <w:r>
         <w:rPr>
           <w:b/>
           <w:bCs/>
           <w:color w:val="0070C0"/>
           <w:lang w:eastAsia="es-ES"/>
         </w:rPr>
-      </w:pPr>
-      <w:r>
-        <w:rPr>
-          <w:b/>
-          <w:bCs/>
-          <w:color w:val="0070C0"/>
-          <w:lang w:eastAsia="es-ES"/>
-        </w:rPr>
-        <w:t>Directamente desde Access</w:t>
-      </w:r>
-    </w:p>
-    <w:p>
-      <w:pPr>
-        <w:rPr>
-          <w:lang w:eastAsia="es-ES"/>
-        </w:rPr>
-      </w:pPr>
-      <w:r>
-        <w:rPr>
-          <w:lang w:eastAsia="es-ES"/>
-        </w:rPr>
-        <w:t>En e</w:t>
-      </w:r>
-      <w:r>
-        <w:rPr>
-          <w:lang w:eastAsia="es-ES"/>
-        </w:rPr>
-        <w:t xml:space="preserve">ste caso con la variable </w:t>
-      </w:r>
-      <w:proofErr w:type="spellStart"/>
-      <w:r>
-        <w:rPr>
-          <w:b/>
-          <w:bCs/>
-          <w:color w:val="0070C0"/>
-          <w:lang w:eastAsia="es-ES"/>
-        </w:rPr>
-        <w:t>py_upsert</w:t>
-      </w:r>
-      <w:proofErr w:type="spellEnd"/>
-      <w:r>
-        <w:rPr>
-          <w:b/>
-          <w:bCs/>
-          <w:color w:val="0070C0"/>
-          <w:lang w:eastAsia="es-ES"/>
-        </w:rPr>
-        <w:t>=True</w:t>
-      </w:r>
-      <w:r>
-        <w:rPr>
-          <w:lang w:eastAsia="es-ES"/>
-        </w:rPr>
-        <w:t xml:space="preserve">. Esta opción inserta o actualiza l información (se puede ejecutar con diferentes datos) </w:t>
-      </w:r>
+        <w:t>py_upsert=True</w:t>
+      </w:r>
+      <w:r>
+        <w:rPr>
+          <w:lang w:eastAsia="es-ES"/>
+        </w:rPr>
+        <w:t>. Esta opción inserta o actualiza l información (se puede ejecutar con diferentes datos)</w:t>
+      </w:r>
+      <w:r>
+        <w:rPr>
+          <w:lang w:eastAsia="es-ES"/>
+        </w:rPr>
+        <w:t>. Yo la encuentro más práctica que con ficheros csv.</w:t>
+      </w:r>
+      <w:bookmarkStart w:id="15" w:name="_GoBack"/>
+      <w:bookmarkEnd w:id="15"/>
     </w:p>
     <w:p>
       <w:pPr>
@@ -5485,21 +4028,7 @@
         <w:rPr>
           <w:lang w:eastAsia="es-ES"/>
         </w:rPr>
-        <w:t xml:space="preserve">Ejecución para convertir los datos de las columnas </w:t>
-      </w:r>
-      <w:proofErr w:type="spellStart"/>
-      <w:r>
-        <w:rPr>
-          <w:lang w:eastAsia="es-ES"/>
-        </w:rPr>
-        <w:t>primary_key</w:t>
-      </w:r>
-      <w:proofErr w:type="spellEnd"/>
-      <w:r>
-        <w:rPr>
-          <w:lang w:eastAsia="es-ES"/>
-        </w:rPr>
-        <w:t xml:space="preserve"> a minúsculas</w:t>
+        <w:t>Ejecución para convertir los datos de las columnas primary_key a minúsculas</w:t>
       </w:r>
       <w:bookmarkEnd w:id="16"/>
     </w:p>
@@ -5531,7 +4060,6 @@
         <w:rPr>
           <w:lang w:eastAsia="es-ES"/>
         </w:rPr>
-        <w:lastRenderedPageBreak/>
         <w:t xml:space="preserve">Se hace una ejecución con </w:t>
       </w:r>
       <w:r>
@@ -5541,16 +4069,7 @@
           <w:color w:val="0070C0"/>
           <w:lang w:eastAsia="es-ES"/>
         </w:rPr>
-        <w:t>keys2lower_sql</w:t>
-      </w:r>
-      <w:r>
-        <w:rPr>
-          <w:b/>
-          <w:bCs/>
-          <w:color w:val="0070C0"/>
-          <w:lang w:eastAsia="es-ES"/>
-        </w:rPr>
-        <w:t>=True</w:t>
+        <w:t>keys2lower_sql=True</w:t>
       </w:r>
       <w:r>
         <w:rPr>
@@ -5592,35 +4111,7 @@
         <w:rPr>
           <w:lang w:eastAsia="es-ES"/>
         </w:rPr>
-        <w:t xml:space="preserve"> el fichero </w:t>
-      </w:r>
-      <w:proofErr w:type="spellStart"/>
-      <w:r>
-        <w:rPr>
-          <w:lang w:eastAsia="es-ES"/>
-        </w:rPr>
-        <w:t>sql</w:t>
-      </w:r>
-      <w:proofErr w:type="spellEnd"/>
-      <w:r>
-        <w:rPr>
-          <w:lang w:eastAsia="es-ES"/>
-        </w:rPr>
-        <w:t xml:space="preserve"> con </w:t>
-      </w:r>
-      <w:proofErr w:type="spellStart"/>
-      <w:r>
-        <w:rPr>
-          <w:lang w:eastAsia="es-ES"/>
-        </w:rPr>
-        <w:t>psql</w:t>
-      </w:r>
-      <w:proofErr w:type="spellEnd"/>
-      <w:r>
-        <w:rPr>
-          <w:lang w:eastAsia="es-ES"/>
-        </w:rPr>
-        <w:t>.</w:t>
+        <w:t xml:space="preserve"> el fichero sql con psql.</w:t>
       </w:r>
       <w:r>
         <w:rPr>
@@ -5670,6 +4161,7 @@
         <w:rPr>
           <w:lang w:eastAsia="es-ES"/>
         </w:rPr>
+        <w:lastRenderedPageBreak/>
         <w:t xml:space="preserve">Se ejecuta el programa con la variable </w:t>
       </w:r>
       <w:r>
@@ -5763,6 +4255,7 @@
         <w:docPartUnique/>
       </w:docPartObj>
     </w:sdtPr>
+    <w:sdtEndPr/>
     <w:sdtContent>
       <w:p>
         <w:pPr>
@@ -5847,23 +4340,21 @@
       </w:rPr>
       <w:t xml:space="preserve">programa </w:t>
     </w:r>
-    <w:proofErr w:type="spellStart"/>
     <w:r>
       <w:rPr>
         <w:b/>
         <w:bCs/>
         <w:color w:val="0070C0"/>
       </w:rPr>
-      <w:t>db_export</w:t>
+      <w:t xml:space="preserve">db_export </w:t>
     </w:r>
-    <w:proofErr w:type="spellEnd"/>
     <w:r>
       <w:rPr>
         <w:b/>
         <w:bCs/>
         <w:color w:val="0070C0"/>
       </w:rPr>
-      <w:t xml:space="preserve"> </w:t>
+      <w:t xml:space="preserve">para migrar una db </w:t>
     </w:r>
     <w:r>
       <w:rPr>
@@ -5871,25 +4362,23 @@
         <w:bCs/>
         <w:color w:val="0070C0"/>
       </w:rPr>
-      <w:t xml:space="preserve">para migrar una </w:t>
+      <w:t>Ms A</w:t>
     </w:r>
-    <w:proofErr w:type="spellStart"/>
     <w:r>
       <w:rPr>
         <w:b/>
         <w:bCs/>
         <w:color w:val="0070C0"/>
       </w:rPr>
-      <w:t>db</w:t>
+      <w:t xml:space="preserve">ccess a </w:t>
     </w:r>
-    <w:proofErr w:type="spellEnd"/>
     <w:r>
       <w:rPr>
         <w:b/>
         <w:bCs/>
         <w:color w:val="0070C0"/>
       </w:rPr>
-      <w:t xml:space="preserve"> </w:t>
+      <w:t>P</w:t>
     </w:r>
     <w:r>
       <w:rPr>
@@ -5897,34 +4386,8 @@
         <w:bCs/>
         <w:color w:val="0070C0"/>
       </w:rPr>
-      <w:t>Ms A</w:t>
-    </w:r>
-    <w:r>
-      <w:rPr>
-        <w:b/>
-        <w:bCs/>
-        <w:color w:val="0070C0"/>
-      </w:rPr>
-      <w:t xml:space="preserve">ccess a </w:t>
-    </w:r>
-    <w:proofErr w:type="spellStart"/>
-    <w:r>
-      <w:rPr>
-        <w:b/>
-        <w:bCs/>
-        <w:color w:val="0070C0"/>
-      </w:rPr>
-      <w:t>P</w:t>
-    </w:r>
-    <w:r>
-      <w:rPr>
-        <w:b/>
-        <w:bCs/>
-        <w:color w:val="0070C0"/>
-      </w:rPr>
       <w:t>ostgres</w:t>
     </w:r>
-    <w:proofErr w:type="spellEnd"/>
   </w:p>
   <w:p>
     <w:pPr>
@@ -9039,6 +7502,7 @@
   <w:style w:type="character" w:default="1" w:styleId="Fuentedeprrafopredeter">
     <w:name w:val="Default Paragraph Font"/>
     <w:uiPriority w:val="1"/>
+    <w:semiHidden/>
     <w:unhideWhenUsed/>
   </w:style>
   <w:style w:type="table" w:default="1" w:styleId="Tablanormal">
@@ -9750,7 +8214,7 @@
 </file>
 
 <file path=customXml/itemProps1.xml><?xml version="1.0" encoding="utf-8"?>
-<ds:datastoreItem xmlns:ds="http://schemas.openxmlformats.org/officeDocument/2006/customXml" ds:itemID="{D31D2E11-2425-4863-A8E4-411FB6A7560B}">
+<ds:datastoreItem xmlns:ds="http://schemas.openxmlformats.org/officeDocument/2006/customXml" ds:itemID="{4AB5CF07-6E0D-40C3-B5BD-7BBCB79F03FC}">
   <ds:schemaRefs>
     <ds:schemaRef ds:uri="http://schemas.openxmlformats.org/officeDocument/2006/bibliography"/>
   </ds:schemaRefs>

--- a/_LEEME.docx
+++ b/_LEEME.docx
@@ -3829,6 +3829,27 @@
     <w:p>
       <w:pPr>
         <w:rPr>
+          <w:lang w:eastAsia="es-ES"/>
+        </w:rPr>
+      </w:pPr>
+      <w:r>
+        <w:rPr>
+          <w:lang w:eastAsia="es-ES"/>
+        </w:rPr>
+        <w:t>Una vez más Postgres es más estricto que Access y se deben eliminar los espacios en blanco alrededor de los textos; si no se hace así las claves foráneas dan errores al comparar códigos sin y con espacios en blanco.</w:t>
+      </w:r>
+      <w:bookmarkStart w:id="15" w:name="_GoBack"/>
+      <w:bookmarkEnd w:id="15"/>
+      <w:r>
+        <w:rPr>
+          <w:lang w:eastAsia="es-ES"/>
+        </w:rPr>
+        <w:t xml:space="preserve">  </w:t>
+      </w:r>
+    </w:p>
+    <w:p>
+      <w:pPr>
+        <w:rPr>
           <w:b/>
           <w:bCs/>
           <w:color w:val="0070C0"/>
@@ -4013,8 +4034,6 @@
         </w:rPr>
         <w:t>. Yo la encuentro más práctica que con ficheros csv.</w:t>
       </w:r>
-      <w:bookmarkStart w:id="15" w:name="_GoBack"/>
-      <w:bookmarkEnd w:id="15"/>
     </w:p>
     <w:p>
       <w:pPr>
@@ -4060,6 +4079,7 @@
         <w:rPr>
           <w:lang w:eastAsia="es-ES"/>
         </w:rPr>
+        <w:lastRenderedPageBreak/>
         <w:t xml:space="preserve">Se hace una ejecución con </w:t>
       </w:r>
       <w:r>
@@ -4161,7 +4181,6 @@
         <w:rPr>
           <w:lang w:eastAsia="es-ES"/>
         </w:rPr>
-        <w:lastRenderedPageBreak/>
         <w:t xml:space="preserve">Se ejecuta el programa con la variable </w:t>
       </w:r>
       <w:r>
@@ -8214,7 +8233,7 @@
 </file>
 
 <file path=customXml/itemProps1.xml><?xml version="1.0" encoding="utf-8"?>
-<ds:datastoreItem xmlns:ds="http://schemas.openxmlformats.org/officeDocument/2006/customXml" ds:itemID="{4AB5CF07-6E0D-40C3-B5BD-7BBCB79F03FC}">
+<ds:datastoreItem xmlns:ds="http://schemas.openxmlformats.org/officeDocument/2006/customXml" ds:itemID="{0FFCDE19-2DD3-43B0-88B1-FC029999B52F}">
   <ds:schemaRefs>
     <ds:schemaRef ds:uri="http://schemas.openxmlformats.org/officeDocument/2006/bibliography"/>
   </ds:schemaRefs>

--- a/_LEEME.docx
+++ b/_LEEME.docx
@@ -1601,7 +1601,7 @@
             <v:path o:extrusionok="f" gradientshapeok="t" o:connecttype="rect"/>
             <o:lock v:ext="edit" aspectratio="t"/>
           </v:shapetype>
-          <v:shape id="_x0000_i1025" type="#_x0000_t75" style="width:424.8pt;height:206.4pt">
+          <v:shape id="_x0000_i1030" type="#_x0000_t75" style="width:424.8pt;height:206.4pt">
             <v:imagedata r:id="rId8" o:title="Captura"/>
           </v:shape>
         </w:pict>
@@ -1623,16 +1623,24 @@
       </w:r>
     </w:p>
     <w:p>
-      <w:pPr>
-        <w:pStyle w:val="Prrafodelista"/>
-        <w:numPr>
-          <w:ilvl w:val="0"/>
-          <w:numId w:val="5"/>
-        </w:numPr>
-      </w:pPr>
       <w:r>
         <w:lastRenderedPageBreak/>
-        <w:t xml:space="preserve">Hacer visibles las tablas del sistema: </w:t>
+        <w:t xml:space="preserve">Es condición indispensable que pyodbc pueda leer la </w:t>
+      </w:r>
+      <w:r>
+        <w:t>tabla</w:t>
+      </w:r>
+      <w:r>
+        <w:t xml:space="preserve"> interna del sistema</w:t>
+      </w:r>
+      <w:r>
+        <w:t xml:space="preserve"> MSysRelationShips</w:t>
+      </w:r>
+      <w:r>
+        <w:t>, para lo que tendrás que hacer los siguientes pasos</w:t>
+      </w:r>
+      <w:r>
+        <w:t xml:space="preserve">: </w:t>
       </w:r>
       <w:r>
         <w:t>A</w:t>
@@ -1641,46 +1649,193 @@
         <w:t xml:space="preserve">rchivo -&gt; </w:t>
       </w:r>
       <w:r>
-        <w:t>O</w:t>
-      </w:r>
-      <w:r>
-        <w:t xml:space="preserve">pciones -&gt; </w:t>
-      </w:r>
-      <w:r>
-        <w:t>B</w:t>
-      </w:r>
-      <w:r>
-        <w:t xml:space="preserve">ase de datos actual -&gt; </w:t>
-      </w:r>
-      <w:r>
-        <w:t>N</w:t>
-      </w:r>
-      <w:r>
-        <w:t xml:space="preserve">avegación, </w:t>
-      </w:r>
-      <w:r>
-        <w:t>O</w:t>
-      </w:r>
-      <w:r>
-        <w:t xml:space="preserve">pciones de navegación, </w:t>
-      </w:r>
-      <w:r>
-        <w:t>O</w:t>
-      </w:r>
-      <w:r>
-        <w:t xml:space="preserve">pciones de presentación, </w:t>
-      </w:r>
-      <w:r>
-        <w:t xml:space="preserve">y </w:t>
-      </w:r>
-      <w:r>
-        <w:t xml:space="preserve">marcar </w:t>
-      </w:r>
-      <w:r>
-        <w:t>M</w:t>
-      </w:r>
-      <w:r>
-        <w:t>ostrar objetos del sistema</w:t>
+        <w:t>A</w:t>
+      </w:r>
+      <w:r>
+        <w:t xml:space="preserve">dministrar usuarios y permisos -&gt; </w:t>
+      </w:r>
+      <w:r>
+        <w:t>P</w:t>
+      </w:r>
+      <w:r>
+        <w:t xml:space="preserve">ermisos y usuarios de grupo, como </w:t>
+      </w:r>
+      <w:r>
+        <w:t>A</w:t>
+      </w:r>
+      <w:r>
+        <w:t xml:space="preserve">dministrador, </w:t>
+      </w:r>
+      <w:r>
+        <w:t>t</w:t>
+      </w:r>
+      <w:r>
+        <w:t>ipo de objeto tabla, nombre del objeto MysRelationShips, marcar leer diseño y leer datos</w:t>
+      </w:r>
+      <w:r>
+        <w:t>.</w:t>
+      </w:r>
+    </w:p>
+    <w:p>
+      <w:pPr>
+        <w:ind w:left="360"/>
+      </w:pPr>
+    </w:p>
+    <w:p>
+      <w:pPr>
+        <w:ind w:left="360"/>
+        <w:jc w:val="center"/>
+      </w:pPr>
+      <w:r>
+        <w:rPr>
+          <w:noProof/>
+        </w:rPr>
+        <w:drawing>
+          <wp:inline distT="0" distB="0" distL="0" distR="0" wp14:anchorId="1C97A0D9" wp14:editId="6E2552A9">
+            <wp:extent cx="3600000" cy="3165663"/>
+            <wp:effectExtent l="0" t="0" r="635" b="0"/>
+            <wp:docPr id="4" name="Imagen 4"/>
+            <wp:cNvGraphicFramePr>
+              <a:graphicFrameLocks xmlns:a="http://schemas.openxmlformats.org/drawingml/2006/main" noChangeAspect="1"/>
+            </wp:cNvGraphicFramePr>
+            <a:graphic xmlns:a="http://schemas.openxmlformats.org/drawingml/2006/main">
+              <a:graphicData uri="http://schemas.openxmlformats.org/drawingml/2006/picture">
+                <pic:pic xmlns:pic="http://schemas.openxmlformats.org/drawingml/2006/picture">
+                  <pic:nvPicPr>
+                    <pic:cNvPr id="0" name="Picture 5"/>
+                    <pic:cNvPicPr>
+                      <a:picLocks noChangeAspect="1" noChangeArrowheads="1"/>
+                    </pic:cNvPicPr>
+                  </pic:nvPicPr>
+                  <pic:blipFill>
+                    <a:blip r:embed="rId9" cstate="print">
+                      <a:extLst>
+                        <a:ext uri="{28A0092B-C50C-407E-A947-70E740481C1C}">
+                          <a14:useLocalDpi xmlns:a14="http://schemas.microsoft.com/office/drawing/2010/main" val="0"/>
+                        </a:ext>
+                      </a:extLst>
+                    </a:blip>
+                    <a:srcRect/>
+                    <a:stretch>
+                      <a:fillRect/>
+                    </a:stretch>
+                  </pic:blipFill>
+                  <pic:spPr bwMode="auto">
+                    <a:xfrm>
+                      <a:off x="0" y="0"/>
+                      <a:ext cx="3600000" cy="3165663"/>
+                    </a:xfrm>
+                    <a:prstGeom prst="rect">
+                      <a:avLst/>
+                    </a:prstGeom>
+                    <a:noFill/>
+                    <a:ln>
+                      <a:noFill/>
+                    </a:ln>
+                  </pic:spPr>
+                </pic:pic>
+              </a:graphicData>
+            </a:graphic>
+          </wp:inline>
+        </w:drawing>
+      </w:r>
+    </w:p>
+    <w:p>
+      <w:pPr>
+        <w:ind w:left="360"/>
+      </w:pPr>
+    </w:p>
+    <w:p>
+      <w:pPr>
+        <w:ind w:left="708"/>
+        <w:jc w:val="center"/>
+      </w:pPr>
+      <w:r>
+        <w:rPr>
+          <w:noProof/>
+        </w:rPr>
+        <w:drawing>
+          <wp:inline distT="0" distB="0" distL="0" distR="0" wp14:anchorId="6CEF89B1" wp14:editId="3C824E80">
+            <wp:extent cx="1861200" cy="1800000"/>
+            <wp:effectExtent l="0" t="0" r="5715" b="0"/>
+            <wp:docPr id="2" name="Imagen 2"/>
+            <wp:cNvGraphicFramePr>
+              <a:graphicFrameLocks xmlns:a="http://schemas.openxmlformats.org/drawingml/2006/main" noChangeAspect="1"/>
+            </wp:cNvGraphicFramePr>
+            <a:graphic xmlns:a="http://schemas.openxmlformats.org/drawingml/2006/main">
+              <a:graphicData uri="http://schemas.openxmlformats.org/drawingml/2006/picture">
+                <pic:pic xmlns:pic="http://schemas.openxmlformats.org/drawingml/2006/picture">
+                  <pic:nvPicPr>
+                    <pic:cNvPr id="0" name="Picture 3"/>
+                    <pic:cNvPicPr>
+                      <a:picLocks noChangeAspect="1" noChangeArrowheads="1"/>
+                    </pic:cNvPicPr>
+                  </pic:nvPicPr>
+                  <pic:blipFill>
+                    <a:blip r:embed="rId10" cstate="print">
+                      <a:extLst>
+                        <a:ext uri="{28A0092B-C50C-407E-A947-70E740481C1C}">
+                          <a14:useLocalDpi xmlns:a14="http://schemas.microsoft.com/office/drawing/2010/main" val="0"/>
+                        </a:ext>
+                      </a:extLst>
+                    </a:blip>
+                    <a:srcRect/>
+                    <a:stretch>
+                      <a:fillRect/>
+                    </a:stretch>
+                  </pic:blipFill>
+                  <pic:spPr bwMode="auto">
+                    <a:xfrm>
+                      <a:off x="0" y="0"/>
+                      <a:ext cx="1861200" cy="1800000"/>
+                    </a:xfrm>
+                    <a:prstGeom prst="rect">
+                      <a:avLst/>
+                    </a:prstGeom>
+                    <a:noFill/>
+                    <a:ln>
+                      <a:noFill/>
+                    </a:ln>
+                  </pic:spPr>
+                </pic:pic>
+              </a:graphicData>
+            </a:graphic>
+          </wp:inline>
+        </w:drawing>
+      </w:r>
+    </w:p>
+    <w:p>
+      <w:pPr>
+        <w:ind w:left="360"/>
+      </w:pPr>
+    </w:p>
+    <w:p>
+      <w:pPr>
+        <w:ind w:left="360"/>
+      </w:pPr>
+      <w:r>
+        <w:t xml:space="preserve">Si quieres ver el contenido de la tabla </w:t>
+      </w:r>
+      <w:r>
+        <w:t>MSysRelationShips</w:t>
+      </w:r>
+      <w:r>
+        <w:t xml:space="preserve"> (no es necesario) tienes que hacer </w:t>
+      </w:r>
+      <w:r>
+        <w:t xml:space="preserve"> visibles las tablas </w:t>
+      </w:r>
+      <w:r>
+        <w:t xml:space="preserve">internas </w:t>
+      </w:r>
+      <w:r>
+        <w:t>del sistema</w:t>
+      </w:r>
+      <w:r>
+        <w:t>, para lo que debes dar los siguientes pasos</w:t>
+      </w:r>
+      <w:r>
+        <w:t>: Archivo -&gt; Opciones -&gt; Base de datos actual -&gt; Navegación, Opciones de navegación, Opciones de presentación, y marcar Mostrar objetos del sistema</w:t>
       </w:r>
     </w:p>
     <w:p>
@@ -1692,8 +1847,9 @@
         <w:rPr>
           <w:noProof/>
         </w:rPr>
+        <w:lastRenderedPageBreak/>
         <w:drawing>
-          <wp:inline distT="0" distB="0" distL="0" distR="0" wp14:anchorId="33984ADC" wp14:editId="747CA5BF">
+          <wp:inline distT="0" distB="0" distL="0" distR="0" wp14:anchorId="7D5AD3E6" wp14:editId="20800B81">
             <wp:extent cx="3904275" cy="2880000"/>
             <wp:effectExtent l="0" t="0" r="1270" b="0"/>
             <wp:docPr id="3" name="Imagen 3"/>
@@ -1710,7 +1866,7 @@
                     </pic:cNvPicPr>
                   </pic:nvPicPr>
                   <pic:blipFill>
-                    <a:blip r:embed="rId9" cstate="print">
+                    <a:blip r:embed="rId11" cstate="print">
                       <a:extLst>
                         <a:ext uri="{28A0092B-C50C-407E-A947-70E740481C1C}">
                           <a14:useLocalDpi xmlns:a14="http://schemas.microsoft.com/office/drawing/2010/main" val="0"/>
@@ -1742,185 +1898,7 @@
         </w:drawing>
       </w:r>
     </w:p>
-    <w:p>
-      <w:pPr>
-        <w:pStyle w:val="Prrafodelista"/>
-      </w:pPr>
-    </w:p>
-    <w:p>
-      <w:pPr>
-        <w:pStyle w:val="Prrafodelista"/>
-        <w:numPr>
-          <w:ilvl w:val="0"/>
-          <w:numId w:val="5"/>
-        </w:numPr>
-      </w:pPr>
-      <w:r>
-        <w:t xml:space="preserve">Permitir la lectura de la tabla MSysRelationShips: </w:t>
-      </w:r>
-      <w:r>
-        <w:t>A</w:t>
-      </w:r>
-      <w:r>
-        <w:t xml:space="preserve">rchivo -&gt; </w:t>
-      </w:r>
-      <w:r>
-        <w:t>A</w:t>
-      </w:r>
-      <w:r>
-        <w:t xml:space="preserve">dministrar usuarios y permisos -&gt; </w:t>
-      </w:r>
-      <w:r>
-        <w:t>P</w:t>
-      </w:r>
-      <w:r>
-        <w:t xml:space="preserve">ermisos y usuarios de grupo, como </w:t>
-      </w:r>
-      <w:r>
-        <w:t>A</w:t>
-      </w:r>
-      <w:r>
-        <w:t xml:space="preserve">dministrador, </w:t>
-      </w:r>
-      <w:r>
-        <w:t>t</w:t>
-      </w:r>
-      <w:r>
-        <w:t>ipo de objeto tabla, nombre del objeto MysRelationShips, marcar leer diseño y leer datos</w:t>
-      </w:r>
-      <w:r>
-        <w:t>.</w:t>
-      </w:r>
-    </w:p>
-    <w:p>
-      <w:pPr>
-        <w:ind w:left="360"/>
-      </w:pPr>
-    </w:p>
-    <w:p>
-      <w:pPr>
-        <w:ind w:left="360"/>
-        <w:jc w:val="center"/>
-      </w:pPr>
-      <w:r>
-        <w:rPr>
-          <w:noProof/>
-        </w:rPr>
-        <w:drawing>
-          <wp:inline distT="0" distB="0" distL="0" distR="0" wp14:anchorId="1C97A0D9" wp14:editId="6E2552A9">
-            <wp:extent cx="3600000" cy="3165663"/>
-            <wp:effectExtent l="0" t="0" r="635" b="0"/>
-            <wp:docPr id="4" name="Imagen 4"/>
-            <wp:cNvGraphicFramePr>
-              <a:graphicFrameLocks xmlns:a="http://schemas.openxmlformats.org/drawingml/2006/main" noChangeAspect="1"/>
-            </wp:cNvGraphicFramePr>
-            <a:graphic xmlns:a="http://schemas.openxmlformats.org/drawingml/2006/main">
-              <a:graphicData uri="http://schemas.openxmlformats.org/drawingml/2006/picture">
-                <pic:pic xmlns:pic="http://schemas.openxmlformats.org/drawingml/2006/picture">
-                  <pic:nvPicPr>
-                    <pic:cNvPr id="0" name="Picture 5"/>
-                    <pic:cNvPicPr>
-                      <a:picLocks noChangeAspect="1" noChangeArrowheads="1"/>
-                    </pic:cNvPicPr>
-                  </pic:nvPicPr>
-                  <pic:blipFill>
-                    <a:blip r:embed="rId10" cstate="print">
-                      <a:extLst>
-                        <a:ext uri="{28A0092B-C50C-407E-A947-70E740481C1C}">
-                          <a14:useLocalDpi xmlns:a14="http://schemas.microsoft.com/office/drawing/2010/main" val="0"/>
-                        </a:ext>
-                      </a:extLst>
-                    </a:blip>
-                    <a:srcRect/>
-                    <a:stretch>
-                      <a:fillRect/>
-                    </a:stretch>
-                  </pic:blipFill>
-                  <pic:spPr bwMode="auto">
-                    <a:xfrm>
-                      <a:off x="0" y="0"/>
-                      <a:ext cx="3600000" cy="3165663"/>
-                    </a:xfrm>
-                    <a:prstGeom prst="rect">
-                      <a:avLst/>
-                    </a:prstGeom>
-                    <a:noFill/>
-                    <a:ln>
-                      <a:noFill/>
-                    </a:ln>
-                  </pic:spPr>
-                </pic:pic>
-              </a:graphicData>
-            </a:graphic>
-          </wp:inline>
-        </w:drawing>
-      </w:r>
-    </w:p>
-    <w:p>
-      <w:pPr>
-        <w:ind w:left="360"/>
-      </w:pPr>
-    </w:p>
-    <w:p>
-      <w:pPr>
-        <w:ind w:left="708"/>
-        <w:jc w:val="center"/>
-      </w:pPr>
-      <w:r>
-        <w:rPr>
-          <w:noProof/>
-        </w:rPr>
-        <w:lastRenderedPageBreak/>
-        <w:drawing>
-          <wp:inline distT="0" distB="0" distL="0" distR="0" wp14:anchorId="6CEF89B1" wp14:editId="3C824E80">
-            <wp:extent cx="1861200" cy="1800000"/>
-            <wp:effectExtent l="0" t="0" r="5715" b="0"/>
-            <wp:docPr id="2" name="Imagen 2"/>
-            <wp:cNvGraphicFramePr>
-              <a:graphicFrameLocks xmlns:a="http://schemas.openxmlformats.org/drawingml/2006/main" noChangeAspect="1"/>
-            </wp:cNvGraphicFramePr>
-            <a:graphic xmlns:a="http://schemas.openxmlformats.org/drawingml/2006/main">
-              <a:graphicData uri="http://schemas.openxmlformats.org/drawingml/2006/picture">
-                <pic:pic xmlns:pic="http://schemas.openxmlformats.org/drawingml/2006/picture">
-                  <pic:nvPicPr>
-                    <pic:cNvPr id="0" name="Picture 3"/>
-                    <pic:cNvPicPr>
-                      <a:picLocks noChangeAspect="1" noChangeArrowheads="1"/>
-                    </pic:cNvPicPr>
-                  </pic:nvPicPr>
-                  <pic:blipFill>
-                    <a:blip r:embed="rId11" cstate="print">
-                      <a:extLst>
-                        <a:ext uri="{28A0092B-C50C-407E-A947-70E740481C1C}">
-                          <a14:useLocalDpi xmlns:a14="http://schemas.microsoft.com/office/drawing/2010/main" val="0"/>
-                        </a:ext>
-                      </a:extLst>
-                    </a:blip>
-                    <a:srcRect/>
-                    <a:stretch>
-                      <a:fillRect/>
-                    </a:stretch>
-                  </pic:blipFill>
-                  <pic:spPr bwMode="auto">
-                    <a:xfrm>
-                      <a:off x="0" y="0"/>
-                      <a:ext cx="1861200" cy="1800000"/>
-                    </a:xfrm>
-                    <a:prstGeom prst="rect">
-                      <a:avLst/>
-                    </a:prstGeom>
-                    <a:noFill/>
-                    <a:ln>
-                      <a:noFill/>
-                    </a:ln>
-                  </pic:spPr>
-                </pic:pic>
-              </a:graphicData>
-            </a:graphic>
-          </wp:inline>
-        </w:drawing>
-      </w:r>
-    </w:p>
+    <w:p/>
     <w:p>
       <w:pPr>
         <w:pStyle w:val="Ttulo2"/>
@@ -2000,7 +1978,86 @@
     </w:p>
     <w:p>
       <w:r>
-        <w:t xml:space="preserve">Además de inspeccionar las tablas de Access antes de iniciar la migración, cuando ya se ha creado </w:t>
+        <w:t xml:space="preserve">Puedes </w:t>
+      </w:r>
+      <w:r>
+        <w:t>inspeccionar las tablas de Access antes de iniciar la migración</w:t>
+      </w:r>
+      <w:r>
+        <w:t>: te colocas encima de la tabla, botón derecho, Vista diseño, índices</w:t>
+      </w:r>
+      <w:r>
+        <w:t>.</w:t>
+      </w:r>
+    </w:p>
+    <w:p>
+      <w:pPr>
+        <w:jc w:val="center"/>
+      </w:pPr>
+      <w:r>
+        <w:rPr>
+          <w:noProof/>
+        </w:rPr>
+        <w:lastRenderedPageBreak/>
+        <w:drawing>
+          <wp:inline distT="0" distB="0" distL="0" distR="0" wp14:anchorId="543B1858" wp14:editId="5F30436C">
+            <wp:extent cx="4320000" cy="3148053"/>
+            <wp:effectExtent l="19050" t="19050" r="23495" b="14605"/>
+            <wp:docPr id="5" name="Imagen 5"/>
+            <wp:cNvGraphicFramePr>
+              <a:graphicFrameLocks xmlns:a="http://schemas.openxmlformats.org/drawingml/2006/main" noChangeAspect="1"/>
+            </wp:cNvGraphicFramePr>
+            <a:graphic xmlns:a="http://schemas.openxmlformats.org/drawingml/2006/main">
+              <a:graphicData uri="http://schemas.openxmlformats.org/drawingml/2006/picture">
+                <pic:pic xmlns:pic="http://schemas.openxmlformats.org/drawingml/2006/picture">
+                  <pic:nvPicPr>
+                    <pic:cNvPr id="0" name="Picture 7"/>
+                    <pic:cNvPicPr>
+                      <a:picLocks noChangeAspect="1" noChangeArrowheads="1"/>
+                    </pic:cNvPicPr>
+                  </pic:nvPicPr>
+                  <pic:blipFill>
+                    <a:blip r:embed="rId13" cstate="print">
+                      <a:extLst>
+                        <a:ext uri="{28A0092B-C50C-407E-A947-70E740481C1C}">
+                          <a14:useLocalDpi xmlns:a14="http://schemas.microsoft.com/office/drawing/2010/main" val="0"/>
+                        </a:ext>
+                      </a:extLst>
+                    </a:blip>
+                    <a:srcRect/>
+                    <a:stretch>
+                      <a:fillRect/>
+                    </a:stretch>
+                  </pic:blipFill>
+                  <pic:spPr bwMode="auto">
+                    <a:xfrm>
+                      <a:off x="0" y="0"/>
+                      <a:ext cx="4320000" cy="3148053"/>
+                    </a:xfrm>
+                    <a:prstGeom prst="rect">
+                      <a:avLst/>
+                    </a:prstGeom>
+                    <a:noFill/>
+                    <a:ln>
+                      <a:solidFill>
+                        <a:schemeClr val="tx1"/>
+                      </a:solidFill>
+                    </a:ln>
+                  </pic:spPr>
+                </pic:pic>
+              </a:graphicData>
+            </a:graphic>
+          </wp:inline>
+        </w:drawing>
+      </w:r>
+    </w:p>
+    <w:p/>
+    <w:p>
+      <w:r>
+        <w:t>C</w:t>
+      </w:r>
+      <w:r>
+        <w:t xml:space="preserve">uando ya se ha creado </w:t>
       </w:r>
       <w:r>
         <w:t xml:space="preserve">la db sqlite </w:t>
@@ -2009,7 +2066,73 @@
         <w:t>con la estructura de la db Access,</w:t>
       </w:r>
       <w:r>
-        <w:t xml:space="preserve"> haz una select a la tabla tables. Observa las tablas que tienen vacía la columna primarykeys; si en realidad la tabla en Access sí tiene primary key, entonces se trata de un problema de nombre y opera como se ha indicado anteriormente.</w:t>
+        <w:t xml:space="preserve"> haz una select a la tabla tables. Observa las tablas que tienen vacía la columna primarykeys; si en realidad la tabla en Access sí tiene primary key</w:t>
+      </w:r>
+      <w:r>
+        <w:t xml:space="preserve"> y no aparece en la consulta</w:t>
+      </w:r>
+      <w:r>
+        <w:t>, entonces se trata de un problema de nombre y opera como se ha indicado anteriormente.</w:t>
+      </w:r>
+    </w:p>
+    <w:p>
+      <w:pPr>
+        <w:jc w:val="center"/>
+      </w:pPr>
+      <w:r>
+        <w:rPr>
+          <w:noProof/>
+        </w:rPr>
+        <w:drawing>
+          <wp:inline distT="0" distB="0" distL="0" distR="0" wp14:anchorId="0626A41C" wp14:editId="5602F2CA">
+            <wp:extent cx="3600000" cy="2618297"/>
+            <wp:effectExtent l="19050" t="19050" r="19685" b="10795"/>
+            <wp:docPr id="6" name="Imagen 6"/>
+            <wp:cNvGraphicFramePr>
+              <a:graphicFrameLocks xmlns:a="http://schemas.openxmlformats.org/drawingml/2006/main" noChangeAspect="1"/>
+            </wp:cNvGraphicFramePr>
+            <a:graphic xmlns:a="http://schemas.openxmlformats.org/drawingml/2006/main">
+              <a:graphicData uri="http://schemas.openxmlformats.org/drawingml/2006/picture">
+                <pic:pic xmlns:pic="http://schemas.openxmlformats.org/drawingml/2006/picture">
+                  <pic:nvPicPr>
+                    <pic:cNvPr id="0" name="Picture 9"/>
+                    <pic:cNvPicPr>
+                      <a:picLocks noChangeAspect="1" noChangeArrowheads="1"/>
+                    </pic:cNvPicPr>
+                  </pic:nvPicPr>
+                  <pic:blipFill>
+                    <a:blip r:embed="rId14" cstate="print">
+                      <a:extLst>
+                        <a:ext uri="{28A0092B-C50C-407E-A947-70E740481C1C}">
+                          <a14:useLocalDpi xmlns:a14="http://schemas.microsoft.com/office/drawing/2010/main" val="0"/>
+                        </a:ext>
+                      </a:extLst>
+                    </a:blip>
+                    <a:srcRect/>
+                    <a:stretch>
+                      <a:fillRect/>
+                    </a:stretch>
+                  </pic:blipFill>
+                  <pic:spPr bwMode="auto">
+                    <a:xfrm>
+                      <a:off x="0" y="0"/>
+                      <a:ext cx="3600000" cy="2618297"/>
+                    </a:xfrm>
+                    <a:prstGeom prst="rect">
+                      <a:avLst/>
+                    </a:prstGeom>
+                    <a:noFill/>
+                    <a:ln>
+                      <a:solidFill>
+                        <a:schemeClr val="tx1"/>
+                      </a:solidFill>
+                    </a:ln>
+                  </pic:spPr>
+                </pic:pic>
+              </a:graphicData>
+            </a:graphic>
+          </wp:inline>
+        </w:drawing>
       </w:r>
     </w:p>
     <w:p/>
@@ -2019,7 +2142,13 @@
       </w:pPr>
       <w:bookmarkStart w:id="5" w:name="_Toc36557136"/>
       <w:r>
-        <w:t>Cambios de nombres de tablas y columnas en la base de datos postgres</w:t>
+        <w:t xml:space="preserve">Cambios de nombres de tablas y columnas en la base de datos </w:t>
+      </w:r>
+      <w:r>
+        <w:t>P</w:t>
+      </w:r>
+      <w:r>
+        <w:t>ostgres</w:t>
       </w:r>
       <w:bookmarkEnd w:id="5"/>
     </w:p>
@@ -2356,7 +2485,7 @@
         </w:rPr>
         <w:t xml:space="preserve">pyodbc, </w:t>
       </w:r>
-      <w:hyperlink r:id="rId13" w:history="1">
+      <w:hyperlink r:id="rId15" w:history="1">
         <w:r>
           <w:rPr>
             <w:rStyle w:val="Hipervnculo"/>
@@ -3453,6 +3582,12 @@
         </w:rPr>
         <w:t>Insertar los datos con python</w:t>
       </w:r>
+      <w:r>
+        <w:rPr>
+          <w:lang w:eastAsia="es-ES"/>
+        </w:rPr>
+        <w:t>.</w:t>
+      </w:r>
     </w:p>
     <w:p>
       <w:pPr>
@@ -3462,6 +3597,8 @@
         </w:rPr>
       </w:pPr>
       <w:bookmarkStart w:id="13" w:name="_Toc36557133"/>
+      <w:bookmarkStart w:id="14" w:name="_GoBack"/>
+      <w:bookmarkEnd w:id="14"/>
       <w:r>
         <w:rPr>
           <w:lang w:eastAsia="es-ES"/>
@@ -3764,14 +3901,14 @@
           <w:lang w:eastAsia="es-ES"/>
         </w:rPr>
       </w:pPr>
-      <w:bookmarkStart w:id="14" w:name="_Toc36557134"/>
+      <w:bookmarkStart w:id="15" w:name="_Toc36557134"/>
       <w:r>
         <w:rPr>
           <w:lang w:eastAsia="es-ES"/>
         </w:rPr>
         <w:t>Ejecución para insertar los datos en la db postgres</w:t>
       </w:r>
-      <w:bookmarkEnd w:id="14"/>
+      <w:bookmarkEnd w:id="15"/>
       <w:r>
         <w:rPr>
           <w:lang w:eastAsia="es-ES"/>
@@ -3836,15 +3973,7 @@
         <w:rPr>
           <w:lang w:eastAsia="es-ES"/>
         </w:rPr>
-        <w:t>Una vez más Postgres es más estricto que Access y se deben eliminar los espacios en blanco alrededor de los textos; si no se hace así las claves foráneas dan errores al comparar códigos sin y con espacios en blanco.</w:t>
-      </w:r>
-      <w:bookmarkStart w:id="15" w:name="_GoBack"/>
-      <w:bookmarkEnd w:id="15"/>
-      <w:r>
-        <w:rPr>
-          <w:lang w:eastAsia="es-ES"/>
-        </w:rPr>
-        <w:t xml:space="preserve">  </w:t>
+        <w:t xml:space="preserve">Una vez más Postgres es más estricto que Access y se deben eliminar los espacios en blanco alrededor de los textos; si no se hace así las claves foráneas dan errores al comparar códigos sin y con espacios en blanco.  </w:t>
       </w:r>
     </w:p>
     <w:p>
@@ -4228,8 +4357,8 @@
       </w:pPr>
     </w:p>
     <w:sectPr>
-      <w:headerReference w:type="default" r:id="rId14"/>
-      <w:footerReference w:type="default" r:id="rId15"/>
+      <w:headerReference w:type="default" r:id="rId16"/>
+      <w:footerReference w:type="default" r:id="rId17"/>
       <w:pgSz w:w="11906" w:h="16838"/>
       <w:pgMar w:top="1417" w:right="1701" w:bottom="1417" w:left="1701" w:header="708" w:footer="708" w:gutter="0"/>
       <w:cols w:space="708"/>
@@ -4540,6 +4669,92 @@
     </w:lvl>
   </w:abstractNum>
   <w:abstractNum w:abstractNumId="1" w15:restartNumberingAfterBreak="0">
+    <w:nsid w:val="0F8B7DB2"/>
+    <w:multiLevelType w:val="hybridMultilevel"/>
+    <w:tmpl w:val="D9F047F6"/>
+    <w:lvl w:ilvl="0" w:tplc="0C0A000F">
+      <w:start w:val="1"/>
+      <w:numFmt w:val="decimal"/>
+      <w:lvlText w:val="%1."/>
+      <w:lvlJc w:val="left"/>
+      <w:pPr>
+        <w:ind w:left="720" w:hanging="360"/>
+      </w:pPr>
+    </w:lvl>
+    <w:lvl w:ilvl="1" w:tplc="0C0A0019" w:tentative="1">
+      <w:start w:val="1"/>
+      <w:numFmt w:val="lowerLetter"/>
+      <w:lvlText w:val="%2."/>
+      <w:lvlJc w:val="left"/>
+      <w:pPr>
+        <w:ind w:left="1440" w:hanging="360"/>
+      </w:pPr>
+    </w:lvl>
+    <w:lvl w:ilvl="2" w:tplc="0C0A001B" w:tentative="1">
+      <w:start w:val="1"/>
+      <w:numFmt w:val="lowerRoman"/>
+      <w:lvlText w:val="%3."/>
+      <w:lvlJc w:val="right"/>
+      <w:pPr>
+        <w:ind w:left="2160" w:hanging="180"/>
+      </w:pPr>
+    </w:lvl>
+    <w:lvl w:ilvl="3" w:tplc="0C0A000F" w:tentative="1">
+      <w:start w:val="1"/>
+      <w:numFmt w:val="decimal"/>
+      <w:lvlText w:val="%4."/>
+      <w:lvlJc w:val="left"/>
+      <w:pPr>
+        <w:ind w:left="2880" w:hanging="360"/>
+      </w:pPr>
+    </w:lvl>
+    <w:lvl w:ilvl="4" w:tplc="0C0A0019" w:tentative="1">
+      <w:start w:val="1"/>
+      <w:numFmt w:val="lowerLetter"/>
+      <w:lvlText w:val="%5."/>
+      <w:lvlJc w:val="left"/>
+      <w:pPr>
+        <w:ind w:left="3600" w:hanging="360"/>
+      </w:pPr>
+    </w:lvl>
+    <w:lvl w:ilvl="5" w:tplc="0C0A001B" w:tentative="1">
+      <w:start w:val="1"/>
+      <w:numFmt w:val="lowerRoman"/>
+      <w:lvlText w:val="%6."/>
+      <w:lvlJc w:val="right"/>
+      <w:pPr>
+        <w:ind w:left="4320" w:hanging="180"/>
+      </w:pPr>
+    </w:lvl>
+    <w:lvl w:ilvl="6" w:tplc="0C0A000F" w:tentative="1">
+      <w:start w:val="1"/>
+      <w:numFmt w:val="decimal"/>
+      <w:lvlText w:val="%7."/>
+      <w:lvlJc w:val="left"/>
+      <w:pPr>
+        <w:ind w:left="5040" w:hanging="360"/>
+      </w:pPr>
+    </w:lvl>
+    <w:lvl w:ilvl="7" w:tplc="0C0A0019" w:tentative="1">
+      <w:start w:val="1"/>
+      <w:numFmt w:val="lowerLetter"/>
+      <w:lvlText w:val="%8."/>
+      <w:lvlJc w:val="left"/>
+      <w:pPr>
+        <w:ind w:left="5760" w:hanging="360"/>
+      </w:pPr>
+    </w:lvl>
+    <w:lvl w:ilvl="8" w:tplc="0C0A001B" w:tentative="1">
+      <w:start w:val="1"/>
+      <w:numFmt w:val="lowerRoman"/>
+      <w:lvlText w:val="%9."/>
+      <w:lvlJc w:val="right"/>
+      <w:pPr>
+        <w:ind w:left="6480" w:hanging="180"/>
+      </w:pPr>
+    </w:lvl>
+  </w:abstractNum>
+  <w:abstractNum w:abstractNumId="2" w15:restartNumberingAfterBreak="0">
     <w:nsid w:val="12766458"/>
     <w:multiLevelType w:val="hybridMultilevel"/>
     <w:tmpl w:val="8C1EEAD6"/>
@@ -4628,7 +4843,7 @@
       </w:pPr>
     </w:lvl>
   </w:abstractNum>
-  <w:abstractNum w:abstractNumId="2" w15:restartNumberingAfterBreak="0">
+  <w:abstractNum w:abstractNumId="3" w15:restartNumberingAfterBreak="0">
     <w:nsid w:val="19561F5E"/>
     <w:multiLevelType w:val="hybridMultilevel"/>
     <w:tmpl w:val="139A54AC"/>
@@ -4741,7 +4956,7 @@
       </w:rPr>
     </w:lvl>
   </w:abstractNum>
-  <w:abstractNum w:abstractNumId="3" w15:restartNumberingAfterBreak="0">
+  <w:abstractNum w:abstractNumId="4" w15:restartNumberingAfterBreak="0">
     <w:nsid w:val="1B6528FE"/>
     <w:multiLevelType w:val="hybridMultilevel"/>
     <w:tmpl w:val="FEA6F31C"/>
@@ -4854,7 +5069,7 @@
       </w:rPr>
     </w:lvl>
   </w:abstractNum>
-  <w:abstractNum w:abstractNumId="4" w15:restartNumberingAfterBreak="0">
+  <w:abstractNum w:abstractNumId="5" w15:restartNumberingAfterBreak="0">
     <w:nsid w:val="1E9A1FFE"/>
     <w:multiLevelType w:val="hybridMultilevel"/>
     <w:tmpl w:val="FE12897A"/>
@@ -4967,7 +5182,7 @@
       </w:rPr>
     </w:lvl>
   </w:abstractNum>
-  <w:abstractNum w:abstractNumId="5" w15:restartNumberingAfterBreak="0">
+  <w:abstractNum w:abstractNumId="6" w15:restartNumberingAfterBreak="0">
     <w:nsid w:val="26F53E76"/>
     <w:multiLevelType w:val="hybridMultilevel"/>
     <w:tmpl w:val="D9F047F6"/>
@@ -5053,7 +5268,7 @@
       </w:pPr>
     </w:lvl>
   </w:abstractNum>
-  <w:abstractNum w:abstractNumId="6" w15:restartNumberingAfterBreak="0">
+  <w:abstractNum w:abstractNumId="7" w15:restartNumberingAfterBreak="0">
     <w:nsid w:val="332A1472"/>
     <w:multiLevelType w:val="hybridMultilevel"/>
     <w:tmpl w:val="FB20AA0A"/>
@@ -5166,7 +5381,7 @@
       </w:rPr>
     </w:lvl>
   </w:abstractNum>
-  <w:abstractNum w:abstractNumId="7" w15:restartNumberingAfterBreak="0">
+  <w:abstractNum w:abstractNumId="8" w15:restartNumberingAfterBreak="0">
     <w:nsid w:val="3C541083"/>
     <w:multiLevelType w:val="hybridMultilevel"/>
     <w:tmpl w:val="48E27C9E"/>
@@ -5279,7 +5494,7 @@
       </w:rPr>
     </w:lvl>
   </w:abstractNum>
-  <w:abstractNum w:abstractNumId="8" w15:restartNumberingAfterBreak="0">
+  <w:abstractNum w:abstractNumId="9" w15:restartNumberingAfterBreak="0">
     <w:nsid w:val="3FE909B6"/>
     <w:multiLevelType w:val="multilevel"/>
     <w:tmpl w:val="0340E55A"/>
@@ -5398,7 +5613,7 @@
       </w:rPr>
     </w:lvl>
   </w:abstractNum>
-  <w:abstractNum w:abstractNumId="9" w15:restartNumberingAfterBreak="0">
+  <w:abstractNum w:abstractNumId="10" w15:restartNumberingAfterBreak="0">
     <w:nsid w:val="440E1362"/>
     <w:multiLevelType w:val="hybridMultilevel"/>
     <w:tmpl w:val="B596AC7C"/>
@@ -5484,7 +5699,7 @@
       </w:pPr>
     </w:lvl>
   </w:abstractNum>
-  <w:abstractNum w:abstractNumId="10" w15:restartNumberingAfterBreak="0">
+  <w:abstractNum w:abstractNumId="11" w15:restartNumberingAfterBreak="0">
     <w:nsid w:val="46283CA6"/>
     <w:multiLevelType w:val="hybridMultilevel"/>
     <w:tmpl w:val="C7F8E8D2"/>
@@ -5597,7 +5812,7 @@
       </w:rPr>
     </w:lvl>
   </w:abstractNum>
-  <w:abstractNum w:abstractNumId="11" w15:restartNumberingAfterBreak="0">
+  <w:abstractNum w:abstractNumId="12" w15:restartNumberingAfterBreak="0">
     <w:nsid w:val="472232B6"/>
     <w:multiLevelType w:val="multilevel"/>
     <w:tmpl w:val="0C0A0025"/>
@@ -5692,7 +5907,7 @@
       </w:pPr>
     </w:lvl>
   </w:abstractNum>
-  <w:abstractNum w:abstractNumId="12" w15:restartNumberingAfterBreak="0">
+  <w:abstractNum w:abstractNumId="13" w15:restartNumberingAfterBreak="0">
     <w:nsid w:val="550143FD"/>
     <w:multiLevelType w:val="hybridMultilevel"/>
     <w:tmpl w:val="0FF2F2FE"/>
@@ -5805,7 +6020,7 @@
       </w:rPr>
     </w:lvl>
   </w:abstractNum>
-  <w:abstractNum w:abstractNumId="13" w15:restartNumberingAfterBreak="0">
+  <w:abstractNum w:abstractNumId="14" w15:restartNumberingAfterBreak="0">
     <w:nsid w:val="5C131078"/>
     <w:multiLevelType w:val="multilevel"/>
     <w:tmpl w:val="611E5212"/>
@@ -5918,7 +6133,7 @@
       </w:pPr>
     </w:lvl>
   </w:abstractNum>
-  <w:abstractNum w:abstractNumId="14" w15:restartNumberingAfterBreak="0">
+  <w:abstractNum w:abstractNumId="15" w15:restartNumberingAfterBreak="0">
     <w:nsid w:val="5FB27D78"/>
     <w:multiLevelType w:val="hybridMultilevel"/>
     <w:tmpl w:val="90906FC6"/>
@@ -6031,7 +6246,7 @@
       </w:rPr>
     </w:lvl>
   </w:abstractNum>
-  <w:abstractNum w:abstractNumId="15" w15:restartNumberingAfterBreak="0">
+  <w:abstractNum w:abstractNumId="16" w15:restartNumberingAfterBreak="0">
     <w:nsid w:val="679B6C9B"/>
     <w:multiLevelType w:val="multilevel"/>
     <w:tmpl w:val="19CC0E24"/>
@@ -6149,7 +6364,7 @@
       </w:rPr>
     </w:lvl>
   </w:abstractNum>
-  <w:abstractNum w:abstractNumId="16" w15:restartNumberingAfterBreak="0">
+  <w:abstractNum w:abstractNumId="17" w15:restartNumberingAfterBreak="0">
     <w:nsid w:val="680F5529"/>
     <w:multiLevelType w:val="hybridMultilevel"/>
     <w:tmpl w:val="8C422688"/>
@@ -6262,7 +6477,7 @@
       </w:rPr>
     </w:lvl>
   </w:abstractNum>
-  <w:abstractNum w:abstractNumId="17" w15:restartNumberingAfterBreak="0">
+  <w:abstractNum w:abstractNumId="18" w15:restartNumberingAfterBreak="0">
     <w:nsid w:val="7354321B"/>
     <w:multiLevelType w:val="hybridMultilevel"/>
     <w:tmpl w:val="07D61844"/>
@@ -6375,7 +6590,7 @@
       </w:rPr>
     </w:lvl>
   </w:abstractNum>
-  <w:abstractNum w:abstractNumId="18" w15:restartNumberingAfterBreak="0">
+  <w:abstractNum w:abstractNumId="19" w15:restartNumberingAfterBreak="0">
     <w:nsid w:val="744127DE"/>
     <w:multiLevelType w:val="hybridMultilevel"/>
     <w:tmpl w:val="4FDE60B6"/>
@@ -6488,7 +6703,7 @@
       </w:rPr>
     </w:lvl>
   </w:abstractNum>
-  <w:abstractNum w:abstractNumId="19" w15:restartNumberingAfterBreak="0">
+  <w:abstractNum w:abstractNumId="20" w15:restartNumberingAfterBreak="0">
     <w:nsid w:val="74A82A18"/>
     <w:multiLevelType w:val="hybridMultilevel"/>
     <w:tmpl w:val="42041F48"/>
@@ -6574,7 +6789,7 @@
       </w:pPr>
     </w:lvl>
   </w:abstractNum>
-  <w:abstractNum w:abstractNumId="20" w15:restartNumberingAfterBreak="0">
+  <w:abstractNum w:abstractNumId="21" w15:restartNumberingAfterBreak="0">
     <w:nsid w:val="7A914E35"/>
     <w:multiLevelType w:val="hybridMultilevel"/>
     <w:tmpl w:val="0768836C"/>
@@ -6687,7 +6902,7 @@
       </w:rPr>
     </w:lvl>
   </w:abstractNum>
-  <w:abstractNum w:abstractNumId="21" w15:restartNumberingAfterBreak="0">
+  <w:abstractNum w:abstractNumId="22" w15:restartNumberingAfterBreak="0">
     <w:nsid w:val="7E804723"/>
     <w:multiLevelType w:val="hybridMultilevel"/>
     <w:tmpl w:val="BC6E49FE"/>
@@ -6801,70 +7016,73 @@
     </w:lvl>
   </w:abstractNum>
   <w:num w:numId="1">
-    <w:abstractNumId w:val="15"/>
+    <w:abstractNumId w:val="16"/>
   </w:num>
   <w:num w:numId="2">
-    <w:abstractNumId w:val="8"/>
+    <w:abstractNumId w:val="9"/>
   </w:num>
   <w:num w:numId="3">
-    <w:abstractNumId w:val="13"/>
+    <w:abstractNumId w:val="14"/>
   </w:num>
   <w:num w:numId="4">
-    <w:abstractNumId w:val="9"/>
+    <w:abstractNumId w:val="10"/>
   </w:num>
   <w:num w:numId="5">
+    <w:abstractNumId w:val="6"/>
+  </w:num>
+  <w:num w:numId="6">
+    <w:abstractNumId w:val="4"/>
+  </w:num>
+  <w:num w:numId="7">
+    <w:abstractNumId w:val="17"/>
+  </w:num>
+  <w:num w:numId="8">
+    <w:abstractNumId w:val="20"/>
+  </w:num>
+  <w:num w:numId="9">
+    <w:abstractNumId w:val="2"/>
+  </w:num>
+  <w:num w:numId="10">
+    <w:abstractNumId w:val="12"/>
+  </w:num>
+  <w:num w:numId="11">
+    <w:abstractNumId w:val="18"/>
+  </w:num>
+  <w:num w:numId="12">
     <w:abstractNumId w:val="5"/>
   </w:num>
-  <w:num w:numId="6">
-    <w:abstractNumId w:val="3"/>
-  </w:num>
-  <w:num w:numId="7">
-    <w:abstractNumId w:val="16"/>
-  </w:num>
-  <w:num w:numId="8">
-    <w:abstractNumId w:val="19"/>
-  </w:num>
-  <w:num w:numId="9">
-    <w:abstractNumId w:val="1"/>
-  </w:num>
-  <w:num w:numId="10">
+  <w:num w:numId="13">
     <w:abstractNumId w:val="11"/>
-  </w:num>
-  <w:num w:numId="11">
-    <w:abstractNumId w:val="17"/>
-  </w:num>
-  <w:num w:numId="12">
-    <w:abstractNumId w:val="4"/>
-  </w:num>
-  <w:num w:numId="13">
-    <w:abstractNumId w:val="10"/>
   </w:num>
   <w:num w:numId="14">
     <w:abstractNumId w:val="0"/>
   </w:num>
   <w:num w:numId="15">
-    <w:abstractNumId w:val="20"/>
+    <w:abstractNumId w:val="21"/>
   </w:num>
   <w:num w:numId="16">
+    <w:abstractNumId w:val="8"/>
+  </w:num>
+  <w:num w:numId="17">
     <w:abstractNumId w:val="7"/>
   </w:num>
-  <w:num w:numId="17">
-    <w:abstractNumId w:val="6"/>
-  </w:num>
   <w:num w:numId="18">
-    <w:abstractNumId w:val="14"/>
+    <w:abstractNumId w:val="15"/>
   </w:num>
   <w:num w:numId="19">
-    <w:abstractNumId w:val="2"/>
+    <w:abstractNumId w:val="3"/>
   </w:num>
   <w:num w:numId="20">
-    <w:abstractNumId w:val="12"/>
+    <w:abstractNumId w:val="13"/>
   </w:num>
   <w:num w:numId="21">
-    <w:abstractNumId w:val="21"/>
+    <w:abstractNumId w:val="22"/>
   </w:num>
   <w:num w:numId="22">
-    <w:abstractNumId w:val="18"/>
+    <w:abstractNumId w:val="19"/>
+  </w:num>
+  <w:num w:numId="23">
+    <w:abstractNumId w:val="1"/>
   </w:num>
 </w:numbering>
 </file>
@@ -8233,7 +8451,7 @@
 </file>
 
 <file path=customXml/itemProps1.xml><?xml version="1.0" encoding="utf-8"?>
-<ds:datastoreItem xmlns:ds="http://schemas.openxmlformats.org/officeDocument/2006/customXml" ds:itemID="{0FFCDE19-2DD3-43B0-88B1-FC029999B52F}">
+<ds:datastoreItem xmlns:ds="http://schemas.openxmlformats.org/officeDocument/2006/customXml" ds:itemID="{8362CFCC-5E16-4832-9588-A602CE497C6B}">
   <ds:schemaRefs>
     <ds:schemaRef ds:uri="http://schemas.openxmlformats.org/officeDocument/2006/bibliography"/>
   </ds:schemaRefs>
